--- a/report.docx
+++ b/report.docx
@@ -118,7 +118,7 @@
         <w:autoSpaceDN w:val="0"/>
         <w:adjustRightInd w:val="0"/>
         <w:spacing w:after="0" w:line="240" w:lineRule="auto"/>
-        <w:ind w:right="-5"/>
+        <w:ind w:right="-21"/>
         <w:jc w:val="both"/>
         <w:rPr>
           <w:rFonts w:ascii="Times-Bold" w:hAnsi="Times-Bold" w:cs="Times-Bold"/>
@@ -146,488 +146,18 @@
         <w:autoSpaceDN w:val="0"/>
         <w:adjustRightInd w:val="0"/>
         <w:spacing w:before="67" w:after="0" w:line="252" w:lineRule="exact"/>
-        <w:ind w:right="34"/>
-        <w:jc w:val="both"/>
-        <w:rPr>
-          <w:rFonts w:ascii="Times-Roman" w:hAnsi="Times-Roman" w:cs="Times-Roman"/>
-          <w:kern w:val="1"/>
-        </w:rPr>
-      </w:pPr>
-      <w:r>
-        <w:rPr>
-          <w:rFonts w:ascii="Times-Roman" w:hAnsi="Times-Roman" w:cs="Times-Roman"/>
-        </w:rPr>
-        <w:t>This</w:t>
-      </w:r>
-      <w:r>
-        <w:rPr>
-          <w:rFonts w:ascii="Times-Roman" w:hAnsi="Times-Roman" w:cs="Times-Roman"/>
-          <w:spacing w:val="22"/>
-          <w:kern w:val="1"/>
-        </w:rPr>
-        <w:t xml:space="preserve"> </w:t>
-      </w:r>
-      <w:r>
-        <w:rPr>
-          <w:rFonts w:ascii="Times-Roman" w:hAnsi="Times-Roman" w:cs="Times-Roman"/>
-          <w:spacing w:val="-1"/>
-          <w:kern w:val="1"/>
-        </w:rPr>
-        <w:t>i</w:t>
-      </w:r>
-      <w:r>
-        <w:rPr>
-          <w:rFonts w:ascii="Times-Roman" w:hAnsi="Times-Roman" w:cs="Times-Roman"/>
-          <w:kern w:val="1"/>
-        </w:rPr>
-        <w:t>s</w:t>
-      </w:r>
-      <w:r>
-        <w:rPr>
-          <w:rFonts w:ascii="Times-Roman" w:hAnsi="Times-Roman" w:cs="Times-Roman"/>
-          <w:spacing w:val="22"/>
-          <w:kern w:val="1"/>
-        </w:rPr>
-        <w:t xml:space="preserve"> </w:t>
-      </w:r>
-      <w:r>
-        <w:rPr>
-          <w:rFonts w:ascii="Times-Roman" w:hAnsi="Times-Roman" w:cs="Times-Roman"/>
-          <w:kern w:val="1"/>
-        </w:rPr>
-        <w:t>a</w:t>
-      </w:r>
-      <w:r>
-        <w:rPr>
-          <w:rFonts w:ascii="Times-Roman" w:hAnsi="Times-Roman" w:cs="Times-Roman"/>
-          <w:spacing w:val="22"/>
-          <w:kern w:val="1"/>
-        </w:rPr>
-        <w:t xml:space="preserve"> </w:t>
-      </w:r>
-      <w:r>
-        <w:rPr>
-          <w:rFonts w:ascii="Times-Roman" w:hAnsi="Times-Roman" w:cs="Times-Roman"/>
-          <w:kern w:val="1"/>
-        </w:rPr>
-        <w:t>re</w:t>
-      </w:r>
-      <w:r>
-        <w:rPr>
-          <w:rFonts w:ascii="Times-Roman" w:hAnsi="Times-Roman" w:cs="Times-Roman"/>
-          <w:spacing w:val="6"/>
-          <w:kern w:val="1"/>
-        </w:rPr>
-        <w:t>p</w:t>
-      </w:r>
-      <w:r>
-        <w:rPr>
-          <w:rFonts w:ascii="Times-Roman" w:hAnsi="Times-Roman" w:cs="Times-Roman"/>
-          <w:kern w:val="1"/>
-        </w:rPr>
-        <w:t>ort</w:t>
-      </w:r>
-      <w:r>
-        <w:rPr>
-          <w:rFonts w:ascii="Times-Roman" w:hAnsi="Times-Roman" w:cs="Times-Roman"/>
-          <w:spacing w:val="22"/>
-          <w:kern w:val="1"/>
-        </w:rPr>
-        <w:t xml:space="preserve"> </w:t>
-      </w:r>
-      <w:r>
-        <w:rPr>
-          <w:rFonts w:ascii="Times-Roman" w:hAnsi="Times-Roman" w:cs="Times-Roman"/>
-          <w:kern w:val="1"/>
-        </w:rPr>
-        <w:t>template,</w:t>
-      </w:r>
-      <w:r>
-        <w:rPr>
-          <w:rFonts w:ascii="Times-Roman" w:hAnsi="Times-Roman" w:cs="Times-Roman"/>
-          <w:spacing w:val="23"/>
-          <w:kern w:val="1"/>
-        </w:rPr>
-        <w:t xml:space="preserve"> </w:t>
-      </w:r>
-      <w:r>
-        <w:rPr>
-          <w:rFonts w:ascii="Times-Roman" w:hAnsi="Times-Roman" w:cs="Times-Roman"/>
-          <w:kern w:val="1"/>
-        </w:rPr>
-        <w:t>suitable</w:t>
-      </w:r>
-      <w:r>
-        <w:rPr>
-          <w:rFonts w:ascii="Times-Roman" w:hAnsi="Times-Roman" w:cs="Times-Roman"/>
-          <w:spacing w:val="22"/>
-          <w:kern w:val="1"/>
-        </w:rPr>
-        <w:t xml:space="preserve"> </w:t>
-      </w:r>
-      <w:r>
-        <w:rPr>
-          <w:rFonts w:ascii="Times-Roman" w:hAnsi="Times-Roman" w:cs="Times-Roman"/>
-          <w:kern w:val="1"/>
-        </w:rPr>
-        <w:t>for</w:t>
-      </w:r>
-      <w:r>
-        <w:rPr>
-          <w:rFonts w:ascii="Times-Roman" w:hAnsi="Times-Roman" w:cs="Times-Roman"/>
-          <w:spacing w:val="22"/>
-          <w:kern w:val="1"/>
-        </w:rPr>
-        <w:t xml:space="preserve"> </w:t>
-      </w:r>
-      <w:r>
-        <w:rPr>
-          <w:rFonts w:ascii="Times-Roman" w:hAnsi="Times-Roman" w:cs="Times-Roman"/>
-          <w:kern w:val="1"/>
-        </w:rPr>
-        <w:t>MS-Word, OpenOffice, and some other word-processing packages</w:t>
-      </w:r>
-      <w:r>
-        <w:rPr>
-          <w:rFonts w:ascii="Times-Roman" w:hAnsi="Times-Roman" w:cs="Times-Roman"/>
-          <w:spacing w:val="-3"/>
-          <w:kern w:val="1"/>
-        </w:rPr>
-        <w:t xml:space="preserve">. </w:t>
-      </w:r>
-      <w:r>
-        <w:rPr>
-          <w:rFonts w:ascii="Times-Roman" w:hAnsi="Times-Roman" w:cs="Times-Roman"/>
-          <w:kern w:val="1"/>
-        </w:rPr>
-        <w:t>Don’t use fonts smaller</w:t>
-      </w:r>
-      <w:r>
-        <w:rPr>
-          <w:rFonts w:ascii="Times-Roman" w:hAnsi="Times-Roman" w:cs="Times-Roman"/>
-          <w:spacing w:val="-18"/>
-          <w:kern w:val="1"/>
-        </w:rPr>
-        <w:t xml:space="preserve"> </w:t>
-      </w:r>
-      <w:r>
-        <w:rPr>
-          <w:rFonts w:ascii="Times-Roman" w:hAnsi="Times-Roman" w:cs="Times-Roman"/>
-          <w:kern w:val="1"/>
-        </w:rPr>
-        <w:t>than</w:t>
-      </w:r>
-      <w:r>
-        <w:rPr>
-          <w:rFonts w:ascii="Times-Roman" w:hAnsi="Times-Roman" w:cs="Times-Roman"/>
-          <w:spacing w:val="-18"/>
-          <w:kern w:val="1"/>
-        </w:rPr>
-        <w:t xml:space="preserve"> </w:t>
-      </w:r>
-      <w:r>
-        <w:rPr>
-          <w:rFonts w:ascii="Times-Roman" w:hAnsi="Times-Roman" w:cs="Times-Roman"/>
-          <w:kern w:val="1"/>
-        </w:rPr>
-        <w:t>this</w:t>
-      </w:r>
-      <w:r>
-        <w:rPr>
-          <w:rFonts w:ascii="Times-Roman" w:hAnsi="Times-Roman" w:cs="Times-Roman"/>
-          <w:spacing w:val="-18"/>
-          <w:kern w:val="1"/>
-        </w:rPr>
-        <w:t xml:space="preserve"> </w:t>
-      </w:r>
-      <w:r>
-        <w:rPr>
-          <w:rFonts w:ascii="Times-Roman" w:hAnsi="Times-Roman" w:cs="Times-Roman"/>
-          <w:kern w:val="1"/>
-        </w:rPr>
-        <w:t>one</w:t>
-      </w:r>
-      <w:r>
-        <w:rPr>
-          <w:rFonts w:ascii="Times-Roman" w:hAnsi="Times-Roman" w:cs="Times-Roman"/>
-          <w:spacing w:val="-18"/>
-          <w:kern w:val="1"/>
-        </w:rPr>
-        <w:t xml:space="preserve"> </w:t>
-      </w:r>
-      <w:r>
-        <w:rPr>
-          <w:rFonts w:ascii="Times-Roman" w:hAnsi="Times-Roman" w:cs="Times-Roman"/>
-          <w:kern w:val="1"/>
-        </w:rPr>
-        <w:t>(Times</w:t>
-      </w:r>
-      <w:r>
-        <w:rPr>
-          <w:rFonts w:ascii="Times-Roman" w:hAnsi="Times-Roman" w:cs="Times-Roman"/>
-          <w:spacing w:val="-18"/>
-          <w:kern w:val="1"/>
-        </w:rPr>
-        <w:t xml:space="preserve"> </w:t>
-      </w:r>
-      <w:r>
-        <w:rPr>
-          <w:rFonts w:ascii="Times-Roman" w:hAnsi="Times-Roman" w:cs="Times-Roman"/>
-          <w:kern w:val="1"/>
-        </w:rPr>
-        <w:t>11).</w:t>
-      </w:r>
-      <w:r>
-        <w:rPr>
-          <w:rFonts w:ascii="Times-Roman" w:hAnsi="Times-Roman" w:cs="Times-Roman"/>
-          <w:spacing w:val="5"/>
-          <w:kern w:val="1"/>
-        </w:rPr>
-        <w:t xml:space="preserve"> </w:t>
-      </w:r>
-      <w:r>
-        <w:rPr>
-          <w:rFonts w:ascii="Times-Roman" w:hAnsi="Times-Roman" w:cs="Times-Roman"/>
-          <w:kern w:val="1"/>
-        </w:rPr>
-        <w:t>Don’t</w:t>
-      </w:r>
-      <w:r>
-        <w:rPr>
-          <w:rFonts w:ascii="Times-Roman" w:hAnsi="Times-Roman" w:cs="Times-Roman"/>
-          <w:spacing w:val="-18"/>
-          <w:kern w:val="1"/>
-        </w:rPr>
-        <w:t xml:space="preserve"> </w:t>
-      </w:r>
-      <w:r>
-        <w:rPr>
-          <w:rFonts w:ascii="Times-Roman" w:hAnsi="Times-Roman" w:cs="Times-Roman"/>
-          <w:kern w:val="1"/>
-        </w:rPr>
-        <w:t>include a</w:t>
-      </w:r>
-      <w:r>
-        <w:rPr>
-          <w:rFonts w:ascii="Times-Roman" w:hAnsi="Times-Roman" w:cs="Times-Roman"/>
-          <w:spacing w:val="-7"/>
-          <w:kern w:val="1"/>
-        </w:rPr>
-        <w:t xml:space="preserve"> </w:t>
-      </w:r>
-      <w:r>
-        <w:rPr>
-          <w:rFonts w:ascii="Times-Roman" w:hAnsi="Times-Roman" w:cs="Times-Roman"/>
-          <w:kern w:val="1"/>
-        </w:rPr>
-        <w:t>title</w:t>
-      </w:r>
-      <w:r>
-        <w:rPr>
-          <w:rFonts w:ascii="Times-Roman" w:hAnsi="Times-Roman" w:cs="Times-Roman"/>
-          <w:spacing w:val="-7"/>
-          <w:kern w:val="1"/>
-        </w:rPr>
-        <w:t xml:space="preserve"> </w:t>
-      </w:r>
-      <w:r>
-        <w:rPr>
-          <w:rFonts w:ascii="Times-Roman" w:hAnsi="Times-Roman" w:cs="Times-Roman"/>
-          <w:kern w:val="1"/>
-        </w:rPr>
-        <w:t>page,</w:t>
-      </w:r>
-      <w:r>
-        <w:rPr>
-          <w:rFonts w:ascii="Times-Roman" w:hAnsi="Times-Roman" w:cs="Times-Roman"/>
-          <w:spacing w:val="-4"/>
-          <w:kern w:val="1"/>
-        </w:rPr>
-        <w:t xml:space="preserve"> </w:t>
-      </w:r>
-      <w:r>
-        <w:rPr>
-          <w:rFonts w:ascii="Times-Roman" w:hAnsi="Times-Roman" w:cs="Times-Roman"/>
-          <w:kern w:val="1"/>
-        </w:rPr>
-        <w:t>table</w:t>
-      </w:r>
-      <w:r>
-        <w:rPr>
-          <w:rFonts w:ascii="Times-Roman" w:hAnsi="Times-Roman" w:cs="Times-Roman"/>
-          <w:spacing w:val="-7"/>
-          <w:kern w:val="1"/>
-        </w:rPr>
-        <w:t xml:space="preserve"> </w:t>
-      </w:r>
-      <w:r>
-        <w:rPr>
-          <w:rFonts w:ascii="Times-Roman" w:hAnsi="Times-Roman" w:cs="Times-Roman"/>
-          <w:kern w:val="1"/>
-        </w:rPr>
-        <w:t>of</w:t>
-      </w:r>
-      <w:r>
-        <w:rPr>
-          <w:rFonts w:ascii="Times-Roman" w:hAnsi="Times-Roman" w:cs="Times-Roman"/>
-          <w:spacing w:val="-7"/>
-          <w:kern w:val="1"/>
-        </w:rPr>
-        <w:t xml:space="preserve"> </w:t>
-      </w:r>
-      <w:r>
-        <w:rPr>
-          <w:rFonts w:ascii="Times-Roman" w:hAnsi="Times-Roman" w:cs="Times-Roman"/>
-          <w:kern w:val="1"/>
-        </w:rPr>
-        <w:t>contents,</w:t>
-      </w:r>
-      <w:r>
-        <w:rPr>
-          <w:rFonts w:ascii="Times-Roman" w:hAnsi="Times-Roman" w:cs="Times-Roman"/>
-          <w:spacing w:val="-4"/>
-          <w:kern w:val="1"/>
-        </w:rPr>
-        <w:t xml:space="preserve"> </w:t>
-      </w:r>
-      <w:r>
-        <w:rPr>
-          <w:rFonts w:ascii="Times-Roman" w:hAnsi="Times-Roman" w:cs="Times-Roman"/>
-          <w:kern w:val="1"/>
-        </w:rPr>
-        <w:t>abstract,</w:t>
-      </w:r>
-      <w:r>
-        <w:rPr>
-          <w:rFonts w:ascii="Times-Roman" w:hAnsi="Times-Roman" w:cs="Times-Roman"/>
-          <w:spacing w:val="-4"/>
-          <w:kern w:val="1"/>
-        </w:rPr>
-        <w:t xml:space="preserve"> </w:t>
-      </w:r>
-      <w:r>
-        <w:rPr>
-          <w:rFonts w:ascii="Times-Roman" w:hAnsi="Times-Roman" w:cs="Times-Roman"/>
-          <w:kern w:val="1"/>
-        </w:rPr>
-        <w:t>or</w:t>
-      </w:r>
-      <w:r>
-        <w:rPr>
-          <w:rFonts w:ascii="Times-Roman" w:hAnsi="Times-Roman" w:cs="Times-Roman"/>
-          <w:spacing w:val="-6"/>
-          <w:kern w:val="1"/>
-        </w:rPr>
-        <w:t xml:space="preserve"> </w:t>
-      </w:r>
-      <w:r>
-        <w:rPr>
-          <w:rFonts w:ascii="Times-Roman" w:hAnsi="Times-Roman" w:cs="Times-Roman"/>
-          <w:kern w:val="1"/>
-        </w:rPr>
-        <w:t>other similar front</w:t>
-      </w:r>
-      <w:r>
-        <w:rPr>
-          <w:rFonts w:ascii="Times-Roman" w:hAnsi="Times-Roman" w:cs="Times-Roman"/>
-          <w:spacing w:val="23"/>
-          <w:kern w:val="1"/>
-        </w:rPr>
-        <w:t xml:space="preserve"> </w:t>
-      </w:r>
-      <w:r>
-        <w:rPr>
-          <w:rFonts w:ascii="Times-Roman" w:hAnsi="Times-Roman" w:cs="Times-Roman"/>
-          <w:kern w:val="1"/>
-        </w:rPr>
-        <w:t>matter.</w:t>
-      </w:r>
-    </w:p>
-    <w:p>
-      <w:pPr>
-        <w:widowControl w:val="0"/>
-        <w:autoSpaceDE w:val="0"/>
-        <w:autoSpaceDN w:val="0"/>
-        <w:adjustRightInd w:val="0"/>
-        <w:spacing w:before="67" w:after="0" w:line="252" w:lineRule="exact"/>
-        <w:ind w:right="34"/>
-        <w:jc w:val="both"/>
-        <w:rPr>
-          <w:rFonts w:ascii="Times-Roman" w:hAnsi="Times-Roman" w:cs="Times-Roman"/>
-          <w:kern w:val="1"/>
-        </w:rPr>
-      </w:pPr>
-      <w:r>
-        <w:rPr>
-          <w:rFonts w:ascii="Times-Roman" w:hAnsi="Times-Roman" w:cs="Times-Roman"/>
-          <w:kern w:val="1"/>
-        </w:rPr>
-        <w:t xml:space="preserve">  </w:t>
-      </w:r>
-      <w:r>
-        <w:rPr>
-          <w:rFonts w:ascii="Times-Roman" w:hAnsi="Times-Roman" w:cs="Times-Roman"/>
-          <w:b/>
-          <w:bCs/>
-          <w:kern w:val="1"/>
-        </w:rPr>
-        <w:t xml:space="preserve">Please don’t include your name and/or </w:t>
-      </w:r>
-      <w:r>
-        <w:rPr>
-          <w:rFonts w:ascii="Times-Roman" w:hAnsi="Times-Roman" w:cs="Times-Roman"/>
-          <w:b/>
-          <w:bCs/>
-          <w:spacing w:val="-3"/>
-          <w:kern w:val="1"/>
-        </w:rPr>
-        <w:t>stu</w:t>
-      </w:r>
-      <w:r>
-        <w:rPr>
-          <w:rFonts w:ascii="Times-Roman" w:hAnsi="Times-Roman" w:cs="Times-Roman"/>
-          <w:b/>
-          <w:bCs/>
-          <w:kern w:val="1"/>
-        </w:rPr>
-        <w:t>dent ID in the title or header; your report</w:t>
-      </w:r>
-      <w:r>
-        <w:rPr>
-          <w:rFonts w:ascii="Times-Roman" w:hAnsi="Times-Roman" w:cs="Times-Roman"/>
-          <w:b/>
-          <w:bCs/>
-          <w:kern w:val="1"/>
-        </w:rPr>
-        <w:t xml:space="preserve"> </w:t>
-      </w:r>
-      <w:r>
-        <w:rPr>
-          <w:rFonts w:ascii="Times-Roman" w:hAnsi="Times-Roman" w:cs="Times-Roman"/>
-          <w:b/>
-          <w:bCs/>
-          <w:kern w:val="1"/>
-        </w:rPr>
-        <w:t xml:space="preserve">should </w:t>
-      </w:r>
-      <w:r>
-        <w:rPr>
-          <w:rFonts w:ascii="Times-Roman" w:hAnsi="Times-Roman" w:cs="Times-Roman"/>
-          <w:b/>
-          <w:bCs/>
-          <w:spacing w:val="3"/>
-          <w:kern w:val="1"/>
-        </w:rPr>
-        <w:t xml:space="preserve">be </w:t>
-      </w:r>
-      <w:r>
-        <w:rPr>
-          <w:rFonts w:ascii="Times-Roman" w:hAnsi="Times-Roman" w:cs="Times-Roman"/>
-          <w:b/>
-          <w:bCs/>
-          <w:kern w:val="1"/>
-        </w:rPr>
-        <w:t>anonymised for the reviewing process.</w:t>
+        <w:ind w:right="-21"/>
+        <w:jc w:val="both"/>
+        <w:rPr>
+          <w:rFonts w:ascii="Times-Roman" w:hAnsi="Times-Roman" w:cs="Times-Roman"/>
+          <w:kern w:val="1"/>
+        </w:rPr>
+      </w:pPr>
+      <w:r>
+        <w:rPr>
+          <w:rFonts w:ascii="Times-Roman" w:hAnsi="Times-Roman" w:cs="Times-Roman"/>
+        </w:rPr>
+        <w:t>Text</w:t>
       </w:r>
     </w:p>
     <w:p>
@@ -644,7 +174,7 @@
         <w:autoSpaceDN w:val="0"/>
         <w:adjustRightInd w:val="0"/>
         <w:spacing w:before="164" w:after="0" w:line="240" w:lineRule="auto"/>
-        <w:ind w:right="-5"/>
+        <w:ind w:right="-21"/>
         <w:jc w:val="both"/>
         <w:rPr>
           <w:rFonts w:ascii="Times-Bold" w:hAnsi="Times-Bold" w:cs="Times-Bold"/>
@@ -664,348 +194,7 @@
           <w:sz w:val="24"/>
           <w:szCs w:val="24"/>
         </w:rPr>
-        <w:t>Section</w:t>
-      </w:r>
-    </w:p>
-    <w:p>
-      <w:pPr>
-        <w:widowControl w:val="0"/>
-        <w:autoSpaceDE w:val="0"/>
-        <w:autoSpaceDN w:val="0"/>
-        <w:adjustRightInd w:val="0"/>
-        <w:spacing w:before="63" w:after="0" w:line="240" w:lineRule="auto"/>
-        <w:ind w:right="-5"/>
-        <w:jc w:val="both"/>
-        <w:rPr>
-          <w:rFonts w:ascii="Times-Roman" w:hAnsi="Times-Roman" w:cs="Times-Roman"/>
-          <w:kern w:val="1"/>
-        </w:rPr>
-      </w:pPr>
-      <w:r>
-        <w:rPr>
-          <w:rFonts w:ascii="Times-Roman" w:hAnsi="Times-Roman" w:cs="Times-Roman"/>
-          <w:kern w:val="1"/>
-        </w:rPr>
-        <w:t xml:space="preserve">Your text should be aligned left, </w:t>
-      </w:r>
-      <w:r>
-        <w:rPr>
-          <w:rFonts w:ascii="Times-Roman" w:hAnsi="Times-Roman" w:cs="Times-Roman"/>
-          <w:kern w:val="1"/>
-        </w:rPr>
-        <w:t>j</w:t>
-      </w:r>
-      <w:r>
-        <w:rPr>
-          <w:rFonts w:ascii="Times-Roman" w:hAnsi="Times-Roman" w:cs="Times-Roman"/>
-          <w:kern w:val="1"/>
-        </w:rPr>
-        <w:t>ustified and styled in two columns format.</w:t>
-      </w:r>
-    </w:p>
-    <w:p>
-      <w:pPr>
-        <w:widowControl w:val="0"/>
-        <w:autoSpaceDE w:val="0"/>
-        <w:autoSpaceDN w:val="0"/>
-        <w:adjustRightInd w:val="0"/>
-        <w:spacing w:before="63" w:after="0" w:line="240" w:lineRule="auto"/>
-        <w:ind w:right="-5"/>
-        <w:jc w:val="both"/>
-        <w:rPr>
-          <w:rFonts w:ascii="Times-Roman" w:hAnsi="Times-Roman" w:cs="Times-Roman"/>
-          <w:kern w:val="1"/>
-        </w:rPr>
-      </w:pPr>
-      <w:r>
-        <w:rPr>
-          <w:rFonts w:ascii="Times-Roman" w:hAnsi="Times-Roman" w:cs="Times-Roman"/>
-          <w:kern w:val="1"/>
-        </w:rPr>
-        <w:t>You can cite related papers or books like this</w:t>
-      </w:r>
-      <w:r>
-        <w:rPr>
-          <w:rFonts w:ascii="Times-Roman" w:hAnsi="Times-Roman" w:cs="Times-Roman"/>
-          <w:kern w:val="1"/>
-        </w:rPr>
-        <w:t xml:space="preserve"> </w:t>
-      </w:r>
-      <w:r>
-        <w:rPr>
-          <w:rFonts w:ascii="Times-Roman" w:hAnsi="Times-Roman" w:cs="Times-Roman"/>
-          <w:noProof/>
-          <w:kern w:val="1"/>
-        </w:rPr>
-        <w:t>(Bishop &amp; Nasrabadi, 2006)</w:t>
-      </w:r>
-      <w:r>
-        <w:rPr>
-          <w:rFonts w:ascii="Times-Roman" w:hAnsi="Times-Roman" w:cs="Times-Roman"/>
-          <w:noProof/>
-          <w:kern w:val="1"/>
-        </w:rPr>
-        <w:t>.</w:t>
-      </w:r>
-      <w:r>
-        <w:rPr>
-          <w:rFonts w:ascii="Times-Roman" w:hAnsi="Times-Roman" w:cs="Times-Roman"/>
-          <w:noProof/>
-          <w:kern w:val="1"/>
-        </w:rPr>
-        <w:t xml:space="preserve"> </w:t>
-      </w:r>
-      <w:r>
-        <w:rPr>
-          <w:rFonts w:ascii="Times-Roman" w:hAnsi="Times-Roman" w:cs="Times-Roman"/>
-          <w:kern w:val="1"/>
-        </w:rPr>
-        <w:t>Y</w:t>
-      </w:r>
-      <w:r>
-        <w:rPr>
-          <w:rFonts w:ascii="Times-Roman" w:hAnsi="Times-Roman" w:cs="Times-Roman"/>
-          <w:kern w:val="1"/>
-        </w:rPr>
-        <w:t xml:space="preserve">ou may use </w:t>
-      </w:r>
-      <w:r>
-        <w:rPr>
-          <w:rFonts w:ascii="Times-Roman" w:hAnsi="Times-Roman" w:cs="Times-Roman"/>
-          <w:kern w:val="1"/>
-        </w:rPr>
-        <w:t>any</w:t>
-      </w:r>
-      <w:r>
-        <w:rPr>
-          <w:rFonts w:ascii="Times-Roman" w:hAnsi="Times-Roman" w:cs="Times-Roman"/>
-          <w:kern w:val="1"/>
-        </w:rPr>
-        <w:t xml:space="preserve"> formal citation styles if you prefer.</w:t>
-      </w:r>
-    </w:p>
-    <w:p>
-      <w:pPr>
-        <w:widowControl w:val="0"/>
-        <w:tabs>
-          <w:tab w:val="left" w:pos="691"/>
-        </w:tabs>
-        <w:autoSpaceDE w:val="0"/>
-        <w:autoSpaceDN w:val="0"/>
-        <w:adjustRightInd w:val="0"/>
-        <w:spacing w:before="124" w:after="0" w:line="240" w:lineRule="auto"/>
-        <w:ind w:right="-5"/>
-        <w:jc w:val="both"/>
-        <w:rPr>
-          <w:rFonts w:ascii="Times-Bold" w:hAnsi="Times-Bold" w:cs="Times-Bold"/>
-          <w:b/>
-          <w:bCs/>
-          <w:kern w:val="1"/>
-        </w:rPr>
-      </w:pPr>
-      <w:r>
-        <w:rPr>
-          <w:rFonts w:ascii="Times-Bold" w:hAnsi="Times-Bold" w:cs="Times-Bold"/>
-          <w:b/>
-          <w:bCs/>
-          <w:kern w:val="1"/>
-        </w:rPr>
-        <w:t>2.1</w:t>
-      </w:r>
-      <w:r>
-        <w:rPr>
-          <w:rFonts w:ascii="Times-Bold" w:hAnsi="Times-Bold" w:cs="Times-Bold"/>
-          <w:b/>
-          <w:bCs/>
-          <w:kern w:val="1"/>
-        </w:rPr>
-        <w:tab/>
-        <w:t>Subsection</w:t>
-      </w:r>
-    </w:p>
-    <w:p>
-      <w:pPr>
-        <w:widowControl w:val="0"/>
-        <w:autoSpaceDE w:val="0"/>
-        <w:autoSpaceDN w:val="0"/>
-        <w:adjustRightInd w:val="0"/>
-        <w:spacing w:before="51" w:after="0" w:line="240" w:lineRule="auto"/>
-        <w:ind w:right="33"/>
-        <w:jc w:val="both"/>
-        <w:rPr>
-          <w:rFonts w:ascii="Times-Roman" w:hAnsi="Times-Roman" w:cs="Times-Roman"/>
-          <w:kern w:val="1"/>
-        </w:rPr>
-      </w:pPr>
-      <w:r>
-        <w:rPr>
-          <w:rFonts w:ascii="Times-Roman" w:hAnsi="Times-Roman" w:cs="Times-Roman"/>
-          <w:kern w:val="1"/>
-        </w:rPr>
-        <w:t xml:space="preserve">Use </w:t>
-      </w:r>
-      <w:r>
-        <w:rPr>
-          <w:rFonts w:ascii="Times-Bold" w:hAnsi="Times-Bold" w:cs="Times-Bold"/>
-          <w:b/>
-          <w:bCs/>
-          <w:kern w:val="1"/>
-        </w:rPr>
-        <w:t>bold</w:t>
-      </w:r>
-      <w:r>
-        <w:rPr>
-          <w:rFonts w:ascii="Times-Roman" w:hAnsi="Times-Roman" w:cs="Times-Roman"/>
-          <w:kern w:val="1"/>
-        </w:rPr>
-        <w:t xml:space="preserve"> for </w:t>
-      </w:r>
-      <w:r>
-        <w:rPr>
-          <w:rFonts w:ascii="Times-Bold" w:hAnsi="Times-Bold" w:cs="Times-Bold"/>
-          <w:b/>
-          <w:bCs/>
-          <w:kern w:val="1"/>
-        </w:rPr>
-        <w:t>emphasis</w:t>
-      </w:r>
-      <w:r>
-        <w:rPr>
-          <w:rFonts w:ascii="Times-Roman" w:hAnsi="Times-Roman" w:cs="Times-Roman"/>
-          <w:kern w:val="1"/>
-        </w:rPr>
-        <w:t>, but use sparingly.</w:t>
-      </w:r>
-    </w:p>
-    <w:p>
-      <w:pPr>
-        <w:widowControl w:val="0"/>
-        <w:autoSpaceDE w:val="0"/>
-        <w:autoSpaceDN w:val="0"/>
-        <w:adjustRightInd w:val="0"/>
-        <w:spacing w:before="63" w:after="0" w:line="240" w:lineRule="auto"/>
-        <w:ind w:right="-5"/>
-        <w:jc w:val="both"/>
-        <w:rPr>
-          <w:rFonts w:ascii="Times-Roman" w:hAnsi="Times-Roman" w:cs="Times-Roman"/>
-          <w:kern w:val="1"/>
-        </w:rPr>
-      </w:pPr>
-      <w:r>
-        <w:rPr>
-          <w:rFonts w:ascii="Times-Roman" w:hAnsi="Times-Roman" w:cs="Times-Roman"/>
-          <w:kern w:val="1"/>
-        </w:rPr>
-        <w:t xml:space="preserve">Short quotations </w:t>
-      </w:r>
-      <w:r>
-        <w:rPr>
-          <w:rFonts w:ascii="Times-Roman" w:hAnsi="Times-Roman" w:cs="Times-Roman"/>
-          <w:i/>
-          <w:iCs/>
-          <w:kern w:val="1"/>
-        </w:rPr>
-        <w:t>“are included in the main text, in normal paragraph style, between double quotes and italicized.”</w:t>
-      </w:r>
-      <w:r>
-        <w:rPr>
-          <w:rFonts w:ascii="Times-Roman" w:hAnsi="Times-Roman" w:cs="Times-Roman"/>
-          <w:kern w:val="1"/>
-        </w:rPr>
-        <w:t xml:space="preserve"> All quotes should be properly referenced.</w:t>
-      </w:r>
-    </w:p>
-    <w:p>
-      <w:pPr>
-        <w:widowControl w:val="0"/>
-        <w:tabs>
-          <w:tab w:val="left" w:pos="886"/>
-        </w:tabs>
-        <w:autoSpaceDE w:val="0"/>
-        <w:autoSpaceDN w:val="0"/>
-        <w:adjustRightInd w:val="0"/>
-        <w:spacing w:before="63" w:after="0" w:line="240" w:lineRule="auto"/>
-        <w:ind w:right="-5"/>
-        <w:jc w:val="both"/>
-        <w:rPr>
-          <w:rFonts w:ascii="Times-Bold" w:hAnsi="Times-Bold" w:cs="Times-Bold"/>
-          <w:b/>
-          <w:bCs/>
-          <w:kern w:val="1"/>
-        </w:rPr>
-      </w:pPr>
-      <w:r>
-        <w:rPr>
-          <w:rFonts w:ascii="Times-Bold" w:hAnsi="Times-Bold" w:cs="Times-Bold"/>
-          <w:b/>
-          <w:bCs/>
-          <w:kern w:val="1"/>
-        </w:rPr>
-        <w:t>2.1.1</w:t>
-      </w:r>
-      <w:r>
-        <w:rPr>
-          <w:rFonts w:ascii="Times-Bold" w:hAnsi="Times-Bold" w:cs="Times-Bold"/>
-          <w:b/>
-          <w:bCs/>
-          <w:kern w:val="1"/>
-        </w:rPr>
-        <w:tab/>
-        <w:t>Subsubsection</w:t>
-      </w:r>
-    </w:p>
-    <w:p>
-      <w:pPr>
-        <w:widowControl w:val="0"/>
-        <w:autoSpaceDE w:val="0"/>
-        <w:autoSpaceDN w:val="0"/>
-        <w:adjustRightInd w:val="0"/>
-        <w:spacing w:before="33" w:after="0" w:line="240" w:lineRule="auto"/>
-        <w:ind w:right="35"/>
-        <w:jc w:val="both"/>
-        <w:rPr>
-          <w:rFonts w:ascii="Times-Roman" w:hAnsi="Times-Roman" w:cs="Times-Roman"/>
-          <w:kern w:val="1"/>
-        </w:rPr>
-      </w:pPr>
-      <w:r>
-        <w:rPr>
-          <w:rFonts w:ascii="Times-Roman" w:hAnsi="Times-Roman" w:cs="Times-Roman"/>
-          <w:kern w:val="1"/>
-        </w:rPr>
-        <w:t xml:space="preserve">Figures should be placed in the text, not at the end. Figures must be captioned and explicitly mentioned in the text (Figure 1). </w:t>
-      </w:r>
-    </w:p>
-    <w:p>
-      <w:pPr>
-        <w:widowControl w:val="0"/>
-        <w:autoSpaceDE w:val="0"/>
-        <w:autoSpaceDN w:val="0"/>
-        <w:adjustRightInd w:val="0"/>
-        <w:spacing w:before="33" w:after="0" w:line="240" w:lineRule="auto"/>
-        <w:ind w:right="35"/>
-        <w:jc w:val="both"/>
-        <w:rPr>
-          <w:rFonts w:ascii="Times-Roman" w:hAnsi="Times-Roman" w:cs="Times-Roman"/>
-          <w:kern w:val="1"/>
-        </w:rPr>
-      </w:pPr>
-      <w:r>
-        <w:rPr>
-          <w:rFonts w:ascii="Times-Roman" w:hAnsi="Times-Roman" w:cs="Times-Roman"/>
-          <w:kern w:val="1"/>
-        </w:rPr>
-      </w:r>
-      <w:r>
-        <w:rPr>
-          <w:rFonts w:ascii="Times-Roman" w:hAnsi="Times-Roman" w:cs="Times-Roman"/>
-          <w:kern w:val="1"/>
-        </w:rPr>
-        <w:pict w14:anchorId="57E606C6">
-          <v:rect id="_x0000_s1026" alt="" style="width:83.6pt;height:40.55pt;mso-width-percent:0;mso-height-percent:0;mso-left-percent:-10001;mso-top-percent:-10001;mso-position-horizontal:absolute;mso-position-horizontal-relative:char;mso-position-vertical:absolute;mso-position-vertical-relative:line;mso-width-percent:0;mso-height-percent:0;mso-left-percent:-10001;mso-top-percent:-10001">
-            <w10:anchorlock/>
-          </v:rect>
-        </w:pict>
+        <w:t>Methodology</w:t>
       </w:r>
     </w:p>
     <w:p>
@@ -1015,54 +204,491 @@
         <w:autoSpaceDN w:val="0"/>
         <w:adjustRightInd w:val="0"/>
         <w:spacing w:after="200" w:line="240" w:lineRule="auto"/>
-        <w:ind w:left="164" w:right="285"/>
-        <w:jc w:val="both"/>
-        <w:rPr>
-          <w:rFonts w:ascii="Times-Roman" w:hAnsi="Times-Roman" w:cs="Times-Roman"/>
-          <w:kern w:val="1"/>
-          <w:sz w:val="18"/>
-          <w:szCs w:val="18"/>
-        </w:rPr>
-      </w:pPr>
-      <w:r>
-        <w:rPr>
-          <w:rFonts w:ascii="Times-Bold" w:hAnsi="Times-Bold" w:cs="Times-Bold"/>
-          <w:b/>
-          <w:bCs/>
-          <w:kern w:val="1"/>
-          <w:sz w:val="18"/>
-          <w:szCs w:val="18"/>
-        </w:rPr>
-        <w:t>Figure 1-</w:t>
-      </w:r>
-      <w:r>
-        <w:rPr>
-          <w:rFonts w:ascii="Times-Roman" w:hAnsi="Times-Roman" w:cs="Times-Roman"/>
-          <w:kern w:val="1"/>
-          <w:sz w:val="18"/>
-          <w:szCs w:val="18"/>
-        </w:rPr>
-        <w:t xml:space="preserve"> Figure captions should appear below the image (Times New Roman 9, Aligned Left, Single Line, 0 </w:t>
-      </w:r>
-      <w:proofErr w:type="spellStart"/>
-      <w:r>
-        <w:rPr>
-          <w:rFonts w:ascii="Times-Roman" w:hAnsi="Times-Roman" w:cs="Times-Roman"/>
-          <w:kern w:val="1"/>
-          <w:sz w:val="18"/>
-          <w:szCs w:val="18"/>
-        </w:rPr>
-        <w:t>pt</w:t>
-      </w:r>
-      <w:proofErr w:type="spellEnd"/>
-      <w:r>
-        <w:rPr>
-          <w:rFonts w:ascii="Times-Roman" w:hAnsi="Times-Roman" w:cs="Times-Roman"/>
-          <w:kern w:val="1"/>
-          <w:sz w:val="18"/>
-          <w:szCs w:val="18"/>
-        </w:rPr>
-        <w:t xml:space="preserve"> before, 12pt after, no indentation).</w:t>
+        <w:ind w:right="-21"/>
+        <w:jc w:val="both"/>
+        <w:rPr>
+          <w:rFonts w:ascii="Times-Roman" w:hAnsi="Times-Roman" w:cs="Times-Roman"/>
+          <w:kern w:val="1"/>
+        </w:rPr>
+      </w:pPr>
+      <w:r>
+        <w:rPr>
+          <w:rFonts w:ascii="Times-Roman" w:hAnsi="Times-Roman" w:cs="Times-Roman"/>
+          <w:kern w:val="1"/>
+        </w:rPr>
+        <w:t>In</w:t>
+      </w:r>
+      <w:r>
+        <w:rPr>
+          <w:rFonts w:ascii="Times-Roman" w:hAnsi="Times-Roman" w:cs="Times-Roman"/>
+          <w:kern w:val="1"/>
+        </w:rPr>
+        <w:t xml:space="preserve"> this section, we describe the approach taken to preprocess the data, engineer features, and build and evaluate various machine learning models for predicting IMDB movie ratings.</w:t>
+      </w:r>
+    </w:p>
+    <w:p>
+      <w:pPr>
+        <w:widowControl w:val="0"/>
+        <w:numPr>
+          <w:ilvl w:val="1"/>
+          <w:numId w:val="6"/>
+        </w:numPr>
+        <w:autoSpaceDE w:val="0"/>
+        <w:autoSpaceDN w:val="0"/>
+        <w:adjustRightInd w:val="0"/>
+        <w:spacing w:after="200" w:line="240" w:lineRule="auto"/>
+        <w:ind w:right="-21"/>
+        <w:jc w:val="both"/>
+        <w:rPr>
+          <w:rFonts w:ascii="Times-Roman" w:hAnsi="Times-Roman" w:cs="Times-Roman"/>
+          <w:b/>
+          <w:bCs/>
+          <w:kern w:val="1"/>
+        </w:rPr>
+      </w:pPr>
+      <w:r>
+        <w:rPr>
+          <w:rFonts w:ascii="Times-Roman" w:hAnsi="Times-Roman" w:cs="Times-Roman"/>
+          <w:b/>
+          <w:bCs/>
+          <w:kern w:val="1"/>
+        </w:rPr>
+        <w:t>Data Preprocessing</w:t>
+      </w:r>
+    </w:p>
+    <w:p>
+      <w:pPr>
+        <w:widowControl w:val="0"/>
+        <w:autoSpaceDE w:val="0"/>
+        <w:autoSpaceDN w:val="0"/>
+        <w:adjustRightInd w:val="0"/>
+        <w:spacing w:after="200" w:line="240" w:lineRule="auto"/>
+        <w:ind w:right="-21"/>
+        <w:jc w:val="both"/>
+        <w:rPr>
+          <w:rFonts w:ascii="Times-Roman" w:hAnsi="Times-Roman" w:cs="Times-Roman"/>
+          <w:kern w:val="1"/>
+        </w:rPr>
+      </w:pPr>
+      <w:r>
+        <w:rPr>
+          <w:rFonts w:ascii="Times-Roman" w:hAnsi="Times-Roman" w:cs="Times-Roman"/>
+          <w:kern w:val="1"/>
+        </w:rPr>
+        <w:t>The initial dataset comprised various features related to movies, such as director names, actor names, genres, plot keywords, and others. To prepare the data for model training, the following preprocessing steps were undertaken:</w:t>
+      </w:r>
+    </w:p>
+    <w:p>
+      <w:pPr>
+        <w:widowControl w:val="0"/>
+        <w:numPr>
+          <w:ilvl w:val="0"/>
+          <w:numId w:val="8"/>
+        </w:numPr>
+        <w:autoSpaceDE w:val="0"/>
+        <w:autoSpaceDN w:val="0"/>
+        <w:adjustRightInd w:val="0"/>
+        <w:spacing w:after="200" w:line="240" w:lineRule="auto"/>
+        <w:ind w:left="142" w:right="-21" w:hanging="153"/>
+        <w:jc w:val="both"/>
+        <w:rPr>
+          <w:rFonts w:ascii="Times-Roman" w:hAnsi="Times-Roman" w:cs="Times-Roman"/>
+          <w:kern w:val="1"/>
+        </w:rPr>
+      </w:pPr>
+      <w:r>
+        <w:rPr>
+          <w:rFonts w:ascii="Times-Roman" w:hAnsi="Times-Roman" w:cs="Times-Roman"/>
+          <w:b/>
+          <w:bCs/>
+          <w:kern w:val="1"/>
+        </w:rPr>
+        <w:t>Data Cleaning:</w:t>
+      </w:r>
+      <w:r>
+        <w:rPr>
+          <w:rFonts w:ascii="Times-Roman" w:hAnsi="Times-Roman" w:cs="Times-Roman"/>
+          <w:kern w:val="1"/>
+        </w:rPr>
+        <w:t xml:space="preserve"> Columns that were deemed irrelevant or redundant for the prediction task were removed. These included director name, genres, actor names, plot keywords, movie title, language, country, content rating, and title embedding.</w:t>
+      </w:r>
+    </w:p>
+    <w:p>
+      <w:pPr>
+        <w:widowControl w:val="0"/>
+        <w:numPr>
+          <w:ilvl w:val="0"/>
+          <w:numId w:val="8"/>
+        </w:numPr>
+        <w:autoSpaceDE w:val="0"/>
+        <w:autoSpaceDN w:val="0"/>
+        <w:adjustRightInd w:val="0"/>
+        <w:spacing w:after="200" w:line="240" w:lineRule="auto"/>
+        <w:ind w:left="142" w:right="-21" w:hanging="153"/>
+        <w:jc w:val="both"/>
+        <w:rPr>
+          <w:rFonts w:ascii="Times-Roman" w:hAnsi="Times-Roman" w:cs="Times-Roman"/>
+          <w:kern w:val="1"/>
+        </w:rPr>
+      </w:pPr>
+      <w:r>
+        <w:rPr>
+          <w:rFonts w:ascii="Times-Roman" w:hAnsi="Times-Roman" w:cs="Times-Roman"/>
+          <w:b/>
+          <w:bCs/>
+          <w:kern w:val="1"/>
+        </w:rPr>
+        <w:t>Handling Missing Values:</w:t>
+      </w:r>
+      <w:r>
+        <w:rPr>
+          <w:rFonts w:ascii="Times-Roman" w:hAnsi="Times-Roman" w:cs="Times-Roman"/>
+          <w:kern w:val="1"/>
+        </w:rPr>
+        <w:t xml:space="preserve"> Missing values in the dataset were imputed using the median values of the respective columns. This ensured that the dataset remained complete without introducing significant bias.</w:t>
+      </w:r>
+    </w:p>
+    <w:p>
+      <w:pPr>
+        <w:widowControl w:val="0"/>
+        <w:numPr>
+          <w:ilvl w:val="0"/>
+          <w:numId w:val="8"/>
+        </w:numPr>
+        <w:autoSpaceDE w:val="0"/>
+        <w:autoSpaceDN w:val="0"/>
+        <w:adjustRightInd w:val="0"/>
+        <w:spacing w:after="200" w:line="240" w:lineRule="auto"/>
+        <w:ind w:left="142" w:right="-21" w:hanging="153"/>
+        <w:jc w:val="both"/>
+        <w:rPr>
+          <w:rFonts w:ascii="Times-Roman" w:hAnsi="Times-Roman" w:cs="Times-Roman"/>
+          <w:kern w:val="1"/>
+        </w:rPr>
+      </w:pPr>
+      <w:r>
+        <w:rPr>
+          <w:rFonts w:ascii="Times-Roman" w:hAnsi="Times-Roman" w:cs="Times-Roman"/>
+          <w:b/>
+          <w:bCs/>
+          <w:kern w:val="1"/>
+        </w:rPr>
+        <w:t>Normalization:</w:t>
+      </w:r>
+      <w:r>
+        <w:rPr>
+          <w:rFonts w:ascii="Times-Roman" w:hAnsi="Times-Roman" w:cs="Times-Roman"/>
+          <w:kern w:val="1"/>
+        </w:rPr>
+        <w:t xml:space="preserve"> To ensure that all features contributed equally to the model training process, numerical features were normalized using MinMaxScaler. This scaled the features to a range between 0 and 1, which helps in improving the performance of various machine learning algorithms.</w:t>
+      </w:r>
+    </w:p>
+    <w:p>
+      <w:pPr>
+        <w:widowControl w:val="0"/>
+        <w:numPr>
+          <w:ilvl w:val="1"/>
+          <w:numId w:val="6"/>
+        </w:numPr>
+        <w:autoSpaceDE w:val="0"/>
+        <w:autoSpaceDN w:val="0"/>
+        <w:adjustRightInd w:val="0"/>
+        <w:spacing w:after="200" w:line="240" w:lineRule="auto"/>
+        <w:ind w:right="-21"/>
+        <w:jc w:val="both"/>
+        <w:rPr>
+          <w:rFonts w:ascii="Times-Roman" w:hAnsi="Times-Roman" w:cs="Times-Roman"/>
+          <w:b/>
+          <w:bCs/>
+          <w:kern w:val="1"/>
+        </w:rPr>
+      </w:pPr>
+      <w:r>
+        <w:rPr>
+          <w:rFonts w:ascii="Times-Roman" w:hAnsi="Times-Roman" w:cs="Times-Roman"/>
+          <w:b/>
+          <w:bCs/>
+          <w:kern w:val="1"/>
+        </w:rPr>
+        <w:t>Feature Engineering</w:t>
+      </w:r>
+    </w:p>
+    <w:p>
+      <w:pPr>
+        <w:widowControl w:val="0"/>
+        <w:autoSpaceDE w:val="0"/>
+        <w:autoSpaceDN w:val="0"/>
+        <w:adjustRightInd w:val="0"/>
+        <w:spacing w:after="200" w:line="240" w:lineRule="auto"/>
+        <w:ind w:right="-21"/>
+        <w:jc w:val="both"/>
+        <w:rPr>
+          <w:rFonts w:ascii="Times-Roman" w:hAnsi="Times-Roman" w:cs="Times-Roman"/>
+          <w:kern w:val="1"/>
+        </w:rPr>
+      </w:pPr>
+      <w:r>
+        <w:rPr>
+          <w:rFonts w:ascii="Times-Roman" w:hAnsi="Times-Roman" w:cs="Times-Roman"/>
+          <w:kern w:val="1"/>
+        </w:rPr>
+        <w:t>Feature engineering involved the selection and transformation of features to enhance the predictive power of the models. The features used in the final models included:</w:t>
+      </w:r>
+    </w:p>
+    <w:p>
+      <w:pPr>
+        <w:widowControl w:val="0"/>
+        <w:numPr>
+          <w:ilvl w:val="1"/>
+          <w:numId w:val="6"/>
+        </w:numPr>
+        <w:autoSpaceDE w:val="0"/>
+        <w:autoSpaceDN w:val="0"/>
+        <w:adjustRightInd w:val="0"/>
+        <w:spacing w:after="200" w:line="240" w:lineRule="auto"/>
+        <w:ind w:right="-21"/>
+        <w:jc w:val="both"/>
+        <w:rPr>
+          <w:rFonts w:ascii="Times-Roman" w:hAnsi="Times-Roman" w:cs="Times-Roman"/>
+          <w:b/>
+          <w:bCs/>
+          <w:kern w:val="1"/>
+        </w:rPr>
+      </w:pPr>
+      <w:r>
+        <w:rPr>
+          <w:rFonts w:ascii="Times-Roman" w:hAnsi="Times-Roman" w:cs="Times-Roman"/>
+          <w:b/>
+          <w:bCs/>
+          <w:kern w:val="1"/>
+        </w:rPr>
+        <w:t>Model Selection and Training</w:t>
+      </w:r>
+    </w:p>
+    <w:p>
+      <w:pPr>
+        <w:widowControl w:val="0"/>
+        <w:autoSpaceDE w:val="0"/>
+        <w:autoSpaceDN w:val="0"/>
+        <w:adjustRightInd w:val="0"/>
+        <w:spacing w:after="200" w:line="240" w:lineRule="auto"/>
+        <w:ind w:right="-21"/>
+        <w:jc w:val="both"/>
+        <w:rPr>
+          <w:rFonts w:ascii="Times-Roman" w:hAnsi="Times-Roman" w:cs="Times-Roman"/>
+          <w:kern w:val="1"/>
+        </w:rPr>
+      </w:pPr>
+      <w:r>
+        <w:rPr>
+          <w:rFonts w:ascii="Times-Roman" w:hAnsi="Times-Roman" w:cs="Times-Roman"/>
+          <w:kern w:val="1"/>
+        </w:rPr>
+        <w:t>We explored a variety of machine learning models to identify the most effective approach for predicting IMDB movie ratings. The models implemented include:</w:t>
+      </w:r>
+    </w:p>
+    <w:p>
+      <w:pPr>
+        <w:widowControl w:val="0"/>
+        <w:autoSpaceDE w:val="0"/>
+        <w:autoSpaceDN w:val="0"/>
+        <w:adjustRightInd w:val="0"/>
+        <w:spacing w:after="200" w:line="240" w:lineRule="auto"/>
+        <w:ind w:right="-21"/>
+        <w:jc w:val="both"/>
+        <w:rPr>
+          <w:rFonts w:ascii="Times-Roman" w:hAnsi="Times-Roman" w:cs="Times-Roman"/>
+          <w:kern w:val="1"/>
+        </w:rPr>
+      </w:pPr>
+    </w:p>
+    <w:p>
+      <w:pPr>
+        <w:widowControl w:val="0"/>
+        <w:numPr>
+          <w:ilvl w:val="0"/>
+          <w:numId w:val="8"/>
+        </w:numPr>
+        <w:autoSpaceDE w:val="0"/>
+        <w:autoSpaceDN w:val="0"/>
+        <w:adjustRightInd w:val="0"/>
+        <w:spacing w:after="200" w:line="240" w:lineRule="auto"/>
+        <w:ind w:left="142" w:right="-21" w:hanging="153"/>
+        <w:jc w:val="both"/>
+        <w:rPr>
+          <w:rFonts w:ascii="Times-Roman" w:hAnsi="Times-Roman" w:cs="Times-Roman"/>
+          <w:kern w:val="1"/>
+        </w:rPr>
+      </w:pPr>
+      <w:r>
+        <w:rPr>
+          <w:rFonts w:ascii="Times-Roman" w:hAnsi="Times-Roman" w:cs="Times-Roman"/>
+          <w:kern w:val="1"/>
+        </w:rPr>
+        <w:t>Support Vector Machine (SVM): A robust classifier that works well with high-dimensional spaces and is effective in cases where the number of dimensions exceeds the number of samples.</w:t>
+      </w:r>
+    </w:p>
+    <w:p>
+      <w:pPr>
+        <w:widowControl w:val="0"/>
+        <w:numPr>
+          <w:ilvl w:val="0"/>
+          <w:numId w:val="8"/>
+        </w:numPr>
+        <w:autoSpaceDE w:val="0"/>
+        <w:autoSpaceDN w:val="0"/>
+        <w:adjustRightInd w:val="0"/>
+        <w:spacing w:after="200" w:line="240" w:lineRule="auto"/>
+        <w:ind w:left="142" w:right="-21" w:hanging="153"/>
+        <w:jc w:val="both"/>
+        <w:rPr>
+          <w:rFonts w:ascii="Times-Roman" w:hAnsi="Times-Roman" w:cs="Times-Roman"/>
+          <w:kern w:val="1"/>
+        </w:rPr>
+      </w:pPr>
+      <w:r>
+        <w:rPr>
+          <w:rFonts w:ascii="Times-Roman" w:hAnsi="Times-Roman" w:cs="Times-Roman"/>
+          <w:kern w:val="1"/>
+        </w:rPr>
+        <w:t>Random Forest Classifier: An ensemble learning method that operates by constructing multiple decision trees during training and outputting the mode of the classes for classification tasks. Random forests are known for their high accuracy and ability to handle large datasets with higher dimensionality.</w:t>
+      </w:r>
+    </w:p>
+    <w:p>
+      <w:pPr>
+        <w:widowControl w:val="0"/>
+        <w:numPr>
+          <w:ilvl w:val="0"/>
+          <w:numId w:val="8"/>
+        </w:numPr>
+        <w:autoSpaceDE w:val="0"/>
+        <w:autoSpaceDN w:val="0"/>
+        <w:adjustRightInd w:val="0"/>
+        <w:spacing w:after="200" w:line="240" w:lineRule="auto"/>
+        <w:ind w:left="142" w:right="-21" w:hanging="153"/>
+        <w:jc w:val="both"/>
+        <w:rPr>
+          <w:rFonts w:ascii="Times-Roman" w:hAnsi="Times-Roman" w:cs="Times-Roman"/>
+          <w:kern w:val="1"/>
+        </w:rPr>
+      </w:pPr>
+      <w:r>
+        <w:rPr>
+          <w:rFonts w:ascii="Times-Roman" w:hAnsi="Times-Roman" w:cs="Times-Roman"/>
+          <w:kern w:val="1"/>
+        </w:rPr>
+        <w:t>Gradient Boosting Classifier: This model builds an additive model in a forward stage-wise fashion; it allows for the optimization of arbitrary differentiable loss functions. Gradient Boosting is known for its high predictive accuracy.</w:t>
+      </w:r>
+    </w:p>
+    <w:p>
+      <w:pPr>
+        <w:widowControl w:val="0"/>
+        <w:numPr>
+          <w:ilvl w:val="0"/>
+          <w:numId w:val="8"/>
+        </w:numPr>
+        <w:autoSpaceDE w:val="0"/>
+        <w:autoSpaceDN w:val="0"/>
+        <w:adjustRightInd w:val="0"/>
+        <w:spacing w:after="200" w:line="240" w:lineRule="auto"/>
+        <w:ind w:left="142" w:right="-21" w:hanging="153"/>
+        <w:jc w:val="both"/>
+        <w:rPr>
+          <w:rFonts w:ascii="Times-Roman" w:hAnsi="Times-Roman" w:cs="Times-Roman"/>
+          <w:kern w:val="1"/>
+        </w:rPr>
+      </w:pPr>
+      <w:r>
+        <w:rPr>
+          <w:rFonts w:ascii="Times-Roman" w:hAnsi="Times-Roman" w:cs="Times-Roman"/>
+          <w:kern w:val="1"/>
+        </w:rPr>
+        <w:t>AdaBoost Classifier: Another ensemble technique that combines multiple weak classifiers to create a strong classifier. The model assigns weights to instances, adapting to difficult-to-classify instances over iterations.</w:t>
+      </w:r>
+    </w:p>
+    <w:p>
+      <w:pPr>
+        <w:widowControl w:val="0"/>
+        <w:numPr>
+          <w:ilvl w:val="0"/>
+          <w:numId w:val="8"/>
+        </w:numPr>
+        <w:autoSpaceDE w:val="0"/>
+        <w:autoSpaceDN w:val="0"/>
+        <w:adjustRightInd w:val="0"/>
+        <w:spacing w:after="200" w:line="240" w:lineRule="auto"/>
+        <w:ind w:left="142" w:right="-21" w:hanging="153"/>
+        <w:jc w:val="both"/>
+        <w:rPr>
+          <w:rFonts w:ascii="Times-Roman" w:hAnsi="Times-Roman" w:cs="Times-Roman"/>
+          <w:kern w:val="1"/>
+        </w:rPr>
+      </w:pPr>
+      <w:r>
+        <w:rPr>
+          <w:rFonts w:ascii="Times-Roman" w:hAnsi="Times-Roman" w:cs="Times-Roman"/>
+          <w:kern w:val="1"/>
+        </w:rPr>
+        <w:t>V</w:t>
+      </w:r>
+      <w:r>
+        <w:rPr>
+          <w:rFonts w:ascii="Times-Roman" w:hAnsi="Times-Roman" w:cs="Times-Roman"/>
+          <w:kern w:val="1"/>
+        </w:rPr>
+        <w:t>oting Classifier: An ensemble model that combines the predictions from multiple models (Random Forest, Gradient Boosting, SVM) to produce a final prediction based on majority voting. This approach leverages the strengths of each individual model to improve overall accuracy.</w:t>
+      </w:r>
+    </w:p>
+    <w:p>
+      <w:pPr>
+        <w:widowControl w:val="0"/>
+        <w:numPr>
+          <w:ilvl w:val="1"/>
+          <w:numId w:val="6"/>
+        </w:numPr>
+        <w:autoSpaceDE w:val="0"/>
+        <w:autoSpaceDN w:val="0"/>
+        <w:adjustRightInd w:val="0"/>
+        <w:spacing w:after="200" w:line="240" w:lineRule="auto"/>
+        <w:ind w:right="-21"/>
+        <w:jc w:val="both"/>
+        <w:rPr>
+          <w:rFonts w:ascii="Times-Roman" w:hAnsi="Times-Roman" w:cs="Times-Roman"/>
+          <w:b/>
+          <w:bCs/>
+          <w:kern w:val="1"/>
+        </w:rPr>
+      </w:pPr>
+      <w:r>
+        <w:rPr>
+          <w:rFonts w:ascii="Times-Roman" w:hAnsi="Times-Roman" w:cs="Times-Roman"/>
+          <w:b/>
+          <w:bCs/>
+          <w:kern w:val="1"/>
+        </w:rPr>
+        <w:t>Evaluation</w:t>
+      </w:r>
+    </w:p>
+    <w:p>
+      <w:pPr>
+        <w:widowControl w:val="0"/>
+        <w:autoSpaceDE w:val="0"/>
+        <w:autoSpaceDN w:val="0"/>
+        <w:adjustRightInd w:val="0"/>
+        <w:spacing w:after="200" w:line="240" w:lineRule="auto"/>
+        <w:ind w:right="-21"/>
+        <w:jc w:val="both"/>
+        <w:rPr>
+          <w:rFonts w:ascii="Times-Roman" w:hAnsi="Times-Roman" w:cs="Times-Roman"/>
+          <w:kern w:val="1"/>
+        </w:rPr>
+      </w:pPr>
+      <w:r>
+        <w:rPr>
+          <w:rFonts w:ascii="Times-Roman" w:hAnsi="Times-Roman" w:cs="Times-Roman"/>
+          <w:kern w:val="1"/>
+        </w:rPr>
+        <w:t>The performance of each model was evaluated using accuracy as the primary metric. Cross-validation was employed to ensure the robustness of the models. The dataset was split into training and validation sets, with 70% used for training and 30% for validation.</w:t>
       </w:r>
     </w:p>
     <w:p>
@@ -1079,7 +705,7 @@
         <w:autoSpaceDN w:val="0"/>
         <w:adjustRightInd w:val="0"/>
         <w:spacing w:after="0" w:line="240" w:lineRule="auto"/>
-        <w:ind w:right="-5"/>
+        <w:ind w:right="-21"/>
         <w:jc w:val="both"/>
         <w:rPr>
           <w:rFonts w:ascii="Times-Bold" w:hAnsi="Times-Bold" w:cs="Times-Bold"/>
@@ -1099,135 +725,7 @@
           <w:sz w:val="24"/>
           <w:szCs w:val="24"/>
         </w:rPr>
-        <w:t>Section</w:t>
-      </w:r>
-    </w:p>
-    <w:p>
-      <w:pPr>
-        <w:widowControl w:val="0"/>
-        <w:autoSpaceDE w:val="0"/>
-        <w:autoSpaceDN w:val="0"/>
-        <w:adjustRightInd w:val="0"/>
-        <w:spacing w:before="33" w:after="0" w:line="240" w:lineRule="auto"/>
-        <w:ind w:right="35"/>
-        <w:jc w:val="both"/>
-        <w:rPr>
-          <w:rFonts w:ascii="Times-Roman" w:hAnsi="Times-Roman" w:cs="Times-Roman"/>
-          <w:kern w:val="1"/>
-        </w:rPr>
-      </w:pPr>
-      <w:r>
-        <w:rPr>
-          <w:rFonts w:ascii="Times-Roman" w:hAnsi="Times-Roman" w:cs="Times-Roman"/>
-          <w:kern w:val="1"/>
-        </w:rPr>
-        <w:t xml:space="preserve">Filling text; filling text. Filling text; filling text. Filling text; filling text. Filling </w:t>
-      </w:r>
-      <w:proofErr w:type="gramStart"/>
-      <w:r>
-        <w:rPr>
-          <w:rFonts w:ascii="Times-Roman" w:hAnsi="Times-Roman" w:cs="Times-Roman"/>
-          <w:kern w:val="1"/>
-        </w:rPr>
-        <w:t>text;.</w:t>
-      </w:r>
-      <w:proofErr w:type="gramEnd"/>
-      <w:r>
-        <w:rPr>
-          <w:rFonts w:ascii="Times-Roman" w:hAnsi="Times-Roman" w:cs="Times-Roman"/>
-          <w:kern w:val="1"/>
-        </w:rPr>
-        <w:t xml:space="preserve"> Filling text; filling</w:t>
-      </w:r>
-      <w:r>
-        <w:rPr>
-          <w:rFonts w:ascii="Times-Roman" w:hAnsi="Times-Roman" w:cs="Times-Roman"/>
-          <w:spacing w:val="53"/>
-          <w:kern w:val="1"/>
-        </w:rPr>
-        <w:t xml:space="preserve"> </w:t>
-      </w:r>
-      <w:r>
-        <w:rPr>
-          <w:rFonts w:ascii="Times-Roman" w:hAnsi="Times-Roman" w:cs="Times-Roman"/>
-          <w:kern w:val="1"/>
-        </w:rPr>
-        <w:t>text.</w:t>
-      </w:r>
-    </w:p>
-    <w:p>
-      <w:pPr>
-        <w:widowControl w:val="0"/>
-        <w:autoSpaceDE w:val="0"/>
-        <w:autoSpaceDN w:val="0"/>
-        <w:adjustRightInd w:val="0"/>
-        <w:spacing w:before="33" w:after="0" w:line="240" w:lineRule="auto"/>
-        <w:ind w:right="35"/>
-        <w:jc w:val="both"/>
-        <w:rPr>
-          <w:rFonts w:ascii="Times-Roman" w:hAnsi="Times-Roman" w:cs="Times-Roman"/>
-          <w:kern w:val="1"/>
-        </w:rPr>
-      </w:pPr>
-      <w:r>
-        <w:rPr>
-          <w:rFonts w:ascii="Times-Roman" w:hAnsi="Times-Roman" w:cs="Times-Roman"/>
-          <w:kern w:val="1"/>
-        </w:rPr>
-        <w:t xml:space="preserve">Filling text; filling text. Filling text; filling text. </w:t>
-      </w:r>
-    </w:p>
-    <w:p>
-      <w:pPr>
-        <w:widowControl w:val="0"/>
-        <w:autoSpaceDE w:val="0"/>
-        <w:autoSpaceDN w:val="0"/>
-        <w:adjustRightInd w:val="0"/>
-        <w:spacing w:before="33" w:after="0" w:line="240" w:lineRule="auto"/>
-        <w:ind w:right="35"/>
-        <w:jc w:val="both"/>
-        <w:rPr>
-          <w:rFonts w:ascii="Times-Roman" w:hAnsi="Times-Roman" w:cs="Times-Roman"/>
-          <w:kern w:val="1"/>
-        </w:rPr>
-      </w:pPr>
-      <w:r>
-        <w:rPr>
-          <w:rFonts w:ascii="Times-Roman" w:hAnsi="Times-Roman" w:cs="Times-Roman"/>
-          <w:spacing w:val="-5"/>
-          <w:kern w:val="1"/>
-        </w:rPr>
-        <w:t>Tables also need to be captioned and explicitly mentioned in the text</w:t>
-      </w:r>
-      <w:r>
-        <w:rPr>
-          <w:rFonts w:ascii="Times-Roman" w:hAnsi="Times-Roman" w:cs="Times-Roman"/>
-          <w:kern w:val="1"/>
-        </w:rPr>
-        <w:t xml:space="preserve"> (see </w:t>
-      </w:r>
-      <w:r>
-        <w:rPr>
-          <w:rFonts w:ascii="Times-Roman" w:hAnsi="Times-Roman" w:cs="Times-Roman"/>
-          <w:spacing w:val="-4"/>
-          <w:kern w:val="1"/>
-        </w:rPr>
-        <w:t>Table</w:t>
-      </w:r>
-      <w:r>
-        <w:rPr>
-          <w:rFonts w:ascii="Times-Roman" w:hAnsi="Times-Roman" w:cs="Times-Roman"/>
-          <w:spacing w:val="10"/>
-          <w:kern w:val="1"/>
-        </w:rPr>
-        <w:t xml:space="preserve"> </w:t>
-      </w:r>
-      <w:r>
-        <w:rPr>
-          <w:rFonts w:ascii="Times-Roman" w:hAnsi="Times-Roman" w:cs="Times-Roman"/>
-          <w:kern w:val="1"/>
-        </w:rPr>
-        <w:t>1). If you don’t want the text in your tables to be counted in your word count, you can add your tables as pictures.</w:t>
+        <w:t>Result</w:t>
       </w:r>
     </w:p>
     <w:p>
@@ -1237,45 +735,66 @@
         <w:autoSpaceDN w:val="0"/>
         <w:adjustRightInd w:val="0"/>
         <w:spacing w:before="3" w:after="0" w:line="240" w:lineRule="auto"/>
-        <w:ind w:right="-5"/>
-        <w:jc w:val="both"/>
-        <w:rPr>
-          <w:rFonts w:ascii="Times-Roman" w:hAnsi="Times-Roman" w:cs="Times-Roman"/>
-          <w:kern w:val="1"/>
-          <w:sz w:val="16"/>
-          <w:szCs w:val="16"/>
+        <w:ind w:right="-21"/>
+        <w:jc w:val="both"/>
+        <w:rPr>
+          <w:rFonts w:ascii="Times-Roman" w:hAnsi="Times-Roman" w:cs="Times-Roman"/>
+          <w:kern w:val="1"/>
+          <w:lang w:val="en-US"/>
+        </w:rPr>
+      </w:pPr>
+      <w:r>
+        <w:rPr>
+          <w:rFonts w:ascii="Times-Roman" w:hAnsi="Times-Roman" w:cs="Times-Roman"/>
+          <w:kern w:val="1"/>
+          <w:lang w:val="vi-VN"/>
+        </w:rPr>
+        <w:t>The performance of the classifiers was evaluated using accuracy as the primary metric. The models were assessed on their training accuracy, validation accuracy, and overall accuracy on the entire dataset.</w:t>
+      </w:r>
+    </w:p>
+    <w:p>
+      <w:pPr>
+        <w:widowControl w:val="0"/>
+        <w:autoSpaceDE w:val="0"/>
+        <w:autoSpaceDN w:val="0"/>
+        <w:adjustRightInd w:val="0"/>
+        <w:spacing w:before="3" w:after="0" w:line="240" w:lineRule="auto"/>
+        <w:ind w:right="-21"/>
+        <w:jc w:val="both"/>
+        <w:rPr>
+          <w:rFonts w:ascii="Times-Roman" w:hAnsi="Times-Roman" w:cs="Times-Roman"/>
+          <w:kern w:val="1"/>
+          <w:lang w:val="en-US"/>
         </w:rPr>
       </w:pPr>
     </w:p>
     <w:tbl>
       <w:tblPr>
         <w:tblW w:w="0" w:type="auto"/>
-        <w:jc w:val="center"/>
         <w:tblBorders>
           <w:top w:val="single" w:sz="4" w:space="0" w:color="auto"/>
           <w:left w:val="single" w:sz="4" w:space="0" w:color="auto"/>
+          <w:bottom w:val="single" w:sz="4" w:space="0" w:color="auto"/>
           <w:right w:val="single" w:sz="4" w:space="0" w:color="auto"/>
+          <w:insideH w:val="single" w:sz="4" w:space="0" w:color="auto"/>
+          <w:insideV w:val="single" w:sz="4" w:space="0" w:color="auto"/>
         </w:tblBorders>
-        <w:tblLayout w:type="fixed"/>
-        <w:tblLook w:val="0000" w:firstRow="0" w:lastRow="0" w:firstColumn="0" w:lastColumn="0" w:noHBand="0" w:noVBand="0"/>
+        <w:tblLook w:val="04A0" w:firstRow="1" w:lastRow="0" w:firstColumn="1" w:lastColumn="0" w:noHBand="0" w:noVBand="1"/>
       </w:tblPr>
       <w:tblGrid>
-        <w:gridCol w:w="1628"/>
-        <w:gridCol w:w="2377"/>
+        <w:gridCol w:w="1384"/>
+        <w:gridCol w:w="992"/>
+        <w:gridCol w:w="1134"/>
+        <w:gridCol w:w="1054"/>
       </w:tblGrid>
       <w:tr>
         <w:trPr>
-          <w:trHeight w:val="20"/>
-          <w:jc w:val="center"/>
+          <w:cantSplit/>
         </w:trPr>
         <w:tc>
           <w:tcPr>
-            <w:tcW w:w="1628" w:type="dxa"/>
-            <w:tcBorders>
-              <w:top w:val="single" w:sz="4" w:space="0" w:color="auto"/>
-              <w:bottom w:val="single" w:sz="2" w:space="0" w:color="auto"/>
-              <w:right w:val="single" w:sz="4" w:space="0" w:color="auto"/>
-            </w:tcBorders>
+            <w:tcW w:w="1384" w:type="dxa"/>
+            <w:shd w:val="clear" w:color="auto" w:fill="auto"/>
           </w:tcPr>
           <w:p>
             <w:pPr>
@@ -1283,31 +802,38 @@
               <w:autoSpaceDE w:val="0"/>
               <w:autoSpaceDN w:val="0"/>
               <w:adjustRightInd w:val="0"/>
-              <w:spacing w:after="0" w:line="222" w:lineRule="exact"/>
-              <w:ind w:left="118" w:right="-5"/>
-              <w:jc w:val="both"/>
+              <w:spacing w:before="3" w:after="0" w:line="240" w:lineRule="auto"/>
+              <w:ind w:right="-21"/>
+              <w:jc w:val="center"/>
               <w:rPr>
                 <w:rFonts w:ascii="Times-Roman" w:hAnsi="Times-Roman" w:cs="Times-Roman"/>
-                <w:kern w:val="1"/>
+                <w:b/>
+                <w:bCs/>
+                <w:kern w:val="1"/>
+                <w:sz w:val="16"/>
+                <w:szCs w:val="16"/>
+                <w:lang w:val="en-US"/>
               </w:rPr>
             </w:pPr>
             <w:r>
               <w:rPr>
                 <w:rFonts w:ascii="Times-Roman" w:hAnsi="Times-Roman" w:cs="Times-Roman"/>
-                <w:kern w:val="1"/>
-              </w:rPr>
-              <w:t>Document</w:t>
+                <w:b/>
+                <w:bCs/>
+                <w:kern w:val="1"/>
+                <w:sz w:val="16"/>
+                <w:szCs w:val="16"/>
+                <w:lang w:val="en-US"/>
+              </w:rPr>
+              <w:lastRenderedPageBreak/>
+              <w:t>Model</w:t>
             </w:r>
           </w:p>
         </w:tc>
         <w:tc>
           <w:tcPr>
-            <w:tcW w:w="2377" w:type="dxa"/>
-            <w:tcBorders>
-              <w:top w:val="single" w:sz="4" w:space="0" w:color="auto"/>
-              <w:left w:val="single" w:sz="4" w:space="0" w:color="auto"/>
-              <w:bottom w:val="single" w:sz="2" w:space="0" w:color="auto"/>
-            </w:tcBorders>
+            <w:tcW w:w="992" w:type="dxa"/>
+            <w:shd w:val="clear" w:color="auto" w:fill="auto"/>
           </w:tcPr>
           <w:p>
             <w:pPr>
@@ -1315,67 +841,37 @@
               <w:autoSpaceDE w:val="0"/>
               <w:autoSpaceDN w:val="0"/>
               <w:adjustRightInd w:val="0"/>
-              <w:spacing w:after="0" w:line="222" w:lineRule="exact"/>
-              <w:ind w:left="118" w:right="-5"/>
-              <w:jc w:val="both"/>
+              <w:spacing w:before="3" w:after="0" w:line="240" w:lineRule="auto"/>
+              <w:ind w:right="-21"/>
+              <w:jc w:val="center"/>
               <w:rPr>
                 <w:rFonts w:ascii="Times-Roman" w:hAnsi="Times-Roman" w:cs="Times-Roman"/>
-                <w:kern w:val="1"/>
+                <w:b/>
+                <w:bCs/>
+                <w:kern w:val="1"/>
+                <w:sz w:val="16"/>
+                <w:szCs w:val="16"/>
+                <w:lang w:val="en-US"/>
               </w:rPr>
             </w:pPr>
             <w:r>
               <w:rPr>
                 <w:rFonts w:ascii="Times-Roman" w:hAnsi="Times-Roman" w:cs="Times-Roman"/>
-                <w:kern w:val="1"/>
-              </w:rPr>
-              <w:t>Features</w:t>
-            </w:r>
-          </w:p>
-        </w:tc>
-      </w:tr>
-      <w:tr>
-        <w:tblPrEx>
-          <w:tblBorders>
-            <w:top w:val="none" w:sz="0" w:space="0" w:color="auto"/>
-          </w:tblBorders>
-        </w:tblPrEx>
-        <w:trPr>
-          <w:trHeight w:val="113"/>
-          <w:jc w:val="center"/>
-        </w:trPr>
-        <w:tc>
-          <w:tcPr>
-            <w:tcW w:w="1628" w:type="dxa"/>
-            <w:tcBorders>
-              <w:top w:val="single" w:sz="2" w:space="0" w:color="auto"/>
-              <w:bottom w:val="single" w:sz="8" w:space="0" w:color="BFBFBF"/>
-              <w:right w:val="single" w:sz="4" w:space="0" w:color="auto"/>
-            </w:tcBorders>
-          </w:tcPr>
-          <w:p>
-            <w:pPr>
-              <w:spacing w:after="0"/>
-              <w:jc w:val="both"/>
-              <w:rPr>
-                <w:rFonts w:ascii="Times-Roman" w:hAnsi="Times-Roman"/>
-              </w:rPr>
-            </w:pPr>
-            <w:r>
-              <w:rPr>
-                <w:rFonts w:ascii="Times-Roman" w:hAnsi="Times-Roman"/>
-              </w:rPr>
-              <w:t>AAA</w:t>
+                <w:b/>
+                <w:bCs/>
+                <w:kern w:val="1"/>
+                <w:sz w:val="16"/>
+                <w:szCs w:val="16"/>
+                <w:lang w:val="en-US"/>
+              </w:rPr>
+              <w:t>Train Accuracy</w:t>
             </w:r>
           </w:p>
         </w:tc>
         <w:tc>
           <w:tcPr>
-            <w:tcW w:w="2377" w:type="dxa"/>
-            <w:tcBorders>
-              <w:top w:val="single" w:sz="2" w:space="0" w:color="auto"/>
-              <w:left w:val="single" w:sz="4" w:space="0" w:color="auto"/>
-              <w:bottom w:val="single" w:sz="8" w:space="0" w:color="BFBFBF"/>
-            </w:tcBorders>
+            <w:tcW w:w="1134" w:type="dxa"/>
+            <w:shd w:val="clear" w:color="auto" w:fill="auto"/>
           </w:tcPr>
           <w:p>
             <w:pPr>
@@ -1383,67 +879,37 @@
               <w:autoSpaceDE w:val="0"/>
               <w:autoSpaceDN w:val="0"/>
               <w:adjustRightInd w:val="0"/>
-              <w:spacing w:after="0" w:line="232" w:lineRule="exact"/>
-              <w:ind w:left="118" w:right="-5"/>
-              <w:jc w:val="both"/>
+              <w:spacing w:before="3" w:after="0" w:line="240" w:lineRule="auto"/>
+              <w:ind w:right="-21"/>
+              <w:jc w:val="center"/>
               <w:rPr>
                 <w:rFonts w:ascii="Times-Roman" w:hAnsi="Times-Roman" w:cs="Times-Roman"/>
-                <w:kern w:val="1"/>
+                <w:b/>
+                <w:bCs/>
+                <w:kern w:val="1"/>
+                <w:sz w:val="16"/>
+                <w:szCs w:val="16"/>
+                <w:lang w:val="en-US"/>
               </w:rPr>
             </w:pPr>
             <w:r>
               <w:rPr>
                 <w:rFonts w:ascii="Times-Roman" w:hAnsi="Times-Roman" w:cs="Times-Roman"/>
-                <w:kern w:val="1"/>
-              </w:rPr>
-              <w:t>text</w:t>
-            </w:r>
-          </w:p>
-        </w:tc>
-      </w:tr>
-      <w:tr>
-        <w:tblPrEx>
-          <w:tblBorders>
-            <w:top w:val="none" w:sz="0" w:space="0" w:color="auto"/>
-          </w:tblBorders>
-        </w:tblPrEx>
-        <w:trPr>
-          <w:trHeight w:val="20"/>
-          <w:jc w:val="center"/>
-        </w:trPr>
-        <w:tc>
-          <w:tcPr>
-            <w:tcW w:w="1628" w:type="dxa"/>
-            <w:tcBorders>
-              <w:top w:val="single" w:sz="8" w:space="0" w:color="BFBFBF"/>
-              <w:bottom w:val="single" w:sz="8" w:space="0" w:color="BFBFBF"/>
-              <w:right w:val="single" w:sz="4" w:space="0" w:color="auto"/>
-            </w:tcBorders>
-          </w:tcPr>
-          <w:p>
-            <w:pPr>
-              <w:spacing w:after="0"/>
-              <w:jc w:val="both"/>
-              <w:rPr>
-                <w:rFonts w:ascii="Times-Roman" w:hAnsi="Times-Roman"/>
-              </w:rPr>
-            </w:pPr>
-            <w:r>
-              <w:rPr>
-                <w:rFonts w:ascii="Times-Roman" w:hAnsi="Times-Roman"/>
-              </w:rPr>
-              <w:t>BBB</w:t>
+                <w:b/>
+                <w:bCs/>
+                <w:kern w:val="1"/>
+                <w:sz w:val="16"/>
+                <w:szCs w:val="16"/>
+                <w:lang w:val="en-US"/>
+              </w:rPr>
+              <w:t>Validate Accuracy</w:t>
             </w:r>
           </w:p>
         </w:tc>
         <w:tc>
           <w:tcPr>
-            <w:tcW w:w="2377" w:type="dxa"/>
-            <w:tcBorders>
-              <w:top w:val="single" w:sz="8" w:space="0" w:color="BFBFBF"/>
-              <w:left w:val="single" w:sz="4" w:space="0" w:color="auto"/>
-              <w:bottom w:val="single" w:sz="8" w:space="0" w:color="BFBFBF"/>
-            </w:tcBorders>
+            <w:tcW w:w="1054" w:type="dxa"/>
+            <w:shd w:val="clear" w:color="auto" w:fill="auto"/>
           </w:tcPr>
           <w:p>
             <w:pPr>
@@ -1451,68 +917,42 @@
               <w:autoSpaceDE w:val="0"/>
               <w:autoSpaceDN w:val="0"/>
               <w:adjustRightInd w:val="0"/>
-              <w:spacing w:after="0" w:line="228" w:lineRule="exact"/>
-              <w:ind w:left="118" w:right="-5"/>
-              <w:jc w:val="both"/>
+              <w:spacing w:before="3" w:after="0" w:line="240" w:lineRule="auto"/>
+              <w:ind w:right="-21"/>
+              <w:jc w:val="center"/>
               <w:rPr>
                 <w:rFonts w:ascii="Times-Roman" w:hAnsi="Times-Roman" w:cs="Times-Roman"/>
-                <w:kern w:val="1"/>
+                <w:b/>
+                <w:bCs/>
+                <w:kern w:val="1"/>
+                <w:sz w:val="16"/>
+                <w:szCs w:val="16"/>
+                <w:lang w:val="en-US"/>
               </w:rPr>
             </w:pPr>
             <w:r>
               <w:rPr>
                 <w:rFonts w:ascii="Times-Roman" w:hAnsi="Times-Roman" w:cs="Times-Roman"/>
-                <w:kern w:val="1"/>
-              </w:rPr>
-              <w:t>text</w:t>
+                <w:b/>
+                <w:bCs/>
+                <w:kern w:val="1"/>
+                <w:sz w:val="16"/>
+                <w:szCs w:val="16"/>
+                <w:lang w:val="en-US"/>
+              </w:rPr>
+              <w:t>Overall Accuracy</w:t>
             </w:r>
           </w:p>
         </w:tc>
       </w:tr>
       <w:tr>
-        <w:tblPrEx>
-          <w:tblBorders>
-            <w:top w:val="none" w:sz="0" w:space="0" w:color="auto"/>
-            <w:bottom w:val="single" w:sz="4" w:space="0" w:color="auto"/>
-          </w:tblBorders>
-        </w:tblPrEx>
         <w:trPr>
-          <w:trHeight w:val="20"/>
-          <w:jc w:val="center"/>
+          <w:cantSplit/>
         </w:trPr>
         <w:tc>
           <w:tcPr>
-            <w:tcW w:w="1628" w:type="dxa"/>
-            <w:tcBorders>
-              <w:top w:val="single" w:sz="8" w:space="0" w:color="BFBFBF"/>
-              <w:bottom w:val="single" w:sz="4" w:space="0" w:color="auto"/>
-              <w:right w:val="single" w:sz="4" w:space="0" w:color="auto"/>
-            </w:tcBorders>
-          </w:tcPr>
-          <w:p>
-            <w:pPr>
-              <w:spacing w:after="0"/>
-              <w:jc w:val="both"/>
-              <w:rPr>
-                <w:rFonts w:ascii="Times-Roman" w:hAnsi="Times-Roman"/>
-              </w:rPr>
-            </w:pPr>
-            <w:r>
-              <w:rPr>
-                <w:rFonts w:ascii="Times-Roman" w:hAnsi="Times-Roman"/>
-              </w:rPr>
-              <w:t>CCC</w:t>
-            </w:r>
-          </w:p>
-        </w:tc>
-        <w:tc>
-          <w:tcPr>
-            <w:tcW w:w="2377" w:type="dxa"/>
-            <w:tcBorders>
-              <w:top w:val="single" w:sz="8" w:space="0" w:color="BFBFBF"/>
-              <w:left w:val="single" w:sz="4" w:space="0" w:color="auto"/>
-              <w:bottom w:val="single" w:sz="4" w:space="0" w:color="auto"/>
-            </w:tcBorders>
+            <w:tcW w:w="1384" w:type="dxa"/>
+            <w:shd w:val="clear" w:color="auto" w:fill="auto"/>
           </w:tcPr>
           <w:p>
             <w:pPr>
@@ -1520,20 +960,692 @@
               <w:autoSpaceDE w:val="0"/>
               <w:autoSpaceDN w:val="0"/>
               <w:adjustRightInd w:val="0"/>
-              <w:spacing w:after="0" w:line="228" w:lineRule="exact"/>
-              <w:ind w:left="118" w:right="-5"/>
+              <w:spacing w:before="3" w:after="0" w:line="240" w:lineRule="auto"/>
+              <w:ind w:right="-21"/>
               <w:jc w:val="both"/>
               <w:rPr>
                 <w:rFonts w:ascii="Times-Roman" w:hAnsi="Times-Roman" w:cs="Times-Roman"/>
                 <w:kern w:val="1"/>
+                <w:sz w:val="16"/>
+                <w:szCs w:val="16"/>
+                <w:lang w:val="en-US"/>
               </w:rPr>
             </w:pPr>
             <w:r>
               <w:rPr>
                 <w:rFonts w:ascii="Times-Roman" w:hAnsi="Times-Roman" w:cs="Times-Roman"/>
                 <w:kern w:val="1"/>
-              </w:rPr>
-              <w:t>text</w:t>
+                <w:sz w:val="16"/>
+                <w:szCs w:val="16"/>
+                <w:lang w:val="en-US"/>
+              </w:rPr>
+              <w:t>SVM</w:t>
+            </w:r>
+          </w:p>
+        </w:tc>
+        <w:tc>
+          <w:tcPr>
+            <w:tcW w:w="992" w:type="dxa"/>
+            <w:shd w:val="clear" w:color="auto" w:fill="auto"/>
+          </w:tcPr>
+          <w:p>
+            <w:pPr>
+              <w:widowControl w:val="0"/>
+              <w:autoSpaceDE w:val="0"/>
+              <w:autoSpaceDN w:val="0"/>
+              <w:adjustRightInd w:val="0"/>
+              <w:spacing w:before="3" w:after="0" w:line="240" w:lineRule="auto"/>
+              <w:ind w:right="-21"/>
+              <w:jc w:val="center"/>
+              <w:rPr>
+                <w:rFonts w:ascii="Times-Roman" w:hAnsi="Times-Roman" w:cs="Times-Roman"/>
+                <w:kern w:val="1"/>
+                <w:sz w:val="16"/>
+                <w:szCs w:val="16"/>
+                <w:lang w:val="en-US"/>
+              </w:rPr>
+            </w:pPr>
+            <w:r>
+              <w:rPr>
+                <w:rFonts w:ascii="Times-Roman" w:hAnsi="Times-Roman" w:cs="Times-Roman"/>
+                <w:kern w:val="1"/>
+                <w:sz w:val="16"/>
+                <w:szCs w:val="16"/>
+                <w:lang w:val="en-US"/>
+              </w:rPr>
+              <w:t>0.690771</w:t>
+            </w:r>
+          </w:p>
+        </w:tc>
+        <w:tc>
+          <w:tcPr>
+            <w:tcW w:w="1134" w:type="dxa"/>
+            <w:shd w:val="clear" w:color="auto" w:fill="auto"/>
+          </w:tcPr>
+          <w:p>
+            <w:pPr>
+              <w:widowControl w:val="0"/>
+              <w:autoSpaceDE w:val="0"/>
+              <w:autoSpaceDN w:val="0"/>
+              <w:adjustRightInd w:val="0"/>
+              <w:spacing w:before="3" w:after="0" w:line="240" w:lineRule="auto"/>
+              <w:ind w:right="-21"/>
+              <w:jc w:val="center"/>
+              <w:rPr>
+                <w:rFonts w:ascii="Times-Roman" w:hAnsi="Times-Roman" w:cs="Times-Roman"/>
+                <w:kern w:val="1"/>
+                <w:sz w:val="16"/>
+                <w:szCs w:val="16"/>
+                <w:lang w:val="en-US"/>
+              </w:rPr>
+            </w:pPr>
+            <w:r>
+              <w:rPr>
+                <w:rFonts w:ascii="Times-Roman" w:hAnsi="Times-Roman" w:cs="Times-Roman"/>
+                <w:kern w:val="1"/>
+                <w:sz w:val="16"/>
+                <w:szCs w:val="16"/>
+                <w:lang w:val="en-US"/>
+              </w:rPr>
+              <w:t>0.691796</w:t>
+            </w:r>
+          </w:p>
+        </w:tc>
+        <w:tc>
+          <w:tcPr>
+            <w:tcW w:w="1054" w:type="dxa"/>
+            <w:shd w:val="clear" w:color="auto" w:fill="auto"/>
+          </w:tcPr>
+          <w:p>
+            <w:pPr>
+              <w:widowControl w:val="0"/>
+              <w:autoSpaceDE w:val="0"/>
+              <w:autoSpaceDN w:val="0"/>
+              <w:adjustRightInd w:val="0"/>
+              <w:spacing w:before="3" w:after="0" w:line="240" w:lineRule="auto"/>
+              <w:ind w:right="-21"/>
+              <w:jc w:val="center"/>
+              <w:rPr>
+                <w:rFonts w:ascii="Times-Roman" w:hAnsi="Times-Roman" w:cs="Times-Roman"/>
+                <w:kern w:val="1"/>
+                <w:sz w:val="16"/>
+                <w:szCs w:val="16"/>
+                <w:lang w:val="en-US"/>
+              </w:rPr>
+            </w:pPr>
+            <w:r>
+              <w:rPr>
+                <w:rFonts w:ascii="Times-Roman" w:hAnsi="Times-Roman" w:cs="Times-Roman"/>
+                <w:kern w:val="1"/>
+                <w:sz w:val="16"/>
+                <w:szCs w:val="16"/>
+                <w:lang w:val="en-US"/>
+              </w:rPr>
+              <w:t>0.691079</w:t>
+            </w:r>
+          </w:p>
+        </w:tc>
+      </w:tr>
+      <w:tr>
+        <w:trPr>
+          <w:cantSplit/>
+        </w:trPr>
+        <w:tc>
+          <w:tcPr>
+            <w:tcW w:w="1384" w:type="dxa"/>
+            <w:shd w:val="clear" w:color="auto" w:fill="auto"/>
+          </w:tcPr>
+          <w:p>
+            <w:pPr>
+              <w:widowControl w:val="0"/>
+              <w:autoSpaceDE w:val="0"/>
+              <w:autoSpaceDN w:val="0"/>
+              <w:adjustRightInd w:val="0"/>
+              <w:spacing w:before="3" w:after="0" w:line="240" w:lineRule="auto"/>
+              <w:ind w:right="-21"/>
+              <w:jc w:val="both"/>
+              <w:rPr>
+                <w:rFonts w:ascii="Times-Roman" w:hAnsi="Times-Roman" w:cs="Times-Roman"/>
+                <w:kern w:val="1"/>
+                <w:sz w:val="16"/>
+                <w:szCs w:val="16"/>
+                <w:lang w:val="en-US"/>
+              </w:rPr>
+            </w:pPr>
+            <w:r>
+              <w:rPr>
+                <w:rFonts w:ascii="Times-Roman" w:hAnsi="Times-Roman" w:cs="Times-Roman"/>
+                <w:kern w:val="1"/>
+                <w:sz w:val="16"/>
+                <w:szCs w:val="16"/>
+                <w:lang w:val="en-US"/>
+              </w:rPr>
+              <w:t>Random Forest</w:t>
+            </w:r>
+          </w:p>
+        </w:tc>
+        <w:tc>
+          <w:tcPr>
+            <w:tcW w:w="992" w:type="dxa"/>
+            <w:shd w:val="clear" w:color="auto" w:fill="auto"/>
+          </w:tcPr>
+          <w:p>
+            <w:pPr>
+              <w:widowControl w:val="0"/>
+              <w:autoSpaceDE w:val="0"/>
+              <w:autoSpaceDN w:val="0"/>
+              <w:adjustRightInd w:val="0"/>
+              <w:spacing w:before="3" w:after="0" w:line="240" w:lineRule="auto"/>
+              <w:ind w:right="-21"/>
+              <w:jc w:val="center"/>
+              <w:rPr>
+                <w:rFonts w:ascii="Times-Roman" w:hAnsi="Times-Roman" w:cs="Times-Roman"/>
+                <w:kern w:val="1"/>
+                <w:sz w:val="16"/>
+                <w:szCs w:val="16"/>
+                <w:lang w:val="en-US"/>
+              </w:rPr>
+            </w:pPr>
+            <w:r>
+              <w:rPr>
+                <w:rFonts w:ascii="Times-Roman" w:hAnsi="Times-Roman" w:cs="Times-Roman"/>
+                <w:kern w:val="1"/>
+                <w:sz w:val="16"/>
+                <w:szCs w:val="16"/>
+                <w:lang w:val="en-US"/>
+              </w:rPr>
+              <w:t>0.996194</w:t>
+            </w:r>
+          </w:p>
+        </w:tc>
+        <w:tc>
+          <w:tcPr>
+            <w:tcW w:w="1134" w:type="dxa"/>
+            <w:shd w:val="clear" w:color="auto" w:fill="auto"/>
+          </w:tcPr>
+          <w:p>
+            <w:pPr>
+              <w:widowControl w:val="0"/>
+              <w:autoSpaceDE w:val="0"/>
+              <w:autoSpaceDN w:val="0"/>
+              <w:adjustRightInd w:val="0"/>
+              <w:spacing w:before="3" w:after="0" w:line="240" w:lineRule="auto"/>
+              <w:ind w:right="-21"/>
+              <w:jc w:val="center"/>
+              <w:rPr>
+                <w:rFonts w:ascii="Times-Roman" w:hAnsi="Times-Roman" w:cs="Times-Roman"/>
+                <w:kern w:val="1"/>
+                <w:sz w:val="16"/>
+                <w:szCs w:val="16"/>
+                <w:lang w:val="en-US"/>
+              </w:rPr>
+            </w:pPr>
+            <w:r>
+              <w:rPr>
+                <w:rFonts w:ascii="Times-Roman" w:hAnsi="Times-Roman" w:cs="Times-Roman"/>
+                <w:kern w:val="1"/>
+                <w:sz w:val="16"/>
+                <w:szCs w:val="16"/>
+                <w:lang w:val="en-US"/>
+              </w:rPr>
+              <w:t>0.703991</w:t>
+            </w:r>
+          </w:p>
+        </w:tc>
+        <w:tc>
+          <w:tcPr>
+            <w:tcW w:w="1054" w:type="dxa"/>
+            <w:shd w:val="clear" w:color="auto" w:fill="auto"/>
+          </w:tcPr>
+          <w:p>
+            <w:pPr>
+              <w:widowControl w:val="0"/>
+              <w:autoSpaceDE w:val="0"/>
+              <w:autoSpaceDN w:val="0"/>
+              <w:adjustRightInd w:val="0"/>
+              <w:spacing w:before="3" w:after="0" w:line="240" w:lineRule="auto"/>
+              <w:ind w:right="-21"/>
+              <w:jc w:val="center"/>
+              <w:rPr>
+                <w:rFonts w:ascii="Times-Roman" w:hAnsi="Times-Roman" w:cs="Times-Roman"/>
+                <w:kern w:val="1"/>
+                <w:sz w:val="16"/>
+                <w:szCs w:val="16"/>
+                <w:lang w:val="en-US"/>
+              </w:rPr>
+            </w:pPr>
+            <w:r>
+              <w:rPr>
+                <w:rFonts w:ascii="Times-Roman" w:hAnsi="Times-Roman" w:cs="Times-Roman"/>
+                <w:kern w:val="1"/>
+                <w:sz w:val="16"/>
+                <w:szCs w:val="16"/>
+                <w:lang w:val="en-US"/>
+              </w:rPr>
+              <w:t>0.908455</w:t>
+            </w:r>
+          </w:p>
+        </w:tc>
+      </w:tr>
+      <w:tr>
+        <w:trPr>
+          <w:cantSplit/>
+        </w:trPr>
+        <w:tc>
+          <w:tcPr>
+            <w:tcW w:w="1384" w:type="dxa"/>
+            <w:shd w:val="clear" w:color="auto" w:fill="auto"/>
+          </w:tcPr>
+          <w:p>
+            <w:pPr>
+              <w:widowControl w:val="0"/>
+              <w:autoSpaceDE w:val="0"/>
+              <w:autoSpaceDN w:val="0"/>
+              <w:adjustRightInd w:val="0"/>
+              <w:spacing w:before="3" w:after="0" w:line="240" w:lineRule="auto"/>
+              <w:ind w:right="-21"/>
+              <w:jc w:val="both"/>
+              <w:rPr>
+                <w:rFonts w:ascii="Times-Roman" w:hAnsi="Times-Roman" w:cs="Times-Roman"/>
+                <w:kern w:val="1"/>
+                <w:sz w:val="16"/>
+                <w:szCs w:val="16"/>
+                <w:lang w:val="en-US"/>
+              </w:rPr>
+            </w:pPr>
+            <w:r>
+              <w:rPr>
+                <w:rFonts w:ascii="Times-Roman" w:hAnsi="Times-Roman" w:cs="Times-Roman"/>
+                <w:kern w:val="1"/>
+                <w:sz w:val="16"/>
+                <w:szCs w:val="16"/>
+                <w:lang w:val="en-US"/>
+              </w:rPr>
+              <w:t>Gradient Boosting</w:t>
+            </w:r>
+          </w:p>
+        </w:tc>
+        <w:tc>
+          <w:tcPr>
+            <w:tcW w:w="992" w:type="dxa"/>
+            <w:shd w:val="clear" w:color="auto" w:fill="auto"/>
+          </w:tcPr>
+          <w:p>
+            <w:pPr>
+              <w:widowControl w:val="0"/>
+              <w:autoSpaceDE w:val="0"/>
+              <w:autoSpaceDN w:val="0"/>
+              <w:adjustRightInd w:val="0"/>
+              <w:spacing w:before="3" w:after="0" w:line="240" w:lineRule="auto"/>
+              <w:ind w:right="-21"/>
+              <w:jc w:val="center"/>
+              <w:rPr>
+                <w:rFonts w:ascii="Times-Roman" w:hAnsi="Times-Roman" w:cs="Times-Roman"/>
+                <w:kern w:val="1"/>
+                <w:sz w:val="16"/>
+                <w:szCs w:val="16"/>
+                <w:lang w:val="en-US"/>
+              </w:rPr>
+            </w:pPr>
+            <w:r>
+              <w:rPr>
+                <w:rFonts w:ascii="Times-Roman" w:hAnsi="Times-Roman" w:cs="Times-Roman"/>
+                <w:kern w:val="1"/>
+                <w:sz w:val="16"/>
+                <w:szCs w:val="16"/>
+                <w:lang w:val="en-US"/>
+              </w:rPr>
+              <w:t>0.881541</w:t>
+            </w:r>
+          </w:p>
+        </w:tc>
+        <w:tc>
+          <w:tcPr>
+            <w:tcW w:w="1134" w:type="dxa"/>
+            <w:shd w:val="clear" w:color="auto" w:fill="auto"/>
+          </w:tcPr>
+          <w:p>
+            <w:pPr>
+              <w:widowControl w:val="0"/>
+              <w:autoSpaceDE w:val="0"/>
+              <w:autoSpaceDN w:val="0"/>
+              <w:adjustRightInd w:val="0"/>
+              <w:spacing w:before="3" w:after="0" w:line="240" w:lineRule="auto"/>
+              <w:ind w:right="-21"/>
+              <w:jc w:val="center"/>
+              <w:rPr>
+                <w:rFonts w:ascii="Times-Roman" w:hAnsi="Times-Roman" w:cs="Times-Roman"/>
+                <w:kern w:val="1"/>
+                <w:sz w:val="16"/>
+                <w:szCs w:val="16"/>
+                <w:lang w:val="en-US"/>
+              </w:rPr>
+            </w:pPr>
+            <w:r>
+              <w:rPr>
+                <w:rFonts w:ascii="Times-Roman" w:hAnsi="Times-Roman" w:cs="Times-Roman"/>
+                <w:kern w:val="1"/>
+                <w:sz w:val="16"/>
+                <w:szCs w:val="16"/>
+                <w:lang w:val="en-US"/>
+              </w:rPr>
+              <w:t>0.721729</w:t>
+            </w:r>
+          </w:p>
+        </w:tc>
+        <w:tc>
+          <w:tcPr>
+            <w:tcW w:w="1054" w:type="dxa"/>
+            <w:shd w:val="clear" w:color="auto" w:fill="auto"/>
+          </w:tcPr>
+          <w:p>
+            <w:pPr>
+              <w:widowControl w:val="0"/>
+              <w:autoSpaceDE w:val="0"/>
+              <w:autoSpaceDN w:val="0"/>
+              <w:adjustRightInd w:val="0"/>
+              <w:spacing w:before="3" w:after="0" w:line="240" w:lineRule="auto"/>
+              <w:ind w:right="-21"/>
+              <w:jc w:val="center"/>
+              <w:rPr>
+                <w:rFonts w:ascii="Times-Roman" w:hAnsi="Times-Roman" w:cs="Times-Roman"/>
+                <w:kern w:val="1"/>
+                <w:sz w:val="16"/>
+                <w:szCs w:val="16"/>
+                <w:lang w:val="en-US"/>
+              </w:rPr>
+            </w:pPr>
+            <w:r>
+              <w:rPr>
+                <w:rFonts w:ascii="Times-Roman" w:hAnsi="Times-Roman" w:cs="Times-Roman"/>
+                <w:kern w:val="1"/>
+                <w:sz w:val="16"/>
+                <w:szCs w:val="16"/>
+                <w:lang w:val="en-US"/>
+              </w:rPr>
+              <w:t>0.833555</w:t>
+            </w:r>
+          </w:p>
+        </w:tc>
+      </w:tr>
+      <w:tr>
+        <w:trPr>
+          <w:cantSplit/>
+        </w:trPr>
+        <w:tc>
+          <w:tcPr>
+            <w:tcW w:w="1384" w:type="dxa"/>
+            <w:shd w:val="clear" w:color="auto" w:fill="auto"/>
+          </w:tcPr>
+          <w:p>
+            <w:pPr>
+              <w:widowControl w:val="0"/>
+              <w:autoSpaceDE w:val="0"/>
+              <w:autoSpaceDN w:val="0"/>
+              <w:adjustRightInd w:val="0"/>
+              <w:spacing w:before="3" w:after="0" w:line="240" w:lineRule="auto"/>
+              <w:ind w:right="-21"/>
+              <w:jc w:val="both"/>
+              <w:rPr>
+                <w:rFonts w:ascii="Times-Roman" w:hAnsi="Times-Roman" w:cs="Times-Roman"/>
+                <w:kern w:val="1"/>
+                <w:sz w:val="16"/>
+                <w:szCs w:val="16"/>
+                <w:lang w:val="en-US"/>
+              </w:rPr>
+            </w:pPr>
+            <w:r>
+              <w:rPr>
+                <w:rFonts w:ascii="Times-Roman" w:hAnsi="Times-Roman" w:cs="Times-Roman"/>
+                <w:kern w:val="1"/>
+                <w:sz w:val="16"/>
+                <w:szCs w:val="16"/>
+                <w:lang w:val="en-US"/>
+              </w:rPr>
+              <w:t>AdaBoost</w:t>
+            </w:r>
+          </w:p>
+        </w:tc>
+        <w:tc>
+          <w:tcPr>
+            <w:tcW w:w="992" w:type="dxa"/>
+            <w:shd w:val="clear" w:color="auto" w:fill="auto"/>
+          </w:tcPr>
+          <w:p>
+            <w:pPr>
+              <w:widowControl w:val="0"/>
+              <w:autoSpaceDE w:val="0"/>
+              <w:autoSpaceDN w:val="0"/>
+              <w:adjustRightInd w:val="0"/>
+              <w:spacing w:before="3" w:after="0" w:line="240" w:lineRule="auto"/>
+              <w:ind w:right="-21"/>
+              <w:jc w:val="center"/>
+              <w:rPr>
+                <w:rFonts w:ascii="Times-Roman" w:hAnsi="Times-Roman" w:cs="Times-Roman"/>
+                <w:kern w:val="1"/>
+                <w:sz w:val="16"/>
+                <w:szCs w:val="16"/>
+                <w:lang w:val="en-US"/>
+              </w:rPr>
+            </w:pPr>
+            <w:r>
+              <w:rPr>
+                <w:rFonts w:ascii="Times-Roman" w:hAnsi="Times-Roman" w:cs="Times-Roman"/>
+                <w:kern w:val="1"/>
+                <w:sz w:val="16"/>
+                <w:szCs w:val="16"/>
+                <w:lang w:val="en-US"/>
+              </w:rPr>
+              <w:t>1.000000</w:t>
+            </w:r>
+          </w:p>
+        </w:tc>
+        <w:tc>
+          <w:tcPr>
+            <w:tcW w:w="1134" w:type="dxa"/>
+            <w:shd w:val="clear" w:color="auto" w:fill="auto"/>
+          </w:tcPr>
+          <w:p>
+            <w:pPr>
+              <w:widowControl w:val="0"/>
+              <w:autoSpaceDE w:val="0"/>
+              <w:autoSpaceDN w:val="0"/>
+              <w:adjustRightInd w:val="0"/>
+              <w:spacing w:before="3" w:after="0" w:line="240" w:lineRule="auto"/>
+              <w:ind w:right="-21"/>
+              <w:jc w:val="center"/>
+              <w:rPr>
+                <w:rFonts w:ascii="Times-Roman" w:hAnsi="Times-Roman" w:cs="Times-Roman"/>
+                <w:kern w:val="1"/>
+                <w:sz w:val="16"/>
+                <w:szCs w:val="16"/>
+                <w:lang w:val="en-US"/>
+              </w:rPr>
+            </w:pPr>
+            <w:r>
+              <w:rPr>
+                <w:rFonts w:ascii="Times-Roman" w:hAnsi="Times-Roman" w:cs="Times-Roman"/>
+                <w:kern w:val="1"/>
+                <w:sz w:val="16"/>
+                <w:szCs w:val="16"/>
+                <w:lang w:val="en-US"/>
+              </w:rPr>
+              <w:t>0.708426</w:t>
+            </w:r>
+          </w:p>
+        </w:tc>
+        <w:tc>
+          <w:tcPr>
+            <w:tcW w:w="1054" w:type="dxa"/>
+            <w:shd w:val="clear" w:color="auto" w:fill="auto"/>
+          </w:tcPr>
+          <w:p>
+            <w:pPr>
+              <w:widowControl w:val="0"/>
+              <w:autoSpaceDE w:val="0"/>
+              <w:autoSpaceDN w:val="0"/>
+              <w:adjustRightInd w:val="0"/>
+              <w:spacing w:before="3" w:after="0" w:line="240" w:lineRule="auto"/>
+              <w:ind w:right="-21"/>
+              <w:jc w:val="center"/>
+              <w:rPr>
+                <w:rFonts w:ascii="Times-Roman" w:hAnsi="Times-Roman" w:cs="Times-Roman"/>
+                <w:kern w:val="1"/>
+                <w:sz w:val="16"/>
+                <w:szCs w:val="16"/>
+                <w:lang w:val="en-US"/>
+              </w:rPr>
+            </w:pPr>
+            <w:r>
+              <w:rPr>
+                <w:rFonts w:ascii="Times-Roman" w:hAnsi="Times-Roman" w:cs="Times-Roman"/>
+                <w:kern w:val="1"/>
+                <w:sz w:val="16"/>
+                <w:szCs w:val="16"/>
+                <w:lang w:val="en-US"/>
+              </w:rPr>
+              <w:t>0.912450</w:t>
+            </w:r>
+          </w:p>
+        </w:tc>
+      </w:tr>
+      <w:tr>
+        <w:trPr>
+          <w:cantSplit/>
+        </w:trPr>
+        <w:tc>
+          <w:tcPr>
+            <w:tcW w:w="1384" w:type="dxa"/>
+            <w:shd w:val="clear" w:color="auto" w:fill="auto"/>
+          </w:tcPr>
+          <w:p>
+            <w:pPr>
+              <w:widowControl w:val="0"/>
+              <w:autoSpaceDE w:val="0"/>
+              <w:autoSpaceDN w:val="0"/>
+              <w:adjustRightInd w:val="0"/>
+              <w:spacing w:before="3" w:after="0" w:line="240" w:lineRule="auto"/>
+              <w:ind w:right="-21"/>
+              <w:jc w:val="both"/>
+              <w:rPr>
+                <w:rFonts w:ascii="Times-Roman" w:hAnsi="Times-Roman" w:cs="Times-Roman"/>
+                <w:kern w:val="1"/>
+                <w:sz w:val="16"/>
+                <w:szCs w:val="16"/>
+                <w:lang w:val="en-US"/>
+              </w:rPr>
+            </w:pPr>
+            <w:r>
+              <w:rPr>
+                <w:rFonts w:ascii="Times-Roman" w:hAnsi="Times-Roman" w:cs="Times-Roman"/>
+                <w:kern w:val="1"/>
+                <w:sz w:val="16"/>
+                <w:szCs w:val="16"/>
+                <w:lang w:val="en-US"/>
+              </w:rPr>
+              <w:t>Ensemble</w:t>
+            </w:r>
+          </w:p>
+        </w:tc>
+        <w:tc>
+          <w:tcPr>
+            <w:tcW w:w="992" w:type="dxa"/>
+            <w:shd w:val="clear" w:color="auto" w:fill="auto"/>
+          </w:tcPr>
+          <w:p>
+            <w:pPr>
+              <w:widowControl w:val="0"/>
+              <w:autoSpaceDE w:val="0"/>
+              <w:autoSpaceDN w:val="0"/>
+              <w:adjustRightInd w:val="0"/>
+              <w:spacing w:before="3" w:after="0" w:line="240" w:lineRule="auto"/>
+              <w:ind w:right="-21"/>
+              <w:jc w:val="center"/>
+              <w:rPr>
+                <w:rFonts w:ascii="Times-Roman" w:hAnsi="Times-Roman" w:cs="Times-Roman"/>
+                <w:kern w:val="1"/>
+                <w:sz w:val="16"/>
+                <w:szCs w:val="16"/>
+                <w:lang w:val="en-US"/>
+              </w:rPr>
+            </w:pPr>
+            <w:r>
+              <w:rPr>
+                <w:rFonts w:ascii="Times-Roman" w:hAnsi="Times-Roman" w:cs="Times-Roman"/>
+                <w:kern w:val="1"/>
+                <w:sz w:val="16"/>
+                <w:szCs w:val="16"/>
+                <w:lang w:val="en-US"/>
+              </w:rPr>
+              <w:t>0.890105</w:t>
+            </w:r>
+          </w:p>
+        </w:tc>
+        <w:tc>
+          <w:tcPr>
+            <w:tcW w:w="1134" w:type="dxa"/>
+            <w:shd w:val="clear" w:color="auto" w:fill="auto"/>
+          </w:tcPr>
+          <w:p>
+            <w:pPr>
+              <w:widowControl w:val="0"/>
+              <w:autoSpaceDE w:val="0"/>
+              <w:autoSpaceDN w:val="0"/>
+              <w:adjustRightInd w:val="0"/>
+              <w:spacing w:before="3" w:after="0" w:line="240" w:lineRule="auto"/>
+              <w:ind w:right="-21"/>
+              <w:jc w:val="center"/>
+              <w:rPr>
+                <w:rFonts w:ascii="Times-Roman" w:hAnsi="Times-Roman" w:cs="Times-Roman"/>
+                <w:kern w:val="1"/>
+                <w:sz w:val="16"/>
+                <w:szCs w:val="16"/>
+                <w:lang w:val="en-US"/>
+              </w:rPr>
+            </w:pPr>
+            <w:r>
+              <w:rPr>
+                <w:rFonts w:ascii="Times-Roman" w:hAnsi="Times-Roman" w:cs="Times-Roman"/>
+                <w:kern w:val="1"/>
+                <w:sz w:val="16"/>
+                <w:szCs w:val="16"/>
+                <w:lang w:val="en-US"/>
+              </w:rPr>
+              <w:t>0.715078</w:t>
+            </w:r>
+          </w:p>
+        </w:tc>
+        <w:tc>
+          <w:tcPr>
+            <w:tcW w:w="1054" w:type="dxa"/>
+            <w:shd w:val="clear" w:color="auto" w:fill="auto"/>
+          </w:tcPr>
+          <w:p>
+            <w:pPr>
+              <w:widowControl w:val="0"/>
+              <w:autoSpaceDE w:val="0"/>
+              <w:autoSpaceDN w:val="0"/>
+              <w:adjustRightInd w:val="0"/>
+              <w:spacing w:before="3" w:after="0" w:line="240" w:lineRule="auto"/>
+              <w:ind w:right="-21"/>
+              <w:jc w:val="center"/>
+              <w:rPr>
+                <w:rFonts w:ascii="Times-Roman" w:hAnsi="Times-Roman" w:cs="Times-Roman"/>
+                <w:kern w:val="1"/>
+                <w:sz w:val="16"/>
+                <w:szCs w:val="16"/>
+                <w:lang w:val="en-US"/>
+              </w:rPr>
+            </w:pPr>
+            <w:r>
+              <w:rPr>
+                <w:rFonts w:ascii="Times-Roman" w:hAnsi="Times-Roman" w:cs="Times-Roman"/>
+                <w:kern w:val="1"/>
+                <w:sz w:val="16"/>
+                <w:szCs w:val="16"/>
+                <w:lang w:val="en-US"/>
+              </w:rPr>
+              <w:t>0.837550</w:t>
             </w:r>
           </w:p>
         </w:tc>
@@ -1546,11 +1658,10 @@
         <w:autoSpaceDN w:val="0"/>
         <w:adjustRightInd w:val="0"/>
         <w:spacing w:after="200" w:line="240" w:lineRule="auto"/>
-        <w:ind w:left="164" w:right="285"/>
-        <w:jc w:val="both"/>
-        <w:rPr>
-          <w:rFonts w:ascii="Times-Roman" w:hAnsi="Times-Roman" w:cs="Times-Roman"/>
-          <w:color w:val="1F497D"/>
+        <w:ind w:left="164" w:right="-21"/>
+        <w:jc w:val="both"/>
+        <w:rPr>
+          <w:rFonts w:ascii="Times-Roman" w:hAnsi="Times-Roman" w:cs="Times-Roman"/>
           <w:kern w:val="1"/>
           <w:sz w:val="18"/>
           <w:szCs w:val="18"/>
@@ -1565,28 +1676,30 @@
           <w:sz w:val="18"/>
           <w:szCs w:val="18"/>
         </w:rPr>
-        <w:t>Table 1-</w:t>
-      </w:r>
-      <w:r>
-        <w:rPr>
-          <w:rFonts w:ascii="Times-Roman" w:hAnsi="Times-Roman" w:cs="Times-Roman"/>
+        <w:t>Table 1</w:t>
+      </w:r>
+      <w:r>
+        <w:rPr>
+          <w:rFonts w:ascii="Times-Bold" w:hAnsi="Times-Bold" w:cs="Times-Bold"/>
+          <w:b/>
+          <w:bCs/>
           <w:kern w:val="1"/>
           <w:sz w:val="18"/>
           <w:szCs w:val="18"/>
         </w:rPr>
-        <w:t xml:space="preserve"> Table captions should appear below the image (Times New Roman 9, Aligned Left, Single Line, 0 </w:t>
-      </w:r>
-      <w:proofErr w:type="spellStart"/>
-      <w:r>
-        <w:rPr>
-          <w:rFonts w:ascii="Times-Roman" w:hAnsi="Times-Roman" w:cs="Times-Roman"/>
+        <w:t xml:space="preserve"> </w:t>
+      </w:r>
+      <w:r>
+        <w:rPr>
+          <w:rFonts w:ascii="Times-Bold" w:hAnsi="Times-Bold" w:cs="Times-Bold"/>
+          <w:b/>
+          <w:bCs/>
           <w:kern w:val="1"/>
           <w:sz w:val="18"/>
           <w:szCs w:val="18"/>
         </w:rPr>
-        <w:t>pt</w:t>
-      </w:r>
-      <w:proofErr w:type="spellEnd"/>
+        <w:t>-</w:t>
+      </w:r>
       <w:r>
         <w:rPr>
           <w:rFonts w:ascii="Times-Roman" w:hAnsi="Times-Roman" w:cs="Times-Roman"/>
@@ -1594,62 +1707,988 @@
           <w:sz w:val="18"/>
           <w:szCs w:val="18"/>
         </w:rPr>
-        <w:t xml:space="preserve"> before, 12pt after</w:t>
-      </w:r>
-      <w:r>
-        <w:rPr>
-          <w:rFonts w:ascii="Times-Roman" w:hAnsi="Times-Roman" w:cs="Times-Roman"/>
-          <w:color w:val="1F497D"/>
+        <w:t xml:space="preserve"> </w:t>
+      </w:r>
+      <w:r>
+        <w:rPr>
+          <w:rFonts w:ascii="Times-Roman" w:hAnsi="Times-Roman" w:cs="Times-Roman"/>
           <w:kern w:val="1"/>
           <w:sz w:val="18"/>
           <w:szCs w:val="18"/>
         </w:rPr>
-        <w:t>).</w:t>
-      </w:r>
-    </w:p>
-    <w:p>
-      <w:pPr>
-        <w:widowControl w:val="0"/>
+        <w:t>Classifier Performance Comparison</w:t>
+      </w:r>
+    </w:p>
+    <w:p>
+      <w:pPr>
+        <w:widowControl w:val="0"/>
+        <w:numPr>
+          <w:ilvl w:val="0"/>
+          <w:numId w:val="7"/>
+        </w:numPr>
         <w:autoSpaceDE w:val="0"/>
         <w:autoSpaceDN w:val="0"/>
         <w:adjustRightInd w:val="0"/>
         <w:spacing w:before="33" w:after="0" w:line="240" w:lineRule="auto"/>
-        <w:ind w:right="35"/>
-        <w:jc w:val="both"/>
-        <w:rPr>
-          <w:rFonts w:ascii="Times-Roman" w:hAnsi="Times-Roman" w:cs="Times-Roman"/>
-          <w:kern w:val="1"/>
-        </w:rPr>
-      </w:pPr>
-      <w:r>
+        <w:ind w:left="142" w:right="-21" w:hanging="153"/>
+        <w:jc w:val="both"/>
         <w:rPr>
           <w:rFonts w:ascii="Times-Roman" w:hAnsi="Times-Roman" w:cs="Times-Roman"/>
           <w:spacing w:val="-5"/>
           <w:kern w:val="1"/>
         </w:rPr>
-        <w:t xml:space="preserve">Text </w:t>
-      </w:r>
-      <w:r>
-        <w:rPr>
-          <w:rFonts w:ascii="Times-Roman" w:hAnsi="Times-Roman" w:cs="Times-Roman"/>
-          <w:kern w:val="1"/>
-        </w:rPr>
-        <w:t xml:space="preserve">of the subsubsection. </w:t>
-      </w:r>
+      </w:pPr>
       <w:r>
         <w:rPr>
           <w:rFonts w:ascii="Times-Roman" w:hAnsi="Times-Roman" w:cs="Times-Roman"/>
           <w:spacing w:val="-5"/>
           <w:kern w:val="1"/>
         </w:rPr>
-        <w:t xml:space="preserve">Text </w:t>
-      </w:r>
-      <w:r>
-        <w:rPr>
-          <w:rFonts w:ascii="Times-Roman" w:hAnsi="Times-Roman" w:cs="Times-Roman"/>
-          <w:kern w:val="1"/>
-        </w:rPr>
-        <w:t xml:space="preserve">of the sub- subsection. </w:t>
+        <w:t>Train Accuracy: The accuracy of the model on the training set. This metric indicates how well the model learned from the training data.</w:t>
+      </w:r>
+    </w:p>
+    <w:p>
+      <w:pPr>
+        <w:widowControl w:val="0"/>
+        <w:numPr>
+          <w:ilvl w:val="0"/>
+          <w:numId w:val="7"/>
+        </w:numPr>
+        <w:autoSpaceDE w:val="0"/>
+        <w:autoSpaceDN w:val="0"/>
+        <w:adjustRightInd w:val="0"/>
+        <w:spacing w:before="33" w:after="0" w:line="240" w:lineRule="auto"/>
+        <w:ind w:left="142" w:right="-21" w:hanging="153"/>
+        <w:jc w:val="both"/>
+        <w:rPr>
+          <w:rFonts w:ascii="Times-Roman" w:hAnsi="Times-Roman" w:cs="Times-Roman"/>
+          <w:spacing w:val="-5"/>
+          <w:kern w:val="1"/>
+        </w:rPr>
+      </w:pPr>
+      <w:r>
+        <w:rPr>
+          <w:rFonts w:ascii="Times-Roman" w:hAnsi="Times-Roman" w:cs="Times-Roman"/>
+          <w:spacing w:val="-5"/>
+          <w:kern w:val="1"/>
+        </w:rPr>
+        <w:t>Validate Accuracy: The accuracy of the model on the validation set. This metric provides an indication of the model's performance on unseen data during training.</w:t>
+      </w:r>
+    </w:p>
+    <w:p>
+      <w:pPr>
+        <w:widowControl w:val="0"/>
+        <w:numPr>
+          <w:ilvl w:val="0"/>
+          <w:numId w:val="7"/>
+        </w:numPr>
+        <w:autoSpaceDE w:val="0"/>
+        <w:autoSpaceDN w:val="0"/>
+        <w:adjustRightInd w:val="0"/>
+        <w:spacing w:before="33" w:after="0" w:line="240" w:lineRule="auto"/>
+        <w:ind w:left="142" w:right="-21" w:hanging="153"/>
+        <w:jc w:val="both"/>
+        <w:rPr>
+          <w:rFonts w:ascii="Times-Roman" w:hAnsi="Times-Roman" w:cs="Times-Roman"/>
+          <w:spacing w:val="-5"/>
+          <w:kern w:val="1"/>
+        </w:rPr>
+      </w:pPr>
+      <w:r>
+        <w:rPr>
+          <w:rFonts w:ascii="Times-Roman" w:hAnsi="Times-Roman" w:cs="Times-Roman"/>
+          <w:spacing w:val="-5"/>
+          <w:kern w:val="1"/>
+        </w:rPr>
+        <w:t xml:space="preserve">Overall </w:t>
+      </w:r>
+      <w:r>
+        <w:rPr>
+          <w:rFonts w:ascii="Times-Roman" w:hAnsi="Times-Roman" w:cs="Times-Roman"/>
+          <w:spacing w:val="-5"/>
+          <w:kern w:val="1"/>
+        </w:rPr>
+        <w:t>Accuracy: The accuracy of the model on the entire dataset. This metric shows the overall performance of the model across all data points.</w:t>
+      </w:r>
+    </w:p>
+    <w:p>
+      <w:pPr>
+        <w:widowControl w:val="0"/>
+        <w:autoSpaceDE w:val="0"/>
+        <w:autoSpaceDN w:val="0"/>
+        <w:adjustRightInd w:val="0"/>
+        <w:spacing w:before="33" w:after="0" w:line="240" w:lineRule="auto"/>
+        <w:ind w:left="-11" w:right="-21"/>
+        <w:jc w:val="both"/>
+        <w:rPr>
+          <w:rFonts w:ascii="Times-Roman" w:hAnsi="Times-Roman" w:cs="Times-Roman"/>
+          <w:spacing w:val="-5"/>
+          <w:kern w:val="1"/>
+        </w:rPr>
+      </w:pPr>
+    </w:p>
+    <w:p>
+      <w:pPr>
+        <w:widowControl w:val="0"/>
+        <w:autoSpaceDE w:val="0"/>
+        <w:autoSpaceDN w:val="0"/>
+        <w:adjustRightInd w:val="0"/>
+        <w:spacing w:after="0" w:line="240" w:lineRule="auto"/>
+        <w:ind w:left="-142" w:right="-21"/>
+        <w:jc w:val="center"/>
+        <w:rPr>
+          <w:rFonts w:ascii="Times-Roman" w:hAnsi="Times-Roman" w:cs="Times-Roman"/>
+          <w:kern w:val="1"/>
+          <w:sz w:val="18"/>
+          <w:szCs w:val="18"/>
+        </w:rPr>
+      </w:pPr>
+      <w:r>
+        <w:rPr>
+          <w:rFonts w:ascii="Times-Roman" w:hAnsi="Times-Roman" w:cs="Times-Roman"/>
+          <w:noProof/>
+          <w:kern w:val="1"/>
+          <w:sz w:val="18"/>
+          <w:szCs w:val="18"/>
+        </w:rPr>
+        <w:pict w14:anchorId="3772B8CB">
+          <v:shapetype id="_x0000_t75" coordsize="21600,21600" o:spt="75" o:preferrelative="t" path="m@4@5l@4@11@9@11@9@5xe" filled="f" stroked="f">
+            <v:stroke joinstyle="miter"/>
+            <v:formulas>
+              <v:f eqn="if lineDrawn pixelLineWidth 0"/>
+              <v:f eqn="sum @0 1 0"/>
+              <v:f eqn="sum 0 0 @1"/>
+              <v:f eqn="prod @2 1 2"/>
+              <v:f eqn="prod @3 21600 pixelWidth"/>
+              <v:f eqn="prod @3 21600 pixelHeight"/>
+              <v:f eqn="sum @0 0 1"/>
+              <v:f eqn="prod @6 1 2"/>
+              <v:f eqn="prod @7 21600 pixelWidth"/>
+              <v:f eqn="sum @8 21600 0"/>
+              <v:f eqn="prod @7 21600 pixelHeight"/>
+              <v:f eqn="sum @10 21600 0"/>
+            </v:formulas>
+            <v:path o:extrusionok="f" gradientshapeok="t" o:connecttype="rect"/>
+            <o:lock v:ext="edit" aspectratio="t"/>
+          </v:shapetype>
+          <v:shape id="_x0000_i1027" type="#_x0000_t75" style="width:217.5pt;height:174pt;visibility:visible;mso-wrap-style:square">
+            <v:imagedata r:id="rId9" o:title=""/>
+          </v:shape>
+        </w:pict>
+      </w:r>
+    </w:p>
+    <w:p>
+      <w:pPr>
+        <w:widowControl w:val="0"/>
+        <w:autoSpaceDE w:val="0"/>
+        <w:autoSpaceDN w:val="0"/>
+        <w:adjustRightInd w:val="0"/>
+        <w:spacing w:after="200" w:line="240" w:lineRule="auto"/>
+        <w:ind w:left="142" w:right="-21"/>
+        <w:rPr>
+          <w:rFonts w:ascii="Times-Roman" w:hAnsi="Times-Roman" w:cs="Times-Roman"/>
+          <w:kern w:val="1"/>
+          <w:sz w:val="18"/>
+          <w:szCs w:val="18"/>
+        </w:rPr>
+      </w:pPr>
+      <w:r>
+        <w:rPr>
+          <w:rFonts w:ascii="Times-Bold" w:hAnsi="Times-Bold" w:cs="Times-Bold"/>
+          <w:b/>
+          <w:bCs/>
+          <w:kern w:val="1"/>
+          <w:sz w:val="18"/>
+          <w:szCs w:val="18"/>
+        </w:rPr>
+        <w:t>Figure</w:t>
+      </w:r>
+      <w:r>
+        <w:rPr>
+          <w:rFonts w:ascii="Times-Bold" w:hAnsi="Times-Bold" w:cs="Times-Bold"/>
+          <w:b/>
+          <w:bCs/>
+          <w:kern w:val="1"/>
+          <w:sz w:val="18"/>
+          <w:szCs w:val="18"/>
+        </w:rPr>
+        <w:t xml:space="preserve"> 1 -</w:t>
+      </w:r>
+      <w:r>
+        <w:rPr>
+          <w:rFonts w:ascii="Times-Roman" w:hAnsi="Times-Roman" w:cs="Times-Roman"/>
+          <w:kern w:val="1"/>
+          <w:sz w:val="18"/>
+          <w:szCs w:val="18"/>
+        </w:rPr>
+        <w:t xml:space="preserve"> </w:t>
+      </w:r>
+      <w:r>
+        <w:rPr>
+          <w:rFonts w:ascii="Times-Roman" w:hAnsi="Times-Roman" w:cs="Times-Roman"/>
+          <w:kern w:val="1"/>
+          <w:sz w:val="18"/>
+          <w:szCs w:val="18"/>
+        </w:rPr>
+        <w:t>Accuracy Comparison of Different Models</w:t>
+      </w:r>
+    </w:p>
+    <w:tbl>
+      <w:tblPr>
+        <w:tblW w:w="4644" w:type="dxa"/>
+        <w:tblBorders>
+          <w:top w:val="single" w:sz="4" w:space="0" w:color="auto"/>
+          <w:left w:val="single" w:sz="4" w:space="0" w:color="auto"/>
+          <w:bottom w:val="single" w:sz="4" w:space="0" w:color="auto"/>
+          <w:right w:val="single" w:sz="4" w:space="0" w:color="auto"/>
+          <w:insideH w:val="single" w:sz="4" w:space="0" w:color="auto"/>
+          <w:insideV w:val="single" w:sz="4" w:space="0" w:color="auto"/>
+        </w:tblBorders>
+        <w:tblLook w:val="04A0" w:firstRow="1" w:lastRow="0" w:firstColumn="1" w:lastColumn="0" w:noHBand="0" w:noVBand="1"/>
+      </w:tblPr>
+      <w:tblGrid>
+        <w:gridCol w:w="1668"/>
+        <w:gridCol w:w="1417"/>
+        <w:gridCol w:w="1559"/>
+      </w:tblGrid>
+      <w:tr>
+        <w:trPr>
+          <w:cantSplit/>
+        </w:trPr>
+        <w:tc>
+          <w:tcPr>
+            <w:tcW w:w="1668" w:type="dxa"/>
+            <w:shd w:val="clear" w:color="auto" w:fill="auto"/>
+          </w:tcPr>
+          <w:p>
+            <w:pPr>
+              <w:widowControl w:val="0"/>
+              <w:autoSpaceDE w:val="0"/>
+              <w:autoSpaceDN w:val="0"/>
+              <w:adjustRightInd w:val="0"/>
+              <w:spacing w:before="3" w:after="0" w:line="240" w:lineRule="auto"/>
+              <w:ind w:right="-21"/>
+              <w:jc w:val="center"/>
+              <w:rPr>
+                <w:rFonts w:ascii="Times-Roman" w:hAnsi="Times-Roman" w:cs="Times-Roman"/>
+                <w:b/>
+                <w:bCs/>
+                <w:kern w:val="1"/>
+                <w:sz w:val="16"/>
+                <w:szCs w:val="16"/>
+                <w:lang w:val="en-US"/>
+              </w:rPr>
+            </w:pPr>
+            <w:r>
+              <w:rPr>
+                <w:rFonts w:ascii="Times-Roman" w:hAnsi="Times-Roman" w:cs="Times-Roman"/>
+                <w:b/>
+                <w:bCs/>
+                <w:kern w:val="1"/>
+                <w:sz w:val="16"/>
+                <w:szCs w:val="16"/>
+                <w:lang w:val="en-US"/>
+              </w:rPr>
+              <w:t>Model</w:t>
+            </w:r>
+          </w:p>
+        </w:tc>
+        <w:tc>
+          <w:tcPr>
+            <w:tcW w:w="1417" w:type="dxa"/>
+            <w:shd w:val="clear" w:color="auto" w:fill="auto"/>
+          </w:tcPr>
+          <w:p>
+            <w:pPr>
+              <w:widowControl w:val="0"/>
+              <w:autoSpaceDE w:val="0"/>
+              <w:autoSpaceDN w:val="0"/>
+              <w:adjustRightInd w:val="0"/>
+              <w:spacing w:before="3" w:after="0" w:line="240" w:lineRule="auto"/>
+              <w:ind w:right="-21"/>
+              <w:jc w:val="center"/>
+              <w:rPr>
+                <w:rFonts w:ascii="Times-Roman" w:hAnsi="Times-Roman" w:cs="Times-Roman"/>
+                <w:b/>
+                <w:bCs/>
+                <w:kern w:val="1"/>
+                <w:sz w:val="16"/>
+                <w:szCs w:val="16"/>
+                <w:lang w:val="en-US"/>
+              </w:rPr>
+            </w:pPr>
+            <w:r>
+              <w:rPr>
+                <w:rFonts w:ascii="Times-Roman" w:hAnsi="Times-Roman" w:cs="Times-Roman"/>
+                <w:b/>
+                <w:bCs/>
+                <w:kern w:val="1"/>
+                <w:sz w:val="16"/>
+                <w:szCs w:val="16"/>
+                <w:lang w:val="en-US"/>
+              </w:rPr>
+              <w:t>Mean Accuracy</w:t>
+            </w:r>
+          </w:p>
+        </w:tc>
+        <w:tc>
+          <w:tcPr>
+            <w:tcW w:w="1559" w:type="dxa"/>
+            <w:shd w:val="clear" w:color="auto" w:fill="auto"/>
+          </w:tcPr>
+          <w:p>
+            <w:pPr>
+              <w:widowControl w:val="0"/>
+              <w:autoSpaceDE w:val="0"/>
+              <w:autoSpaceDN w:val="0"/>
+              <w:adjustRightInd w:val="0"/>
+              <w:spacing w:before="3" w:after="0" w:line="240" w:lineRule="auto"/>
+              <w:ind w:right="-21"/>
+              <w:jc w:val="center"/>
+              <w:rPr>
+                <w:rFonts w:ascii="Times-Roman" w:hAnsi="Times-Roman" w:cs="Times-Roman"/>
+                <w:b/>
+                <w:bCs/>
+                <w:kern w:val="1"/>
+                <w:sz w:val="16"/>
+                <w:szCs w:val="16"/>
+                <w:lang w:val="en-US"/>
+              </w:rPr>
+            </w:pPr>
+            <w:r>
+              <w:rPr>
+                <w:rFonts w:ascii="Times-Roman" w:hAnsi="Times-Roman" w:cs="Times-Roman"/>
+                <w:b/>
+                <w:bCs/>
+                <w:kern w:val="1"/>
+                <w:sz w:val="16"/>
+                <w:szCs w:val="16"/>
+                <w:lang w:val="en-US"/>
+              </w:rPr>
+              <w:t>S</w:t>
+            </w:r>
+            <w:r>
+              <w:rPr>
+                <w:rFonts w:ascii="Times-Roman" w:hAnsi="Times-Roman" w:cs="Times-Roman"/>
+                <w:b/>
+                <w:bCs/>
+                <w:kern w:val="1"/>
+                <w:sz w:val="16"/>
+                <w:szCs w:val="16"/>
+                <w:lang w:val="en-US"/>
+              </w:rPr>
+              <w:t>tandard Deviation</w:t>
+            </w:r>
+          </w:p>
+        </w:tc>
+      </w:tr>
+      <w:tr>
+        <w:trPr>
+          <w:cantSplit/>
+        </w:trPr>
+        <w:tc>
+          <w:tcPr>
+            <w:tcW w:w="1668" w:type="dxa"/>
+            <w:shd w:val="clear" w:color="auto" w:fill="auto"/>
+            <w:vAlign w:val="bottom"/>
+          </w:tcPr>
+          <w:p>
+            <w:pPr>
+              <w:widowControl w:val="0"/>
+              <w:autoSpaceDE w:val="0"/>
+              <w:autoSpaceDN w:val="0"/>
+              <w:adjustRightInd w:val="0"/>
+              <w:spacing w:before="3" w:after="0" w:line="240" w:lineRule="auto"/>
+              <w:ind w:right="-21"/>
+              <w:jc w:val="both"/>
+              <w:rPr>
+                <w:rFonts w:ascii="Times New Roman" w:hAnsi="Times New Roman"/>
+                <w:kern w:val="1"/>
+                <w:sz w:val="16"/>
+                <w:szCs w:val="16"/>
+                <w:lang w:val="en-US"/>
+              </w:rPr>
+            </w:pPr>
+            <w:r>
+              <w:rPr>
+                <w:rFonts w:ascii="Times New Roman" w:hAnsi="Times New Roman"/>
+                <w:sz w:val="16"/>
+                <w:szCs w:val="16"/>
+              </w:rPr>
+              <w:t>SVM</w:t>
+            </w:r>
+          </w:p>
+        </w:tc>
+        <w:tc>
+          <w:tcPr>
+            <w:tcW w:w="1417" w:type="dxa"/>
+            <w:shd w:val="clear" w:color="auto" w:fill="auto"/>
+            <w:vAlign w:val="bottom"/>
+          </w:tcPr>
+          <w:p>
+            <w:pPr>
+              <w:widowControl w:val="0"/>
+              <w:autoSpaceDE w:val="0"/>
+              <w:autoSpaceDN w:val="0"/>
+              <w:adjustRightInd w:val="0"/>
+              <w:spacing w:before="3" w:after="0" w:line="240" w:lineRule="auto"/>
+              <w:ind w:right="-21"/>
+              <w:jc w:val="center"/>
+              <w:rPr>
+                <w:rFonts w:ascii="Times New Roman" w:hAnsi="Times New Roman"/>
+                <w:kern w:val="1"/>
+                <w:sz w:val="16"/>
+                <w:szCs w:val="16"/>
+                <w:lang w:val="en-US"/>
+              </w:rPr>
+            </w:pPr>
+            <w:r>
+              <w:rPr>
+                <w:rFonts w:ascii="Times New Roman" w:hAnsi="Times New Roman"/>
+                <w:sz w:val="16"/>
+                <w:szCs w:val="16"/>
+              </w:rPr>
+              <w:t>0.6703</w:t>
+            </w:r>
+          </w:p>
+        </w:tc>
+        <w:tc>
+          <w:tcPr>
+            <w:tcW w:w="1559" w:type="dxa"/>
+            <w:shd w:val="clear" w:color="auto" w:fill="auto"/>
+            <w:vAlign w:val="bottom"/>
+          </w:tcPr>
+          <w:p>
+            <w:pPr>
+              <w:widowControl w:val="0"/>
+              <w:autoSpaceDE w:val="0"/>
+              <w:autoSpaceDN w:val="0"/>
+              <w:adjustRightInd w:val="0"/>
+              <w:spacing w:before="3" w:after="0" w:line="240" w:lineRule="auto"/>
+              <w:ind w:right="-21"/>
+              <w:jc w:val="center"/>
+              <w:rPr>
+                <w:rFonts w:ascii="Times New Roman" w:hAnsi="Times New Roman"/>
+                <w:kern w:val="1"/>
+                <w:sz w:val="16"/>
+                <w:szCs w:val="16"/>
+                <w:lang w:val="en-US"/>
+              </w:rPr>
+            </w:pPr>
+            <w:r>
+              <w:rPr>
+                <w:rFonts w:ascii="Times New Roman" w:hAnsi="Times New Roman"/>
+                <w:sz w:val="16"/>
+                <w:szCs w:val="16"/>
+              </w:rPr>
+              <w:t>0.0222</w:t>
+            </w:r>
+          </w:p>
+        </w:tc>
+      </w:tr>
+      <w:tr>
+        <w:trPr>
+          <w:cantSplit/>
+        </w:trPr>
+        <w:tc>
+          <w:tcPr>
+            <w:tcW w:w="1668" w:type="dxa"/>
+            <w:shd w:val="clear" w:color="auto" w:fill="auto"/>
+            <w:vAlign w:val="bottom"/>
+          </w:tcPr>
+          <w:p>
+            <w:pPr>
+              <w:widowControl w:val="0"/>
+              <w:autoSpaceDE w:val="0"/>
+              <w:autoSpaceDN w:val="0"/>
+              <w:adjustRightInd w:val="0"/>
+              <w:spacing w:before="3" w:after="0" w:line="240" w:lineRule="auto"/>
+              <w:ind w:right="-21"/>
+              <w:jc w:val="both"/>
+              <w:rPr>
+                <w:rFonts w:ascii="Times New Roman" w:hAnsi="Times New Roman"/>
+                <w:kern w:val="1"/>
+                <w:sz w:val="16"/>
+                <w:szCs w:val="16"/>
+                <w:lang w:val="en-US"/>
+              </w:rPr>
+            </w:pPr>
+            <w:r>
+              <w:rPr>
+                <w:rFonts w:ascii="Times New Roman" w:hAnsi="Times New Roman"/>
+                <w:sz w:val="16"/>
+                <w:szCs w:val="16"/>
+              </w:rPr>
+              <w:t>Random Forest</w:t>
+            </w:r>
+          </w:p>
+        </w:tc>
+        <w:tc>
+          <w:tcPr>
+            <w:tcW w:w="1417" w:type="dxa"/>
+            <w:shd w:val="clear" w:color="auto" w:fill="auto"/>
+            <w:vAlign w:val="bottom"/>
+          </w:tcPr>
+          <w:p>
+            <w:pPr>
+              <w:widowControl w:val="0"/>
+              <w:autoSpaceDE w:val="0"/>
+              <w:autoSpaceDN w:val="0"/>
+              <w:adjustRightInd w:val="0"/>
+              <w:spacing w:before="3" w:after="0" w:line="240" w:lineRule="auto"/>
+              <w:ind w:right="-21"/>
+              <w:jc w:val="center"/>
+              <w:rPr>
+                <w:rFonts w:ascii="Times New Roman" w:hAnsi="Times New Roman"/>
+                <w:kern w:val="1"/>
+                <w:sz w:val="16"/>
+                <w:szCs w:val="16"/>
+                <w:lang w:val="en-US"/>
+              </w:rPr>
+            </w:pPr>
+            <w:r>
+              <w:rPr>
+                <w:rFonts w:ascii="Times New Roman" w:hAnsi="Times New Roman"/>
+                <w:sz w:val="16"/>
+                <w:szCs w:val="16"/>
+              </w:rPr>
+              <w:t>0.6822</w:t>
+            </w:r>
+          </w:p>
+        </w:tc>
+        <w:tc>
+          <w:tcPr>
+            <w:tcW w:w="1559" w:type="dxa"/>
+            <w:shd w:val="clear" w:color="auto" w:fill="auto"/>
+            <w:vAlign w:val="bottom"/>
+          </w:tcPr>
+          <w:p>
+            <w:pPr>
+              <w:widowControl w:val="0"/>
+              <w:autoSpaceDE w:val="0"/>
+              <w:autoSpaceDN w:val="0"/>
+              <w:adjustRightInd w:val="0"/>
+              <w:spacing w:before="3" w:after="0" w:line="240" w:lineRule="auto"/>
+              <w:ind w:right="-21"/>
+              <w:jc w:val="center"/>
+              <w:rPr>
+                <w:rFonts w:ascii="Times New Roman" w:hAnsi="Times New Roman"/>
+                <w:kern w:val="1"/>
+                <w:sz w:val="16"/>
+                <w:szCs w:val="16"/>
+                <w:lang w:val="en-US"/>
+              </w:rPr>
+            </w:pPr>
+            <w:r>
+              <w:rPr>
+                <w:rFonts w:ascii="Times New Roman" w:hAnsi="Times New Roman"/>
+                <w:sz w:val="16"/>
+                <w:szCs w:val="16"/>
+              </w:rPr>
+              <w:t>0.0221</w:t>
+            </w:r>
+          </w:p>
+        </w:tc>
+      </w:tr>
+      <w:tr>
+        <w:trPr>
+          <w:cantSplit/>
+        </w:trPr>
+        <w:tc>
+          <w:tcPr>
+            <w:tcW w:w="1668" w:type="dxa"/>
+            <w:shd w:val="clear" w:color="auto" w:fill="auto"/>
+            <w:vAlign w:val="bottom"/>
+          </w:tcPr>
+          <w:p>
+            <w:pPr>
+              <w:widowControl w:val="0"/>
+              <w:autoSpaceDE w:val="0"/>
+              <w:autoSpaceDN w:val="0"/>
+              <w:adjustRightInd w:val="0"/>
+              <w:spacing w:before="3" w:after="0" w:line="240" w:lineRule="auto"/>
+              <w:ind w:right="-21"/>
+              <w:jc w:val="both"/>
+              <w:rPr>
+                <w:rFonts w:ascii="Times New Roman" w:hAnsi="Times New Roman"/>
+                <w:kern w:val="1"/>
+                <w:sz w:val="16"/>
+                <w:szCs w:val="16"/>
+                <w:lang w:val="en-US"/>
+              </w:rPr>
+            </w:pPr>
+            <w:r>
+              <w:rPr>
+                <w:rFonts w:ascii="Times New Roman" w:hAnsi="Times New Roman"/>
+                <w:sz w:val="16"/>
+                <w:szCs w:val="16"/>
+              </w:rPr>
+              <w:t>Gradient Boosting</w:t>
+            </w:r>
+          </w:p>
+        </w:tc>
+        <w:tc>
+          <w:tcPr>
+            <w:tcW w:w="1417" w:type="dxa"/>
+            <w:shd w:val="clear" w:color="auto" w:fill="auto"/>
+            <w:vAlign w:val="bottom"/>
+          </w:tcPr>
+          <w:p>
+            <w:pPr>
+              <w:widowControl w:val="0"/>
+              <w:autoSpaceDE w:val="0"/>
+              <w:autoSpaceDN w:val="0"/>
+              <w:adjustRightInd w:val="0"/>
+              <w:spacing w:before="3" w:after="0" w:line="240" w:lineRule="auto"/>
+              <w:ind w:right="-21"/>
+              <w:jc w:val="center"/>
+              <w:rPr>
+                <w:rFonts w:ascii="Times New Roman" w:hAnsi="Times New Roman"/>
+                <w:kern w:val="1"/>
+                <w:sz w:val="16"/>
+                <w:szCs w:val="16"/>
+                <w:lang w:val="en-US"/>
+              </w:rPr>
+            </w:pPr>
+            <w:r>
+              <w:rPr>
+                <w:rFonts w:ascii="Times New Roman" w:hAnsi="Times New Roman"/>
+                <w:sz w:val="16"/>
+                <w:szCs w:val="16"/>
+              </w:rPr>
+              <w:t>0.6960</w:t>
+            </w:r>
+          </w:p>
+        </w:tc>
+        <w:tc>
+          <w:tcPr>
+            <w:tcW w:w="1559" w:type="dxa"/>
+            <w:shd w:val="clear" w:color="auto" w:fill="auto"/>
+            <w:vAlign w:val="bottom"/>
+          </w:tcPr>
+          <w:p>
+            <w:pPr>
+              <w:widowControl w:val="0"/>
+              <w:autoSpaceDE w:val="0"/>
+              <w:autoSpaceDN w:val="0"/>
+              <w:adjustRightInd w:val="0"/>
+              <w:spacing w:before="3" w:after="0" w:line="240" w:lineRule="auto"/>
+              <w:ind w:right="-21"/>
+              <w:jc w:val="center"/>
+              <w:rPr>
+                <w:rFonts w:ascii="Times New Roman" w:hAnsi="Times New Roman"/>
+                <w:kern w:val="1"/>
+                <w:sz w:val="16"/>
+                <w:szCs w:val="16"/>
+                <w:lang w:val="en-US"/>
+              </w:rPr>
+            </w:pPr>
+            <w:r>
+              <w:rPr>
+                <w:rFonts w:ascii="Times New Roman" w:hAnsi="Times New Roman"/>
+                <w:sz w:val="16"/>
+                <w:szCs w:val="16"/>
+              </w:rPr>
+              <w:t>0.0268</w:t>
+            </w:r>
+          </w:p>
+        </w:tc>
+      </w:tr>
+      <w:tr>
+        <w:trPr>
+          <w:cantSplit/>
+        </w:trPr>
+        <w:tc>
+          <w:tcPr>
+            <w:tcW w:w="1668" w:type="dxa"/>
+            <w:shd w:val="clear" w:color="auto" w:fill="auto"/>
+            <w:vAlign w:val="bottom"/>
+          </w:tcPr>
+          <w:p>
+            <w:pPr>
+              <w:widowControl w:val="0"/>
+              <w:autoSpaceDE w:val="0"/>
+              <w:autoSpaceDN w:val="0"/>
+              <w:adjustRightInd w:val="0"/>
+              <w:spacing w:before="3" w:after="0" w:line="240" w:lineRule="auto"/>
+              <w:ind w:right="-21"/>
+              <w:jc w:val="both"/>
+              <w:rPr>
+                <w:rFonts w:ascii="Times New Roman" w:hAnsi="Times New Roman"/>
+                <w:kern w:val="1"/>
+                <w:sz w:val="16"/>
+                <w:szCs w:val="16"/>
+                <w:lang w:val="en-US"/>
+              </w:rPr>
+            </w:pPr>
+            <w:r>
+              <w:rPr>
+                <w:rFonts w:ascii="Times New Roman" w:hAnsi="Times New Roman"/>
+                <w:sz w:val="16"/>
+                <w:szCs w:val="16"/>
+              </w:rPr>
+              <w:t>AdaBoost Classifier</w:t>
+            </w:r>
+          </w:p>
+        </w:tc>
+        <w:tc>
+          <w:tcPr>
+            <w:tcW w:w="1417" w:type="dxa"/>
+            <w:shd w:val="clear" w:color="auto" w:fill="auto"/>
+            <w:vAlign w:val="bottom"/>
+          </w:tcPr>
+          <w:p>
+            <w:pPr>
+              <w:widowControl w:val="0"/>
+              <w:autoSpaceDE w:val="0"/>
+              <w:autoSpaceDN w:val="0"/>
+              <w:adjustRightInd w:val="0"/>
+              <w:spacing w:before="3" w:after="0" w:line="240" w:lineRule="auto"/>
+              <w:ind w:right="-21"/>
+              <w:jc w:val="center"/>
+              <w:rPr>
+                <w:rFonts w:ascii="Times New Roman" w:hAnsi="Times New Roman"/>
+                <w:kern w:val="1"/>
+                <w:sz w:val="16"/>
+                <w:szCs w:val="16"/>
+                <w:lang w:val="en-US"/>
+              </w:rPr>
+            </w:pPr>
+            <w:r>
+              <w:rPr>
+                <w:rFonts w:ascii="Times New Roman" w:hAnsi="Times New Roman"/>
+                <w:sz w:val="16"/>
+                <w:szCs w:val="16"/>
+              </w:rPr>
+              <w:t>0.6827</w:t>
+            </w:r>
+          </w:p>
+        </w:tc>
+        <w:tc>
+          <w:tcPr>
+            <w:tcW w:w="1559" w:type="dxa"/>
+            <w:shd w:val="clear" w:color="auto" w:fill="auto"/>
+            <w:vAlign w:val="bottom"/>
+          </w:tcPr>
+          <w:p>
+            <w:pPr>
+              <w:widowControl w:val="0"/>
+              <w:autoSpaceDE w:val="0"/>
+              <w:autoSpaceDN w:val="0"/>
+              <w:adjustRightInd w:val="0"/>
+              <w:spacing w:before="3" w:after="0" w:line="240" w:lineRule="auto"/>
+              <w:ind w:right="-21"/>
+              <w:jc w:val="center"/>
+              <w:rPr>
+                <w:rFonts w:ascii="Times New Roman" w:hAnsi="Times New Roman"/>
+                <w:kern w:val="1"/>
+                <w:sz w:val="16"/>
+                <w:szCs w:val="16"/>
+                <w:lang w:val="en-US"/>
+              </w:rPr>
+            </w:pPr>
+            <w:r>
+              <w:rPr>
+                <w:rFonts w:ascii="Times New Roman" w:hAnsi="Times New Roman"/>
+                <w:sz w:val="16"/>
+                <w:szCs w:val="16"/>
+              </w:rPr>
+              <w:t>0.0225</w:t>
+            </w:r>
+          </w:p>
+        </w:tc>
+      </w:tr>
+      <w:tr>
+        <w:trPr>
+          <w:cantSplit/>
+        </w:trPr>
+        <w:tc>
+          <w:tcPr>
+            <w:tcW w:w="1668" w:type="dxa"/>
+            <w:shd w:val="clear" w:color="auto" w:fill="auto"/>
+            <w:vAlign w:val="bottom"/>
+          </w:tcPr>
+          <w:p>
+            <w:pPr>
+              <w:widowControl w:val="0"/>
+              <w:autoSpaceDE w:val="0"/>
+              <w:autoSpaceDN w:val="0"/>
+              <w:adjustRightInd w:val="0"/>
+              <w:spacing w:before="3" w:after="0" w:line="240" w:lineRule="auto"/>
+              <w:ind w:right="-21"/>
+              <w:jc w:val="both"/>
+              <w:rPr>
+                <w:rFonts w:ascii="Times New Roman" w:hAnsi="Times New Roman"/>
+                <w:kern w:val="1"/>
+                <w:sz w:val="16"/>
+                <w:szCs w:val="16"/>
+                <w:lang w:val="en-US"/>
+              </w:rPr>
+            </w:pPr>
+            <w:r>
+              <w:rPr>
+                <w:rFonts w:ascii="Times New Roman" w:hAnsi="Times New Roman"/>
+                <w:sz w:val="16"/>
+                <w:szCs w:val="16"/>
+              </w:rPr>
+              <w:t>Ensemble Classifier</w:t>
+            </w:r>
+          </w:p>
+        </w:tc>
+        <w:tc>
+          <w:tcPr>
+            <w:tcW w:w="1417" w:type="dxa"/>
+            <w:shd w:val="clear" w:color="auto" w:fill="auto"/>
+            <w:vAlign w:val="bottom"/>
+          </w:tcPr>
+          <w:p>
+            <w:pPr>
+              <w:widowControl w:val="0"/>
+              <w:autoSpaceDE w:val="0"/>
+              <w:autoSpaceDN w:val="0"/>
+              <w:adjustRightInd w:val="0"/>
+              <w:spacing w:before="3" w:after="0" w:line="240" w:lineRule="auto"/>
+              <w:ind w:right="-21"/>
+              <w:jc w:val="center"/>
+              <w:rPr>
+                <w:rFonts w:ascii="Times New Roman" w:hAnsi="Times New Roman"/>
+                <w:kern w:val="1"/>
+                <w:sz w:val="16"/>
+                <w:szCs w:val="16"/>
+                <w:lang w:val="en-US"/>
+              </w:rPr>
+            </w:pPr>
+            <w:r>
+              <w:rPr>
+                <w:rFonts w:ascii="Times New Roman" w:hAnsi="Times New Roman"/>
+                <w:sz w:val="16"/>
+                <w:szCs w:val="16"/>
+              </w:rPr>
+              <w:t>0.6960</w:t>
+            </w:r>
+          </w:p>
+        </w:tc>
+        <w:tc>
+          <w:tcPr>
+            <w:tcW w:w="1559" w:type="dxa"/>
+            <w:shd w:val="clear" w:color="auto" w:fill="auto"/>
+            <w:vAlign w:val="bottom"/>
+          </w:tcPr>
+          <w:p>
+            <w:pPr>
+              <w:widowControl w:val="0"/>
+              <w:autoSpaceDE w:val="0"/>
+              <w:autoSpaceDN w:val="0"/>
+              <w:adjustRightInd w:val="0"/>
+              <w:spacing w:before="3" w:after="0" w:line="240" w:lineRule="auto"/>
+              <w:ind w:right="-21"/>
+              <w:jc w:val="center"/>
+              <w:rPr>
+                <w:rFonts w:ascii="Times New Roman" w:hAnsi="Times New Roman"/>
+                <w:kern w:val="1"/>
+                <w:sz w:val="16"/>
+                <w:szCs w:val="16"/>
+                <w:lang w:val="en-US"/>
+              </w:rPr>
+            </w:pPr>
+            <w:r>
+              <w:rPr>
+                <w:rFonts w:ascii="Times New Roman" w:hAnsi="Times New Roman"/>
+                <w:sz w:val="16"/>
+                <w:szCs w:val="16"/>
+              </w:rPr>
+              <w:t>0.0212</w:t>
+            </w:r>
+          </w:p>
+        </w:tc>
+      </w:tr>
+    </w:tbl>
+    <w:p>
+      <w:pPr>
+        <w:widowControl w:val="0"/>
+        <w:autoSpaceDE w:val="0"/>
+        <w:autoSpaceDN w:val="0"/>
+        <w:adjustRightInd w:val="0"/>
+        <w:spacing w:after="0" w:line="240" w:lineRule="auto"/>
+        <w:ind w:left="142" w:right="-21"/>
+        <w:jc w:val="both"/>
+        <w:rPr>
+          <w:rFonts w:ascii="Times-Roman" w:hAnsi="Times-Roman" w:cs="Times-Roman"/>
+          <w:kern w:val="1"/>
+          <w:sz w:val="18"/>
+          <w:szCs w:val="18"/>
+        </w:rPr>
+      </w:pPr>
+      <w:r>
+        <w:rPr>
+          <w:rFonts w:ascii="Times-Bold" w:hAnsi="Times-Bold" w:cs="Times-Bold"/>
+          <w:b/>
+          <w:bCs/>
+          <w:kern w:val="1"/>
+          <w:sz w:val="18"/>
+          <w:szCs w:val="18"/>
+        </w:rPr>
+        <w:t xml:space="preserve">Table </w:t>
+      </w:r>
+      <w:r>
+        <w:rPr>
+          <w:rFonts w:ascii="Times-Bold" w:hAnsi="Times-Bold" w:cs="Times-Bold"/>
+          <w:b/>
+          <w:bCs/>
+          <w:kern w:val="1"/>
+          <w:sz w:val="18"/>
+          <w:szCs w:val="18"/>
+        </w:rPr>
+        <w:t>2</w:t>
+      </w:r>
+      <w:r>
+        <w:rPr>
+          <w:rFonts w:ascii="Times-Bold" w:hAnsi="Times-Bold" w:cs="Times-Bold"/>
+          <w:b/>
+          <w:bCs/>
+          <w:kern w:val="1"/>
+          <w:sz w:val="18"/>
+          <w:szCs w:val="18"/>
+        </w:rPr>
+        <w:t xml:space="preserve"> </w:t>
+      </w:r>
+      <w:r>
+        <w:rPr>
+          <w:rFonts w:ascii="Times-Bold" w:hAnsi="Times-Bold" w:cs="Times-Bold"/>
+          <w:b/>
+          <w:bCs/>
+          <w:kern w:val="1"/>
+          <w:sz w:val="18"/>
+          <w:szCs w:val="18"/>
+        </w:rPr>
+        <w:t>–</w:t>
+      </w:r>
+      <w:r>
+        <w:rPr>
+          <w:rFonts w:ascii="Times-Roman" w:hAnsi="Times-Roman" w:cs="Times-Roman"/>
+          <w:kern w:val="1"/>
+          <w:sz w:val="18"/>
+          <w:szCs w:val="18"/>
+        </w:rPr>
+        <w:t xml:space="preserve"> </w:t>
+      </w:r>
+      <w:r>
+        <w:rPr>
+          <w:rFonts w:ascii="Times-Roman" w:hAnsi="Times-Roman" w:cs="Times-Roman"/>
+          <w:kern w:val="1"/>
+          <w:sz w:val="18"/>
+          <w:szCs w:val="18"/>
+        </w:rPr>
+        <w:t>Cross-Validation Result</w:t>
+      </w:r>
+      <w:r>
+        <w:rPr>
+          <w:rFonts w:ascii="Times-Roman" w:hAnsi="Times-Roman" w:cs="Times-Roman"/>
+          <w:kern w:val="1"/>
+          <w:sz w:val="18"/>
+          <w:szCs w:val="18"/>
+        </w:rPr>
+        <w:t xml:space="preserve"> Comparison</w:t>
       </w:r>
     </w:p>
     <w:p>
@@ -1666,7 +2705,7 @@
         <w:autoSpaceDN w:val="0"/>
         <w:adjustRightInd w:val="0"/>
         <w:spacing w:before="164" w:after="0" w:line="240" w:lineRule="auto"/>
-        <w:ind w:right="-5"/>
+        <w:ind w:right="-21"/>
         <w:jc w:val="both"/>
         <w:rPr>
           <w:rFonts w:ascii="Times-Bold" w:hAnsi="Times-Bold" w:cs="Times-Bold"/>
@@ -1686,7 +2725,7 @@
           <w:sz w:val="24"/>
           <w:szCs w:val="24"/>
         </w:rPr>
-        <w:t>Section</w:t>
+        <w:t>Discussion and Analysis</w:t>
       </w:r>
     </w:p>
     <w:p>
@@ -1696,54 +2735,444 @@
         <w:autoSpaceDN w:val="0"/>
         <w:adjustRightInd w:val="0"/>
         <w:spacing w:before="51" w:after="0" w:line="240" w:lineRule="auto"/>
-        <w:ind w:right="33"/>
-        <w:jc w:val="both"/>
-        <w:rPr>
-          <w:rFonts w:ascii="Times-Roman" w:hAnsi="Times-Roman" w:cs="Times-Roman"/>
-          <w:kern w:val="1"/>
-        </w:rPr>
-      </w:pPr>
-      <w:r>
-        <w:rPr>
-          <w:rFonts w:ascii="Times-Roman" w:hAnsi="Times-Roman" w:cs="Times-Roman"/>
-          <w:spacing w:val="-4"/>
-          <w:kern w:val="1"/>
-        </w:rPr>
-        <w:t xml:space="preserve">Please </w:t>
-      </w:r>
-      <w:r>
-        <w:rPr>
-          <w:rFonts w:ascii="Times-Roman" w:hAnsi="Times-Roman" w:cs="Times-Roman"/>
-          <w:spacing w:val="-4"/>
-          <w:kern w:val="1"/>
-        </w:rPr>
-        <w:t>proofread</w:t>
-      </w:r>
-      <w:r>
-        <w:rPr>
-          <w:rFonts w:ascii="Times-Roman" w:hAnsi="Times-Roman" w:cs="Times-Roman"/>
-          <w:spacing w:val="-4"/>
-          <w:kern w:val="1"/>
-        </w:rPr>
-        <w:t xml:space="preserve"> your report (more than once) before submission. Many </w:t>
-      </w:r>
-      <w:proofErr w:type="gramStart"/>
-      <w:r>
-        <w:rPr>
-          <w:rFonts w:ascii="Times-Roman" w:hAnsi="Times-Roman" w:cs="Times-Roman"/>
-          <w:spacing w:val="-4"/>
-          <w:kern w:val="1"/>
-        </w:rPr>
-        <w:t>grammar</w:t>
-      </w:r>
-      <w:proofErr w:type="gramEnd"/>
-      <w:r>
-        <w:rPr>
-          <w:rFonts w:ascii="Times-Roman" w:hAnsi="Times-Roman" w:cs="Times-Roman"/>
-          <w:spacing w:val="-4"/>
-          <w:kern w:val="1"/>
-        </w:rPr>
-        <w:t xml:space="preserve"> and spelling error would impact the quality of your report (and your mark for this criteria)</w:t>
+        <w:ind w:right="-21"/>
+        <w:jc w:val="both"/>
+        <w:rPr>
+          <w:rFonts w:ascii="Times-Roman" w:hAnsi="Times-Roman" w:cs="Times-Roman"/>
+          <w:b/>
+          <w:bCs/>
+          <w:spacing w:val="-4"/>
+          <w:kern w:val="1"/>
+        </w:rPr>
+      </w:pPr>
+      <w:r>
+        <w:rPr>
+          <w:rFonts w:ascii="Times-Roman" w:hAnsi="Times-Roman" w:cs="Times-Roman"/>
+          <w:b/>
+          <w:bCs/>
+          <w:spacing w:val="-4"/>
+          <w:kern w:val="1"/>
+        </w:rPr>
+        <w:t>Imbalanced Distribution of IMDb Scores</w:t>
+      </w:r>
+    </w:p>
+    <w:p>
+      <w:pPr>
+        <w:widowControl w:val="0"/>
+        <w:autoSpaceDE w:val="0"/>
+        <w:autoSpaceDN w:val="0"/>
+        <w:adjustRightInd w:val="0"/>
+        <w:spacing w:before="51" w:after="0" w:line="240" w:lineRule="auto"/>
+        <w:ind w:right="-21"/>
+        <w:jc w:val="center"/>
+        <w:rPr>
+          <w:rFonts w:ascii="Times-Roman" w:hAnsi="Times-Roman" w:cs="Times-Roman"/>
+          <w:b/>
+          <w:bCs/>
+          <w:spacing w:val="-4"/>
+          <w:kern w:val="1"/>
+        </w:rPr>
+      </w:pPr>
+      <w:r>
+        <w:rPr>
+          <w:rFonts w:ascii="Times-Roman" w:hAnsi="Times-Roman" w:cs="Times-Roman"/>
+          <w:b/>
+          <w:noProof/>
+          <w:spacing w:val="-4"/>
+          <w:kern w:val="1"/>
+        </w:rPr>
+        <w:pict w14:anchorId="3BA0DBDF">
+          <v:shape id="_x0000_i1026" type="#_x0000_t75" style="width:175pt;height:137pt;visibility:visible;mso-wrap-style:square">
+            <v:imagedata r:id="rId10" o:title=""/>
+          </v:shape>
+        </w:pict>
+      </w:r>
+    </w:p>
+    <w:p>
+      <w:pPr>
+        <w:widowControl w:val="0"/>
+        <w:autoSpaceDE w:val="0"/>
+        <w:autoSpaceDN w:val="0"/>
+        <w:adjustRightInd w:val="0"/>
+        <w:spacing w:after="200" w:line="240" w:lineRule="auto"/>
+        <w:ind w:left="142" w:right="-21"/>
+        <w:rPr>
+          <w:rFonts w:ascii="Times-Roman" w:hAnsi="Times-Roman" w:cs="Times-Roman"/>
+          <w:kern w:val="1"/>
+          <w:sz w:val="18"/>
+          <w:szCs w:val="18"/>
+        </w:rPr>
+      </w:pPr>
+      <w:r>
+        <w:rPr>
+          <w:rFonts w:ascii="Times-Bold" w:hAnsi="Times-Bold" w:cs="Times-Bold"/>
+          <w:b/>
+          <w:bCs/>
+          <w:kern w:val="1"/>
+          <w:sz w:val="18"/>
+          <w:szCs w:val="18"/>
+        </w:rPr>
+        <w:t xml:space="preserve">Figure </w:t>
+      </w:r>
+      <w:r>
+        <w:rPr>
+          <w:rFonts w:ascii="Times-Bold" w:hAnsi="Times-Bold" w:cs="Times-Bold"/>
+          <w:b/>
+          <w:bCs/>
+          <w:kern w:val="1"/>
+          <w:sz w:val="18"/>
+          <w:szCs w:val="18"/>
+        </w:rPr>
+        <w:t>2</w:t>
+      </w:r>
+      <w:r>
+        <w:rPr>
+          <w:rFonts w:ascii="Times-Bold" w:hAnsi="Times-Bold" w:cs="Times-Bold"/>
+          <w:b/>
+          <w:bCs/>
+          <w:kern w:val="1"/>
+          <w:sz w:val="18"/>
+          <w:szCs w:val="18"/>
+        </w:rPr>
+        <w:t xml:space="preserve"> -</w:t>
+      </w:r>
+      <w:r>
+        <w:rPr>
+          <w:rFonts w:ascii="Times-Roman" w:hAnsi="Times-Roman" w:cs="Times-Roman"/>
+          <w:kern w:val="1"/>
+          <w:sz w:val="18"/>
+          <w:szCs w:val="18"/>
+        </w:rPr>
+        <w:t xml:space="preserve"> </w:t>
+      </w:r>
+      <w:r>
+        <w:rPr>
+          <w:rFonts w:ascii="Times-Roman" w:hAnsi="Times-Roman" w:cs="Times-Roman"/>
+          <w:kern w:val="1"/>
+          <w:sz w:val="18"/>
+          <w:szCs w:val="18"/>
+        </w:rPr>
+        <w:t>Distribution of IMDb Score</w:t>
+      </w:r>
+    </w:p>
+    <w:p>
+      <w:pPr>
+        <w:widowControl w:val="0"/>
+        <w:autoSpaceDE w:val="0"/>
+        <w:autoSpaceDN w:val="0"/>
+        <w:adjustRightInd w:val="0"/>
+        <w:spacing w:before="51" w:after="0" w:line="240" w:lineRule="auto"/>
+        <w:ind w:right="-21"/>
+        <w:jc w:val="both"/>
+        <w:rPr>
+          <w:rFonts w:ascii="Times-Roman" w:hAnsi="Times-Roman" w:cs="Times-Roman"/>
+          <w:spacing w:val="-4"/>
+          <w:kern w:val="1"/>
+        </w:rPr>
+      </w:pPr>
+      <w:r>
+        <w:rPr>
+          <w:rFonts w:ascii="Times-Roman" w:hAnsi="Times-Roman" w:cs="Times-Roman"/>
+          <w:spacing w:val="-4"/>
+          <w:kern w:val="1"/>
+        </w:rPr>
+        <w:t xml:space="preserve">The histogram of IMDb score bins reveals an imbalanced distribution, with most movies clustered in the middle ratings (2 and 3). This imbalance can skew model training, causing models to favor the majority classes. To address this, I applied class weight balancing to the Random Forest (RF) and Support Vector Machine (SVM) models. The RF model showed a slight improvement in accuracy by </w:t>
+      </w:r>
+      <w:r>
+        <w:rPr>
+          <w:rFonts w:ascii="Times-Roman" w:hAnsi="Times-Roman" w:cs="Times-Roman"/>
+          <w:spacing w:val="-4"/>
+          <w:kern w:val="1"/>
+        </w:rPr>
+        <w:t>1.1</w:t>
+      </w:r>
+      <w:r>
+        <w:rPr>
+          <w:rFonts w:ascii="Times-Roman" w:hAnsi="Times-Roman" w:cs="Times-Roman"/>
+          <w:spacing w:val="-4"/>
+          <w:kern w:val="1"/>
+        </w:rPr>
+        <w:t xml:space="preserve">%, whereas the SVM model's accuracy significantly dropped by </w:t>
+      </w:r>
+      <w:r>
+        <w:rPr>
+          <w:rFonts w:ascii="Times-Roman" w:hAnsi="Times-Roman" w:cs="Times-Roman"/>
+          <w:spacing w:val="-4"/>
+          <w:kern w:val="1"/>
+        </w:rPr>
+        <w:t>28.9</w:t>
+      </w:r>
+      <w:r>
+        <w:rPr>
+          <w:rFonts w:ascii="Times-Roman" w:hAnsi="Times-Roman" w:cs="Times-Roman"/>
+          <w:spacing w:val="-4"/>
+          <w:kern w:val="1"/>
+        </w:rPr>
+        <w:t>%.</w:t>
+      </w:r>
+    </w:p>
+    <w:p>
+      <w:pPr>
+        <w:widowControl w:val="0"/>
+        <w:autoSpaceDE w:val="0"/>
+        <w:autoSpaceDN w:val="0"/>
+        <w:adjustRightInd w:val="0"/>
+        <w:spacing w:before="51" w:after="0" w:line="240" w:lineRule="auto"/>
+        <w:ind w:right="-21"/>
+        <w:jc w:val="both"/>
+        <w:rPr>
+          <w:rFonts w:ascii="Times-Roman" w:hAnsi="Times-Roman" w:cs="Times-Roman"/>
+          <w:spacing w:val="-4"/>
+          <w:kern w:val="1"/>
+        </w:rPr>
+      </w:pPr>
+      <w:r>
+        <w:rPr>
+          <w:rFonts w:ascii="Times-Roman" w:hAnsi="Times-Roman" w:cs="Times-Roman"/>
+          <w:spacing w:val="-4"/>
+          <w:kern w:val="1"/>
+        </w:rPr>
+        <w:t>The slight improvement in RF can be attributed to its ensemble nature, where balancing class weights helps individual trees within the forest to focus more on minority classes, thereby improving overall generalization without heavily impacting performance on the majority class. In contrast, the significant drop in SVM's accuracy can be explained by its sensitivity to class weight adjustments. SVM relies on finding a hyperplane that maximizes the margin between classes, and introducing class weights can disrupt this margin, leading to poorer performance, especially in cases where the data is highly imbalanced.</w:t>
+      </w:r>
+    </w:p>
+    <w:p>
+      <w:pPr>
+        <w:widowControl w:val="0"/>
+        <w:autoSpaceDE w:val="0"/>
+        <w:autoSpaceDN w:val="0"/>
+        <w:adjustRightInd w:val="0"/>
+        <w:spacing w:before="51" w:after="0" w:line="240" w:lineRule="auto"/>
+        <w:ind w:right="-21"/>
+        <w:jc w:val="both"/>
+        <w:rPr>
+          <w:rFonts w:ascii="Times-Roman" w:hAnsi="Times-Roman" w:cs="Times-Roman"/>
+          <w:spacing w:val="-4"/>
+          <w:kern w:val="1"/>
+        </w:rPr>
+      </w:pPr>
+      <w:r>
+        <w:rPr>
+          <w:rFonts w:ascii="Times-Roman" w:hAnsi="Times-Roman" w:cs="Times-Roman"/>
+          <w:noProof/>
+          <w:spacing w:val="-4"/>
+          <w:kern w:val="1"/>
+        </w:rPr>
+        <w:pict w14:anchorId="590B5678">
+          <v:shape id="Picture 1" o:spid="_x0000_i1025" type="#_x0000_t75" style="width:217.5pt;height:191pt;visibility:visible;mso-wrap-style:square">
+            <v:imagedata r:id="rId11" o:title=""/>
+          </v:shape>
+        </w:pict>
+      </w:r>
+    </w:p>
+    <w:p>
+      <w:pPr>
+        <w:widowControl w:val="0"/>
+        <w:autoSpaceDE w:val="0"/>
+        <w:autoSpaceDN w:val="0"/>
+        <w:adjustRightInd w:val="0"/>
+        <w:spacing w:after="200" w:line="240" w:lineRule="auto"/>
+        <w:ind w:left="142" w:right="-21"/>
+        <w:rPr>
+          <w:rFonts w:ascii="Times-Roman" w:hAnsi="Times-Roman" w:cs="Times-Roman"/>
+          <w:kern w:val="1"/>
+          <w:sz w:val="18"/>
+          <w:szCs w:val="18"/>
+        </w:rPr>
+      </w:pPr>
+      <w:r>
+        <w:rPr>
+          <w:rFonts w:ascii="Times-Bold" w:hAnsi="Times-Bold" w:cs="Times-Bold"/>
+          <w:b/>
+          <w:bCs/>
+          <w:kern w:val="1"/>
+          <w:sz w:val="18"/>
+          <w:szCs w:val="18"/>
+        </w:rPr>
+        <w:t xml:space="preserve">Figure </w:t>
+      </w:r>
+      <w:r>
+        <w:rPr>
+          <w:rFonts w:ascii="Times-Bold" w:hAnsi="Times-Bold" w:cs="Times-Bold"/>
+          <w:b/>
+          <w:bCs/>
+          <w:kern w:val="1"/>
+          <w:sz w:val="18"/>
+          <w:szCs w:val="18"/>
+        </w:rPr>
+        <w:t>3</w:t>
+      </w:r>
+      <w:r>
+        <w:rPr>
+          <w:rFonts w:ascii="Times-Bold" w:hAnsi="Times-Bold" w:cs="Times-Bold"/>
+          <w:b/>
+          <w:bCs/>
+          <w:kern w:val="1"/>
+          <w:sz w:val="18"/>
+          <w:szCs w:val="18"/>
+        </w:rPr>
+        <w:t xml:space="preserve"> </w:t>
+      </w:r>
+      <w:r>
+        <w:rPr>
+          <w:rFonts w:ascii="Times-Bold" w:hAnsi="Times-Bold" w:cs="Times-Bold"/>
+          <w:b/>
+          <w:bCs/>
+          <w:kern w:val="1"/>
+          <w:sz w:val="18"/>
+          <w:szCs w:val="18"/>
+        </w:rPr>
+        <w:t>–</w:t>
+      </w:r>
+      <w:r>
+        <w:rPr>
+          <w:rFonts w:ascii="Times-Roman" w:hAnsi="Times-Roman" w:cs="Times-Roman"/>
+          <w:kern w:val="1"/>
+          <w:sz w:val="18"/>
+          <w:szCs w:val="18"/>
+        </w:rPr>
+        <w:t xml:space="preserve"> </w:t>
+      </w:r>
+      <w:r>
+        <w:rPr>
+          <w:rFonts w:ascii="Times-Roman" w:hAnsi="Times-Roman" w:cs="Times-Roman"/>
+          <w:kern w:val="1"/>
+          <w:sz w:val="18"/>
+          <w:szCs w:val="18"/>
+        </w:rPr>
+        <w:t>Correlation Matrix of Features</w:t>
+      </w:r>
+    </w:p>
+    <w:p>
+      <w:pPr>
+        <w:widowControl w:val="0"/>
+        <w:autoSpaceDE w:val="0"/>
+        <w:autoSpaceDN w:val="0"/>
+        <w:adjustRightInd w:val="0"/>
+        <w:spacing w:before="51" w:after="0" w:line="240" w:lineRule="auto"/>
+        <w:ind w:right="-21"/>
+        <w:jc w:val="both"/>
+        <w:rPr>
+          <w:rFonts w:ascii="Times-Roman" w:hAnsi="Times-Roman" w:cs="Times-Roman"/>
+          <w:spacing w:val="-4"/>
+          <w:kern w:val="1"/>
+        </w:rPr>
+      </w:pPr>
+      <w:r>
+        <w:rPr>
+          <w:rFonts w:ascii="Times-Roman" w:hAnsi="Times-Roman" w:cs="Times-Roman"/>
+          <w:spacing w:val="-4"/>
+          <w:kern w:val="1"/>
+        </w:rPr>
+        <w:t xml:space="preserve">The correlation matrix reveals strong relationships, particularly among cast_total_facebook_likes </w:t>
+      </w:r>
+      <w:r>
+        <w:rPr>
+          <w:rFonts w:ascii="Times-Roman" w:hAnsi="Times-Roman" w:cs="Times-Roman"/>
+          <w:spacing w:val="-4"/>
+          <w:kern w:val="1"/>
+        </w:rPr>
+        <w:t>with</w:t>
+      </w:r>
+      <w:r>
+        <w:rPr>
+          <w:rFonts w:ascii="Times-Roman" w:hAnsi="Times-Roman" w:cs="Times-Roman"/>
+          <w:spacing w:val="-4"/>
+          <w:kern w:val="1"/>
+        </w:rPr>
+        <w:t xml:space="preserve"> </w:t>
+      </w:r>
+      <w:r>
+        <w:rPr>
+          <w:rFonts w:ascii="Times-Roman" w:hAnsi="Times-Roman" w:cs="Times-Roman"/>
+          <w:spacing w:val="-4"/>
+          <w:kern w:val="1"/>
+        </w:rPr>
+        <w:t>actor_1_facebook_likes, and title_year with duration,</w:t>
+      </w:r>
+      <w:r>
+        <w:rPr>
+          <w:rFonts w:ascii="Times-Roman" w:hAnsi="Times-Roman" w:cs="Times-Roman"/>
+          <w:spacing w:val="-4"/>
+          <w:kern w:val="1"/>
+        </w:rPr>
+        <w:t xml:space="preserve"> indicating potential multicollinearity. While models like SVM are sensitive to multicollinearity, leading to performance issues, tree-based models like Random Forest, Gradient Boosting, AdaBoost, and Ensemble models are generally less affected by this issue.</w:t>
+      </w:r>
+      <w:r>
+        <w:rPr>
+          <w:rFonts w:ascii="Times-Roman" w:hAnsi="Times-Roman" w:cs="Times-Roman"/>
+          <w:spacing w:val="-4"/>
+          <w:kern w:val="1"/>
+        </w:rPr>
+        <w:t xml:space="preserve"> I trained additional SVM models removing variables with potential multicollinearity, and the result difference is negligible (&lt;1%).</w:t>
+      </w:r>
+    </w:p>
+    <w:p>
+      <w:pPr>
+        <w:widowControl w:val="0"/>
+        <w:autoSpaceDE w:val="0"/>
+        <w:autoSpaceDN w:val="0"/>
+        <w:adjustRightInd w:val="0"/>
+        <w:spacing w:before="51" w:after="0" w:line="240" w:lineRule="auto"/>
+        <w:ind w:right="-21"/>
+        <w:jc w:val="both"/>
+        <w:rPr>
+          <w:rFonts w:ascii="Times-Roman" w:hAnsi="Times-Roman" w:cs="Times-Roman"/>
+          <w:b/>
+          <w:bCs/>
+          <w:spacing w:val="-4"/>
+          <w:kern w:val="1"/>
+        </w:rPr>
+      </w:pPr>
+      <w:r>
+        <w:rPr>
+          <w:rFonts w:ascii="Times-Roman" w:hAnsi="Times-Roman" w:cs="Times-Roman"/>
+          <w:b/>
+          <w:bCs/>
+          <w:spacing w:val="-4"/>
+          <w:kern w:val="1"/>
+        </w:rPr>
+        <w:t>String Features Extraction</w:t>
+      </w:r>
+    </w:p>
+    <w:p>
+      <w:pPr>
+        <w:widowControl w:val="0"/>
+        <w:autoSpaceDE w:val="0"/>
+        <w:autoSpaceDN w:val="0"/>
+        <w:adjustRightInd w:val="0"/>
+        <w:spacing w:before="51" w:after="0" w:line="240" w:lineRule="auto"/>
+        <w:ind w:right="-21"/>
+        <w:jc w:val="both"/>
+        <w:rPr>
+          <w:rFonts w:ascii="Times-Roman" w:hAnsi="Times-Roman" w:cs="Times-Roman"/>
+          <w:spacing w:val="-4"/>
+          <w:kern w:val="1"/>
+        </w:rPr>
+      </w:pPr>
+      <w:r>
+        <w:rPr>
+          <w:rFonts w:ascii="Times-Roman" w:hAnsi="Times-Roman" w:cs="Times-Roman"/>
+          <w:spacing w:val="-4"/>
+          <w:kern w:val="1"/>
+        </w:rPr>
+        <w:lastRenderedPageBreak/>
+        <w:t>In an attempt to enhance model performance, I tried incorporating additional features extracted from .npy files, including actor1_features, actor2_features, director_features, plot_features, and title_features</w:t>
+      </w:r>
+      <w:r>
+        <w:rPr>
+          <w:rFonts w:ascii="Times-Roman" w:hAnsi="Times-Roman" w:cs="Times-Roman"/>
+          <w:spacing w:val="-4"/>
+          <w:kern w:val="1"/>
+        </w:rPr>
+        <w:t>,</w:t>
+      </w:r>
+      <w:r>
+        <w:rPr>
+          <w:rFonts w:ascii="Times-Roman" w:hAnsi="Times-Roman" w:cs="Times-Roman"/>
+          <w:spacing w:val="-4"/>
+          <w:kern w:val="1"/>
+        </w:rPr>
+        <w:t xml:space="preserve"> generated using various methods like count vectorization, Doc2Vec, and FastText. Despite these efforts, the inclusion of these pre-extracted features did not lead to any significant improvement in the models' accuracy or overall performance. This outcome suggests that these additional features either did not provide sufficient new information or introduced noise</w:t>
       </w:r>
       <w:r>
         <w:rPr>
@@ -1752,6 +3181,911 @@
           <w:kern w:val="1"/>
         </w:rPr>
         <w:t>.</w:t>
+      </w:r>
+    </w:p>
+    <w:p>
+      <w:pPr>
+        <w:widowControl w:val="0"/>
+        <w:autoSpaceDE w:val="0"/>
+        <w:autoSpaceDN w:val="0"/>
+        <w:adjustRightInd w:val="0"/>
+        <w:spacing w:before="51" w:after="0" w:line="240" w:lineRule="auto"/>
+        <w:ind w:right="-21"/>
+        <w:jc w:val="both"/>
+        <w:rPr>
+          <w:rFonts w:ascii="Times-Roman" w:hAnsi="Times-Roman" w:cs="Times-Roman"/>
+          <w:b/>
+          <w:bCs/>
+          <w:spacing w:val="-4"/>
+          <w:kern w:val="1"/>
+        </w:rPr>
+      </w:pPr>
+      <w:r>
+        <w:rPr>
+          <w:rFonts w:ascii="Times-Roman" w:hAnsi="Times-Roman" w:cs="Times-Roman"/>
+          <w:b/>
+          <w:bCs/>
+          <w:spacing w:val="-4"/>
+          <w:kern w:val="1"/>
+        </w:rPr>
+        <w:t>Outliers</w:t>
+      </w:r>
+    </w:p>
+    <w:p>
+      <w:pPr>
+        <w:widowControl w:val="0"/>
+        <w:autoSpaceDE w:val="0"/>
+        <w:autoSpaceDN w:val="0"/>
+        <w:adjustRightInd w:val="0"/>
+        <w:spacing w:before="51" w:after="0" w:line="240" w:lineRule="auto"/>
+        <w:ind w:right="-21"/>
+        <w:jc w:val="both"/>
+        <w:rPr>
+          <w:rFonts w:ascii="Times-Roman" w:hAnsi="Times-Roman" w:cs="Times-Roman"/>
+          <w:spacing w:val="-4"/>
+          <w:kern w:val="1"/>
+        </w:rPr>
+      </w:pPr>
+      <w:r>
+        <w:rPr>
+          <w:rFonts w:ascii="Times-Roman" w:hAnsi="Times-Roman" w:cs="Times-Roman"/>
+          <w:spacing w:val="-4"/>
+          <w:kern w:val="1"/>
+        </w:rPr>
+        <w:t xml:space="preserve">I examined box plots for all variables to identify potential outliers. This visual inspection helped in detecting anomalies that could skew the model's performance. To address these outliers, I calculated the z-scores for each feature and filtered out rows with z-scores greater than 3.5 in the subset </w:t>
+      </w:r>
+      <w:r>
+        <w:rPr>
+          <w:rFonts w:ascii="Times-Roman" w:hAnsi="Times-Roman" w:cs="Times-Roman"/>
+          <w:spacing w:val="-4"/>
+          <w:kern w:val="1"/>
+        </w:rPr>
+        <w:t xml:space="preserve">of </w:t>
+      </w:r>
+      <w:r>
+        <w:rPr>
+          <w:rFonts w:ascii="Times-Roman" w:hAnsi="Times-Roman" w:cs="Times-Roman"/>
+          <w:spacing w:val="-4"/>
+          <w:kern w:val="1"/>
+        </w:rPr>
+        <w:t>movies with IMDb scores of 2 and 3.</w:t>
+      </w:r>
+      <w:r>
+        <w:rPr>
+          <w:rFonts w:ascii="Times-Roman" w:hAnsi="Times-Roman" w:cs="Times-Roman"/>
+          <w:spacing w:val="-4"/>
+          <w:kern w:val="1"/>
+        </w:rPr>
+        <w:t xml:space="preserve"> Due to the scarcity of observations with IMDb scores of 0, 1, and 4, I only filtered those with IMDb scores of 2 and 3.</w:t>
+      </w:r>
+      <w:r>
+        <w:rPr>
+          <w:rFonts w:ascii="Times-Roman" w:hAnsi="Times-Roman" w:cs="Times-Roman"/>
+          <w:spacing w:val="-4"/>
+          <w:kern w:val="1"/>
+        </w:rPr>
+        <w:t xml:space="preserve"> This cleaning process retained only the data points with z-scores below 3.5, effectively removing significant outliers. </w:t>
+      </w:r>
+      <w:r>
+        <w:rPr>
+          <w:rFonts w:ascii="Times-Roman" w:hAnsi="Times-Roman" w:cs="Times-Roman"/>
+          <w:spacing w:val="-4"/>
+          <w:kern w:val="1"/>
+        </w:rPr>
+        <w:t>It</w:t>
+      </w:r>
+      <w:r>
+        <w:rPr>
+          <w:rFonts w:ascii="Times-Roman" w:hAnsi="Times-Roman" w:cs="Times-Roman"/>
+          <w:spacing w:val="-4"/>
+          <w:kern w:val="1"/>
+        </w:rPr>
+        <w:t xml:space="preserve"> was then recombined with the subset </w:t>
+      </w:r>
+      <w:r>
+        <w:rPr>
+          <w:rFonts w:ascii="Times-Roman" w:hAnsi="Times-Roman" w:cs="Times-Roman"/>
+          <w:spacing w:val="-4"/>
+          <w:kern w:val="1"/>
+        </w:rPr>
+        <w:t xml:space="preserve">of </w:t>
+      </w:r>
+      <w:r>
+        <w:rPr>
+          <w:rFonts w:ascii="Times-Roman" w:hAnsi="Times-Roman" w:cs="Times-Roman"/>
+          <w:spacing w:val="-4"/>
+          <w:kern w:val="1"/>
+        </w:rPr>
+        <w:t>movies with IMDb scores of 0, 1, and 4</w:t>
+      </w:r>
+      <w:r>
+        <w:rPr>
+          <w:rFonts w:ascii="Times-Roman" w:hAnsi="Times-Roman" w:cs="Times-Roman"/>
+          <w:spacing w:val="-4"/>
+          <w:kern w:val="1"/>
+        </w:rPr>
+        <w:t xml:space="preserve"> </w:t>
+      </w:r>
+      <w:r>
+        <w:rPr>
+          <w:rFonts w:ascii="Times-Roman" w:hAnsi="Times-Roman" w:cs="Times-Roman"/>
+          <w:spacing w:val="-4"/>
+          <w:kern w:val="1"/>
+        </w:rPr>
+        <w:t>to form a refined dataset for model training and evaluation.</w:t>
+      </w:r>
+    </w:p>
+    <w:p>
+      <w:pPr>
+        <w:widowControl w:val="0"/>
+        <w:numPr>
+          <w:ilvl w:val="1"/>
+          <w:numId w:val="6"/>
+        </w:numPr>
+        <w:autoSpaceDE w:val="0"/>
+        <w:autoSpaceDN w:val="0"/>
+        <w:adjustRightInd w:val="0"/>
+        <w:spacing w:before="51" w:after="0" w:line="240" w:lineRule="auto"/>
+        <w:ind w:right="-21"/>
+        <w:jc w:val="both"/>
+        <w:rPr>
+          <w:rFonts w:ascii="Times-Roman" w:hAnsi="Times-Roman" w:cs="Times-Roman"/>
+          <w:b/>
+          <w:bCs/>
+          <w:spacing w:val="-4"/>
+          <w:kern w:val="1"/>
+        </w:rPr>
+      </w:pPr>
+      <w:r>
+        <w:rPr>
+          <w:rFonts w:ascii="Times-Roman" w:hAnsi="Times-Roman" w:cs="Times-Roman"/>
+          <w:b/>
+          <w:bCs/>
+          <w:spacing w:val="-4"/>
+          <w:kern w:val="1"/>
+        </w:rPr>
+        <w:t>Support Vector Machine (SVM)</w:t>
+      </w:r>
+    </w:p>
+    <w:p>
+      <w:pPr>
+        <w:widowControl w:val="0"/>
+        <w:autoSpaceDE w:val="0"/>
+        <w:autoSpaceDN w:val="0"/>
+        <w:adjustRightInd w:val="0"/>
+        <w:spacing w:before="51" w:after="0" w:line="240" w:lineRule="auto"/>
+        <w:ind w:right="-21"/>
+        <w:jc w:val="both"/>
+        <w:rPr>
+          <w:rFonts w:ascii="Times-Roman" w:hAnsi="Times-Roman" w:cs="Times-Roman"/>
+          <w:spacing w:val="-4"/>
+          <w:kern w:val="1"/>
+        </w:rPr>
+      </w:pPr>
+      <w:r>
+        <w:rPr>
+          <w:rFonts w:ascii="Times-Roman" w:hAnsi="Times-Roman" w:cs="Times-Roman"/>
+          <w:b/>
+          <w:bCs/>
+          <w:i/>
+          <w:iCs/>
+          <w:spacing w:val="-4"/>
+          <w:kern w:val="1"/>
+        </w:rPr>
+        <w:t>Theoretical Properties:</w:t>
+      </w:r>
+      <w:r>
+        <w:rPr>
+          <w:rFonts w:ascii="Times-Roman" w:hAnsi="Times-Roman" w:cs="Times-Roman"/>
+          <w:spacing w:val="-4"/>
+          <w:kern w:val="1"/>
+        </w:rPr>
+        <w:t xml:space="preserve"> SVMs are known for their effectiveness in high-dimensional spaces and their ability to find the optimal hyperplane that maximizes the margin between classes. This helps prevent overfitting, especially in cases where the number of features exceeds the number of samples.</w:t>
+      </w:r>
+    </w:p>
+    <w:p>
+      <w:pPr>
+        <w:widowControl w:val="0"/>
+        <w:autoSpaceDE w:val="0"/>
+        <w:autoSpaceDN w:val="0"/>
+        <w:adjustRightInd w:val="0"/>
+        <w:spacing w:before="51" w:after="0" w:line="240" w:lineRule="auto"/>
+        <w:ind w:right="-21"/>
+        <w:jc w:val="both"/>
+        <w:rPr>
+          <w:rFonts w:ascii="Times-Roman" w:hAnsi="Times-Roman" w:cs="Times-Roman"/>
+          <w:spacing w:val="-4"/>
+          <w:kern w:val="1"/>
+        </w:rPr>
+      </w:pPr>
+      <w:r>
+        <w:rPr>
+          <w:rFonts w:ascii="Times-Roman" w:hAnsi="Times-Roman" w:cs="Times-Roman"/>
+          <w:b/>
+          <w:bCs/>
+          <w:i/>
+          <w:iCs/>
+          <w:spacing w:val="-4"/>
+          <w:kern w:val="1"/>
+        </w:rPr>
+        <w:t xml:space="preserve">Cross-Validation Results: </w:t>
+      </w:r>
+      <w:r>
+        <w:rPr>
+          <w:rFonts w:ascii="Times-Roman" w:hAnsi="Times-Roman" w:cs="Times-Roman"/>
+          <w:spacing w:val="-4"/>
+          <w:kern w:val="1"/>
+        </w:rPr>
+        <w:t>The SVM model achieved a mean cross-validation accuracy of 67.03% with a standard deviation of 2.22%. The relatively close values between training, validation, and overall accuracies (69.08%, 69.18%, and 69.11%, respectively) indicate that the SVM model did not overfit the training data, as expected.</w:t>
+      </w:r>
+    </w:p>
+    <w:p>
+      <w:pPr>
+        <w:rPr>
+          <w:rFonts w:ascii="Times-Roman" w:hAnsi="Times-Roman" w:cs="Times-Roman"/>
+          <w:spacing w:val="-4"/>
+          <w:kern w:val="1"/>
+        </w:rPr>
+      </w:pPr>
+      <w:r>
+        <w:rPr>
+          <w:rFonts w:ascii="Times-Roman" w:hAnsi="Times-Roman" w:cs="Times-Roman"/>
+          <w:b/>
+          <w:bCs/>
+          <w:i/>
+          <w:iCs/>
+          <w:spacing w:val="-4"/>
+          <w:kern w:val="1"/>
+        </w:rPr>
+        <w:t xml:space="preserve">Error Analysis: </w:t>
+      </w:r>
+      <w:r>
+        <w:rPr>
+          <w:rFonts w:ascii="Times-Roman" w:hAnsi="Times-Roman" w:cs="Times-Roman"/>
+          <w:spacing w:val="-4"/>
+          <w:kern w:val="1"/>
+        </w:rPr>
+        <w:t xml:space="preserve">Figure 2 </w:t>
+      </w:r>
+      <w:r>
+        <w:rPr>
+          <w:rFonts w:ascii="Times-Roman" w:hAnsi="Times-Roman" w:cs="Times-Roman"/>
+          <w:spacing w:val="-4"/>
+          <w:kern w:val="1"/>
+        </w:rPr>
+        <w:t>indicates that the model has a high accuracy for the most common class (rating 2). However, there are notable misclassifications, especially for ratings 3 and 4, demonstrating difficulty in distinguishing between similar classes. This is consistent with the theoretical properties of SVM, which can struggle with imbalanced datasets.</w:t>
+      </w:r>
+    </w:p>
+    <w:p>
+      <w:pPr>
+        <w:widowControl w:val="0"/>
+        <w:numPr>
+          <w:ilvl w:val="1"/>
+          <w:numId w:val="6"/>
+        </w:numPr>
+        <w:autoSpaceDE w:val="0"/>
+        <w:autoSpaceDN w:val="0"/>
+        <w:adjustRightInd w:val="0"/>
+        <w:spacing w:before="51" w:after="0" w:line="240" w:lineRule="auto"/>
+        <w:ind w:right="-21"/>
+        <w:jc w:val="both"/>
+        <w:rPr>
+          <w:rFonts w:ascii="Times-Roman" w:hAnsi="Times-Roman" w:cs="Times-Roman"/>
+          <w:b/>
+          <w:bCs/>
+          <w:spacing w:val="-4"/>
+          <w:kern w:val="1"/>
+        </w:rPr>
+      </w:pPr>
+      <w:r>
+        <w:rPr>
+          <w:rFonts w:ascii="Times-Roman" w:hAnsi="Times-Roman" w:cs="Times-Roman"/>
+          <w:b/>
+          <w:bCs/>
+          <w:spacing w:val="-4"/>
+          <w:kern w:val="1"/>
+        </w:rPr>
+        <w:t>Random Forest</w:t>
+      </w:r>
+    </w:p>
+    <w:p>
+      <w:pPr>
+        <w:widowControl w:val="0"/>
+        <w:autoSpaceDE w:val="0"/>
+        <w:autoSpaceDN w:val="0"/>
+        <w:adjustRightInd w:val="0"/>
+        <w:spacing w:before="51" w:after="0" w:line="240" w:lineRule="auto"/>
+        <w:ind w:right="-21"/>
+        <w:jc w:val="both"/>
+        <w:rPr>
+          <w:rFonts w:ascii="Times-Roman" w:hAnsi="Times-Roman" w:cs="Times-Roman"/>
+          <w:spacing w:val="-4"/>
+          <w:kern w:val="1"/>
+        </w:rPr>
+      </w:pPr>
+      <w:r>
+        <w:rPr>
+          <w:rFonts w:ascii="Times-Roman" w:hAnsi="Times-Roman" w:cs="Times-Roman"/>
+          <w:b/>
+          <w:bCs/>
+          <w:i/>
+          <w:iCs/>
+          <w:spacing w:val="-4"/>
+          <w:kern w:val="1"/>
+        </w:rPr>
+        <w:t>Theoretical Properties:</w:t>
+      </w:r>
+      <w:r>
+        <w:rPr>
+          <w:rFonts w:ascii="Times-Roman" w:hAnsi="Times-Roman" w:cs="Times-Roman"/>
+          <w:spacing w:val="-4"/>
+          <w:kern w:val="1"/>
+        </w:rPr>
+        <w:t xml:space="preserve"> Random Forests are </w:t>
+      </w:r>
+      <w:r>
+        <w:rPr>
+          <w:rFonts w:ascii="Times-Roman" w:hAnsi="Times-Roman" w:cs="Times-Roman"/>
+          <w:spacing w:val="-4"/>
+          <w:kern w:val="1"/>
+        </w:rPr>
+        <w:t>ensemble learning methods that reduce variance through averaging multiple decision trees. However, they can overfit if the number of trees or the depth of trees is too high.</w:t>
+      </w:r>
+    </w:p>
+    <w:p>
+      <w:pPr>
+        <w:widowControl w:val="0"/>
+        <w:autoSpaceDE w:val="0"/>
+        <w:autoSpaceDN w:val="0"/>
+        <w:adjustRightInd w:val="0"/>
+        <w:spacing w:before="51" w:after="0" w:line="240" w:lineRule="auto"/>
+        <w:ind w:right="-21"/>
+        <w:jc w:val="both"/>
+        <w:rPr>
+          <w:rFonts w:ascii="Times-Roman" w:hAnsi="Times-Roman" w:cs="Times-Roman"/>
+          <w:spacing w:val="-4"/>
+          <w:kern w:val="1"/>
+        </w:rPr>
+      </w:pPr>
+      <w:r>
+        <w:rPr>
+          <w:rFonts w:ascii="Times-Roman" w:hAnsi="Times-Roman" w:cs="Times-Roman"/>
+          <w:b/>
+          <w:bCs/>
+          <w:i/>
+          <w:iCs/>
+          <w:spacing w:val="-4"/>
+          <w:kern w:val="1"/>
+        </w:rPr>
+        <w:t>Cross-Validation Results:</w:t>
+      </w:r>
+      <w:r>
+        <w:rPr>
+          <w:rFonts w:ascii="Times-Roman" w:hAnsi="Times-Roman" w:cs="Times-Roman"/>
+          <w:spacing w:val="-4"/>
+          <w:kern w:val="1"/>
+        </w:rPr>
+        <w:t xml:space="preserve"> The Random Forest model achieved a mean cross-validation accuracy of 68.22% with a standard deviation of 2.21%. The significant difference between training accuracy (99.71%) and validation accuracy (71.06%) indicates overfitting.</w:t>
+      </w:r>
+    </w:p>
+    <w:p>
+      <w:pPr>
+        <w:widowControl w:val="0"/>
+        <w:autoSpaceDE w:val="0"/>
+        <w:autoSpaceDN w:val="0"/>
+        <w:adjustRightInd w:val="0"/>
+        <w:spacing w:before="51" w:after="0" w:line="240" w:lineRule="auto"/>
+        <w:ind w:right="-21"/>
+        <w:jc w:val="both"/>
+        <w:rPr>
+          <w:rFonts w:ascii="Times-Roman" w:hAnsi="Times-Roman" w:cs="Times-Roman"/>
+          <w:spacing w:val="-4"/>
+          <w:kern w:val="1"/>
+        </w:rPr>
+      </w:pPr>
+      <w:r>
+        <w:rPr>
+          <w:rFonts w:ascii="Times-Roman" w:hAnsi="Times-Roman" w:cs="Times-Roman"/>
+          <w:b/>
+          <w:bCs/>
+          <w:i/>
+          <w:iCs/>
+          <w:spacing w:val="-4"/>
+          <w:kern w:val="1"/>
+        </w:rPr>
+        <w:t>Error Analysis:</w:t>
+      </w:r>
+      <w:r>
+        <w:rPr>
+          <w:rFonts w:ascii="Times-Roman" w:hAnsi="Times-Roman" w:cs="Times-Roman"/>
+          <w:spacing w:val="-4"/>
+          <w:kern w:val="1"/>
+        </w:rPr>
+        <w:t xml:space="preserve"> </w:t>
+      </w:r>
+      <w:r>
+        <w:rPr>
+          <w:rFonts w:ascii="Times-Roman" w:hAnsi="Times-Roman" w:cs="Times-Roman"/>
+          <w:spacing w:val="-4"/>
+          <w:kern w:val="1"/>
+        </w:rPr>
+        <w:t>Figure 3</w:t>
+      </w:r>
+      <w:r>
+        <w:rPr>
+          <w:rFonts w:ascii="Times-Roman" w:hAnsi="Times-Roman" w:cs="Times-Roman"/>
+          <w:spacing w:val="-4"/>
+          <w:kern w:val="1"/>
+        </w:rPr>
+        <w:t xml:space="preserve"> shows that while the model correctly identifies many instances of the most frequent class (rating 2), it also misclassifies a considerable number of instances in classes 3 and 4. This suggests a bias towards the majority class and difficulties with less frequent classes.</w:t>
+      </w:r>
+    </w:p>
+    <w:p>
+      <w:pPr>
+        <w:widowControl w:val="0"/>
+        <w:numPr>
+          <w:ilvl w:val="1"/>
+          <w:numId w:val="6"/>
+        </w:numPr>
+        <w:autoSpaceDE w:val="0"/>
+        <w:autoSpaceDN w:val="0"/>
+        <w:adjustRightInd w:val="0"/>
+        <w:spacing w:before="51" w:after="0" w:line="240" w:lineRule="auto"/>
+        <w:ind w:right="-21"/>
+        <w:jc w:val="both"/>
+        <w:rPr>
+          <w:rFonts w:ascii="Times-Roman" w:hAnsi="Times-Roman" w:cs="Times-Roman"/>
+          <w:b/>
+          <w:bCs/>
+          <w:spacing w:val="-4"/>
+          <w:kern w:val="1"/>
+        </w:rPr>
+      </w:pPr>
+      <w:r>
+        <w:rPr>
+          <w:rFonts w:ascii="Times-Roman" w:hAnsi="Times-Roman" w:cs="Times-Roman"/>
+          <w:b/>
+          <w:bCs/>
+          <w:spacing w:val="-4"/>
+          <w:kern w:val="1"/>
+        </w:rPr>
+        <w:t>Gradient Boosting</w:t>
+      </w:r>
+    </w:p>
+    <w:p>
+      <w:pPr>
+        <w:widowControl w:val="0"/>
+        <w:autoSpaceDE w:val="0"/>
+        <w:autoSpaceDN w:val="0"/>
+        <w:adjustRightInd w:val="0"/>
+        <w:spacing w:before="51" w:after="0" w:line="240" w:lineRule="auto"/>
+        <w:ind w:right="-21"/>
+        <w:jc w:val="both"/>
+        <w:rPr>
+          <w:rFonts w:ascii="Times-Roman" w:hAnsi="Times-Roman" w:cs="Times-Roman"/>
+          <w:spacing w:val="-4"/>
+          <w:kern w:val="1"/>
+        </w:rPr>
+      </w:pPr>
+      <w:r>
+        <w:rPr>
+          <w:rFonts w:ascii="Times-Roman" w:hAnsi="Times-Roman" w:cs="Times-Roman"/>
+          <w:b/>
+          <w:bCs/>
+          <w:i/>
+          <w:iCs/>
+          <w:spacing w:val="-4"/>
+          <w:kern w:val="1"/>
+        </w:rPr>
+        <w:t>Theoretical Properties:</w:t>
+      </w:r>
+      <w:r>
+        <w:rPr>
+          <w:rFonts w:ascii="Times-Roman" w:hAnsi="Times-Roman" w:cs="Times-Roman"/>
+          <w:spacing w:val="-4"/>
+          <w:kern w:val="1"/>
+        </w:rPr>
+        <w:t xml:space="preserve"> Gradient Boosting sequentially builds models to correct errors made by previous models, leading to improved accuracy. However, it can be prone to overfitting, especially if the number of boosting stages is too high.</w:t>
+      </w:r>
+    </w:p>
+    <w:p>
+      <w:pPr>
+        <w:widowControl w:val="0"/>
+        <w:autoSpaceDE w:val="0"/>
+        <w:autoSpaceDN w:val="0"/>
+        <w:adjustRightInd w:val="0"/>
+        <w:spacing w:before="51" w:after="0" w:line="240" w:lineRule="auto"/>
+        <w:ind w:right="-21"/>
+        <w:jc w:val="both"/>
+        <w:rPr>
+          <w:rFonts w:ascii="Times-Roman" w:hAnsi="Times-Roman" w:cs="Times-Roman"/>
+          <w:spacing w:val="-4"/>
+          <w:kern w:val="1"/>
+        </w:rPr>
+      </w:pPr>
+      <w:r>
+        <w:rPr>
+          <w:rFonts w:ascii="Times-Roman" w:hAnsi="Times-Roman" w:cs="Times-Roman"/>
+          <w:b/>
+          <w:bCs/>
+          <w:i/>
+          <w:iCs/>
+          <w:spacing w:val="-4"/>
+          <w:kern w:val="1"/>
+        </w:rPr>
+        <w:t xml:space="preserve">Cross-Validation Results: </w:t>
+      </w:r>
+      <w:r>
+        <w:rPr>
+          <w:rFonts w:ascii="Times-Roman" w:hAnsi="Times-Roman" w:cs="Times-Roman"/>
+          <w:spacing w:val="-4"/>
+          <w:kern w:val="1"/>
+        </w:rPr>
+        <w:t>The Gradient Boosting model achieved a mean cross-validation accuracy of 69.60% with a standard deviation of 2.68%. The moderate difference between training accuracy (81.30%) and validation accuracy (72.17%) suggests some overfitting but still generalizes well to the validation set.</w:t>
+      </w:r>
+    </w:p>
+    <w:p>
+      <w:pPr>
+        <w:widowControl w:val="0"/>
+        <w:autoSpaceDE w:val="0"/>
+        <w:autoSpaceDN w:val="0"/>
+        <w:adjustRightInd w:val="0"/>
+        <w:spacing w:before="51" w:after="0" w:line="240" w:lineRule="auto"/>
+        <w:ind w:right="-21"/>
+        <w:jc w:val="both"/>
+        <w:rPr>
+          <w:rFonts w:ascii="Times-Roman" w:hAnsi="Times-Roman" w:cs="Times-Roman"/>
+          <w:spacing w:val="-4"/>
+          <w:kern w:val="1"/>
+        </w:rPr>
+      </w:pPr>
+      <w:r>
+        <w:rPr>
+          <w:rFonts w:ascii="Times-Roman" w:hAnsi="Times-Roman" w:cs="Times-Roman"/>
+          <w:b/>
+          <w:bCs/>
+          <w:i/>
+          <w:iCs/>
+          <w:spacing w:val="-4"/>
+          <w:kern w:val="1"/>
+        </w:rPr>
+        <w:t>Error Analysis:</w:t>
+      </w:r>
+      <w:r>
+        <w:rPr>
+          <w:rFonts w:ascii="Times-Roman" w:hAnsi="Times-Roman" w:cs="Times-Roman"/>
+          <w:spacing w:val="-4"/>
+          <w:kern w:val="1"/>
+        </w:rPr>
+        <w:t xml:space="preserve"> </w:t>
+      </w:r>
+      <w:r>
+        <w:rPr>
+          <w:rFonts w:ascii="Times-Roman" w:hAnsi="Times-Roman" w:cs="Times-Roman"/>
+          <w:spacing w:val="-4"/>
+          <w:kern w:val="1"/>
+        </w:rPr>
+        <w:t xml:space="preserve">Figure 4 </w:t>
+      </w:r>
+      <w:r>
+        <w:rPr>
+          <w:rFonts w:ascii="Times-Roman" w:hAnsi="Times-Roman" w:cs="Times-Roman"/>
+          <w:spacing w:val="-4"/>
+          <w:kern w:val="1"/>
+        </w:rPr>
+        <w:t>shows a better balance across all classes compared to Random Forest, but still has misclassifications, especially in distinguishing between ratings 2 and 3. This indicates improved generalization but room for improvement in handling class similarities.</w:t>
+      </w:r>
+    </w:p>
+    <w:p>
+      <w:pPr>
+        <w:widowControl w:val="0"/>
+        <w:numPr>
+          <w:ilvl w:val="1"/>
+          <w:numId w:val="6"/>
+        </w:numPr>
+        <w:autoSpaceDE w:val="0"/>
+        <w:autoSpaceDN w:val="0"/>
+        <w:adjustRightInd w:val="0"/>
+        <w:spacing w:before="51" w:after="0" w:line="240" w:lineRule="auto"/>
+        <w:ind w:right="-21"/>
+        <w:jc w:val="both"/>
+        <w:rPr>
+          <w:rFonts w:ascii="Times-Roman" w:hAnsi="Times-Roman" w:cs="Times-Roman"/>
+          <w:b/>
+          <w:bCs/>
+          <w:spacing w:val="-4"/>
+          <w:kern w:val="1"/>
+        </w:rPr>
+      </w:pPr>
+      <w:r>
+        <w:rPr>
+          <w:rFonts w:ascii="Times-Roman" w:hAnsi="Times-Roman" w:cs="Times-Roman"/>
+          <w:b/>
+          <w:bCs/>
+          <w:spacing w:val="-4"/>
+          <w:kern w:val="1"/>
+        </w:rPr>
+        <w:t>AdaBoost Classifier</w:t>
+      </w:r>
+    </w:p>
+    <w:p>
+      <w:pPr>
+        <w:widowControl w:val="0"/>
+        <w:autoSpaceDE w:val="0"/>
+        <w:autoSpaceDN w:val="0"/>
+        <w:adjustRightInd w:val="0"/>
+        <w:spacing w:before="51" w:after="0" w:line="240" w:lineRule="auto"/>
+        <w:ind w:right="-21"/>
+        <w:jc w:val="both"/>
+        <w:rPr>
+          <w:rFonts w:ascii="Times-Roman" w:hAnsi="Times-Roman" w:cs="Times-Roman"/>
+          <w:spacing w:val="-4"/>
+          <w:kern w:val="1"/>
+        </w:rPr>
+      </w:pPr>
+      <w:r>
+        <w:rPr>
+          <w:rFonts w:ascii="Times-Roman" w:hAnsi="Times-Roman" w:cs="Times-Roman"/>
+          <w:b/>
+          <w:bCs/>
+          <w:i/>
+          <w:iCs/>
+          <w:spacing w:val="-4"/>
+          <w:kern w:val="1"/>
+        </w:rPr>
+        <w:t>Theoretical Properties:</w:t>
+      </w:r>
+      <w:r>
+        <w:rPr>
+          <w:rFonts w:ascii="Times-Roman" w:hAnsi="Times-Roman" w:cs="Times-Roman"/>
+          <w:spacing w:val="-4"/>
+          <w:kern w:val="1"/>
+        </w:rPr>
+        <w:t xml:space="preserve"> AdaBoost combines multiple weak classifiers to form a strong classifier. It is adaptive and focuses on difficult-to-classify instances, which can lead to overfitting if the model learns the training data too well.</w:t>
+      </w:r>
+    </w:p>
+    <w:p>
+      <w:pPr>
+        <w:widowControl w:val="0"/>
+        <w:autoSpaceDE w:val="0"/>
+        <w:autoSpaceDN w:val="0"/>
+        <w:adjustRightInd w:val="0"/>
+        <w:spacing w:before="51" w:after="0" w:line="240" w:lineRule="auto"/>
+        <w:ind w:right="-21"/>
+        <w:jc w:val="both"/>
+        <w:rPr>
+          <w:rFonts w:ascii="Times-Roman" w:hAnsi="Times-Roman" w:cs="Times-Roman"/>
+          <w:spacing w:val="-4"/>
+          <w:kern w:val="1"/>
+        </w:rPr>
+      </w:pPr>
+      <w:r>
+        <w:rPr>
+          <w:rFonts w:ascii="Times-Roman" w:hAnsi="Times-Roman" w:cs="Times-Roman"/>
+          <w:b/>
+          <w:bCs/>
+          <w:i/>
+          <w:iCs/>
+          <w:spacing w:val="-4"/>
+          <w:kern w:val="1"/>
+        </w:rPr>
+        <w:t>Cross-Validation Results:</w:t>
+      </w:r>
+      <w:r>
+        <w:rPr>
+          <w:rFonts w:ascii="Times-Roman" w:hAnsi="Times-Roman" w:cs="Times-Roman"/>
+          <w:spacing w:val="-4"/>
+          <w:kern w:val="1"/>
+        </w:rPr>
+        <w:t xml:space="preserve"> The AdaBoost model achieved a mean cross-validation accuracy of 68.27% with a standard deviation of 2.25%. The perfect training accuracy (100.00%) and lower validation accuracy (69.62%) indicate significant overfitting.</w:t>
+      </w:r>
+    </w:p>
+    <w:p>
+      <w:pPr>
+        <w:widowControl w:val="0"/>
+        <w:autoSpaceDE w:val="0"/>
+        <w:autoSpaceDN w:val="0"/>
+        <w:adjustRightInd w:val="0"/>
+        <w:spacing w:before="51" w:after="0" w:line="240" w:lineRule="auto"/>
+        <w:ind w:right="-21"/>
+        <w:jc w:val="both"/>
+        <w:rPr>
+          <w:rFonts w:ascii="Times-Roman" w:hAnsi="Times-Roman" w:cs="Times-Roman"/>
+          <w:spacing w:val="-4"/>
+          <w:kern w:val="1"/>
+        </w:rPr>
+      </w:pPr>
+      <w:r>
+        <w:rPr>
+          <w:rFonts w:ascii="Times-Roman" w:hAnsi="Times-Roman" w:cs="Times-Roman"/>
+          <w:b/>
+          <w:bCs/>
+          <w:i/>
+          <w:iCs/>
+          <w:spacing w:val="-4"/>
+          <w:kern w:val="1"/>
+        </w:rPr>
+        <w:t>Error Analysis:</w:t>
+      </w:r>
+      <w:r>
+        <w:rPr>
+          <w:rFonts w:ascii="Times-Roman" w:hAnsi="Times-Roman" w:cs="Times-Roman"/>
+          <w:spacing w:val="-4"/>
+          <w:kern w:val="1"/>
+        </w:rPr>
+        <w:t xml:space="preserve"> </w:t>
+      </w:r>
+      <w:r>
+        <w:rPr>
+          <w:rFonts w:ascii="Times-Roman" w:hAnsi="Times-Roman" w:cs="Times-Roman"/>
+          <w:spacing w:val="-4"/>
+          <w:kern w:val="1"/>
+        </w:rPr>
+        <w:t>Figure 5</w:t>
+      </w:r>
+      <w:r>
+        <w:rPr>
+          <w:rFonts w:ascii="Times-Roman" w:hAnsi="Times-Roman" w:cs="Times-Roman"/>
+          <w:spacing w:val="-4"/>
+          <w:kern w:val="1"/>
+        </w:rPr>
+        <w:t xml:space="preserve"> demonstrates high accuracy for the majority class (rating 2) but shows significant misclassifications for classes 3 and 4. This further highlights the model's overfitting issue, as it fails to generalize well to unseen data.</w:t>
+      </w:r>
+    </w:p>
+    <w:p>
+      <w:pPr>
+        <w:widowControl w:val="0"/>
+        <w:numPr>
+          <w:ilvl w:val="1"/>
+          <w:numId w:val="6"/>
+        </w:numPr>
+        <w:autoSpaceDE w:val="0"/>
+        <w:autoSpaceDN w:val="0"/>
+        <w:adjustRightInd w:val="0"/>
+        <w:spacing w:before="51" w:after="0" w:line="240" w:lineRule="auto"/>
+        <w:ind w:right="-21"/>
+        <w:jc w:val="both"/>
+        <w:rPr>
+          <w:rFonts w:ascii="Times-Roman" w:hAnsi="Times-Roman" w:cs="Times-Roman"/>
+          <w:b/>
+          <w:bCs/>
+          <w:spacing w:val="-4"/>
+          <w:kern w:val="1"/>
+        </w:rPr>
+      </w:pPr>
+      <w:r>
+        <w:rPr>
+          <w:rFonts w:ascii="Times-Roman" w:hAnsi="Times-Roman" w:cs="Times-Roman"/>
+          <w:b/>
+          <w:bCs/>
+          <w:spacing w:val="-4"/>
+          <w:kern w:val="1"/>
+        </w:rPr>
+        <w:lastRenderedPageBreak/>
+        <w:t>Ensemble Classifier</w:t>
+      </w:r>
+    </w:p>
+    <w:p>
+      <w:pPr>
+        <w:widowControl w:val="0"/>
+        <w:autoSpaceDE w:val="0"/>
+        <w:autoSpaceDN w:val="0"/>
+        <w:adjustRightInd w:val="0"/>
+        <w:spacing w:before="51" w:after="0" w:line="240" w:lineRule="auto"/>
+        <w:ind w:right="-21"/>
+        <w:jc w:val="both"/>
+        <w:rPr>
+          <w:rFonts w:ascii="Times-Roman" w:hAnsi="Times-Roman" w:cs="Times-Roman"/>
+          <w:spacing w:val="-4"/>
+          <w:kern w:val="1"/>
+        </w:rPr>
+      </w:pPr>
+      <w:r>
+        <w:rPr>
+          <w:rFonts w:ascii="Times-Roman" w:hAnsi="Times-Roman" w:cs="Times-Roman"/>
+          <w:b/>
+          <w:bCs/>
+          <w:i/>
+          <w:iCs/>
+          <w:spacing w:val="-4"/>
+          <w:kern w:val="1"/>
+        </w:rPr>
+        <w:t>Theoretical Properties:</w:t>
+      </w:r>
+      <w:r>
+        <w:rPr>
+          <w:rFonts w:ascii="Times-Roman" w:hAnsi="Times-Roman" w:cs="Times-Roman"/>
+          <w:spacing w:val="-4"/>
+          <w:kern w:val="1"/>
+        </w:rPr>
+        <w:t xml:space="preserve"> Ensemble methods combine the strengths of individual models to improve overall performance. This approach reduces bias and variance, leading to better generalization.</w:t>
+      </w:r>
+    </w:p>
+    <w:p>
+      <w:pPr>
+        <w:widowControl w:val="0"/>
+        <w:autoSpaceDE w:val="0"/>
+        <w:autoSpaceDN w:val="0"/>
+        <w:adjustRightInd w:val="0"/>
+        <w:spacing w:before="51" w:after="0" w:line="240" w:lineRule="auto"/>
+        <w:ind w:right="-21"/>
+        <w:jc w:val="both"/>
+        <w:rPr>
+          <w:rFonts w:ascii="Times-Roman" w:hAnsi="Times-Roman" w:cs="Times-Roman"/>
+          <w:spacing w:val="-4"/>
+          <w:kern w:val="1"/>
+        </w:rPr>
+      </w:pPr>
+      <w:r>
+        <w:rPr>
+          <w:rFonts w:ascii="Times-Roman" w:hAnsi="Times-Roman" w:cs="Times-Roman"/>
+          <w:b/>
+          <w:bCs/>
+          <w:i/>
+          <w:iCs/>
+          <w:spacing w:val="-4"/>
+          <w:kern w:val="1"/>
+        </w:rPr>
+        <w:t>Cross-Validation Results:</w:t>
+      </w:r>
+      <w:r>
+        <w:rPr>
+          <w:rFonts w:ascii="Times-Roman" w:hAnsi="Times-Roman" w:cs="Times-Roman"/>
+          <w:spacing w:val="-4"/>
+          <w:kern w:val="1"/>
+        </w:rPr>
+        <w:t xml:space="preserve"> The Ensemble model achieved a mean cross-validation accuracy of 69.60% with a standard deviation of 2.12%. The closer training accuracy (83.11%) and validation accuracy (72.17%) indicate better generalization compared to individual models.</w:t>
+      </w:r>
+    </w:p>
+    <w:p>
+      <w:pPr>
+        <w:widowControl w:val="0"/>
+        <w:autoSpaceDE w:val="0"/>
+        <w:autoSpaceDN w:val="0"/>
+        <w:adjustRightInd w:val="0"/>
+        <w:spacing w:before="51" w:after="0" w:line="240" w:lineRule="auto"/>
+        <w:ind w:right="-21"/>
+        <w:jc w:val="both"/>
+        <w:rPr>
+          <w:rFonts w:ascii="Times-Roman" w:hAnsi="Times-Roman" w:cs="Times-Roman"/>
+          <w:kern w:val="1"/>
+        </w:rPr>
+      </w:pPr>
+      <w:r>
+        <w:rPr>
+          <w:rFonts w:ascii="Times-Roman" w:hAnsi="Times-Roman" w:cs="Times-Roman"/>
+          <w:b/>
+          <w:bCs/>
+          <w:i/>
+          <w:iCs/>
+          <w:spacing w:val="-4"/>
+          <w:kern w:val="1"/>
+        </w:rPr>
+        <w:t>Error Analysis:</w:t>
+      </w:r>
+      <w:r>
+        <w:rPr>
+          <w:rFonts w:ascii="Times-Roman" w:hAnsi="Times-Roman" w:cs="Times-Roman"/>
+          <w:spacing w:val="-4"/>
+          <w:kern w:val="1"/>
+        </w:rPr>
+        <w:t xml:space="preserve"> </w:t>
+      </w:r>
+      <w:r>
+        <w:rPr>
+          <w:rFonts w:ascii="Times-Roman" w:hAnsi="Times-Roman" w:cs="Times-Roman"/>
+          <w:spacing w:val="-4"/>
+          <w:kern w:val="1"/>
+        </w:rPr>
+        <w:t>Figure 6</w:t>
+      </w:r>
+      <w:r>
+        <w:rPr>
+          <w:rFonts w:ascii="Times-Roman" w:hAnsi="Times-Roman" w:cs="Times-Roman"/>
+          <w:spacing w:val="-4"/>
+          <w:kern w:val="1"/>
+        </w:rPr>
+        <w:t xml:space="preserve"> shows a balanced performance, reducing the bias and variance observed in individual models. It provides more accurate predictions across all classes, demonstrating the effectiveness of combining different classifiers.</w:t>
       </w:r>
     </w:p>
     <w:p>
@@ -1768,7 +4102,7 @@
         <w:autoSpaceDN w:val="0"/>
         <w:adjustRightInd w:val="0"/>
         <w:spacing w:before="164" w:after="0" w:line="240" w:lineRule="auto"/>
-        <w:ind w:right="-5"/>
+        <w:ind w:right="-21"/>
         <w:jc w:val="both"/>
         <w:rPr>
           <w:rFonts w:ascii="Times-Bold" w:hAnsi="Times-Bold" w:cs="Times-Bold"/>
@@ -1788,29 +4122,30 @@
           <w:sz w:val="24"/>
           <w:szCs w:val="24"/>
         </w:rPr>
-        <w:t>Conclusions</w:t>
-      </w:r>
-    </w:p>
-    <w:p>
-      <w:pPr>
-        <w:widowControl w:val="0"/>
-        <w:autoSpaceDE w:val="0"/>
-        <w:autoSpaceDN w:val="0"/>
-        <w:adjustRightInd w:val="0"/>
-        <w:spacing w:before="103" w:after="0" w:line="240" w:lineRule="auto"/>
-        <w:ind w:left="120" w:right="-5"/>
-        <w:jc w:val="both"/>
-        <w:rPr>
-          <w:rFonts w:ascii="Times-Roman" w:hAnsi="Times-Roman" w:cs="Times-Roman"/>
-          <w:kern w:val="1"/>
-        </w:rPr>
-      </w:pPr>
-      <w:r>
-        <w:rPr>
-          <w:rFonts w:ascii="Times-Roman" w:hAnsi="Times-Roman" w:cs="Times-Roman"/>
-          <w:kern w:val="1"/>
-        </w:rPr>
-        <w:t>Concluding text.</w:t>
+        <w:t>Conclusion</w:t>
+      </w:r>
+    </w:p>
+    <w:p>
+      <w:pPr>
+        <w:widowControl w:val="0"/>
+        <w:autoSpaceDE w:val="0"/>
+        <w:autoSpaceDN w:val="0"/>
+        <w:adjustRightInd w:val="0"/>
+        <w:spacing w:before="51" w:after="0" w:line="240" w:lineRule="auto"/>
+        <w:ind w:right="-21"/>
+        <w:jc w:val="both"/>
+        <w:rPr>
+          <w:rFonts w:ascii="Times-Roman" w:hAnsi="Times-Roman" w:cs="Times-Roman"/>
+          <w:kern w:val="1"/>
+        </w:rPr>
+      </w:pPr>
+      <w:r>
+        <w:rPr>
+          <w:rFonts w:ascii="Times-Roman" w:hAnsi="Times-Roman" w:cs="Times-Roman"/>
+          <w:spacing w:val="-4"/>
+          <w:kern w:val="1"/>
+        </w:rPr>
+        <w:t>Text</w:t>
       </w:r>
     </w:p>
     <w:p>
@@ -1827,7 +4162,7 @@
         <w:autoSpaceDN w:val="0"/>
         <w:adjustRightInd w:val="0"/>
         <w:spacing w:before="164" w:after="0" w:line="240" w:lineRule="auto"/>
-        <w:ind w:right="-5"/>
+        <w:ind w:right="-21"/>
         <w:jc w:val="both"/>
         <w:rPr>
           <w:rFonts w:ascii="Times-Bold" w:hAnsi="Times-Bold" w:cs="Times-Bold"/>
@@ -1854,7 +4189,7 @@
       <w:pPr>
         <w:pStyle w:val="EndNoteBibliography"/>
         <w:spacing w:after="0"/>
-        <w:ind w:left="720" w:hanging="720"/>
+        <w:ind w:left="720" w:right="-21" w:hanging="720"/>
         <w:rPr>
           <w:rFonts w:ascii="Times-Roman" w:hAnsi="Times-Roman" w:cs="DengXian"/>
         </w:rPr>
@@ -1862,34 +4197,19 @@
     </w:p>
     <w:p>
       <w:pPr>
-        <w:jc w:val="both"/>
-        <w:rPr>
-          <w:rFonts w:ascii="Times-Roman" w:hAnsi="Times-Roman" w:cs="Times-Roman"/>
-          <w:kern w:val="1"/>
-        </w:rPr>
-      </w:pPr>
-      <w:r>
-        <w:rPr>
-          <w:rFonts w:ascii="Times-Roman" w:hAnsi="Times-Roman" w:cs="Times-Roman"/>
-          <w:kern w:val="1"/>
-        </w:rPr>
-        <w:t xml:space="preserve">Christopher M Bishop and Nasser M </w:t>
-      </w:r>
-      <w:proofErr w:type="spellStart"/>
-      <w:r>
-        <w:rPr>
-          <w:rFonts w:ascii="Times-Roman" w:hAnsi="Times-Roman" w:cs="Times-Roman"/>
-          <w:kern w:val="1"/>
-        </w:rPr>
-        <w:t>Nasrabadi</w:t>
-      </w:r>
-      <w:proofErr w:type="spellEnd"/>
-      <w:r>
-        <w:rPr>
-          <w:rFonts w:ascii="Times-Roman" w:hAnsi="Times-Roman" w:cs="Times-Roman"/>
-          <w:kern w:val="1"/>
-        </w:rPr>
-        <w:t xml:space="preserve">. 2006. </w:t>
+        <w:ind w:right="-21"/>
+        <w:jc w:val="both"/>
+        <w:rPr>
+          <w:rFonts w:ascii="Times-Roman" w:hAnsi="Times-Roman" w:cs="Times-Roman"/>
+          <w:kern w:val="1"/>
+        </w:rPr>
+      </w:pPr>
+      <w:r>
+        <w:rPr>
+          <w:rFonts w:ascii="Times-Roman" w:hAnsi="Times-Roman" w:cs="Times-Roman"/>
+          <w:kern w:val="1"/>
+        </w:rPr>
+        <w:t xml:space="preserve">Christopher M Bishop and Nasser M Nasrabadi. 2006. </w:t>
       </w:r>
       <w:r>
         <w:rPr>
@@ -1911,6 +4231,7 @@
     <w:p>
       <w:pPr>
         <w:pStyle w:val="Bibliography"/>
+        <w:ind w:right="-21"/>
         <w:jc w:val="both"/>
         <w:rPr>
           <w:noProof/>
@@ -1922,11 +4243,13 @@
     </w:p>
     <w:p>
       <w:pPr>
-        <w:jc w:val="both"/>
-      </w:pPr>
-    </w:p>
-    <w:p>
-      <w:pPr>
+        <w:ind w:right="-21"/>
+        <w:jc w:val="both"/>
+      </w:pPr>
+    </w:p>
+    <w:p>
+      <w:pPr>
+        <w:ind w:right="-21"/>
         <w:rPr>
           <w:rFonts w:ascii="Times-Roman" w:hAnsi="Times-Roman" w:cs="Times-Roman"/>
           <w:kern w:val="1"/>
@@ -1936,8 +4259,8 @@
     <w:sectPr>
       <w:type w:val="continuous"/>
       <w:pgSz w:w="11905" w:h="16837"/>
-      <w:pgMar w:top="1440" w:right="1440" w:bottom="1440" w:left="1440" w:header="720" w:footer="720" w:gutter="0"/>
-      <w:cols w:num="2" w:space="720"/>
+      <w:pgMar w:top="1440" w:right="1396" w:bottom="1440" w:left="1340" w:header="720" w:footer="720" w:gutter="0"/>
+      <w:cols w:num="2" w:space="473"/>
       <w:noEndnote/>
     </w:sectPr>
   </w:body>
@@ -2353,9 +4676,9 @@
   </w:abstractNum>
   <w:abstractNum w:abstractNumId="5" w15:restartNumberingAfterBreak="0">
     <w:nsid w:val="5C377D28"/>
-    <w:multiLevelType w:val="hybridMultilevel"/>
-    <w:tmpl w:val="DFAEB59C"/>
-    <w:lvl w:ilvl="0" w:tplc="0C09000F">
+    <w:multiLevelType w:val="multilevel"/>
+    <w:tmpl w:val="5F64D858"/>
+    <w:lvl w:ilvl="0">
       <w:start w:val="1"/>
       <w:numFmt w:val="decimal"/>
       <w:lvlText w:val="%1."/>
@@ -2367,100 +4690,334 @@
         <w:rFonts w:cs="Times New Roman"/>
       </w:rPr>
     </w:lvl>
-    <w:lvl w:ilvl="1" w:tplc="0C090019" w:tentative="1">
-      <w:start w:val="1"/>
-      <w:numFmt w:val="lowerLetter"/>
-      <w:lvlText w:val="%2."/>
-      <w:lvlJc w:val="left"/>
-      <w:pPr>
-        <w:ind w:left="1080" w:hanging="360"/>
-      </w:pPr>
-      <w:rPr>
-        <w:rFonts w:cs="Times New Roman"/>
-      </w:rPr>
-    </w:lvl>
-    <w:lvl w:ilvl="2" w:tplc="0C09001B" w:tentative="1">
-      <w:start w:val="1"/>
-      <w:numFmt w:val="lowerRoman"/>
-      <w:lvlText w:val="%3."/>
-      <w:lvlJc w:val="right"/>
-      <w:pPr>
-        <w:ind w:left="1800" w:hanging="180"/>
-      </w:pPr>
-      <w:rPr>
-        <w:rFonts w:cs="Times New Roman"/>
-      </w:rPr>
-    </w:lvl>
-    <w:lvl w:ilvl="3" w:tplc="0C09000F" w:tentative="1">
+    <w:lvl w:ilvl="1">
       <w:start w:val="1"/>
       <w:numFmt w:val="decimal"/>
-      <w:lvlText w:val="%4."/>
-      <w:lvlJc w:val="left"/>
-      <w:pPr>
-        <w:ind w:left="2520" w:hanging="360"/>
-      </w:pPr>
-      <w:rPr>
-        <w:rFonts w:cs="Times New Roman"/>
-      </w:rPr>
-    </w:lvl>
-    <w:lvl w:ilvl="4" w:tplc="0C090019" w:tentative="1">
-      <w:start w:val="1"/>
-      <w:numFmt w:val="lowerLetter"/>
-      <w:lvlText w:val="%5."/>
-      <w:lvlJc w:val="left"/>
-      <w:pPr>
-        <w:ind w:left="3240" w:hanging="360"/>
-      </w:pPr>
-      <w:rPr>
-        <w:rFonts w:cs="Times New Roman"/>
-      </w:rPr>
-    </w:lvl>
-    <w:lvl w:ilvl="5" w:tplc="0C09001B" w:tentative="1">
-      <w:start w:val="1"/>
-      <w:numFmt w:val="lowerRoman"/>
-      <w:lvlText w:val="%6."/>
-      <w:lvlJc w:val="right"/>
-      <w:pPr>
-        <w:ind w:left="3960" w:hanging="180"/>
-      </w:pPr>
-      <w:rPr>
-        <w:rFonts w:cs="Times New Roman"/>
-      </w:rPr>
-    </w:lvl>
-    <w:lvl w:ilvl="6" w:tplc="0C09000F" w:tentative="1">
+      <w:isLgl/>
+      <w:lvlText w:val="%1.%2."/>
+      <w:lvlJc w:val="left"/>
+      <w:pPr>
+        <w:ind w:left="360" w:hanging="360"/>
+      </w:pPr>
+      <w:rPr>
+        <w:rFonts w:hint="default"/>
+      </w:rPr>
+    </w:lvl>
+    <w:lvl w:ilvl="2">
       <w:start w:val="1"/>
       <w:numFmt w:val="decimal"/>
-      <w:lvlText w:val="%7."/>
-      <w:lvlJc w:val="left"/>
-      <w:pPr>
-        <w:ind w:left="4680" w:hanging="360"/>
-      </w:pPr>
-      <w:rPr>
-        <w:rFonts w:cs="Times New Roman"/>
-      </w:rPr>
-    </w:lvl>
-    <w:lvl w:ilvl="7" w:tplc="0C090019" w:tentative="1">
+      <w:isLgl/>
+      <w:lvlText w:val="%1.%2.%3."/>
+      <w:lvlJc w:val="left"/>
+      <w:pPr>
+        <w:ind w:left="720" w:hanging="720"/>
+      </w:pPr>
+      <w:rPr>
+        <w:rFonts w:hint="default"/>
+      </w:rPr>
+    </w:lvl>
+    <w:lvl w:ilvl="3">
       <w:start w:val="1"/>
-      <w:numFmt w:val="lowerLetter"/>
-      <w:lvlText w:val="%8."/>
-      <w:lvlJc w:val="left"/>
-      <w:pPr>
-        <w:ind w:left="5400" w:hanging="360"/>
-      </w:pPr>
-      <w:rPr>
-        <w:rFonts w:cs="Times New Roman"/>
-      </w:rPr>
-    </w:lvl>
-    <w:lvl w:ilvl="8" w:tplc="0C09001B" w:tentative="1">
+      <w:numFmt w:val="decimal"/>
+      <w:isLgl/>
+      <w:lvlText w:val="%1.%2.%3.%4."/>
+      <w:lvlJc w:val="left"/>
+      <w:pPr>
+        <w:ind w:left="720" w:hanging="720"/>
+      </w:pPr>
+      <w:rPr>
+        <w:rFonts w:hint="default"/>
+      </w:rPr>
+    </w:lvl>
+    <w:lvl w:ilvl="4">
       <w:start w:val="1"/>
-      <w:numFmt w:val="lowerRoman"/>
-      <w:lvlText w:val="%9."/>
-      <w:lvlJc w:val="right"/>
-      <w:pPr>
-        <w:ind w:left="6120" w:hanging="180"/>
-      </w:pPr>
-      <w:rPr>
-        <w:rFonts w:cs="Times New Roman"/>
+      <w:numFmt w:val="decimal"/>
+      <w:isLgl/>
+      <w:lvlText w:val="%1.%2.%3.%4.%5."/>
+      <w:lvlJc w:val="left"/>
+      <w:pPr>
+        <w:ind w:left="1080" w:hanging="1080"/>
+      </w:pPr>
+      <w:rPr>
+        <w:rFonts w:hint="default"/>
+      </w:rPr>
+    </w:lvl>
+    <w:lvl w:ilvl="5">
+      <w:start w:val="1"/>
+      <w:numFmt w:val="decimal"/>
+      <w:isLgl/>
+      <w:lvlText w:val="%1.%2.%3.%4.%5.%6."/>
+      <w:lvlJc w:val="left"/>
+      <w:pPr>
+        <w:ind w:left="1080" w:hanging="1080"/>
+      </w:pPr>
+      <w:rPr>
+        <w:rFonts w:hint="default"/>
+      </w:rPr>
+    </w:lvl>
+    <w:lvl w:ilvl="6">
+      <w:start w:val="1"/>
+      <w:numFmt w:val="decimal"/>
+      <w:isLgl/>
+      <w:lvlText w:val="%1.%2.%3.%4.%5.%6.%7."/>
+      <w:lvlJc w:val="left"/>
+      <w:pPr>
+        <w:ind w:left="1440" w:hanging="1440"/>
+      </w:pPr>
+      <w:rPr>
+        <w:rFonts w:hint="default"/>
+      </w:rPr>
+    </w:lvl>
+    <w:lvl w:ilvl="7">
+      <w:start w:val="1"/>
+      <w:numFmt w:val="decimal"/>
+      <w:isLgl/>
+      <w:lvlText w:val="%1.%2.%3.%4.%5.%6.%7.%8."/>
+      <w:lvlJc w:val="left"/>
+      <w:pPr>
+        <w:ind w:left="1440" w:hanging="1440"/>
+      </w:pPr>
+      <w:rPr>
+        <w:rFonts w:hint="default"/>
+      </w:rPr>
+    </w:lvl>
+    <w:lvl w:ilvl="8">
+      <w:start w:val="1"/>
+      <w:numFmt w:val="decimal"/>
+      <w:isLgl/>
+      <w:lvlText w:val="%1.%2.%3.%4.%5.%6.%7.%8.%9."/>
+      <w:lvlJc w:val="left"/>
+      <w:pPr>
+        <w:ind w:left="1800" w:hanging="1800"/>
+      </w:pPr>
+      <w:rPr>
+        <w:rFonts w:hint="default"/>
+      </w:rPr>
+    </w:lvl>
+  </w:abstractNum>
+  <w:abstractNum w:abstractNumId="6" w15:restartNumberingAfterBreak="0">
+    <w:nsid w:val="70A7163C"/>
+    <w:multiLevelType w:val="hybridMultilevel"/>
+    <w:tmpl w:val="EF820AF6"/>
+    <w:lvl w:ilvl="0" w:tplc="61649B44">
+      <w:start w:val="2"/>
+      <w:numFmt w:val="bullet"/>
+      <w:lvlText w:val="-"/>
+      <w:lvlJc w:val="left"/>
+      <w:pPr>
+        <w:ind w:left="720" w:hanging="360"/>
+      </w:pPr>
+      <w:rPr>
+        <w:rFonts w:ascii="Times-Roman" w:eastAsia="DengXian" w:hAnsi="Times-Roman" w:cs="Times-Roman" w:hint="default"/>
+      </w:rPr>
+    </w:lvl>
+    <w:lvl w:ilvl="1" w:tplc="04090003" w:tentative="1">
+      <w:start w:val="1"/>
+      <w:numFmt w:val="bullet"/>
+      <w:lvlText w:val="o"/>
+      <w:lvlJc w:val="left"/>
+      <w:pPr>
+        <w:ind w:left="1440" w:hanging="360"/>
+      </w:pPr>
+      <w:rPr>
+        <w:rFonts w:ascii="Courier New" w:hAnsi="Courier New" w:cs="Courier New" w:hint="default"/>
+      </w:rPr>
+    </w:lvl>
+    <w:lvl w:ilvl="2" w:tplc="04090005" w:tentative="1">
+      <w:start w:val="1"/>
+      <w:numFmt w:val="bullet"/>
+      <w:lvlText w:val=""/>
+      <w:lvlJc w:val="left"/>
+      <w:pPr>
+        <w:ind w:left="2160" w:hanging="360"/>
+      </w:pPr>
+      <w:rPr>
+        <w:rFonts w:ascii="Wingdings" w:hAnsi="Wingdings" w:hint="default"/>
+      </w:rPr>
+    </w:lvl>
+    <w:lvl w:ilvl="3" w:tplc="04090001" w:tentative="1">
+      <w:start w:val="1"/>
+      <w:numFmt w:val="bullet"/>
+      <w:lvlText w:val=""/>
+      <w:lvlJc w:val="left"/>
+      <w:pPr>
+        <w:ind w:left="2880" w:hanging="360"/>
+      </w:pPr>
+      <w:rPr>
+        <w:rFonts w:ascii="Symbol" w:hAnsi="Symbol" w:hint="default"/>
+      </w:rPr>
+    </w:lvl>
+    <w:lvl w:ilvl="4" w:tplc="04090003" w:tentative="1">
+      <w:start w:val="1"/>
+      <w:numFmt w:val="bullet"/>
+      <w:lvlText w:val="o"/>
+      <w:lvlJc w:val="left"/>
+      <w:pPr>
+        <w:ind w:left="3600" w:hanging="360"/>
+      </w:pPr>
+      <w:rPr>
+        <w:rFonts w:ascii="Courier New" w:hAnsi="Courier New" w:cs="Courier New" w:hint="default"/>
+      </w:rPr>
+    </w:lvl>
+    <w:lvl w:ilvl="5" w:tplc="04090005" w:tentative="1">
+      <w:start w:val="1"/>
+      <w:numFmt w:val="bullet"/>
+      <w:lvlText w:val=""/>
+      <w:lvlJc w:val="left"/>
+      <w:pPr>
+        <w:ind w:left="4320" w:hanging="360"/>
+      </w:pPr>
+      <w:rPr>
+        <w:rFonts w:ascii="Wingdings" w:hAnsi="Wingdings" w:hint="default"/>
+      </w:rPr>
+    </w:lvl>
+    <w:lvl w:ilvl="6" w:tplc="04090001" w:tentative="1">
+      <w:start w:val="1"/>
+      <w:numFmt w:val="bullet"/>
+      <w:lvlText w:val=""/>
+      <w:lvlJc w:val="left"/>
+      <w:pPr>
+        <w:ind w:left="5040" w:hanging="360"/>
+      </w:pPr>
+      <w:rPr>
+        <w:rFonts w:ascii="Symbol" w:hAnsi="Symbol" w:hint="default"/>
+      </w:rPr>
+    </w:lvl>
+    <w:lvl w:ilvl="7" w:tplc="04090003" w:tentative="1">
+      <w:start w:val="1"/>
+      <w:numFmt w:val="bullet"/>
+      <w:lvlText w:val="o"/>
+      <w:lvlJc w:val="left"/>
+      <w:pPr>
+        <w:ind w:left="5760" w:hanging="360"/>
+      </w:pPr>
+      <w:rPr>
+        <w:rFonts w:ascii="Courier New" w:hAnsi="Courier New" w:cs="Courier New" w:hint="default"/>
+      </w:rPr>
+    </w:lvl>
+    <w:lvl w:ilvl="8" w:tplc="04090005" w:tentative="1">
+      <w:start w:val="1"/>
+      <w:numFmt w:val="bullet"/>
+      <w:lvlText w:val=""/>
+      <w:lvlJc w:val="left"/>
+      <w:pPr>
+        <w:ind w:left="6480" w:hanging="360"/>
+      </w:pPr>
+      <w:rPr>
+        <w:rFonts w:ascii="Wingdings" w:hAnsi="Wingdings" w:hint="default"/>
+      </w:rPr>
+    </w:lvl>
+  </w:abstractNum>
+  <w:abstractNum w:abstractNumId="7" w15:restartNumberingAfterBreak="0">
+    <w:nsid w:val="7DDB0E21"/>
+    <w:multiLevelType w:val="hybridMultilevel"/>
+    <w:tmpl w:val="6ED0B548"/>
+    <w:lvl w:ilvl="0" w:tplc="06D2134A">
+      <w:start w:val="2"/>
+      <w:numFmt w:val="bullet"/>
+      <w:lvlText w:val="-"/>
+      <w:lvlJc w:val="left"/>
+      <w:pPr>
+        <w:ind w:left="720" w:hanging="360"/>
+      </w:pPr>
+      <w:rPr>
+        <w:rFonts w:ascii="Times-Roman" w:eastAsia="DengXian" w:hAnsi="Times-Roman" w:cs="Times-Roman" w:hint="default"/>
+      </w:rPr>
+    </w:lvl>
+    <w:lvl w:ilvl="1" w:tplc="04090003" w:tentative="1">
+      <w:start w:val="1"/>
+      <w:numFmt w:val="bullet"/>
+      <w:lvlText w:val="o"/>
+      <w:lvlJc w:val="left"/>
+      <w:pPr>
+        <w:ind w:left="1440" w:hanging="360"/>
+      </w:pPr>
+      <w:rPr>
+        <w:rFonts w:ascii="Courier New" w:hAnsi="Courier New" w:cs="Courier New" w:hint="default"/>
+      </w:rPr>
+    </w:lvl>
+    <w:lvl w:ilvl="2" w:tplc="04090005" w:tentative="1">
+      <w:start w:val="1"/>
+      <w:numFmt w:val="bullet"/>
+      <w:lvlText w:val=""/>
+      <w:lvlJc w:val="left"/>
+      <w:pPr>
+        <w:ind w:left="2160" w:hanging="360"/>
+      </w:pPr>
+      <w:rPr>
+        <w:rFonts w:ascii="Wingdings" w:hAnsi="Wingdings" w:hint="default"/>
+      </w:rPr>
+    </w:lvl>
+    <w:lvl w:ilvl="3" w:tplc="04090001" w:tentative="1">
+      <w:start w:val="1"/>
+      <w:numFmt w:val="bullet"/>
+      <w:lvlText w:val=""/>
+      <w:lvlJc w:val="left"/>
+      <w:pPr>
+        <w:ind w:left="2880" w:hanging="360"/>
+      </w:pPr>
+      <w:rPr>
+        <w:rFonts w:ascii="Symbol" w:hAnsi="Symbol" w:hint="default"/>
+      </w:rPr>
+    </w:lvl>
+    <w:lvl w:ilvl="4" w:tplc="04090003" w:tentative="1">
+      <w:start w:val="1"/>
+      <w:numFmt w:val="bullet"/>
+      <w:lvlText w:val="o"/>
+      <w:lvlJc w:val="left"/>
+      <w:pPr>
+        <w:ind w:left="3600" w:hanging="360"/>
+      </w:pPr>
+      <w:rPr>
+        <w:rFonts w:ascii="Courier New" w:hAnsi="Courier New" w:cs="Courier New" w:hint="default"/>
+      </w:rPr>
+    </w:lvl>
+    <w:lvl w:ilvl="5" w:tplc="04090005" w:tentative="1">
+      <w:start w:val="1"/>
+      <w:numFmt w:val="bullet"/>
+      <w:lvlText w:val=""/>
+      <w:lvlJc w:val="left"/>
+      <w:pPr>
+        <w:ind w:left="4320" w:hanging="360"/>
+      </w:pPr>
+      <w:rPr>
+        <w:rFonts w:ascii="Wingdings" w:hAnsi="Wingdings" w:hint="default"/>
+      </w:rPr>
+    </w:lvl>
+    <w:lvl w:ilvl="6" w:tplc="04090001" w:tentative="1">
+      <w:start w:val="1"/>
+      <w:numFmt w:val="bullet"/>
+      <w:lvlText w:val=""/>
+      <w:lvlJc w:val="left"/>
+      <w:pPr>
+        <w:ind w:left="5040" w:hanging="360"/>
+      </w:pPr>
+      <w:rPr>
+        <w:rFonts w:ascii="Symbol" w:hAnsi="Symbol" w:hint="default"/>
+      </w:rPr>
+    </w:lvl>
+    <w:lvl w:ilvl="7" w:tplc="04090003" w:tentative="1">
+      <w:start w:val="1"/>
+      <w:numFmt w:val="bullet"/>
+      <w:lvlText w:val="o"/>
+      <w:lvlJc w:val="left"/>
+      <w:pPr>
+        <w:ind w:left="5760" w:hanging="360"/>
+      </w:pPr>
+      <w:rPr>
+        <w:rFonts w:ascii="Courier New" w:hAnsi="Courier New" w:cs="Courier New" w:hint="default"/>
+      </w:rPr>
+    </w:lvl>
+    <w:lvl w:ilvl="8" w:tplc="04090005" w:tentative="1">
+      <w:start w:val="1"/>
+      <w:numFmt w:val="bullet"/>
+      <w:lvlText w:val=""/>
+      <w:lvlJc w:val="left"/>
+      <w:pPr>
+        <w:ind w:left="6480" w:hanging="360"/>
+      </w:pPr>
+      <w:rPr>
+        <w:rFonts w:ascii="Wingdings" w:hAnsi="Wingdings" w:hint="default"/>
       </w:rPr>
     </w:lvl>
   </w:abstractNum>
@@ -2481,6 +5038,12 @@
   </w:num>
   <w:num w:numId="6" w16cid:durableId="1187256074">
     <w:abstractNumId w:val="5"/>
+  </w:num>
+  <w:num w:numId="7" w16cid:durableId="1764954016">
+    <w:abstractNumId w:val="6"/>
+  </w:num>
+  <w:num w:numId="8" w16cid:durableId="820389553">
+    <w:abstractNumId w:val="7"/>
   </w:num>
 </w:numbering>
 </file>
@@ -2908,6 +5471,29 @@
       <w:lang w:val="en-US" w:eastAsia="en-US"/>
     </w:rPr>
   </w:style>
+  <w:style w:type="paragraph" w:styleId="Heading3">
+    <w:name w:val="heading 3"/>
+    <w:basedOn w:val="Normal"/>
+    <w:next w:val="Normal"/>
+    <w:link w:val="Heading3Char"/>
+    <w:uiPriority w:val="9"/>
+    <w:semiHidden/>
+    <w:unhideWhenUsed/>
+    <w:qFormat/>
+    <w:rsid w:val="00015E22"/>
+    <w:pPr>
+      <w:keepNext/>
+      <w:spacing w:before="240" w:after="60"/>
+      <w:outlineLvl w:val="2"/>
+    </w:pPr>
+    <w:rPr>
+      <w:rFonts w:ascii="Calibri Light" w:eastAsia="DengXian Light" w:hAnsi="Calibri Light"/>
+      <w:b/>
+      <w:bCs/>
+      <w:sz w:val="26"/>
+      <w:szCs w:val="26"/>
+    </w:rPr>
+  </w:style>
   <w:style w:type="character" w:default="1" w:styleId="DefaultParagraphFont">
     <w:name w:val="Default Paragraph Font"/>
     <w:uiPriority w:val="1"/>
@@ -3007,6 +5593,37 @@
     <w:uiPriority w:val="37"/>
     <w:unhideWhenUsed/>
     <w:rsid w:val="00EC1F64"/>
+  </w:style>
+  <w:style w:type="table" w:styleId="TableGrid">
+    <w:name w:val="Table Grid"/>
+    <w:basedOn w:val="TableNormal"/>
+    <w:uiPriority w:val="39"/>
+    <w:rsid w:val="003358AF"/>
+    <w:tblPr>
+      <w:tblBorders>
+        <w:top w:val="single" w:sz="4" w:space="0" w:color="auto"/>
+        <w:left w:val="single" w:sz="4" w:space="0" w:color="auto"/>
+        <w:bottom w:val="single" w:sz="4" w:space="0" w:color="auto"/>
+        <w:right w:val="single" w:sz="4" w:space="0" w:color="auto"/>
+        <w:insideH w:val="single" w:sz="4" w:space="0" w:color="auto"/>
+        <w:insideV w:val="single" w:sz="4" w:space="0" w:color="auto"/>
+      </w:tblBorders>
+    </w:tblPr>
+  </w:style>
+  <w:style w:type="character" w:customStyle="1" w:styleId="Heading3Char">
+    <w:name w:val="Heading 3 Char"/>
+    <w:link w:val="Heading3"/>
+    <w:uiPriority w:val="9"/>
+    <w:semiHidden/>
+    <w:rsid w:val="00015E22"/>
+    <w:rPr>
+      <w:rFonts w:ascii="Calibri Light" w:eastAsia="DengXian Light" w:hAnsi="Calibri Light" w:cs="Times New Roman"/>
+      <w:b/>
+      <w:bCs/>
+      <w:sz w:val="26"/>
+      <w:szCs w:val="26"/>
+      <w:lang w:val="en-AU"/>
+    </w:rPr>
   </w:style>
 </w:styles>
 </file>
@@ -3307,12 +5924,45 @@
 </file>
 
 <file path=customXml/item1.xml><?xml version="1.0" encoding="utf-8"?>
-<p:properties xmlns:p="http://schemas.microsoft.com/office/2006/metadata/properties" xmlns:xsi="http://www.w3.org/2001/XMLSchema-instance" xmlns:pc="http://schemas.microsoft.com/office/infopath/2007/PartnerControls">
-  <documentManagement/>
-</p:properties>
+<?mso-contentType ?>
+<FormTemplates xmlns="http://schemas.microsoft.com/sharepoint/v3/contenttype/forms">
+  <Display>DocumentLibraryForm</Display>
+  <Edit>DocumentLibraryForm</Edit>
+  <New>DocumentLibraryForm</New>
+</FormTemplates>
 </file>
 
 <file path=customXml/item2.xml><?xml version="1.0" encoding="utf-8"?>
+<b:Sources xmlns:b="http://schemas.openxmlformats.org/officeDocument/2006/bibliography" xmlns="http://schemas.openxmlformats.org/officeDocument/2006/bibliography" SelectedStyle="\APASixthEditionOfficeOnline.xsl" StyleName="APA" Version="6">
+  <b:Source>
+    <b:Tag>Bis06</b:Tag>
+    <b:SourceType>Book</b:SourceType>
+    <b:Guid>{F3AFDEBE-F666-48EC-AC8B-05BB5452D1C7}</b:Guid>
+    <b:Author>
+      <b:Author>
+        <b:NameList>
+          <b:Person>
+            <b:Last>Bishop</b:Last>
+            <b:First>Christopher</b:First>
+            <b:Middle>M</b:Middle>
+          </b:Person>
+          <b:Person>
+            <b:Last>Nasrabadi</b:Last>
+            <b:First>Nasser</b:First>
+            <b:Middle>M</b:Middle>
+          </b:Person>
+        </b:NameList>
+      </b:Author>
+    </b:Author>
+    <b:Title>Pattern recognition and machine learning</b:Title>
+    <b:Year>2006</b:Year>
+    <b:Publisher>Springer</b:Publisher>
+    <b:RefOrder>1</b:RefOrder>
+  </b:Source>
+</b:Sources>
+</file>
+
+<file path=customXml/item3.xml><?xml version="1.0" encoding="utf-8"?>
 <ct:contentTypeSchema xmlns:ct="http://schemas.microsoft.com/office/2006/metadata/contentType" xmlns:ma="http://schemas.microsoft.com/office/2006/metadata/properties/metaAttributes" ct:_="" ma:_="" ma:contentTypeName="Document" ma:contentTypeID="0x010100C80057BD9EC99247970BF15242FCE688" ma:contentTypeVersion="13" ma:contentTypeDescription="Create a new document." ma:contentTypeScope="" ma:versionID="2599bd7537571662387d04a27da9ab75">
   <xsd:schema xmlns:xsd="http://www.w3.org/2001/XMLSchema" xmlns:xs="http://www.w3.org/2001/XMLSchema" xmlns:p="http://schemas.microsoft.com/office/2006/metadata/properties" xmlns:ns3="dd3abbff-29ae-4407-9d41-1dc6cd022932" xmlns:ns4="f86dbca6-f680-4712-918a-de1e2a61eeb7" targetNamespace="http://schemas.microsoft.com/office/2006/metadata/properties" ma:root="true" ma:fieldsID="0f4061b95b72d1e466e26d850890f816" ns3:_="" ns4:_="">
     <xsd:import namespace="dd3abbff-29ae-4407-9d41-1dc6cd022932"/>
@@ -3535,55 +6185,29 @@
 </ct:contentTypeSchema>
 </file>
 
-<file path=customXml/item3.xml><?xml version="1.0" encoding="utf-8"?>
-<b:Sources xmlns:b="http://schemas.openxmlformats.org/officeDocument/2006/bibliography" xmlns="http://schemas.openxmlformats.org/officeDocument/2006/bibliography" SelectedStyle="\APASixthEditionOfficeOnline.xsl" StyleName="APA" Version="6">
-  <b:Source>
-    <b:Tag>Bis06</b:Tag>
-    <b:SourceType>Book</b:SourceType>
-    <b:Guid>{F3AFDEBE-F666-48EC-AC8B-05BB5452D1C7}</b:Guid>
-    <b:Author>
-      <b:Author>
-        <b:NameList>
-          <b:Person>
-            <b:Last>Bishop</b:Last>
-            <b:First>Christopher</b:First>
-            <b:Middle>M</b:Middle>
-          </b:Person>
-          <b:Person>
-            <b:Last>Nasrabadi</b:Last>
-            <b:First>Nasser</b:First>
-            <b:Middle>M</b:Middle>
-          </b:Person>
-        </b:NameList>
-      </b:Author>
-    </b:Author>
-    <b:Title>Pattern recognition and machine learning</b:Title>
-    <b:Year>2006</b:Year>
-    <b:Publisher>Springer</b:Publisher>
-    <b:RefOrder>1</b:RefOrder>
-  </b:Source>
-</b:Sources>
-</file>
-
 <file path=customXml/item4.xml><?xml version="1.0" encoding="utf-8"?>
-<?mso-contentType ?>
-<FormTemplates xmlns="http://schemas.microsoft.com/sharepoint/v3/contenttype/forms">
-  <Display>DocumentLibraryForm</Display>
-  <Edit>DocumentLibraryForm</Edit>
-  <New>DocumentLibraryForm</New>
-</FormTemplates>
+<p:properties xmlns:p="http://schemas.microsoft.com/office/2006/metadata/properties" xmlns:xsi="http://www.w3.org/2001/XMLSchema-instance" xmlns:pc="http://schemas.microsoft.com/office/infopath/2007/PartnerControls">
+  <documentManagement/>
+</p:properties>
 </file>
 
 <file path=customXml/itemProps1.xml><?xml version="1.0" encoding="utf-8"?>
-<ds:datastoreItem xmlns:ds="http://schemas.openxmlformats.org/officeDocument/2006/customXml" ds:itemID="{45C2B504-A913-45A2-BB64-03C03898D58D}">
+<ds:datastoreItem xmlns:ds="http://schemas.openxmlformats.org/officeDocument/2006/customXml" ds:itemID="{77C2BC50-C2E4-4FDA-937C-488502B3E569}">
   <ds:schemaRefs>
-    <ds:schemaRef ds:uri="http://schemas.microsoft.com/office/2006/metadata/properties"/>
-    <ds:schemaRef ds:uri="http://schemas.microsoft.com/office/infopath/2007/PartnerControls"/>
+    <ds:schemaRef ds:uri="http://schemas.microsoft.com/sharepoint/v3/contenttype/forms"/>
   </ds:schemaRefs>
 </ds:datastoreItem>
 </file>
 
 <file path=customXml/itemProps2.xml><?xml version="1.0" encoding="utf-8"?>
+<ds:datastoreItem xmlns:ds="http://schemas.openxmlformats.org/officeDocument/2006/customXml" ds:itemID="{F4A7A6DE-CC46-49CF-A2FC-697534A445FD}">
+  <ds:schemaRefs>
+    <ds:schemaRef ds:uri="http://schemas.openxmlformats.org/officeDocument/2006/bibliography"/>
+  </ds:schemaRefs>
+</ds:datastoreItem>
+</file>
+
+<file path=customXml/itemProps3.xml><?xml version="1.0" encoding="utf-8"?>
 <ds:datastoreItem xmlns:ds="http://schemas.openxmlformats.org/officeDocument/2006/customXml" ds:itemID="{4BBB885D-92C4-442B-8885-46065A92F6C3}">
   <ds:schemaRefs>
     <ds:schemaRef ds:uri="http://schemas.microsoft.com/office/2006/metadata/contentType"/>
@@ -3602,18 +6226,11 @@
 </ds:datastoreItem>
 </file>
 
-<file path=customXml/itemProps3.xml><?xml version="1.0" encoding="utf-8"?>
-<ds:datastoreItem xmlns:ds="http://schemas.openxmlformats.org/officeDocument/2006/customXml" ds:itemID="{F4A7A6DE-CC46-49CF-A2FC-697534A445FD}">
+<file path=customXml/itemProps4.xml><?xml version="1.0" encoding="utf-8"?>
+<ds:datastoreItem xmlns:ds="http://schemas.openxmlformats.org/officeDocument/2006/customXml" ds:itemID="{45C2B504-A913-45A2-BB64-03C03898D58D}">
   <ds:schemaRefs>
-    <ds:schemaRef ds:uri="http://schemas.openxmlformats.org/officeDocument/2006/bibliography"/>
-  </ds:schemaRefs>
-</ds:datastoreItem>
-</file>
-
-<file path=customXml/itemProps4.xml><?xml version="1.0" encoding="utf-8"?>
-<ds:datastoreItem xmlns:ds="http://schemas.openxmlformats.org/officeDocument/2006/customXml" ds:itemID="{77C2BC50-C2E4-4FDA-937C-488502B3E569}">
-  <ds:schemaRefs>
-    <ds:schemaRef ds:uri="http://schemas.microsoft.com/sharepoint/v3/contenttype/forms"/>
+    <ds:schemaRef ds:uri="http://schemas.microsoft.com/office/2006/metadata/properties"/>
+    <ds:schemaRef ds:uri="http://schemas.microsoft.com/office/infopath/2007/PartnerControls"/>
   </ds:schemaRefs>
 </ds:datastoreItem>
 </file>
--- a/report.docx
+++ b/report.docx
@@ -8,93 +8,15 @@
         <w:autoSpaceDE w:val="0"/>
         <w:autoSpaceDN w:val="0"/>
         <w:adjustRightInd w:val="0"/>
-        <w:spacing w:before="40" w:after="0" w:line="240" w:lineRule="auto"/>
-        <w:ind w:left="1974" w:right="1955"/>
-        <w:jc w:val="center"/>
-        <w:rPr>
-          <w:rFonts w:ascii="Times-Bold" w:hAnsi="Times-Bold" w:cs="Times-Bold"/>
+        <w:spacing w:after="240" w:line="240" w:lineRule="auto"/>
+        <w:ind w:left="1973" w:right="1956"/>
+        <w:jc w:val="both"/>
+        <w:rPr>
+          <w:rFonts w:ascii="Times New Roman" w:hAnsi="Times New Roman"/>
           <w:b/>
           <w:bCs/>
           <w:sz w:val="28"/>
           <w:szCs w:val="28"/>
-        </w:rPr>
-      </w:pPr>
-      <w:r>
-        <w:rPr>
-          <w:rFonts w:ascii="Times-Bold" w:hAnsi="Times-Bold" w:cs="Times-Bold"/>
-          <w:b/>
-          <w:bCs/>
-          <w:sz w:val="28"/>
-          <w:szCs w:val="28"/>
-        </w:rPr>
-        <w:t>Project Report | Movie Rating Prediction</w:t>
-      </w:r>
-    </w:p>
-    <w:p>
-      <w:pPr>
-        <w:widowControl w:val="0"/>
-        <w:autoSpaceDE w:val="0"/>
-        <w:autoSpaceDN w:val="0"/>
-        <w:adjustRightInd w:val="0"/>
-        <w:spacing w:after="0" w:line="240" w:lineRule="auto"/>
-        <w:ind w:right="-5"/>
-        <w:rPr>
-          <w:rFonts w:ascii="Times-Bold" w:hAnsi="Times-Bold" w:cs="Times-Bold"/>
-          <w:b/>
-          <w:bCs/>
-          <w:sz w:val="20"/>
-          <w:szCs w:val="20"/>
-        </w:rPr>
-      </w:pPr>
-    </w:p>
-    <w:p>
-      <w:pPr>
-        <w:widowControl w:val="0"/>
-        <w:autoSpaceDE w:val="0"/>
-        <w:autoSpaceDN w:val="0"/>
-        <w:adjustRightInd w:val="0"/>
-        <w:spacing w:after="0" w:line="240" w:lineRule="auto"/>
-        <w:ind w:right="-5"/>
-        <w:rPr>
-          <w:rFonts w:ascii="Times-Bold" w:hAnsi="Times-Bold" w:cs="Times-Bold"/>
-          <w:b/>
-          <w:bCs/>
-          <w:sz w:val="20"/>
-          <w:szCs w:val="20"/>
-        </w:rPr>
-      </w:pPr>
-    </w:p>
-    <w:p>
-      <w:pPr>
-        <w:widowControl w:val="0"/>
-        <w:autoSpaceDE w:val="0"/>
-        <w:autoSpaceDN w:val="0"/>
-        <w:adjustRightInd w:val="0"/>
-        <w:spacing w:after="0" w:line="240" w:lineRule="auto"/>
-        <w:ind w:right="-5"/>
-        <w:rPr>
-          <w:rFonts w:ascii="Times-Bold" w:hAnsi="Times-Bold" w:cs="Times-Bold"/>
-          <w:b/>
-          <w:bCs/>
-          <w:sz w:val="20"/>
-          <w:szCs w:val="20"/>
-        </w:rPr>
-      </w:pPr>
-    </w:p>
-    <w:p>
-      <w:pPr>
-        <w:widowControl w:val="0"/>
-        <w:autoSpaceDE w:val="0"/>
-        <w:autoSpaceDN w:val="0"/>
-        <w:adjustRightInd w:val="0"/>
-        <w:spacing w:after="0" w:line="240" w:lineRule="auto"/>
-        <w:ind w:right="-5"/>
-        <w:rPr>
-          <w:rFonts w:ascii="Times-Bold" w:hAnsi="Times-Bold" w:cs="Times-Bold"/>
-          <w:b/>
-          <w:bCs/>
-          <w:sz w:val="20"/>
-          <w:szCs w:val="20"/>
         </w:rPr>
         <w:sectPr>
           <w:pgSz w:w="11905" w:h="16837"/>
@@ -103,6 +25,16 @@
           <w:noEndnote/>
         </w:sectPr>
       </w:pPr>
+      <w:r>
+        <w:rPr>
+          <w:rFonts w:ascii="Times New Roman" w:hAnsi="Times New Roman"/>
+          <w:b/>
+          <w:bCs/>
+          <w:sz w:val="28"/>
+          <w:szCs w:val="28"/>
+        </w:rPr>
+        <w:t>Project Report | Movie Rating Prediction</w:t>
+      </w:r>
     </w:p>
     <w:p>
       <w:pPr>
@@ -117,11 +49,11 @@
         <w:autoSpaceDE w:val="0"/>
         <w:autoSpaceDN w:val="0"/>
         <w:adjustRightInd w:val="0"/>
-        <w:spacing w:after="0" w:line="240" w:lineRule="auto"/>
+        <w:spacing w:line="240" w:lineRule="auto"/>
         <w:ind w:right="-21"/>
         <w:jc w:val="both"/>
         <w:rPr>
-          <w:rFonts w:ascii="Times-Bold" w:hAnsi="Times-Bold" w:cs="Times-Bold"/>
+          <w:rFonts w:ascii="Times New Roman" w:hAnsi="Times New Roman"/>
           <w:b/>
           <w:bCs/>
           <w:sz w:val="24"/>
@@ -130,7 +62,7 @@
       </w:pPr>
       <w:r>
         <w:rPr>
-          <w:rFonts w:ascii="Times-Bold" w:hAnsi="Times-Bold" w:cs="Times-Bold"/>
+          <w:rFonts w:ascii="Times New Roman" w:hAnsi="Times New Roman"/>
           <w:b/>
           <w:bCs/>
           <w:sz w:val="24"/>
@@ -145,19 +77,37 @@
         <w:autoSpaceDE w:val="0"/>
         <w:autoSpaceDN w:val="0"/>
         <w:adjustRightInd w:val="0"/>
-        <w:spacing w:before="67" w:after="0" w:line="252" w:lineRule="exact"/>
+        <w:spacing w:line="240" w:lineRule="auto"/>
         <w:ind w:right="-21"/>
         <w:jc w:val="both"/>
         <w:rPr>
-          <w:rFonts w:ascii="Times-Roman" w:hAnsi="Times-Roman" w:cs="Times-Roman"/>
-          <w:kern w:val="1"/>
-        </w:rPr>
-      </w:pPr>
-      <w:r>
-        <w:rPr>
-          <w:rFonts w:ascii="Times-Roman" w:hAnsi="Times-Roman" w:cs="Times-Roman"/>
-        </w:rPr>
-        <w:t>Text</w:t>
+          <w:rFonts w:ascii="Times New Roman" w:hAnsi="Times New Roman"/>
+          <w:kern w:val="1"/>
+        </w:rPr>
+      </w:pPr>
+      <w:r>
+        <w:rPr>
+          <w:rFonts w:ascii="Times New Roman" w:hAnsi="Times New Roman"/>
+        </w:rPr>
+        <w:t xml:space="preserve">This project aims to develop a machine learning model that can predict IMDb movie ratings based on various attributes, exploring the strengths and limitations of different algorithms in tackling this classification task. By analyzing the performance of Support Vector Machines, Random Forest, Gradient Boosting, AdaBoost, and Ensemble models, </w:t>
+      </w:r>
+      <w:r>
+        <w:rPr>
+          <w:rFonts w:ascii="Times New Roman" w:hAnsi="Times New Roman"/>
+        </w:rPr>
+        <w:t>I</w:t>
+      </w:r>
+      <w:r>
+        <w:rPr>
+          <w:rFonts w:ascii="Times New Roman" w:hAnsi="Times New Roman"/>
+        </w:rPr>
+        <w:t xml:space="preserve"> seek to identify the most effective approach for movie rating </w:t>
+      </w:r>
+      <w:r>
+        <w:rPr>
+          <w:rFonts w:ascii="Times New Roman" w:hAnsi="Times New Roman"/>
+        </w:rPr>
+        <w:t>prediction.</w:t>
       </w:r>
     </w:p>
     <w:p>
@@ -173,57 +123,24 @@
         <w:autoSpaceDE w:val="0"/>
         <w:autoSpaceDN w:val="0"/>
         <w:adjustRightInd w:val="0"/>
-        <w:spacing w:before="164" w:after="0" w:line="240" w:lineRule="auto"/>
+        <w:spacing w:line="240" w:lineRule="auto"/>
         <w:ind w:right="-21"/>
         <w:jc w:val="both"/>
         <w:rPr>
-          <w:rFonts w:ascii="Times-Bold" w:hAnsi="Times-Bold" w:cs="Times-Bold"/>
+          <w:rFonts w:ascii="Times New Roman" w:hAnsi="Times New Roman"/>
+          <w:kern w:val="1"/>
+        </w:rPr>
+      </w:pPr>
+      <w:r>
+        <w:rPr>
+          <w:rFonts w:ascii="Times New Roman" w:hAnsi="Times New Roman"/>
           <w:b/>
           <w:bCs/>
           <w:kern w:val="1"/>
           <w:sz w:val="24"/>
           <w:szCs w:val="24"/>
         </w:rPr>
-      </w:pPr>
-      <w:r>
-        <w:rPr>
-          <w:rFonts w:ascii="Times-Bold" w:hAnsi="Times-Bold" w:cs="Times-Bold"/>
-          <w:b/>
-          <w:bCs/>
-          <w:kern w:val="1"/>
-          <w:sz w:val="24"/>
-          <w:szCs w:val="24"/>
-        </w:rPr>
         <w:t>Methodology</w:t>
-      </w:r>
-    </w:p>
-    <w:p>
-      <w:pPr>
-        <w:widowControl w:val="0"/>
-        <w:autoSpaceDE w:val="0"/>
-        <w:autoSpaceDN w:val="0"/>
-        <w:adjustRightInd w:val="0"/>
-        <w:spacing w:after="200" w:line="240" w:lineRule="auto"/>
-        <w:ind w:right="-21"/>
-        <w:jc w:val="both"/>
-        <w:rPr>
-          <w:rFonts w:ascii="Times-Roman" w:hAnsi="Times-Roman" w:cs="Times-Roman"/>
-          <w:kern w:val="1"/>
-        </w:rPr>
-      </w:pPr>
-      <w:r>
-        <w:rPr>
-          <w:rFonts w:ascii="Times-Roman" w:hAnsi="Times-Roman" w:cs="Times-Roman"/>
-          <w:kern w:val="1"/>
-        </w:rPr>
-        <w:t>In</w:t>
-      </w:r>
-      <w:r>
-        <w:rPr>
-          <w:rFonts w:ascii="Times-Roman" w:hAnsi="Times-Roman" w:cs="Times-Roman"/>
-          <w:kern w:val="1"/>
-        </w:rPr>
-        <w:t xml:space="preserve"> this section, we describe the approach taken to preprocess the data, engineer features, and build and evaluate various machine learning models for predicting IMDB movie ratings.</w:t>
       </w:r>
     </w:p>
     <w:p>
@@ -236,24 +153,33 @@
         <w:autoSpaceDE w:val="0"/>
         <w:autoSpaceDN w:val="0"/>
         <w:adjustRightInd w:val="0"/>
-        <w:spacing w:after="200" w:line="240" w:lineRule="auto"/>
+        <w:spacing w:line="240" w:lineRule="auto"/>
         <w:ind w:right="-21"/>
         <w:jc w:val="both"/>
         <w:rPr>
-          <w:rFonts w:ascii="Times-Roman" w:hAnsi="Times-Roman" w:cs="Times-Roman"/>
-          <w:b/>
-          <w:bCs/>
-          <w:kern w:val="1"/>
-        </w:rPr>
-      </w:pPr>
-      <w:r>
-        <w:rPr>
-          <w:rFonts w:ascii="Times-Roman" w:hAnsi="Times-Roman" w:cs="Times-Roman"/>
-          <w:b/>
-          <w:bCs/>
-          <w:kern w:val="1"/>
-        </w:rPr>
-        <w:t>Data Preprocessing</w:t>
+          <w:rFonts w:ascii="Times New Roman" w:hAnsi="Times New Roman"/>
+          <w:b/>
+          <w:bCs/>
+          <w:kern w:val="1"/>
+        </w:rPr>
+      </w:pPr>
+      <w:r>
+        <w:rPr>
+          <w:rFonts w:ascii="Times New Roman" w:hAnsi="Times New Roman"/>
+          <w:b/>
+          <w:bCs/>
+          <w:kern w:val="1"/>
+        </w:rPr>
+        <w:t xml:space="preserve">Data </w:t>
+      </w:r>
+      <w:r>
+        <w:rPr>
+          <w:rFonts w:ascii="Times New Roman" w:hAnsi="Times New Roman"/>
+          <w:b/>
+          <w:bCs/>
+          <w:kern w:val="1"/>
+        </w:rPr>
+        <w:t>Pre-processing</w:t>
       </w:r>
     </w:p>
     <w:p>
@@ -262,20 +188,76 @@
         <w:autoSpaceDE w:val="0"/>
         <w:autoSpaceDN w:val="0"/>
         <w:adjustRightInd w:val="0"/>
-        <w:spacing w:after="200" w:line="240" w:lineRule="auto"/>
+        <w:spacing w:line="240" w:lineRule="auto"/>
         <w:ind w:right="-21"/>
         <w:jc w:val="both"/>
         <w:rPr>
-          <w:rFonts w:ascii="Times-Roman" w:hAnsi="Times-Roman" w:cs="Times-Roman"/>
-          <w:kern w:val="1"/>
-        </w:rPr>
-      </w:pPr>
-      <w:r>
-        <w:rPr>
-          <w:rFonts w:ascii="Times-Roman" w:hAnsi="Times-Roman" w:cs="Times-Roman"/>
-          <w:kern w:val="1"/>
-        </w:rPr>
-        <w:t>The initial dataset comprised various features related to movies, such as director names, actor names, genres, plot keywords, and others. To prepare the data for model training, the following preprocessing steps were undertaken:</w:t>
+          <w:rFonts w:ascii="Times New Roman" w:hAnsi="Times New Roman"/>
+          <w:kern w:val="1"/>
+        </w:rPr>
+      </w:pPr>
+      <w:r>
+        <w:rPr>
+          <w:rFonts w:ascii="Times New Roman" w:hAnsi="Times New Roman"/>
+          <w:kern w:val="1"/>
+        </w:rPr>
+        <w:t xml:space="preserve">The initial dataset comprised </w:t>
+      </w:r>
+      <w:r>
+        <w:rPr>
+          <w:rFonts w:ascii="Times New Roman" w:hAnsi="Times New Roman"/>
+          <w:kern w:val="1"/>
+        </w:rPr>
+        <w:t xml:space="preserve">of </w:t>
+      </w:r>
+      <w:r>
+        <w:rPr>
+          <w:rFonts w:ascii="Times New Roman" w:hAnsi="Times New Roman"/>
+          <w:kern w:val="1"/>
+        </w:rPr>
+        <w:t>various features.</w:t>
+      </w:r>
+      <w:r>
+        <w:rPr>
+          <w:rFonts w:ascii="Times New Roman" w:hAnsi="Times New Roman"/>
+          <w:kern w:val="1"/>
+        </w:rPr>
+        <w:t xml:space="preserve"> I </w:t>
+      </w:r>
+      <w:r>
+        <w:rPr>
+          <w:rFonts w:ascii="Times New Roman" w:hAnsi="Times New Roman"/>
+          <w:kern w:val="1"/>
+        </w:rPr>
+        <w:t>prepare</w:t>
+      </w:r>
+      <w:r>
+        <w:rPr>
+          <w:rFonts w:ascii="Times New Roman" w:hAnsi="Times New Roman"/>
+          <w:kern w:val="1"/>
+        </w:rPr>
+        <w:t>d</w:t>
+      </w:r>
+      <w:r>
+        <w:rPr>
+          <w:rFonts w:ascii="Times New Roman" w:hAnsi="Times New Roman"/>
+          <w:kern w:val="1"/>
+        </w:rPr>
+        <w:t xml:space="preserve"> the data for model training</w:t>
+      </w:r>
+      <w:r>
+        <w:rPr>
+          <w:rFonts w:ascii="Times New Roman" w:hAnsi="Times New Roman"/>
+          <w:kern w:val="1"/>
+        </w:rPr>
+        <w:t xml:space="preserve"> by</w:t>
+      </w:r>
+      <w:r>
+        <w:rPr>
+          <w:rFonts w:ascii="Times New Roman" w:hAnsi="Times New Roman"/>
+          <w:kern w:val="1"/>
+        </w:rPr>
+        <w:t>:</w:t>
       </w:r>
     </w:p>
     <w:p>
@@ -288,17 +270,17 @@
         <w:autoSpaceDE w:val="0"/>
         <w:autoSpaceDN w:val="0"/>
         <w:adjustRightInd w:val="0"/>
-        <w:spacing w:after="200" w:line="240" w:lineRule="auto"/>
+        <w:spacing w:line="240" w:lineRule="auto"/>
         <w:ind w:left="142" w:right="-21" w:hanging="153"/>
         <w:jc w:val="both"/>
         <w:rPr>
-          <w:rFonts w:ascii="Times-Roman" w:hAnsi="Times-Roman" w:cs="Times-Roman"/>
-          <w:kern w:val="1"/>
-        </w:rPr>
-      </w:pPr>
-      <w:r>
-        <w:rPr>
-          <w:rFonts w:ascii="Times-Roman" w:hAnsi="Times-Roman" w:cs="Times-Roman"/>
+          <w:rFonts w:ascii="Times New Roman" w:hAnsi="Times New Roman"/>
+          <w:kern w:val="1"/>
+        </w:rPr>
+      </w:pPr>
+      <w:r>
+        <w:rPr>
+          <w:rFonts w:ascii="Times New Roman" w:hAnsi="Times New Roman"/>
           <w:b/>
           <w:bCs/>
           <w:kern w:val="1"/>
@@ -307,10 +289,31 @@
       </w:r>
       <w:r>
         <w:rPr>
-          <w:rFonts w:ascii="Times-Roman" w:hAnsi="Times-Roman" w:cs="Times-Roman"/>
-          <w:kern w:val="1"/>
-        </w:rPr>
-        <w:t xml:space="preserve"> Columns that were deemed irrelevant or redundant for the prediction task were removed. These included director name, genres, actor names, plot keywords, movie title, language, country, content rating, and title embedding.</w:t>
+          <w:rFonts w:ascii="Times New Roman" w:hAnsi="Times New Roman"/>
+          <w:kern w:val="1"/>
+        </w:rPr>
+        <w:t xml:space="preserve"> </w:t>
+      </w:r>
+      <w:r>
+        <w:rPr>
+          <w:rFonts w:ascii="Times New Roman" w:hAnsi="Times New Roman"/>
+          <w:kern w:val="1"/>
+        </w:rPr>
+        <w:t xml:space="preserve">String columns </w:t>
+      </w:r>
+      <w:r>
+        <w:rPr>
+          <w:rFonts w:ascii="Times New Roman" w:hAnsi="Times New Roman"/>
+          <w:kern w:val="1"/>
+        </w:rPr>
+        <w:t>were removed</w:t>
+      </w:r>
+      <w:r>
+        <w:rPr>
+          <w:rFonts w:ascii="Times New Roman" w:hAnsi="Times New Roman"/>
+          <w:kern w:val="1"/>
+        </w:rPr>
+        <w:t xml:space="preserve"> as various models cannot interpret that.</w:t>
       </w:r>
     </w:p>
     <w:p>
@@ -323,17 +326,17 @@
         <w:autoSpaceDE w:val="0"/>
         <w:autoSpaceDN w:val="0"/>
         <w:adjustRightInd w:val="0"/>
-        <w:spacing w:after="200" w:line="240" w:lineRule="auto"/>
+        <w:spacing w:line="240" w:lineRule="auto"/>
         <w:ind w:left="142" w:right="-21" w:hanging="153"/>
         <w:jc w:val="both"/>
         <w:rPr>
-          <w:rFonts w:ascii="Times-Roman" w:hAnsi="Times-Roman" w:cs="Times-Roman"/>
-          <w:kern w:val="1"/>
-        </w:rPr>
-      </w:pPr>
-      <w:r>
-        <w:rPr>
-          <w:rFonts w:ascii="Times-Roman" w:hAnsi="Times-Roman" w:cs="Times-Roman"/>
+          <w:rFonts w:ascii="Times New Roman" w:hAnsi="Times New Roman"/>
+          <w:kern w:val="1"/>
+        </w:rPr>
+      </w:pPr>
+      <w:r>
+        <w:rPr>
+          <w:rFonts w:ascii="Times New Roman" w:hAnsi="Times New Roman"/>
           <w:b/>
           <w:bCs/>
           <w:kern w:val="1"/>
@@ -342,7 +345,7 @@
       </w:r>
       <w:r>
         <w:rPr>
-          <w:rFonts w:ascii="Times-Roman" w:hAnsi="Times-Roman" w:cs="Times-Roman"/>
+          <w:rFonts w:ascii="Times New Roman" w:hAnsi="Times New Roman"/>
           <w:kern w:val="1"/>
         </w:rPr>
         <w:t xml:space="preserve"> Missing values in the dataset were imputed using the median values of the respective columns. This ensured that the dataset remained complete without introducing significant bias.</w:t>
@@ -358,17 +361,17 @@
         <w:autoSpaceDE w:val="0"/>
         <w:autoSpaceDN w:val="0"/>
         <w:adjustRightInd w:val="0"/>
-        <w:spacing w:after="200" w:line="240" w:lineRule="auto"/>
+        <w:spacing w:line="240" w:lineRule="auto"/>
         <w:ind w:left="142" w:right="-21" w:hanging="153"/>
         <w:jc w:val="both"/>
         <w:rPr>
-          <w:rFonts w:ascii="Times-Roman" w:hAnsi="Times-Roman" w:cs="Times-Roman"/>
-          <w:kern w:val="1"/>
-        </w:rPr>
-      </w:pPr>
-      <w:r>
-        <w:rPr>
-          <w:rFonts w:ascii="Times-Roman" w:hAnsi="Times-Roman" w:cs="Times-Roman"/>
+          <w:rFonts w:ascii="Times New Roman" w:hAnsi="Times New Roman"/>
+          <w:kern w:val="1"/>
+        </w:rPr>
+      </w:pPr>
+      <w:r>
+        <w:rPr>
+          <w:rFonts w:ascii="Times New Roman" w:hAnsi="Times New Roman"/>
           <w:b/>
           <w:bCs/>
           <w:kern w:val="1"/>
@@ -377,7 +380,7 @@
       </w:r>
       <w:r>
         <w:rPr>
-          <w:rFonts w:ascii="Times-Roman" w:hAnsi="Times-Roman" w:cs="Times-Roman"/>
+          <w:rFonts w:ascii="Times New Roman" w:hAnsi="Times New Roman"/>
           <w:kern w:val="1"/>
         </w:rPr>
         <w:t xml:space="preserve"> To ensure that all features contributed equally to the model training process, numerical features were normalized using MinMaxScaler. This scaled the features to a range between 0 and 1, which helps in improving the performance of various machine learning algorithms.</w:t>
@@ -393,46 +396,268 @@
         <w:autoSpaceDE w:val="0"/>
         <w:autoSpaceDN w:val="0"/>
         <w:adjustRightInd w:val="0"/>
-        <w:spacing w:after="200" w:line="240" w:lineRule="auto"/>
+        <w:spacing w:line="240" w:lineRule="auto"/>
         <w:ind w:right="-21"/>
         <w:jc w:val="both"/>
         <w:rPr>
-          <w:rFonts w:ascii="Times-Roman" w:hAnsi="Times-Roman" w:cs="Times-Roman"/>
-          <w:b/>
-          <w:bCs/>
-          <w:kern w:val="1"/>
-        </w:rPr>
-      </w:pPr>
-      <w:r>
-        <w:rPr>
-          <w:rFonts w:ascii="Times-Roman" w:hAnsi="Times-Roman" w:cs="Times-Roman"/>
-          <w:b/>
-          <w:bCs/>
-          <w:kern w:val="1"/>
-        </w:rPr>
-        <w:t>Feature Engineering</w:t>
+          <w:rFonts w:ascii="Times New Roman" w:hAnsi="Times New Roman"/>
+          <w:b/>
+          <w:bCs/>
+          <w:kern w:val="1"/>
+        </w:rPr>
+      </w:pPr>
+      <w:r>
+        <w:rPr>
+          <w:rFonts w:ascii="Times New Roman" w:hAnsi="Times New Roman"/>
+          <w:b/>
+          <w:bCs/>
+          <w:kern w:val="1"/>
+        </w:rPr>
+        <w:t>Model Selection and Training</w:t>
+      </w:r>
+    </w:p>
+    <w:p>
+      <w:pPr>
+        <w:spacing w:line="240" w:lineRule="auto"/>
+        <w:rPr>
+          <w:rFonts w:ascii="Times New Roman" w:hAnsi="Times New Roman"/>
+          <w:kern w:val="1"/>
+        </w:rPr>
+      </w:pPr>
+      <w:r>
+        <w:rPr>
+          <w:rFonts w:ascii="Times New Roman" w:hAnsi="Times New Roman"/>
+          <w:kern w:val="1"/>
+        </w:rPr>
+        <w:t xml:space="preserve">I </w:t>
+      </w:r>
+      <w:r>
+        <w:rPr>
+          <w:rFonts w:ascii="Times New Roman" w:hAnsi="Times New Roman"/>
+          <w:kern w:val="1"/>
+        </w:rPr>
+        <w:t>explored various machine learning models to predict IMDB movie ratings:</w:t>
       </w:r>
     </w:p>
     <w:p>
       <w:pPr>
         <w:widowControl w:val="0"/>
+        <w:numPr>
+          <w:ilvl w:val="0"/>
+          <w:numId w:val="8"/>
+        </w:numPr>
         <w:autoSpaceDE w:val="0"/>
         <w:autoSpaceDN w:val="0"/>
         <w:adjustRightInd w:val="0"/>
-        <w:spacing w:after="200" w:line="240" w:lineRule="auto"/>
-        <w:ind w:right="-21"/>
+        <w:spacing w:line="240" w:lineRule="auto"/>
+        <w:ind w:left="142" w:right="-21" w:hanging="153"/>
         <w:jc w:val="both"/>
         <w:rPr>
-          <w:rFonts w:ascii="Times-Roman" w:hAnsi="Times-Roman" w:cs="Times-Roman"/>
-          <w:kern w:val="1"/>
-        </w:rPr>
-      </w:pPr>
-      <w:r>
-        <w:rPr>
-          <w:rFonts w:ascii="Times-Roman" w:hAnsi="Times-Roman" w:cs="Times-Roman"/>
-          <w:kern w:val="1"/>
-        </w:rPr>
-        <w:t>Feature engineering involved the selection and transformation of features to enhance the predictive power of the models. The features used in the final models included:</w:t>
+          <w:rFonts w:ascii="Times New Roman" w:hAnsi="Times New Roman"/>
+          <w:kern w:val="1"/>
+        </w:rPr>
+      </w:pPr>
+      <w:r>
+        <w:rPr>
+          <w:rFonts w:ascii="Times New Roman" w:hAnsi="Times New Roman"/>
+          <w:kern w:val="1"/>
+        </w:rPr>
+        <w:t>Support Vector Machine (SVM):</w:t>
+      </w:r>
+      <w:r>
+        <w:rPr>
+          <w:rFonts w:ascii="Times New Roman" w:hAnsi="Times New Roman"/>
+          <w:kern w:val="1"/>
+        </w:rPr>
+        <w:t xml:space="preserve"> </w:t>
+      </w:r>
+      <w:r>
+        <w:rPr>
+          <w:rFonts w:ascii="Times New Roman" w:hAnsi="Times New Roman"/>
+          <w:kern w:val="1"/>
+        </w:rPr>
+        <w:t>Effective in high-dimensional spaces and for cases where dimensions exceed samples.</w:t>
+      </w:r>
+    </w:p>
+    <w:p>
+      <w:pPr>
+        <w:widowControl w:val="0"/>
+        <w:numPr>
+          <w:ilvl w:val="0"/>
+          <w:numId w:val="8"/>
+        </w:numPr>
+        <w:autoSpaceDE w:val="0"/>
+        <w:autoSpaceDN w:val="0"/>
+        <w:adjustRightInd w:val="0"/>
+        <w:spacing w:line="240" w:lineRule="auto"/>
+        <w:ind w:left="142" w:right="-21" w:hanging="153"/>
+        <w:jc w:val="both"/>
+        <w:rPr>
+          <w:rFonts w:ascii="Times New Roman" w:hAnsi="Times New Roman"/>
+          <w:kern w:val="1"/>
+        </w:rPr>
+      </w:pPr>
+      <w:r>
+        <w:rPr>
+          <w:rFonts w:ascii="Times New Roman" w:hAnsi="Times New Roman"/>
+          <w:kern w:val="1"/>
+        </w:rPr>
+        <w:t xml:space="preserve">Random Forest Classifier: </w:t>
+      </w:r>
+      <w:r>
+        <w:rPr>
+          <w:rFonts w:ascii="Times New Roman" w:hAnsi="Times New Roman"/>
+          <w:kern w:val="1"/>
+        </w:rPr>
+        <w:t>Constructs multiple decision trees and outputs the mode for classification, known for high accuracy and handling large, high-dimensional datasets.</w:t>
+      </w:r>
+    </w:p>
+    <w:p>
+      <w:pPr>
+        <w:widowControl w:val="0"/>
+        <w:numPr>
+          <w:ilvl w:val="0"/>
+          <w:numId w:val="8"/>
+        </w:numPr>
+        <w:autoSpaceDE w:val="0"/>
+        <w:autoSpaceDN w:val="0"/>
+        <w:adjustRightInd w:val="0"/>
+        <w:spacing w:line="240" w:lineRule="auto"/>
+        <w:ind w:left="142" w:right="-21" w:hanging="153"/>
+        <w:jc w:val="both"/>
+        <w:rPr>
+          <w:rFonts w:ascii="Times New Roman" w:hAnsi="Times New Roman"/>
+          <w:kern w:val="1"/>
+        </w:rPr>
+      </w:pPr>
+      <w:r>
+        <w:rPr>
+          <w:rFonts w:ascii="Times New Roman" w:hAnsi="Times New Roman"/>
+          <w:kern w:val="1"/>
+        </w:rPr>
+        <w:t>Gradient Boosting Classifier:</w:t>
+      </w:r>
+      <w:r>
+        <w:rPr>
+          <w:rFonts w:ascii="Times New Roman" w:hAnsi="Times New Roman"/>
+          <w:kern w:val="1"/>
+        </w:rPr>
+        <w:t xml:space="preserve"> </w:t>
+      </w:r>
+      <w:r>
+        <w:rPr>
+          <w:rFonts w:ascii="Times New Roman" w:hAnsi="Times New Roman"/>
+          <w:kern w:val="1"/>
+        </w:rPr>
+        <w:t>Builds an additive model in stages, optimizing differentiable loss functions, renowned for high predictive accuracy.</w:t>
+      </w:r>
+    </w:p>
+    <w:p>
+      <w:pPr>
+        <w:widowControl w:val="0"/>
+        <w:numPr>
+          <w:ilvl w:val="0"/>
+          <w:numId w:val="8"/>
+        </w:numPr>
+        <w:autoSpaceDE w:val="0"/>
+        <w:autoSpaceDN w:val="0"/>
+        <w:adjustRightInd w:val="0"/>
+        <w:spacing w:line="240" w:lineRule="auto"/>
+        <w:ind w:left="142" w:right="-21" w:hanging="153"/>
+        <w:jc w:val="both"/>
+        <w:rPr>
+          <w:rFonts w:ascii="Times New Roman" w:hAnsi="Times New Roman"/>
+          <w:kern w:val="1"/>
+        </w:rPr>
+      </w:pPr>
+      <w:r>
+        <w:rPr>
+          <w:rFonts w:ascii="Times New Roman" w:hAnsi="Times New Roman"/>
+          <w:kern w:val="1"/>
+        </w:rPr>
+        <w:t>AdaBoost Classifier:</w:t>
+      </w:r>
+      <w:r>
+        <w:rPr>
+          <w:rFonts w:ascii="Times New Roman" w:hAnsi="Times New Roman"/>
+          <w:kern w:val="1"/>
+        </w:rPr>
+        <w:t xml:space="preserve"> </w:t>
+      </w:r>
+      <w:r>
+        <w:rPr>
+          <w:rFonts w:ascii="Times New Roman" w:hAnsi="Times New Roman"/>
+          <w:kern w:val="1"/>
+        </w:rPr>
+        <w:t xml:space="preserve">Combines multiple weak </w:t>
+      </w:r>
+      <w:r>
+        <w:rPr>
+          <w:rFonts w:ascii="Times New Roman" w:hAnsi="Times New Roman"/>
+          <w:kern w:val="1"/>
+        </w:rPr>
+        <w:t>classifiers, assigning weights to instances and adapting to difficult ones over iterations.</w:t>
+      </w:r>
+    </w:p>
+    <w:p>
+      <w:pPr>
+        <w:widowControl w:val="0"/>
+        <w:numPr>
+          <w:ilvl w:val="0"/>
+          <w:numId w:val="8"/>
+        </w:numPr>
+        <w:autoSpaceDE w:val="0"/>
+        <w:autoSpaceDN w:val="0"/>
+        <w:adjustRightInd w:val="0"/>
+        <w:spacing w:line="240" w:lineRule="auto"/>
+        <w:ind w:left="142" w:right="-21" w:hanging="153"/>
+        <w:jc w:val="both"/>
+        <w:rPr>
+          <w:rFonts w:ascii="Times New Roman" w:hAnsi="Times New Roman"/>
+          <w:kern w:val="1"/>
+        </w:rPr>
+      </w:pPr>
+      <w:r>
+        <w:rPr>
+          <w:rFonts w:ascii="Times New Roman" w:hAnsi="Times New Roman"/>
+          <w:kern w:val="1"/>
+        </w:rPr>
+        <w:t>V</w:t>
+      </w:r>
+      <w:r>
+        <w:rPr>
+          <w:rFonts w:ascii="Times New Roman" w:hAnsi="Times New Roman"/>
+          <w:kern w:val="1"/>
+        </w:rPr>
+        <w:t>oting Classifier:</w:t>
+      </w:r>
+      <w:r>
+        <w:rPr>
+          <w:rFonts w:ascii="Times New Roman" w:hAnsi="Times New Roman"/>
+          <w:kern w:val="1"/>
+        </w:rPr>
+        <w:t xml:space="preserve"> </w:t>
+      </w:r>
+      <w:r>
+        <w:rPr>
+          <w:rFonts w:ascii="Times New Roman" w:hAnsi="Times New Roman"/>
+          <w:kern w:val="1"/>
+        </w:rPr>
+        <w:t>Combines predictions from multiple models (</w:t>
+      </w:r>
+      <w:r>
+        <w:rPr>
+          <w:rFonts w:ascii="Times New Roman" w:hAnsi="Times New Roman"/>
+          <w:kern w:val="1"/>
+        </w:rPr>
+        <w:t>RF</w:t>
+      </w:r>
+      <w:r>
+        <w:rPr>
+          <w:rFonts w:ascii="Times New Roman" w:hAnsi="Times New Roman"/>
+          <w:kern w:val="1"/>
+        </w:rPr>
+        <w:t>, Gradient Boosting, SVM) based on majority voting, leveraging individual model strengths to enhance overall accuracy.</w:t>
       </w:r>
     </w:p>
     <w:p>
@@ -445,24 +670,24 @@
         <w:autoSpaceDE w:val="0"/>
         <w:autoSpaceDN w:val="0"/>
         <w:adjustRightInd w:val="0"/>
-        <w:spacing w:after="200" w:line="240" w:lineRule="auto"/>
+        <w:spacing w:line="240" w:lineRule="auto"/>
         <w:ind w:right="-21"/>
         <w:jc w:val="both"/>
         <w:rPr>
-          <w:rFonts w:ascii="Times-Roman" w:hAnsi="Times-Roman" w:cs="Times-Roman"/>
-          <w:b/>
-          <w:bCs/>
-          <w:kern w:val="1"/>
-        </w:rPr>
-      </w:pPr>
-      <w:r>
-        <w:rPr>
-          <w:rFonts w:ascii="Times-Roman" w:hAnsi="Times-Roman" w:cs="Times-Roman"/>
-          <w:b/>
-          <w:bCs/>
-          <w:kern w:val="1"/>
-        </w:rPr>
-        <w:t>Model Selection and Training</w:t>
+          <w:rFonts w:ascii="Times New Roman" w:hAnsi="Times New Roman"/>
+          <w:b/>
+          <w:bCs/>
+          <w:kern w:val="1"/>
+        </w:rPr>
+      </w:pPr>
+      <w:r>
+        <w:rPr>
+          <w:rFonts w:ascii="Times New Roman" w:hAnsi="Times New Roman"/>
+          <w:b/>
+          <w:bCs/>
+          <w:kern w:val="1"/>
+        </w:rPr>
+        <w:t>Evaluation</w:t>
       </w:r>
     </w:p>
     <w:p>
@@ -471,224 +696,34 @@
         <w:autoSpaceDE w:val="0"/>
         <w:autoSpaceDN w:val="0"/>
         <w:adjustRightInd w:val="0"/>
-        <w:spacing w:after="200" w:line="240" w:lineRule="auto"/>
+        <w:spacing w:line="240" w:lineRule="auto"/>
         <w:ind w:right="-21"/>
         <w:jc w:val="both"/>
         <w:rPr>
-          <w:rFonts w:ascii="Times-Roman" w:hAnsi="Times-Roman" w:cs="Times-Roman"/>
-          <w:kern w:val="1"/>
-        </w:rPr>
-      </w:pPr>
-      <w:r>
-        <w:rPr>
-          <w:rFonts w:ascii="Times-Roman" w:hAnsi="Times-Roman" w:cs="Times-Roman"/>
-          <w:kern w:val="1"/>
-        </w:rPr>
-        <w:t>We explored a variety of machine learning models to identify the most effective approach for predicting IMDB movie ratings. The models implemented include:</w:t>
-      </w:r>
-    </w:p>
-    <w:p>
-      <w:pPr>
-        <w:widowControl w:val="0"/>
-        <w:autoSpaceDE w:val="0"/>
-        <w:autoSpaceDN w:val="0"/>
-        <w:adjustRightInd w:val="0"/>
-        <w:spacing w:after="200" w:line="240" w:lineRule="auto"/>
-        <w:ind w:right="-21"/>
-        <w:jc w:val="both"/>
-        <w:rPr>
-          <w:rFonts w:ascii="Times-Roman" w:hAnsi="Times-Roman" w:cs="Times-Roman"/>
-          <w:kern w:val="1"/>
-        </w:rPr>
-      </w:pPr>
-    </w:p>
-    <w:p>
-      <w:pPr>
-        <w:widowControl w:val="0"/>
-        <w:numPr>
-          <w:ilvl w:val="0"/>
-          <w:numId w:val="8"/>
-        </w:numPr>
-        <w:autoSpaceDE w:val="0"/>
-        <w:autoSpaceDN w:val="0"/>
-        <w:adjustRightInd w:val="0"/>
-        <w:spacing w:after="200" w:line="240" w:lineRule="auto"/>
-        <w:ind w:left="142" w:right="-21" w:hanging="153"/>
-        <w:jc w:val="both"/>
-        <w:rPr>
-          <w:rFonts w:ascii="Times-Roman" w:hAnsi="Times-Roman" w:cs="Times-Roman"/>
-          <w:kern w:val="1"/>
-        </w:rPr>
-      </w:pPr>
-      <w:r>
-        <w:rPr>
-          <w:rFonts w:ascii="Times-Roman" w:hAnsi="Times-Roman" w:cs="Times-Roman"/>
-          <w:kern w:val="1"/>
-        </w:rPr>
-        <w:t>Support Vector Machine (SVM): A robust classifier that works well with high-dimensional spaces and is effective in cases where the number of dimensions exceeds the number of samples.</w:t>
-      </w:r>
-    </w:p>
-    <w:p>
-      <w:pPr>
-        <w:widowControl w:val="0"/>
-        <w:numPr>
-          <w:ilvl w:val="0"/>
-          <w:numId w:val="8"/>
-        </w:numPr>
-        <w:autoSpaceDE w:val="0"/>
-        <w:autoSpaceDN w:val="0"/>
-        <w:adjustRightInd w:val="0"/>
-        <w:spacing w:after="200" w:line="240" w:lineRule="auto"/>
-        <w:ind w:left="142" w:right="-21" w:hanging="153"/>
-        <w:jc w:val="both"/>
-        <w:rPr>
-          <w:rFonts w:ascii="Times-Roman" w:hAnsi="Times-Roman" w:cs="Times-Roman"/>
-          <w:kern w:val="1"/>
-        </w:rPr>
-      </w:pPr>
-      <w:r>
-        <w:rPr>
-          <w:rFonts w:ascii="Times-Roman" w:hAnsi="Times-Roman" w:cs="Times-Roman"/>
-          <w:kern w:val="1"/>
-        </w:rPr>
-        <w:t>Random Forest Classifier: An ensemble learning method that operates by constructing multiple decision trees during training and outputting the mode of the classes for classification tasks. Random forests are known for their high accuracy and ability to handle large datasets with higher dimensionality.</w:t>
-      </w:r>
-    </w:p>
-    <w:p>
-      <w:pPr>
-        <w:widowControl w:val="0"/>
-        <w:numPr>
-          <w:ilvl w:val="0"/>
-          <w:numId w:val="8"/>
-        </w:numPr>
-        <w:autoSpaceDE w:val="0"/>
-        <w:autoSpaceDN w:val="0"/>
-        <w:adjustRightInd w:val="0"/>
-        <w:spacing w:after="200" w:line="240" w:lineRule="auto"/>
-        <w:ind w:left="142" w:right="-21" w:hanging="153"/>
-        <w:jc w:val="both"/>
-        <w:rPr>
-          <w:rFonts w:ascii="Times-Roman" w:hAnsi="Times-Roman" w:cs="Times-Roman"/>
-          <w:kern w:val="1"/>
-        </w:rPr>
-      </w:pPr>
-      <w:r>
-        <w:rPr>
-          <w:rFonts w:ascii="Times-Roman" w:hAnsi="Times-Roman" w:cs="Times-Roman"/>
-          <w:kern w:val="1"/>
-        </w:rPr>
-        <w:t>Gradient Boosting Classifier: This model builds an additive model in a forward stage-wise fashion; it allows for the optimization of arbitrary differentiable loss functions. Gradient Boosting is known for its high predictive accuracy.</w:t>
-      </w:r>
-    </w:p>
-    <w:p>
-      <w:pPr>
-        <w:widowControl w:val="0"/>
-        <w:numPr>
-          <w:ilvl w:val="0"/>
-          <w:numId w:val="8"/>
-        </w:numPr>
-        <w:autoSpaceDE w:val="0"/>
-        <w:autoSpaceDN w:val="0"/>
-        <w:adjustRightInd w:val="0"/>
-        <w:spacing w:after="200" w:line="240" w:lineRule="auto"/>
-        <w:ind w:left="142" w:right="-21" w:hanging="153"/>
-        <w:jc w:val="both"/>
-        <w:rPr>
-          <w:rFonts w:ascii="Times-Roman" w:hAnsi="Times-Roman" w:cs="Times-Roman"/>
-          <w:kern w:val="1"/>
-        </w:rPr>
-      </w:pPr>
-      <w:r>
-        <w:rPr>
-          <w:rFonts w:ascii="Times-Roman" w:hAnsi="Times-Roman" w:cs="Times-Roman"/>
-          <w:kern w:val="1"/>
-        </w:rPr>
-        <w:t>AdaBoost Classifier: Another ensemble technique that combines multiple weak classifiers to create a strong classifier. The model assigns weights to instances, adapting to difficult-to-classify instances over iterations.</w:t>
-      </w:r>
-    </w:p>
-    <w:p>
-      <w:pPr>
-        <w:widowControl w:val="0"/>
-        <w:numPr>
-          <w:ilvl w:val="0"/>
-          <w:numId w:val="8"/>
-        </w:numPr>
-        <w:autoSpaceDE w:val="0"/>
-        <w:autoSpaceDN w:val="0"/>
-        <w:adjustRightInd w:val="0"/>
-        <w:spacing w:after="200" w:line="240" w:lineRule="auto"/>
-        <w:ind w:left="142" w:right="-21" w:hanging="153"/>
-        <w:jc w:val="both"/>
-        <w:rPr>
-          <w:rFonts w:ascii="Times-Roman" w:hAnsi="Times-Roman" w:cs="Times-Roman"/>
-          <w:kern w:val="1"/>
-        </w:rPr>
-      </w:pPr>
-      <w:r>
-        <w:rPr>
-          <w:rFonts w:ascii="Times-Roman" w:hAnsi="Times-Roman" w:cs="Times-Roman"/>
+          <w:rFonts w:ascii="Times New Roman" w:hAnsi="Times New Roman"/>
+          <w:kern w:val="1"/>
+        </w:rPr>
+      </w:pPr>
+      <w:r>
+        <w:rPr>
+          <w:rFonts w:ascii="Times New Roman" w:hAnsi="Times New Roman"/>
+          <w:kern w:val="1"/>
+        </w:rPr>
+        <w:t>The performance of each model was evaluated using accuracy as the primary metric. Cross-</w:t>
+      </w:r>
+      <w:r>
+        <w:rPr>
+          <w:rFonts w:ascii="Times New Roman" w:hAnsi="Times New Roman"/>
           <w:kern w:val="1"/>
         </w:rPr>
         <w:t>V</w:t>
       </w:r>
       <w:r>
         <w:rPr>
-          <w:rFonts w:ascii="Times-Roman" w:hAnsi="Times-Roman" w:cs="Times-Roman"/>
-          <w:kern w:val="1"/>
-        </w:rPr>
-        <w:t>oting Classifier: An ensemble model that combines the predictions from multiple models (Random Forest, Gradient Boosting, SVM) to produce a final prediction based on majority voting. This approach leverages the strengths of each individual model to improve overall accuracy.</w:t>
-      </w:r>
-    </w:p>
-    <w:p>
-      <w:pPr>
-        <w:widowControl w:val="0"/>
-        <w:numPr>
-          <w:ilvl w:val="1"/>
-          <w:numId w:val="6"/>
-        </w:numPr>
-        <w:autoSpaceDE w:val="0"/>
-        <w:autoSpaceDN w:val="0"/>
-        <w:adjustRightInd w:val="0"/>
-        <w:spacing w:after="200" w:line="240" w:lineRule="auto"/>
-        <w:ind w:right="-21"/>
-        <w:jc w:val="both"/>
-        <w:rPr>
-          <w:rFonts w:ascii="Times-Roman" w:hAnsi="Times-Roman" w:cs="Times-Roman"/>
-          <w:b/>
-          <w:bCs/>
-          <w:kern w:val="1"/>
-        </w:rPr>
-      </w:pPr>
-      <w:r>
-        <w:rPr>
-          <w:rFonts w:ascii="Times-Roman" w:hAnsi="Times-Roman" w:cs="Times-Roman"/>
-          <w:b/>
-          <w:bCs/>
-          <w:kern w:val="1"/>
-        </w:rPr>
-        <w:t>Evaluation</w:t>
-      </w:r>
-    </w:p>
-    <w:p>
-      <w:pPr>
-        <w:widowControl w:val="0"/>
-        <w:autoSpaceDE w:val="0"/>
-        <w:autoSpaceDN w:val="0"/>
-        <w:adjustRightInd w:val="0"/>
-        <w:spacing w:after="200" w:line="240" w:lineRule="auto"/>
-        <w:ind w:right="-21"/>
-        <w:jc w:val="both"/>
-        <w:rPr>
-          <w:rFonts w:ascii="Times-Roman" w:hAnsi="Times-Roman" w:cs="Times-Roman"/>
-          <w:kern w:val="1"/>
-        </w:rPr>
-      </w:pPr>
-      <w:r>
-        <w:rPr>
-          <w:rFonts w:ascii="Times-Roman" w:hAnsi="Times-Roman" w:cs="Times-Roman"/>
-          <w:kern w:val="1"/>
-        </w:rPr>
-        <w:t>The performance of each model was evaluated using accuracy as the primary metric. Cross-validation was employed to ensure the robustness of the models. The dataset was split into training and validation sets, with 70% used for training and 30% for validation.</w:t>
+          <w:rFonts w:ascii="Times New Roman" w:hAnsi="Times New Roman"/>
+          <w:kern w:val="1"/>
+        </w:rPr>
+        <w:t>alidation was employed to ensure the robustness of the models. The dataset was split into training and validation sets, with 70% used for training and 30% for validation.</w:t>
       </w:r>
     </w:p>
     <w:p>
@@ -704,11 +739,11 @@
         <w:autoSpaceDE w:val="0"/>
         <w:autoSpaceDN w:val="0"/>
         <w:adjustRightInd w:val="0"/>
-        <w:spacing w:after="0" w:line="240" w:lineRule="auto"/>
+        <w:spacing w:line="240" w:lineRule="auto"/>
         <w:ind w:right="-21"/>
         <w:jc w:val="both"/>
         <w:rPr>
-          <w:rFonts w:ascii="Times-Bold" w:hAnsi="Times-Bold" w:cs="Times-Bold"/>
+          <w:rFonts w:ascii="Times New Roman" w:hAnsi="Times New Roman"/>
           <w:b/>
           <w:bCs/>
           <w:kern w:val="1"/>
@@ -718,7 +753,7 @@
       </w:pPr>
       <w:r>
         <w:rPr>
-          <w:rFonts w:ascii="Times-Bold" w:hAnsi="Times-Bold" w:cs="Times-Bold"/>
+          <w:rFonts w:ascii="Times New Roman" w:hAnsi="Times New Roman"/>
           <w:b/>
           <w:bCs/>
           <w:kern w:val="1"/>
@@ -734,43 +769,28 @@
         <w:autoSpaceDE w:val="0"/>
         <w:autoSpaceDN w:val="0"/>
         <w:adjustRightInd w:val="0"/>
-        <w:spacing w:before="3" w:after="0" w:line="240" w:lineRule="auto"/>
+        <w:spacing w:line="240" w:lineRule="auto"/>
         <w:ind w:right="-21"/>
         <w:jc w:val="both"/>
         <w:rPr>
-          <w:rFonts w:ascii="Times-Roman" w:hAnsi="Times-Roman" w:cs="Times-Roman"/>
+          <w:rFonts w:ascii="Times New Roman" w:hAnsi="Times New Roman"/>
           <w:kern w:val="1"/>
           <w:lang w:val="en-US"/>
         </w:rPr>
       </w:pPr>
       <w:r>
         <w:rPr>
-          <w:rFonts w:ascii="Times-Roman" w:hAnsi="Times-Roman" w:cs="Times-Roman"/>
+          <w:rFonts w:ascii="Times New Roman" w:hAnsi="Times New Roman"/>
           <w:kern w:val="1"/>
           <w:lang w:val="vi-VN"/>
         </w:rPr>
-        <w:t>The performance of the classifiers was evaluated using accuracy as the primary metric. The models were assessed on their training accuracy, validation accuracy, and overall accuracy on the entire dataset.</w:t>
-      </w:r>
-    </w:p>
-    <w:p>
-      <w:pPr>
-        <w:widowControl w:val="0"/>
-        <w:autoSpaceDE w:val="0"/>
-        <w:autoSpaceDN w:val="0"/>
-        <w:adjustRightInd w:val="0"/>
-        <w:spacing w:before="3" w:after="0" w:line="240" w:lineRule="auto"/>
-        <w:ind w:right="-21"/>
-        <w:jc w:val="both"/>
-        <w:rPr>
-          <w:rFonts w:ascii="Times-Roman" w:hAnsi="Times-Roman" w:cs="Times-Roman"/>
-          <w:kern w:val="1"/>
-          <w:lang w:val="en-US"/>
-        </w:rPr>
-      </w:pPr>
+        <w:t>The performance of the classifiers was evaluated using accuracy as the primary metric.</w:t>
+      </w:r>
     </w:p>
     <w:tbl>
       <w:tblPr>
         <w:tblW w:w="0" w:type="auto"/>
+        <w:tblInd w:w="108" w:type="dxa"/>
         <w:tblBorders>
           <w:top w:val="single" w:sz="4" w:space="0" w:color="auto"/>
           <w:left w:val="single" w:sz="4" w:space="0" w:color="auto"/>
@@ -782,10 +802,10 @@
         <w:tblLook w:val="04A0" w:firstRow="1" w:lastRow="0" w:firstColumn="1" w:lastColumn="0" w:noHBand="0" w:noVBand="1"/>
       </w:tblPr>
       <w:tblGrid>
-        <w:gridCol w:w="1384"/>
+        <w:gridCol w:w="1560"/>
         <w:gridCol w:w="992"/>
-        <w:gridCol w:w="1134"/>
-        <w:gridCol w:w="1054"/>
+        <w:gridCol w:w="844"/>
+        <w:gridCol w:w="858"/>
       </w:tblGrid>
       <w:tr>
         <w:trPr>
@@ -793,7 +813,7 @@
         </w:trPr>
         <w:tc>
           <w:tcPr>
-            <w:tcW w:w="1384" w:type="dxa"/>
+            <w:tcW w:w="1560" w:type="dxa"/>
             <w:shd w:val="clear" w:color="auto" w:fill="auto"/>
           </w:tcPr>
           <w:p>
@@ -802,11 +822,11 @@
               <w:autoSpaceDE w:val="0"/>
               <w:autoSpaceDN w:val="0"/>
               <w:adjustRightInd w:val="0"/>
-              <w:spacing w:before="3" w:after="0" w:line="240" w:lineRule="auto"/>
+              <w:spacing w:after="0" w:line="276" w:lineRule="auto"/>
               <w:ind w:right="-21"/>
               <w:jc w:val="center"/>
               <w:rPr>
-                <w:rFonts w:ascii="Times-Roman" w:hAnsi="Times-Roman" w:cs="Times-Roman"/>
+                <w:rFonts w:ascii="Times New Roman" w:hAnsi="Times New Roman"/>
                 <w:b/>
                 <w:bCs/>
                 <w:kern w:val="1"/>
@@ -817,7 +837,7 @@
             </w:pPr>
             <w:r>
               <w:rPr>
-                <w:rFonts w:ascii="Times-Roman" w:hAnsi="Times-Roman" w:cs="Times-Roman"/>
+                <w:rFonts w:ascii="Times New Roman" w:hAnsi="Times New Roman"/>
                 <w:b/>
                 <w:bCs/>
                 <w:kern w:val="1"/>
@@ -825,7 +845,6 @@
                 <w:szCs w:val="16"/>
                 <w:lang w:val="en-US"/>
               </w:rPr>
-              <w:lastRenderedPageBreak/>
               <w:t>Model</w:t>
             </w:r>
           </w:p>
@@ -841,11 +860,11 @@
               <w:autoSpaceDE w:val="0"/>
               <w:autoSpaceDN w:val="0"/>
               <w:adjustRightInd w:val="0"/>
-              <w:spacing w:before="3" w:after="0" w:line="240" w:lineRule="auto"/>
+              <w:spacing w:after="0" w:line="276" w:lineRule="auto"/>
               <w:ind w:right="-21"/>
               <w:jc w:val="center"/>
               <w:rPr>
-                <w:rFonts w:ascii="Times-Roman" w:hAnsi="Times-Roman" w:cs="Times-Roman"/>
+                <w:rFonts w:ascii="Times New Roman" w:hAnsi="Times New Roman"/>
                 <w:b/>
                 <w:bCs/>
                 <w:kern w:val="1"/>
@@ -856,7 +875,7 @@
             </w:pPr>
             <w:r>
               <w:rPr>
-                <w:rFonts w:ascii="Times-Roman" w:hAnsi="Times-Roman" w:cs="Times-Roman"/>
+                <w:rFonts w:ascii="Times New Roman" w:hAnsi="Times New Roman"/>
                 <w:b/>
                 <w:bCs/>
                 <w:kern w:val="1"/>
@@ -870,7 +889,7 @@
         </w:tc>
         <w:tc>
           <w:tcPr>
-            <w:tcW w:w="1134" w:type="dxa"/>
+            <w:tcW w:w="843" w:type="dxa"/>
             <w:shd w:val="clear" w:color="auto" w:fill="auto"/>
           </w:tcPr>
           <w:p>
@@ -879,11 +898,11 @@
               <w:autoSpaceDE w:val="0"/>
               <w:autoSpaceDN w:val="0"/>
               <w:adjustRightInd w:val="0"/>
-              <w:spacing w:before="3" w:after="0" w:line="240" w:lineRule="auto"/>
+              <w:spacing w:after="0" w:line="276" w:lineRule="auto"/>
               <w:ind w:right="-21"/>
               <w:jc w:val="center"/>
               <w:rPr>
-                <w:rFonts w:ascii="Times-Roman" w:hAnsi="Times-Roman" w:cs="Times-Roman"/>
+                <w:rFonts w:ascii="Times New Roman" w:hAnsi="Times New Roman"/>
                 <w:b/>
                 <w:bCs/>
                 <w:kern w:val="1"/>
@@ -894,7 +913,7 @@
             </w:pPr>
             <w:r>
               <w:rPr>
-                <w:rFonts w:ascii="Times-Roman" w:hAnsi="Times-Roman" w:cs="Times-Roman"/>
+                <w:rFonts w:ascii="Times New Roman" w:hAnsi="Times New Roman"/>
                 <w:b/>
                 <w:bCs/>
                 <w:kern w:val="1"/>
@@ -908,7 +927,7 @@
         </w:tc>
         <w:tc>
           <w:tcPr>
-            <w:tcW w:w="1054" w:type="dxa"/>
+            <w:tcW w:w="858" w:type="dxa"/>
             <w:shd w:val="clear" w:color="auto" w:fill="auto"/>
           </w:tcPr>
           <w:p>
@@ -917,11 +936,11 @@
               <w:autoSpaceDE w:val="0"/>
               <w:autoSpaceDN w:val="0"/>
               <w:adjustRightInd w:val="0"/>
-              <w:spacing w:before="3" w:after="0" w:line="240" w:lineRule="auto"/>
+              <w:spacing w:after="0" w:line="276" w:lineRule="auto"/>
               <w:ind w:right="-21"/>
               <w:jc w:val="center"/>
               <w:rPr>
-                <w:rFonts w:ascii="Times-Roman" w:hAnsi="Times-Roman" w:cs="Times-Roman"/>
+                <w:rFonts w:ascii="Times New Roman" w:hAnsi="Times New Roman"/>
                 <w:b/>
                 <w:bCs/>
                 <w:kern w:val="1"/>
@@ -932,7 +951,7 @@
             </w:pPr>
             <w:r>
               <w:rPr>
-                <w:rFonts w:ascii="Times-Roman" w:hAnsi="Times-Roman" w:cs="Times-Roman"/>
+                <w:rFonts w:ascii="Times New Roman" w:hAnsi="Times New Roman"/>
                 <w:b/>
                 <w:bCs/>
                 <w:kern w:val="1"/>
@@ -951,8 +970,9 @@
         </w:trPr>
         <w:tc>
           <w:tcPr>
-            <w:tcW w:w="1384" w:type="dxa"/>
+            <w:tcW w:w="1560" w:type="dxa"/>
             <w:shd w:val="clear" w:color="auto" w:fill="auto"/>
+            <w:vAlign w:val="bottom"/>
           </w:tcPr>
           <w:p>
             <w:pPr>
@@ -960,11 +980,11 @@
               <w:autoSpaceDE w:val="0"/>
               <w:autoSpaceDN w:val="0"/>
               <w:adjustRightInd w:val="0"/>
-              <w:spacing w:before="3" w:after="0" w:line="240" w:lineRule="auto"/>
+              <w:spacing w:after="0" w:line="276" w:lineRule="auto"/>
               <w:ind w:right="-21"/>
               <w:jc w:val="both"/>
               <w:rPr>
-                <w:rFonts w:ascii="Times-Roman" w:hAnsi="Times-Roman" w:cs="Times-Roman"/>
+                <w:rFonts w:ascii="Times New Roman" w:hAnsi="Times New Roman"/>
                 <w:kern w:val="1"/>
                 <w:sz w:val="16"/>
                 <w:szCs w:val="16"/>
@@ -973,11 +993,9 @@
             </w:pPr>
             <w:r>
               <w:rPr>
-                <w:rFonts w:ascii="Times-Roman" w:hAnsi="Times-Roman" w:cs="Times-Roman"/>
-                <w:kern w:val="1"/>
-                <w:sz w:val="16"/>
-                <w:szCs w:val="16"/>
-                <w:lang w:val="en-US"/>
+                <w:rFonts w:ascii="Times New Roman" w:hAnsi="Times New Roman"/>
+                <w:sz w:val="16"/>
+                <w:szCs w:val="16"/>
               </w:rPr>
               <w:t>SVM</w:t>
             </w:r>
@@ -987,6 +1005,7 @@
           <w:tcPr>
             <w:tcW w:w="992" w:type="dxa"/>
             <w:shd w:val="clear" w:color="auto" w:fill="auto"/>
+            <w:vAlign w:val="bottom"/>
           </w:tcPr>
           <w:p>
             <w:pPr>
@@ -994,11 +1013,11 @@
               <w:autoSpaceDE w:val="0"/>
               <w:autoSpaceDN w:val="0"/>
               <w:adjustRightInd w:val="0"/>
-              <w:spacing w:before="3" w:after="0" w:line="240" w:lineRule="auto"/>
+              <w:spacing w:after="0" w:line="276" w:lineRule="auto"/>
               <w:ind w:right="-21"/>
-              <w:jc w:val="center"/>
-              <w:rPr>
-                <w:rFonts w:ascii="Times-Roman" w:hAnsi="Times-Roman" w:cs="Times-Roman"/>
+              <w:jc w:val="both"/>
+              <w:rPr>
+                <w:rFonts w:ascii="Times New Roman" w:hAnsi="Times New Roman"/>
                 <w:kern w:val="1"/>
                 <w:sz w:val="16"/>
                 <w:szCs w:val="16"/>
@@ -1007,11 +1026,9 @@
             </w:pPr>
             <w:r>
               <w:rPr>
-                <w:rFonts w:ascii="Times-Roman" w:hAnsi="Times-Roman" w:cs="Times-Roman"/>
-                <w:kern w:val="1"/>
-                <w:sz w:val="16"/>
-                <w:szCs w:val="16"/>
-                <w:lang w:val="en-US"/>
+                <w:rFonts w:ascii="Times New Roman" w:hAnsi="Times New Roman"/>
+                <w:sz w:val="16"/>
+                <w:szCs w:val="16"/>
               </w:rPr>
               <w:t>0.690771</w:t>
             </w:r>
@@ -1019,8 +1036,9 @@
         </w:tc>
         <w:tc>
           <w:tcPr>
-            <w:tcW w:w="1134" w:type="dxa"/>
+            <w:tcW w:w="843" w:type="dxa"/>
             <w:shd w:val="clear" w:color="auto" w:fill="auto"/>
+            <w:vAlign w:val="bottom"/>
           </w:tcPr>
           <w:p>
             <w:pPr>
@@ -1028,11 +1046,11 @@
               <w:autoSpaceDE w:val="0"/>
               <w:autoSpaceDN w:val="0"/>
               <w:adjustRightInd w:val="0"/>
-              <w:spacing w:before="3" w:after="0" w:line="240" w:lineRule="auto"/>
+              <w:spacing w:after="0" w:line="276" w:lineRule="auto"/>
               <w:ind w:right="-21"/>
-              <w:jc w:val="center"/>
-              <w:rPr>
-                <w:rFonts w:ascii="Times-Roman" w:hAnsi="Times-Roman" w:cs="Times-Roman"/>
+              <w:jc w:val="both"/>
+              <w:rPr>
+                <w:rFonts w:ascii="Times New Roman" w:hAnsi="Times New Roman"/>
                 <w:kern w:val="1"/>
                 <w:sz w:val="16"/>
                 <w:szCs w:val="16"/>
@@ -1041,11 +1059,9 @@
             </w:pPr>
             <w:r>
               <w:rPr>
-                <w:rFonts w:ascii="Times-Roman" w:hAnsi="Times-Roman" w:cs="Times-Roman"/>
-                <w:kern w:val="1"/>
-                <w:sz w:val="16"/>
-                <w:szCs w:val="16"/>
-                <w:lang w:val="en-US"/>
+                <w:rFonts w:ascii="Times New Roman" w:hAnsi="Times New Roman"/>
+                <w:sz w:val="16"/>
+                <w:szCs w:val="16"/>
               </w:rPr>
               <w:t>0.691796</w:t>
             </w:r>
@@ -1053,8 +1069,9 @@
         </w:tc>
         <w:tc>
           <w:tcPr>
-            <w:tcW w:w="1054" w:type="dxa"/>
+            <w:tcW w:w="858" w:type="dxa"/>
             <w:shd w:val="clear" w:color="auto" w:fill="auto"/>
+            <w:vAlign w:val="bottom"/>
           </w:tcPr>
           <w:p>
             <w:pPr>
@@ -1062,11 +1079,11 @@
               <w:autoSpaceDE w:val="0"/>
               <w:autoSpaceDN w:val="0"/>
               <w:adjustRightInd w:val="0"/>
-              <w:spacing w:before="3" w:after="0" w:line="240" w:lineRule="auto"/>
+              <w:spacing w:after="0" w:line="276" w:lineRule="auto"/>
               <w:ind w:right="-21"/>
-              <w:jc w:val="center"/>
-              <w:rPr>
-                <w:rFonts w:ascii="Times-Roman" w:hAnsi="Times-Roman" w:cs="Times-Roman"/>
+              <w:jc w:val="both"/>
+              <w:rPr>
+                <w:rFonts w:ascii="Times New Roman" w:hAnsi="Times New Roman"/>
                 <w:kern w:val="1"/>
                 <w:sz w:val="16"/>
                 <w:szCs w:val="16"/>
@@ -1075,11 +1092,9 @@
             </w:pPr>
             <w:r>
               <w:rPr>
-                <w:rFonts w:ascii="Times-Roman" w:hAnsi="Times-Roman" w:cs="Times-Roman"/>
-                <w:kern w:val="1"/>
-                <w:sz w:val="16"/>
-                <w:szCs w:val="16"/>
-                <w:lang w:val="en-US"/>
+                <w:rFonts w:ascii="Times New Roman" w:hAnsi="Times New Roman"/>
+                <w:sz w:val="16"/>
+                <w:szCs w:val="16"/>
               </w:rPr>
               <w:t>0.691079</w:t>
             </w:r>
@@ -1092,8 +1107,9 @@
         </w:trPr>
         <w:tc>
           <w:tcPr>
-            <w:tcW w:w="1384" w:type="dxa"/>
+            <w:tcW w:w="1560" w:type="dxa"/>
             <w:shd w:val="clear" w:color="auto" w:fill="auto"/>
+            <w:vAlign w:val="bottom"/>
           </w:tcPr>
           <w:p>
             <w:pPr>
@@ -1101,11 +1117,11 @@
               <w:autoSpaceDE w:val="0"/>
               <w:autoSpaceDN w:val="0"/>
               <w:adjustRightInd w:val="0"/>
-              <w:spacing w:before="3" w:after="0" w:line="240" w:lineRule="auto"/>
+              <w:spacing w:after="0" w:line="276" w:lineRule="auto"/>
               <w:ind w:right="-21"/>
               <w:jc w:val="both"/>
               <w:rPr>
-                <w:rFonts w:ascii="Times-Roman" w:hAnsi="Times-Roman" w:cs="Times-Roman"/>
+                <w:rFonts w:ascii="Times New Roman" w:hAnsi="Times New Roman"/>
                 <w:kern w:val="1"/>
                 <w:sz w:val="16"/>
                 <w:szCs w:val="16"/>
@@ -1114,11 +1130,9 @@
             </w:pPr>
             <w:r>
               <w:rPr>
-                <w:rFonts w:ascii="Times-Roman" w:hAnsi="Times-Roman" w:cs="Times-Roman"/>
-                <w:kern w:val="1"/>
-                <w:sz w:val="16"/>
-                <w:szCs w:val="16"/>
-                <w:lang w:val="en-US"/>
+                <w:rFonts w:ascii="Times New Roman" w:hAnsi="Times New Roman"/>
+                <w:sz w:val="16"/>
+                <w:szCs w:val="16"/>
               </w:rPr>
               <w:t>Random Forest</w:t>
             </w:r>
@@ -1128,6 +1142,7 @@
           <w:tcPr>
             <w:tcW w:w="992" w:type="dxa"/>
             <w:shd w:val="clear" w:color="auto" w:fill="auto"/>
+            <w:vAlign w:val="bottom"/>
           </w:tcPr>
           <w:p>
             <w:pPr>
@@ -1135,11 +1150,11 @@
               <w:autoSpaceDE w:val="0"/>
               <w:autoSpaceDN w:val="0"/>
               <w:adjustRightInd w:val="0"/>
-              <w:spacing w:before="3" w:after="0" w:line="240" w:lineRule="auto"/>
+              <w:spacing w:after="0" w:line="276" w:lineRule="auto"/>
               <w:ind w:right="-21"/>
-              <w:jc w:val="center"/>
-              <w:rPr>
-                <w:rFonts w:ascii="Times-Roman" w:hAnsi="Times-Roman" w:cs="Times-Roman"/>
+              <w:jc w:val="both"/>
+              <w:rPr>
+                <w:rFonts w:ascii="Times New Roman" w:hAnsi="Times New Roman"/>
                 <w:kern w:val="1"/>
                 <w:sz w:val="16"/>
                 <w:szCs w:val="16"/>
@@ -1148,20 +1163,19 @@
             </w:pPr>
             <w:r>
               <w:rPr>
-                <w:rFonts w:ascii="Times-Roman" w:hAnsi="Times-Roman" w:cs="Times-Roman"/>
-                <w:kern w:val="1"/>
-                <w:sz w:val="16"/>
-                <w:szCs w:val="16"/>
-                <w:lang w:val="en-US"/>
-              </w:rPr>
-              <w:t>0.996194</w:t>
+                <w:rFonts w:ascii="Times New Roman" w:hAnsi="Times New Roman"/>
+                <w:sz w:val="16"/>
+                <w:szCs w:val="16"/>
+              </w:rPr>
+              <w:t>0.997146</w:t>
             </w:r>
           </w:p>
         </w:tc>
         <w:tc>
           <w:tcPr>
-            <w:tcW w:w="1134" w:type="dxa"/>
+            <w:tcW w:w="843" w:type="dxa"/>
             <w:shd w:val="clear" w:color="auto" w:fill="auto"/>
+            <w:vAlign w:val="bottom"/>
           </w:tcPr>
           <w:p>
             <w:pPr>
@@ -1169,11 +1183,11 @@
               <w:autoSpaceDE w:val="0"/>
               <w:autoSpaceDN w:val="0"/>
               <w:adjustRightInd w:val="0"/>
-              <w:spacing w:before="3" w:after="0" w:line="240" w:lineRule="auto"/>
+              <w:spacing w:after="0" w:line="276" w:lineRule="auto"/>
               <w:ind w:right="-21"/>
-              <w:jc w:val="center"/>
-              <w:rPr>
-                <w:rFonts w:ascii="Times-Roman" w:hAnsi="Times-Roman" w:cs="Times-Roman"/>
+              <w:jc w:val="both"/>
+              <w:rPr>
+                <w:rFonts w:ascii="Times New Roman" w:hAnsi="Times New Roman"/>
                 <w:kern w:val="1"/>
                 <w:sz w:val="16"/>
                 <w:szCs w:val="16"/>
@@ -1182,20 +1196,19 @@
             </w:pPr>
             <w:r>
               <w:rPr>
-                <w:rFonts w:ascii="Times-Roman" w:hAnsi="Times-Roman" w:cs="Times-Roman"/>
-                <w:kern w:val="1"/>
-                <w:sz w:val="16"/>
-                <w:szCs w:val="16"/>
-                <w:lang w:val="en-US"/>
-              </w:rPr>
-              <w:t>0.703991</w:t>
+                <w:rFonts w:ascii="Times New Roman" w:hAnsi="Times New Roman"/>
+                <w:sz w:val="16"/>
+                <w:szCs w:val="16"/>
+              </w:rPr>
+              <w:t>0.710643</w:t>
             </w:r>
           </w:p>
         </w:tc>
         <w:tc>
           <w:tcPr>
-            <w:tcW w:w="1054" w:type="dxa"/>
+            <w:tcW w:w="858" w:type="dxa"/>
             <w:shd w:val="clear" w:color="auto" w:fill="auto"/>
+            <w:vAlign w:val="bottom"/>
           </w:tcPr>
           <w:p>
             <w:pPr>
@@ -1203,11 +1216,11 @@
               <w:autoSpaceDE w:val="0"/>
               <w:autoSpaceDN w:val="0"/>
               <w:adjustRightInd w:val="0"/>
-              <w:spacing w:before="3" w:after="0" w:line="240" w:lineRule="auto"/>
+              <w:spacing w:after="0" w:line="276" w:lineRule="auto"/>
               <w:ind w:right="-21"/>
-              <w:jc w:val="center"/>
-              <w:rPr>
-                <w:rFonts w:ascii="Times-Roman" w:hAnsi="Times-Roman" w:cs="Times-Roman"/>
+              <w:jc w:val="both"/>
+              <w:rPr>
+                <w:rFonts w:ascii="Times New Roman" w:hAnsi="Times New Roman"/>
                 <w:kern w:val="1"/>
                 <w:sz w:val="16"/>
                 <w:szCs w:val="16"/>
@@ -1216,13 +1229,11 @@
             </w:pPr>
             <w:r>
               <w:rPr>
-                <w:rFonts w:ascii="Times-Roman" w:hAnsi="Times-Roman" w:cs="Times-Roman"/>
-                <w:kern w:val="1"/>
-                <w:sz w:val="16"/>
-                <w:szCs w:val="16"/>
-                <w:lang w:val="en-US"/>
-              </w:rPr>
-              <w:t>0.908455</w:t>
+                <w:rFonts w:ascii="Times New Roman" w:hAnsi="Times New Roman"/>
+                <w:sz w:val="16"/>
+                <w:szCs w:val="16"/>
+              </w:rPr>
+              <w:t>0.911119</w:t>
             </w:r>
           </w:p>
         </w:tc>
@@ -1233,8 +1244,9 @@
         </w:trPr>
         <w:tc>
           <w:tcPr>
-            <w:tcW w:w="1384" w:type="dxa"/>
+            <w:tcW w:w="1560" w:type="dxa"/>
             <w:shd w:val="clear" w:color="auto" w:fill="auto"/>
+            <w:vAlign w:val="bottom"/>
           </w:tcPr>
           <w:p>
             <w:pPr>
@@ -1242,11 +1254,11 @@
               <w:autoSpaceDE w:val="0"/>
               <w:autoSpaceDN w:val="0"/>
               <w:adjustRightInd w:val="0"/>
-              <w:spacing w:before="3" w:after="0" w:line="240" w:lineRule="auto"/>
+              <w:spacing w:after="0" w:line="276" w:lineRule="auto"/>
               <w:ind w:right="-21"/>
               <w:jc w:val="both"/>
               <w:rPr>
-                <w:rFonts w:ascii="Times-Roman" w:hAnsi="Times-Roman" w:cs="Times-Roman"/>
+                <w:rFonts w:ascii="Times New Roman" w:hAnsi="Times New Roman"/>
                 <w:kern w:val="1"/>
                 <w:sz w:val="16"/>
                 <w:szCs w:val="16"/>
@@ -1255,11 +1267,9 @@
             </w:pPr>
             <w:r>
               <w:rPr>
-                <w:rFonts w:ascii="Times-Roman" w:hAnsi="Times-Roman" w:cs="Times-Roman"/>
-                <w:kern w:val="1"/>
-                <w:sz w:val="16"/>
-                <w:szCs w:val="16"/>
-                <w:lang w:val="en-US"/>
+                <w:rFonts w:ascii="Times New Roman" w:hAnsi="Times New Roman"/>
+                <w:sz w:val="16"/>
+                <w:szCs w:val="16"/>
               </w:rPr>
               <w:t>Gradient Boosting</w:t>
             </w:r>
@@ -1269,6 +1279,7 @@
           <w:tcPr>
             <w:tcW w:w="992" w:type="dxa"/>
             <w:shd w:val="clear" w:color="auto" w:fill="auto"/>
+            <w:vAlign w:val="bottom"/>
           </w:tcPr>
           <w:p>
             <w:pPr>
@@ -1276,11 +1287,11 @@
               <w:autoSpaceDE w:val="0"/>
               <w:autoSpaceDN w:val="0"/>
               <w:adjustRightInd w:val="0"/>
-              <w:spacing w:before="3" w:after="0" w:line="240" w:lineRule="auto"/>
+              <w:spacing w:after="0" w:line="276" w:lineRule="auto"/>
               <w:ind w:right="-21"/>
-              <w:jc w:val="center"/>
-              <w:rPr>
-                <w:rFonts w:ascii="Times-Roman" w:hAnsi="Times-Roman" w:cs="Times-Roman"/>
+              <w:jc w:val="both"/>
+              <w:rPr>
+                <w:rFonts w:ascii="Times New Roman" w:hAnsi="Times New Roman"/>
                 <w:kern w:val="1"/>
                 <w:sz w:val="16"/>
                 <w:szCs w:val="16"/>
@@ -1289,20 +1300,19 @@
             </w:pPr>
             <w:r>
               <w:rPr>
-                <w:rFonts w:ascii="Times-Roman" w:hAnsi="Times-Roman" w:cs="Times-Roman"/>
-                <w:kern w:val="1"/>
-                <w:sz w:val="16"/>
-                <w:szCs w:val="16"/>
-                <w:lang w:val="en-US"/>
-              </w:rPr>
-              <w:t>0.881541</w:t>
+                <w:rFonts w:ascii="Times New Roman" w:hAnsi="Times New Roman"/>
+                <w:sz w:val="16"/>
+                <w:szCs w:val="16"/>
+              </w:rPr>
+              <w:t>0.813035</w:t>
             </w:r>
           </w:p>
         </w:tc>
         <w:tc>
           <w:tcPr>
-            <w:tcW w:w="1134" w:type="dxa"/>
+            <w:tcW w:w="843" w:type="dxa"/>
             <w:shd w:val="clear" w:color="auto" w:fill="auto"/>
+            <w:vAlign w:val="bottom"/>
           </w:tcPr>
           <w:p>
             <w:pPr>
@@ -1310,11 +1320,11 @@
               <w:autoSpaceDE w:val="0"/>
               <w:autoSpaceDN w:val="0"/>
               <w:adjustRightInd w:val="0"/>
-              <w:spacing w:before="3" w:after="0" w:line="240" w:lineRule="auto"/>
+              <w:spacing w:after="0" w:line="276" w:lineRule="auto"/>
               <w:ind w:right="-21"/>
-              <w:jc w:val="center"/>
-              <w:rPr>
-                <w:rFonts w:ascii="Times-Roman" w:hAnsi="Times-Roman" w:cs="Times-Roman"/>
+              <w:jc w:val="both"/>
+              <w:rPr>
+                <w:rFonts w:ascii="Times New Roman" w:hAnsi="Times New Roman"/>
                 <w:kern w:val="1"/>
                 <w:sz w:val="16"/>
                 <w:szCs w:val="16"/>
@@ -1323,11 +1333,9 @@
             </w:pPr>
             <w:r>
               <w:rPr>
-                <w:rFonts w:ascii="Times-Roman" w:hAnsi="Times-Roman" w:cs="Times-Roman"/>
-                <w:kern w:val="1"/>
-                <w:sz w:val="16"/>
-                <w:szCs w:val="16"/>
-                <w:lang w:val="en-US"/>
+                <w:rFonts w:ascii="Times New Roman" w:hAnsi="Times New Roman"/>
+                <w:sz w:val="16"/>
+                <w:szCs w:val="16"/>
               </w:rPr>
               <w:t>0.721729</w:t>
             </w:r>
@@ -1335,8 +1343,9 @@
         </w:tc>
         <w:tc>
           <w:tcPr>
-            <w:tcW w:w="1054" w:type="dxa"/>
+            <w:tcW w:w="858" w:type="dxa"/>
             <w:shd w:val="clear" w:color="auto" w:fill="auto"/>
+            <w:vAlign w:val="bottom"/>
           </w:tcPr>
           <w:p>
             <w:pPr>
@@ -1344,11 +1353,11 @@
               <w:autoSpaceDE w:val="0"/>
               <w:autoSpaceDN w:val="0"/>
               <w:adjustRightInd w:val="0"/>
-              <w:spacing w:before="3" w:after="0" w:line="240" w:lineRule="auto"/>
+              <w:spacing w:after="0" w:line="276" w:lineRule="auto"/>
               <w:ind w:right="-21"/>
-              <w:jc w:val="center"/>
-              <w:rPr>
-                <w:rFonts w:ascii="Times-Roman" w:hAnsi="Times-Roman" w:cs="Times-Roman"/>
+              <w:jc w:val="both"/>
+              <w:rPr>
+                <w:rFonts w:ascii="Times New Roman" w:hAnsi="Times New Roman"/>
                 <w:kern w:val="1"/>
                 <w:sz w:val="16"/>
                 <w:szCs w:val="16"/>
@@ -1357,13 +1366,11 @@
             </w:pPr>
             <w:r>
               <w:rPr>
-                <w:rFonts w:ascii="Times-Roman" w:hAnsi="Times-Roman" w:cs="Times-Roman"/>
-                <w:kern w:val="1"/>
-                <w:sz w:val="16"/>
-                <w:szCs w:val="16"/>
-                <w:lang w:val="en-US"/>
-              </w:rPr>
-              <w:t>0.833555</w:t>
+                <w:rFonts w:ascii="Times New Roman" w:hAnsi="Times New Roman"/>
+                <w:sz w:val="16"/>
+                <w:szCs w:val="16"/>
+              </w:rPr>
+              <w:t>0.785619</w:t>
             </w:r>
           </w:p>
         </w:tc>
@@ -1374,8 +1381,9 @@
         </w:trPr>
         <w:tc>
           <w:tcPr>
-            <w:tcW w:w="1384" w:type="dxa"/>
+            <w:tcW w:w="1560" w:type="dxa"/>
             <w:shd w:val="clear" w:color="auto" w:fill="auto"/>
+            <w:vAlign w:val="bottom"/>
           </w:tcPr>
           <w:p>
             <w:pPr>
@@ -1383,11 +1391,11 @@
               <w:autoSpaceDE w:val="0"/>
               <w:autoSpaceDN w:val="0"/>
               <w:adjustRightInd w:val="0"/>
-              <w:spacing w:before="3" w:after="0" w:line="240" w:lineRule="auto"/>
+              <w:spacing w:after="0" w:line="276" w:lineRule="auto"/>
               <w:ind w:right="-21"/>
               <w:jc w:val="both"/>
               <w:rPr>
-                <w:rFonts w:ascii="Times-Roman" w:hAnsi="Times-Roman" w:cs="Times-Roman"/>
+                <w:rFonts w:ascii="Times New Roman" w:hAnsi="Times New Roman"/>
                 <w:kern w:val="1"/>
                 <w:sz w:val="16"/>
                 <w:szCs w:val="16"/>
@@ -1396,13 +1404,11 @@
             </w:pPr>
             <w:r>
               <w:rPr>
-                <w:rFonts w:ascii="Times-Roman" w:hAnsi="Times-Roman" w:cs="Times-Roman"/>
-                <w:kern w:val="1"/>
-                <w:sz w:val="16"/>
-                <w:szCs w:val="16"/>
-                <w:lang w:val="en-US"/>
-              </w:rPr>
-              <w:t>AdaBoost</w:t>
+                <w:rFonts w:ascii="Times New Roman" w:hAnsi="Times New Roman"/>
+                <w:sz w:val="16"/>
+                <w:szCs w:val="16"/>
+              </w:rPr>
+              <w:t>AdaBoost Classifier</w:t>
             </w:r>
           </w:p>
         </w:tc>
@@ -1410,6 +1416,7 @@
           <w:tcPr>
             <w:tcW w:w="992" w:type="dxa"/>
             <w:shd w:val="clear" w:color="auto" w:fill="auto"/>
+            <w:vAlign w:val="bottom"/>
           </w:tcPr>
           <w:p>
             <w:pPr>
@@ -1417,11 +1424,11 @@
               <w:autoSpaceDE w:val="0"/>
               <w:autoSpaceDN w:val="0"/>
               <w:adjustRightInd w:val="0"/>
-              <w:spacing w:before="3" w:after="0" w:line="240" w:lineRule="auto"/>
+              <w:spacing w:after="0" w:line="276" w:lineRule="auto"/>
               <w:ind w:right="-21"/>
-              <w:jc w:val="center"/>
-              <w:rPr>
-                <w:rFonts w:ascii="Times-Roman" w:hAnsi="Times-Roman" w:cs="Times-Roman"/>
+              <w:jc w:val="both"/>
+              <w:rPr>
+                <w:rFonts w:ascii="Times New Roman" w:hAnsi="Times New Roman"/>
                 <w:kern w:val="1"/>
                 <w:sz w:val="16"/>
                 <w:szCs w:val="16"/>
@@ -1430,11 +1437,9 @@
             </w:pPr>
             <w:r>
               <w:rPr>
-                <w:rFonts w:ascii="Times-Roman" w:hAnsi="Times-Roman" w:cs="Times-Roman"/>
-                <w:kern w:val="1"/>
-                <w:sz w:val="16"/>
-                <w:szCs w:val="16"/>
-                <w:lang w:val="en-US"/>
+                <w:rFonts w:ascii="Times New Roman" w:hAnsi="Times New Roman"/>
+                <w:sz w:val="16"/>
+                <w:szCs w:val="16"/>
               </w:rPr>
               <w:t>1.000000</w:t>
             </w:r>
@@ -1442,8 +1447,9 @@
         </w:tc>
         <w:tc>
           <w:tcPr>
-            <w:tcW w:w="1134" w:type="dxa"/>
+            <w:tcW w:w="843" w:type="dxa"/>
             <w:shd w:val="clear" w:color="auto" w:fill="auto"/>
+            <w:vAlign w:val="bottom"/>
           </w:tcPr>
           <w:p>
             <w:pPr>
@@ -1451,11 +1457,11 @@
               <w:autoSpaceDE w:val="0"/>
               <w:autoSpaceDN w:val="0"/>
               <w:adjustRightInd w:val="0"/>
-              <w:spacing w:before="3" w:after="0" w:line="240" w:lineRule="auto"/>
+              <w:spacing w:after="0" w:line="276" w:lineRule="auto"/>
               <w:ind w:right="-21"/>
-              <w:jc w:val="center"/>
-              <w:rPr>
-                <w:rFonts w:ascii="Times-Roman" w:hAnsi="Times-Roman" w:cs="Times-Roman"/>
+              <w:jc w:val="both"/>
+              <w:rPr>
+                <w:rFonts w:ascii="Times New Roman" w:hAnsi="Times New Roman"/>
                 <w:kern w:val="1"/>
                 <w:sz w:val="16"/>
                 <w:szCs w:val="16"/>
@@ -1464,20 +1470,19 @@
             </w:pPr>
             <w:r>
               <w:rPr>
-                <w:rFonts w:ascii="Times-Roman" w:hAnsi="Times-Roman" w:cs="Times-Roman"/>
-                <w:kern w:val="1"/>
-                <w:sz w:val="16"/>
-                <w:szCs w:val="16"/>
-                <w:lang w:val="en-US"/>
-              </w:rPr>
-              <w:t>0.708426</w:t>
+                <w:rFonts w:ascii="Times New Roman" w:hAnsi="Times New Roman"/>
+                <w:sz w:val="16"/>
+                <w:szCs w:val="16"/>
+              </w:rPr>
+              <w:t>0.696231</w:t>
             </w:r>
           </w:p>
         </w:tc>
         <w:tc>
           <w:tcPr>
-            <w:tcW w:w="1054" w:type="dxa"/>
+            <w:tcW w:w="858" w:type="dxa"/>
             <w:shd w:val="clear" w:color="auto" w:fill="auto"/>
+            <w:vAlign w:val="bottom"/>
           </w:tcPr>
           <w:p>
             <w:pPr>
@@ -1485,11 +1490,11 @@
               <w:autoSpaceDE w:val="0"/>
               <w:autoSpaceDN w:val="0"/>
               <w:adjustRightInd w:val="0"/>
-              <w:spacing w:before="3" w:after="0" w:line="240" w:lineRule="auto"/>
+              <w:spacing w:after="0" w:line="276" w:lineRule="auto"/>
               <w:ind w:right="-21"/>
-              <w:jc w:val="center"/>
-              <w:rPr>
-                <w:rFonts w:ascii="Times-Roman" w:hAnsi="Times-Roman" w:cs="Times-Roman"/>
+              <w:jc w:val="both"/>
+              <w:rPr>
+                <w:rFonts w:ascii="Times New Roman" w:hAnsi="Times New Roman"/>
                 <w:kern w:val="1"/>
                 <w:sz w:val="16"/>
                 <w:szCs w:val="16"/>
@@ -1498,13 +1503,11 @@
             </w:pPr>
             <w:r>
               <w:rPr>
-                <w:rFonts w:ascii="Times-Roman" w:hAnsi="Times-Roman" w:cs="Times-Roman"/>
-                <w:kern w:val="1"/>
-                <w:sz w:val="16"/>
-                <w:szCs w:val="16"/>
-                <w:lang w:val="en-US"/>
-              </w:rPr>
-              <w:t>0.912450</w:t>
+                <w:rFonts w:ascii="Times New Roman" w:hAnsi="Times New Roman"/>
+                <w:sz w:val="16"/>
+                <w:szCs w:val="16"/>
+              </w:rPr>
+              <w:t>0.908788</w:t>
             </w:r>
           </w:p>
         </w:tc>
@@ -1515,8 +1518,9 @@
         </w:trPr>
         <w:tc>
           <w:tcPr>
-            <w:tcW w:w="1384" w:type="dxa"/>
+            <w:tcW w:w="1560" w:type="dxa"/>
             <w:shd w:val="clear" w:color="auto" w:fill="auto"/>
+            <w:vAlign w:val="bottom"/>
           </w:tcPr>
           <w:p>
             <w:pPr>
@@ -1524,11 +1528,11 @@
               <w:autoSpaceDE w:val="0"/>
               <w:autoSpaceDN w:val="0"/>
               <w:adjustRightInd w:val="0"/>
-              <w:spacing w:before="3" w:after="0" w:line="240" w:lineRule="auto"/>
+              <w:spacing w:after="0" w:line="276" w:lineRule="auto"/>
               <w:ind w:right="-21"/>
               <w:jc w:val="both"/>
               <w:rPr>
-                <w:rFonts w:ascii="Times-Roman" w:hAnsi="Times-Roman" w:cs="Times-Roman"/>
+                <w:rFonts w:ascii="Times New Roman" w:hAnsi="Times New Roman"/>
                 <w:kern w:val="1"/>
                 <w:sz w:val="16"/>
                 <w:szCs w:val="16"/>
@@ -1537,13 +1541,11 @@
             </w:pPr>
             <w:r>
               <w:rPr>
-                <w:rFonts w:ascii="Times-Roman" w:hAnsi="Times-Roman" w:cs="Times-Roman"/>
-                <w:kern w:val="1"/>
-                <w:sz w:val="16"/>
-                <w:szCs w:val="16"/>
-                <w:lang w:val="en-US"/>
-              </w:rPr>
-              <w:t>Ensemble</w:t>
+                <w:rFonts w:ascii="Times New Roman" w:hAnsi="Times New Roman"/>
+                <w:sz w:val="16"/>
+                <w:szCs w:val="16"/>
+              </w:rPr>
+              <w:t>Ensemble Classifier</w:t>
             </w:r>
           </w:p>
         </w:tc>
@@ -1551,6 +1553,7 @@
           <w:tcPr>
             <w:tcW w:w="992" w:type="dxa"/>
             <w:shd w:val="clear" w:color="auto" w:fill="auto"/>
+            <w:vAlign w:val="bottom"/>
           </w:tcPr>
           <w:p>
             <w:pPr>
@@ -1558,11 +1561,11 @@
               <w:autoSpaceDE w:val="0"/>
               <w:autoSpaceDN w:val="0"/>
               <w:adjustRightInd w:val="0"/>
-              <w:spacing w:before="3" w:after="0" w:line="240" w:lineRule="auto"/>
+              <w:spacing w:after="0" w:line="276" w:lineRule="auto"/>
               <w:ind w:right="-21"/>
-              <w:jc w:val="center"/>
-              <w:rPr>
-                <w:rFonts w:ascii="Times-Roman" w:hAnsi="Times-Roman" w:cs="Times-Roman"/>
+              <w:jc w:val="both"/>
+              <w:rPr>
+                <w:rFonts w:ascii="Times New Roman" w:hAnsi="Times New Roman"/>
                 <w:kern w:val="1"/>
                 <w:sz w:val="16"/>
                 <w:szCs w:val="16"/>
@@ -1571,20 +1574,19 @@
             </w:pPr>
             <w:r>
               <w:rPr>
-                <w:rFonts w:ascii="Times-Roman" w:hAnsi="Times-Roman" w:cs="Times-Roman"/>
-                <w:kern w:val="1"/>
-                <w:sz w:val="16"/>
-                <w:szCs w:val="16"/>
-                <w:lang w:val="en-US"/>
-              </w:rPr>
-              <w:t>0.890105</w:t>
+                <w:rFonts w:ascii="Times New Roman" w:hAnsi="Times New Roman"/>
+                <w:sz w:val="16"/>
+                <w:szCs w:val="16"/>
+              </w:rPr>
+              <w:t>0.895814</w:t>
             </w:r>
           </w:p>
         </w:tc>
         <w:tc>
           <w:tcPr>
-            <w:tcW w:w="1134" w:type="dxa"/>
+            <w:tcW w:w="843" w:type="dxa"/>
             <w:shd w:val="clear" w:color="auto" w:fill="auto"/>
+            <w:vAlign w:val="bottom"/>
           </w:tcPr>
           <w:p>
             <w:pPr>
@@ -1592,11 +1594,11 @@
               <w:autoSpaceDE w:val="0"/>
               <w:autoSpaceDN w:val="0"/>
               <w:adjustRightInd w:val="0"/>
-              <w:spacing w:before="3" w:after="0" w:line="240" w:lineRule="auto"/>
+              <w:spacing w:after="0" w:line="276" w:lineRule="auto"/>
               <w:ind w:right="-21"/>
-              <w:jc w:val="center"/>
-              <w:rPr>
-                <w:rFonts w:ascii="Times-Roman" w:hAnsi="Times-Roman" w:cs="Times-Roman"/>
+              <w:jc w:val="both"/>
+              <w:rPr>
+                <w:rFonts w:ascii="Times New Roman" w:hAnsi="Times New Roman"/>
                 <w:kern w:val="1"/>
                 <w:sz w:val="16"/>
                 <w:szCs w:val="16"/>
@@ -1605,20 +1607,19 @@
             </w:pPr>
             <w:r>
               <w:rPr>
-                <w:rFonts w:ascii="Times-Roman" w:hAnsi="Times-Roman" w:cs="Times-Roman"/>
-                <w:kern w:val="1"/>
-                <w:sz w:val="16"/>
-                <w:szCs w:val="16"/>
-                <w:lang w:val="en-US"/>
-              </w:rPr>
-              <w:t>0.715078</w:t>
+                <w:rFonts w:ascii="Times New Roman" w:hAnsi="Times New Roman"/>
+                <w:sz w:val="16"/>
+                <w:szCs w:val="16"/>
+              </w:rPr>
+              <w:t>0.711752</w:t>
             </w:r>
           </w:p>
         </w:tc>
         <w:tc>
           <w:tcPr>
-            <w:tcW w:w="1054" w:type="dxa"/>
+            <w:tcW w:w="858" w:type="dxa"/>
             <w:shd w:val="clear" w:color="auto" w:fill="auto"/>
+            <w:vAlign w:val="bottom"/>
           </w:tcPr>
           <w:p>
             <w:pPr>
@@ -1626,11 +1627,11 @@
               <w:autoSpaceDE w:val="0"/>
               <w:autoSpaceDN w:val="0"/>
               <w:adjustRightInd w:val="0"/>
-              <w:spacing w:before="3" w:after="0" w:line="240" w:lineRule="auto"/>
+              <w:spacing w:after="0" w:line="276" w:lineRule="auto"/>
               <w:ind w:right="-21"/>
-              <w:jc w:val="center"/>
-              <w:rPr>
-                <w:rFonts w:ascii="Times-Roman" w:hAnsi="Times-Roman" w:cs="Times-Roman"/>
+              <w:jc w:val="both"/>
+              <w:rPr>
+                <w:rFonts w:ascii="Times New Roman" w:hAnsi="Times New Roman"/>
                 <w:kern w:val="1"/>
                 <w:sz w:val="16"/>
                 <w:szCs w:val="16"/>
@@ -1639,13 +1640,11 @@
             </w:pPr>
             <w:r>
               <w:rPr>
-                <w:rFonts w:ascii="Times-Roman" w:hAnsi="Times-Roman" w:cs="Times-Roman"/>
-                <w:kern w:val="1"/>
-                <w:sz w:val="16"/>
-                <w:szCs w:val="16"/>
-                <w:lang w:val="en-US"/>
-              </w:rPr>
-              <w:t>0.837550</w:t>
+                <w:rFonts w:ascii="Times New Roman" w:hAnsi="Times New Roman"/>
+                <w:sz w:val="16"/>
+                <w:szCs w:val="16"/>
+              </w:rPr>
+              <w:t>0.840546</w:t>
             </w:r>
           </w:p>
         </w:tc>
@@ -1657,19 +1656,19 @@
         <w:autoSpaceDE w:val="0"/>
         <w:autoSpaceDN w:val="0"/>
         <w:adjustRightInd w:val="0"/>
-        <w:spacing w:after="200" w:line="240" w:lineRule="auto"/>
+        <w:spacing w:line="240" w:lineRule="auto"/>
         <w:ind w:left="164" w:right="-21"/>
         <w:jc w:val="both"/>
         <w:rPr>
-          <w:rFonts w:ascii="Times-Roman" w:hAnsi="Times-Roman" w:cs="Times-Roman"/>
-          <w:kern w:val="1"/>
-          <w:sz w:val="18"/>
-          <w:szCs w:val="18"/>
-        </w:rPr>
-      </w:pPr>
-      <w:r>
-        <w:rPr>
-          <w:rFonts w:ascii="Times-Bold" w:hAnsi="Times-Bold" w:cs="Times-Bold"/>
+          <w:rFonts w:ascii="Times New Roman" w:hAnsi="Times New Roman"/>
+          <w:kern w:val="1"/>
+          <w:sz w:val="18"/>
+          <w:szCs w:val="18"/>
+        </w:rPr>
+      </w:pPr>
+      <w:r>
+        <w:rPr>
+          <w:rFonts w:ascii="Times New Roman" w:hAnsi="Times New Roman"/>
           <w:b/>
           <w:bCs/>
           <w:kern w:val="1"/>
@@ -1680,7 +1679,7 @@
       </w:r>
       <w:r>
         <w:rPr>
-          <w:rFonts w:ascii="Times-Bold" w:hAnsi="Times-Bold" w:cs="Times-Bold"/>
+          <w:rFonts w:ascii="Times New Roman" w:hAnsi="Times New Roman"/>
           <w:b/>
           <w:bCs/>
           <w:kern w:val="1"/>
@@ -1691,7 +1690,7 @@
       </w:r>
       <w:r>
         <w:rPr>
-          <w:rFonts w:ascii="Times-Bold" w:hAnsi="Times-Bold" w:cs="Times-Bold"/>
+          <w:rFonts w:ascii="Times New Roman" w:hAnsi="Times New Roman"/>
           <w:b/>
           <w:bCs/>
           <w:kern w:val="1"/>
@@ -1702,7 +1701,7 @@
       </w:r>
       <w:r>
         <w:rPr>
-          <w:rFonts w:ascii="Times-Roman" w:hAnsi="Times-Roman" w:cs="Times-Roman"/>
+          <w:rFonts w:ascii="Times New Roman" w:hAnsi="Times New Roman"/>
           <w:kern w:val="1"/>
           <w:sz w:val="18"/>
           <w:szCs w:val="18"/>
@@ -1711,7 +1710,7 @@
       </w:r>
       <w:r>
         <w:rPr>
-          <w:rFonts w:ascii="Times-Roman" w:hAnsi="Times-Roman" w:cs="Times-Roman"/>
+          <w:rFonts w:ascii="Times New Roman" w:hAnsi="Times New Roman"/>
           <w:kern w:val="1"/>
           <w:sz w:val="18"/>
           <w:szCs w:val="18"/>
@@ -1729,18 +1728,18 @@
         <w:autoSpaceDE w:val="0"/>
         <w:autoSpaceDN w:val="0"/>
         <w:adjustRightInd w:val="0"/>
-        <w:spacing w:before="33" w:after="0" w:line="240" w:lineRule="auto"/>
+        <w:spacing w:line="240" w:lineRule="auto"/>
         <w:ind w:left="142" w:right="-21" w:hanging="153"/>
         <w:jc w:val="both"/>
         <w:rPr>
-          <w:rFonts w:ascii="Times-Roman" w:hAnsi="Times-Roman" w:cs="Times-Roman"/>
+          <w:rFonts w:ascii="Times New Roman" w:hAnsi="Times New Roman"/>
           <w:spacing w:val="-5"/>
           <w:kern w:val="1"/>
         </w:rPr>
       </w:pPr>
       <w:r>
         <w:rPr>
-          <w:rFonts w:ascii="Times-Roman" w:hAnsi="Times-Roman" w:cs="Times-Roman"/>
+          <w:rFonts w:ascii="Times New Roman" w:hAnsi="Times New Roman"/>
           <w:spacing w:val="-5"/>
           <w:kern w:val="1"/>
         </w:rPr>
@@ -1757,18 +1756,18 @@
         <w:autoSpaceDE w:val="0"/>
         <w:autoSpaceDN w:val="0"/>
         <w:adjustRightInd w:val="0"/>
-        <w:spacing w:before="33" w:after="0" w:line="240" w:lineRule="auto"/>
+        <w:spacing w:line="240" w:lineRule="auto"/>
         <w:ind w:left="142" w:right="-21" w:hanging="153"/>
         <w:jc w:val="both"/>
         <w:rPr>
-          <w:rFonts w:ascii="Times-Roman" w:hAnsi="Times-Roman" w:cs="Times-Roman"/>
+          <w:rFonts w:ascii="Times New Roman" w:hAnsi="Times New Roman"/>
           <w:spacing w:val="-5"/>
           <w:kern w:val="1"/>
         </w:rPr>
       </w:pPr>
       <w:r>
         <w:rPr>
-          <w:rFonts w:ascii="Times-Roman" w:hAnsi="Times-Roman" w:cs="Times-Roman"/>
+          <w:rFonts w:ascii="Times New Roman" w:hAnsi="Times New Roman"/>
           <w:spacing w:val="-5"/>
           <w:kern w:val="1"/>
         </w:rPr>
@@ -1785,30 +1784,22 @@
         <w:autoSpaceDE w:val="0"/>
         <w:autoSpaceDN w:val="0"/>
         <w:adjustRightInd w:val="0"/>
-        <w:spacing w:before="33" w:after="0" w:line="240" w:lineRule="auto"/>
+        <w:spacing w:line="240" w:lineRule="auto"/>
         <w:ind w:left="142" w:right="-21" w:hanging="153"/>
         <w:jc w:val="both"/>
         <w:rPr>
-          <w:rFonts w:ascii="Times-Roman" w:hAnsi="Times-Roman" w:cs="Times-Roman"/>
+          <w:rFonts w:ascii="Times New Roman" w:hAnsi="Times New Roman"/>
           <w:spacing w:val="-5"/>
           <w:kern w:val="1"/>
         </w:rPr>
       </w:pPr>
       <w:r>
         <w:rPr>
-          <w:rFonts w:ascii="Times-Roman" w:hAnsi="Times-Roman" w:cs="Times-Roman"/>
+          <w:rFonts w:ascii="Times New Roman" w:hAnsi="Times New Roman"/>
           <w:spacing w:val="-5"/>
           <w:kern w:val="1"/>
         </w:rPr>
-        <w:t xml:space="preserve">Overall </w:t>
-      </w:r>
-      <w:r>
-        <w:rPr>
-          <w:rFonts w:ascii="Times-Roman" w:hAnsi="Times-Roman" w:cs="Times-Roman"/>
-          <w:spacing w:val="-5"/>
-          <w:kern w:val="1"/>
-        </w:rPr>
-        <w:t>Accuracy: The accuracy of the model on the entire dataset. This metric shows the overall performance of the model across all data points.</w:t>
+        <w:t>Overall Accuracy: The accuracy of the model on the entire dataset. This metric shows the overall performance of the model across all data points.</w:t>
       </w:r>
     </w:p>
     <w:p>
@@ -1817,41 +1808,25 @@
         <w:autoSpaceDE w:val="0"/>
         <w:autoSpaceDN w:val="0"/>
         <w:adjustRightInd w:val="0"/>
-        <w:spacing w:before="33" w:after="0" w:line="240" w:lineRule="auto"/>
-        <w:ind w:left="-11" w:right="-21"/>
-        <w:jc w:val="both"/>
-        <w:rPr>
-          <w:rFonts w:ascii="Times-Roman" w:hAnsi="Times-Roman" w:cs="Times-Roman"/>
-          <w:spacing w:val="-5"/>
-          <w:kern w:val="1"/>
-        </w:rPr>
-      </w:pPr>
-    </w:p>
-    <w:p>
-      <w:pPr>
-        <w:widowControl w:val="0"/>
-        <w:autoSpaceDE w:val="0"/>
-        <w:autoSpaceDN w:val="0"/>
-        <w:adjustRightInd w:val="0"/>
-        <w:spacing w:after="0" w:line="240" w:lineRule="auto"/>
+        <w:spacing w:line="240" w:lineRule="auto"/>
         <w:ind w:left="-142" w:right="-21"/>
         <w:jc w:val="center"/>
         <w:rPr>
-          <w:rFonts w:ascii="Times-Roman" w:hAnsi="Times-Roman" w:cs="Times-Roman"/>
-          <w:kern w:val="1"/>
-          <w:sz w:val="18"/>
-          <w:szCs w:val="18"/>
-        </w:rPr>
-      </w:pPr>
-      <w:r>
-        <w:rPr>
-          <w:rFonts w:ascii="Times-Roman" w:hAnsi="Times-Roman" w:cs="Times-Roman"/>
+          <w:rFonts w:ascii="Times New Roman" w:hAnsi="Times New Roman"/>
+          <w:kern w:val="1"/>
+          <w:sz w:val="18"/>
+          <w:szCs w:val="18"/>
+        </w:rPr>
+      </w:pPr>
+      <w:r>
+        <w:rPr>
+          <w:rFonts w:ascii="Times New Roman" w:hAnsi="Times New Roman"/>
           <w:noProof/>
           <w:kern w:val="1"/>
           <w:sz w:val="18"/>
           <w:szCs w:val="18"/>
         </w:rPr>
-        <w:pict w14:anchorId="3772B8CB">
+        <w:pict w14:anchorId="5CAE4129">
           <v:shapetype id="_x0000_t75" coordsize="21600,21600" o:spt="75" o:preferrelative="t" path="m@4@5l@4@11@9@11@9@5xe" filled="f" stroked="f">
             <v:stroke joinstyle="miter"/>
             <v:formulas>
@@ -1871,7 +1846,7 @@
             <v:path o:extrusionok="f" gradientshapeok="t" o:connecttype="rect"/>
             <o:lock v:ext="edit" aspectratio="t"/>
           </v:shapetype>
-          <v:shape id="_x0000_i1027" type="#_x0000_t75" style="width:217.5pt;height:174pt;visibility:visible;mso-wrap-style:square">
+          <v:shape id="_x0000_i1032" type="#_x0000_t75" style="width:166.1pt;height:133.3pt;visibility:visible;mso-wrap-style:square">
             <v:imagedata r:id="rId9" o:title=""/>
           </v:shape>
         </w:pict>
@@ -1883,18 +1858,19 @@
         <w:autoSpaceDE w:val="0"/>
         <w:autoSpaceDN w:val="0"/>
         <w:adjustRightInd w:val="0"/>
-        <w:spacing w:after="200" w:line="240" w:lineRule="auto"/>
+        <w:spacing w:line="240" w:lineRule="auto"/>
         <w:ind w:left="142" w:right="-21"/>
-        <w:rPr>
-          <w:rFonts w:ascii="Times-Roman" w:hAnsi="Times-Roman" w:cs="Times-Roman"/>
-          <w:kern w:val="1"/>
-          <w:sz w:val="18"/>
-          <w:szCs w:val="18"/>
-        </w:rPr>
-      </w:pPr>
-      <w:r>
-        <w:rPr>
-          <w:rFonts w:ascii="Times-Bold" w:hAnsi="Times-Bold" w:cs="Times-Bold"/>
+        <w:jc w:val="both"/>
+        <w:rPr>
+          <w:rFonts w:ascii="Times New Roman" w:hAnsi="Times New Roman"/>
+          <w:kern w:val="1"/>
+          <w:sz w:val="18"/>
+          <w:szCs w:val="18"/>
+        </w:rPr>
+      </w:pPr>
+      <w:r>
+        <w:rPr>
+          <w:rFonts w:ascii="Times New Roman" w:hAnsi="Times New Roman"/>
           <w:b/>
           <w:bCs/>
           <w:kern w:val="1"/>
@@ -1905,7 +1881,7 @@
       </w:r>
       <w:r>
         <w:rPr>
-          <w:rFonts w:ascii="Times-Bold" w:hAnsi="Times-Bold" w:cs="Times-Bold"/>
+          <w:rFonts w:ascii="Times New Roman" w:hAnsi="Times New Roman"/>
           <w:b/>
           <w:bCs/>
           <w:kern w:val="1"/>
@@ -1916,7 +1892,7 @@
       </w:r>
       <w:r>
         <w:rPr>
-          <w:rFonts w:ascii="Times-Roman" w:hAnsi="Times-Roman" w:cs="Times-Roman"/>
+          <w:rFonts w:ascii="Times New Roman" w:hAnsi="Times New Roman"/>
           <w:kern w:val="1"/>
           <w:sz w:val="18"/>
           <w:szCs w:val="18"/>
@@ -1925,7 +1901,7 @@
       </w:r>
       <w:r>
         <w:rPr>
-          <w:rFonts w:ascii="Times-Roman" w:hAnsi="Times-Roman" w:cs="Times-Roman"/>
+          <w:rFonts w:ascii="Times New Roman" w:hAnsi="Times New Roman"/>
           <w:kern w:val="1"/>
           <w:sz w:val="18"/>
           <w:szCs w:val="18"/>
@@ -1966,11 +1942,11 @@
               <w:autoSpaceDE w:val="0"/>
               <w:autoSpaceDN w:val="0"/>
               <w:adjustRightInd w:val="0"/>
-              <w:spacing w:before="3" w:after="0" w:line="240" w:lineRule="auto"/>
+              <w:spacing w:after="0" w:line="276" w:lineRule="auto"/>
               <w:ind w:right="-21"/>
               <w:jc w:val="center"/>
               <w:rPr>
-                <w:rFonts w:ascii="Times-Roman" w:hAnsi="Times-Roman" w:cs="Times-Roman"/>
+                <w:rFonts w:ascii="Times New Roman" w:hAnsi="Times New Roman"/>
                 <w:b/>
                 <w:bCs/>
                 <w:kern w:val="1"/>
@@ -1981,7 +1957,7 @@
             </w:pPr>
             <w:r>
               <w:rPr>
-                <w:rFonts w:ascii="Times-Roman" w:hAnsi="Times-Roman" w:cs="Times-Roman"/>
+                <w:rFonts w:ascii="Times New Roman" w:hAnsi="Times New Roman"/>
                 <w:b/>
                 <w:bCs/>
                 <w:kern w:val="1"/>
@@ -1989,6 +1965,7 @@
                 <w:szCs w:val="16"/>
                 <w:lang w:val="en-US"/>
               </w:rPr>
+              <w:lastRenderedPageBreak/>
               <w:t>Model</w:t>
             </w:r>
           </w:p>
@@ -2004,11 +1981,11 @@
               <w:autoSpaceDE w:val="0"/>
               <w:autoSpaceDN w:val="0"/>
               <w:adjustRightInd w:val="0"/>
-              <w:spacing w:before="3" w:after="0" w:line="240" w:lineRule="auto"/>
+              <w:spacing w:after="0" w:line="276" w:lineRule="auto"/>
               <w:ind w:right="-21"/>
               <w:jc w:val="center"/>
               <w:rPr>
-                <w:rFonts w:ascii="Times-Roman" w:hAnsi="Times-Roman" w:cs="Times-Roman"/>
+                <w:rFonts w:ascii="Times New Roman" w:hAnsi="Times New Roman"/>
                 <w:b/>
                 <w:bCs/>
                 <w:kern w:val="1"/>
@@ -2019,7 +1996,7 @@
             </w:pPr>
             <w:r>
               <w:rPr>
-                <w:rFonts w:ascii="Times-Roman" w:hAnsi="Times-Roman" w:cs="Times-Roman"/>
+                <w:rFonts w:ascii="Times New Roman" w:hAnsi="Times New Roman"/>
                 <w:b/>
                 <w:bCs/>
                 <w:kern w:val="1"/>
@@ -2042,11 +2019,11 @@
               <w:autoSpaceDE w:val="0"/>
               <w:autoSpaceDN w:val="0"/>
               <w:adjustRightInd w:val="0"/>
-              <w:spacing w:before="3" w:after="0" w:line="240" w:lineRule="auto"/>
+              <w:spacing w:after="0" w:line="276" w:lineRule="auto"/>
               <w:ind w:right="-21"/>
               <w:jc w:val="center"/>
               <w:rPr>
-                <w:rFonts w:ascii="Times-Roman" w:hAnsi="Times-Roman" w:cs="Times-Roman"/>
+                <w:rFonts w:ascii="Times New Roman" w:hAnsi="Times New Roman"/>
                 <w:b/>
                 <w:bCs/>
                 <w:kern w:val="1"/>
@@ -2057,7 +2034,7 @@
             </w:pPr>
             <w:r>
               <w:rPr>
-                <w:rFonts w:ascii="Times-Roman" w:hAnsi="Times-Roman" w:cs="Times-Roman"/>
+                <w:rFonts w:ascii="Times New Roman" w:hAnsi="Times New Roman"/>
                 <w:b/>
                 <w:bCs/>
                 <w:kern w:val="1"/>
@@ -2069,7 +2046,7 @@
             </w:r>
             <w:r>
               <w:rPr>
-                <w:rFonts w:ascii="Times-Roman" w:hAnsi="Times-Roman" w:cs="Times-Roman"/>
+                <w:rFonts w:ascii="Times New Roman" w:hAnsi="Times New Roman"/>
                 <w:b/>
                 <w:bCs/>
                 <w:kern w:val="1"/>
@@ -2098,7 +2075,7 @@
               <w:autoSpaceDE w:val="0"/>
               <w:autoSpaceDN w:val="0"/>
               <w:adjustRightInd w:val="0"/>
-              <w:spacing w:before="3" w:after="0" w:line="240" w:lineRule="auto"/>
+              <w:spacing w:after="0" w:line="276" w:lineRule="auto"/>
               <w:ind w:right="-21"/>
               <w:jc w:val="both"/>
               <w:rPr>
@@ -2131,9 +2108,9 @@
               <w:autoSpaceDE w:val="0"/>
               <w:autoSpaceDN w:val="0"/>
               <w:adjustRightInd w:val="0"/>
-              <w:spacing w:before="3" w:after="0" w:line="240" w:lineRule="auto"/>
+              <w:spacing w:after="0" w:line="276" w:lineRule="auto"/>
               <w:ind w:right="-21"/>
-              <w:jc w:val="center"/>
+              <w:jc w:val="both"/>
               <w:rPr>
                 <w:rFonts w:ascii="Times New Roman" w:hAnsi="Times New Roman"/>
                 <w:kern w:val="1"/>
@@ -2164,9 +2141,9 @@
               <w:autoSpaceDE w:val="0"/>
               <w:autoSpaceDN w:val="0"/>
               <w:adjustRightInd w:val="0"/>
-              <w:spacing w:before="3" w:after="0" w:line="240" w:lineRule="auto"/>
+              <w:spacing w:after="0" w:line="276" w:lineRule="auto"/>
               <w:ind w:right="-21"/>
-              <w:jc w:val="center"/>
+              <w:jc w:val="both"/>
               <w:rPr>
                 <w:rFonts w:ascii="Times New Roman" w:hAnsi="Times New Roman"/>
                 <w:kern w:val="1"/>
@@ -2202,7 +2179,7 @@
               <w:autoSpaceDE w:val="0"/>
               <w:autoSpaceDN w:val="0"/>
               <w:adjustRightInd w:val="0"/>
-              <w:spacing w:before="3" w:after="0" w:line="240" w:lineRule="auto"/>
+              <w:spacing w:after="0" w:line="276" w:lineRule="auto"/>
               <w:ind w:right="-21"/>
               <w:jc w:val="both"/>
               <w:rPr>
@@ -2235,9 +2212,9 @@
               <w:autoSpaceDE w:val="0"/>
               <w:autoSpaceDN w:val="0"/>
               <w:adjustRightInd w:val="0"/>
-              <w:spacing w:before="3" w:after="0" w:line="240" w:lineRule="auto"/>
+              <w:spacing w:after="0" w:line="276" w:lineRule="auto"/>
               <w:ind w:right="-21"/>
-              <w:jc w:val="center"/>
+              <w:jc w:val="both"/>
               <w:rPr>
                 <w:rFonts w:ascii="Times New Roman" w:hAnsi="Times New Roman"/>
                 <w:kern w:val="1"/>
@@ -2268,9 +2245,9 @@
               <w:autoSpaceDE w:val="0"/>
               <w:autoSpaceDN w:val="0"/>
               <w:adjustRightInd w:val="0"/>
-              <w:spacing w:before="3" w:after="0" w:line="240" w:lineRule="auto"/>
+              <w:spacing w:after="0" w:line="276" w:lineRule="auto"/>
               <w:ind w:right="-21"/>
-              <w:jc w:val="center"/>
+              <w:jc w:val="both"/>
               <w:rPr>
                 <w:rFonts w:ascii="Times New Roman" w:hAnsi="Times New Roman"/>
                 <w:kern w:val="1"/>
@@ -2306,7 +2283,7 @@
               <w:autoSpaceDE w:val="0"/>
               <w:autoSpaceDN w:val="0"/>
               <w:adjustRightInd w:val="0"/>
-              <w:spacing w:before="3" w:after="0" w:line="240" w:lineRule="auto"/>
+              <w:spacing w:after="0" w:line="276" w:lineRule="auto"/>
               <w:ind w:right="-21"/>
               <w:jc w:val="both"/>
               <w:rPr>
@@ -2339,9 +2316,9 @@
               <w:autoSpaceDE w:val="0"/>
               <w:autoSpaceDN w:val="0"/>
               <w:adjustRightInd w:val="0"/>
-              <w:spacing w:before="3" w:after="0" w:line="240" w:lineRule="auto"/>
+              <w:spacing w:after="0" w:line="276" w:lineRule="auto"/>
               <w:ind w:right="-21"/>
-              <w:jc w:val="center"/>
+              <w:jc w:val="both"/>
               <w:rPr>
                 <w:rFonts w:ascii="Times New Roman" w:hAnsi="Times New Roman"/>
                 <w:kern w:val="1"/>
@@ -2372,9 +2349,9 @@
               <w:autoSpaceDE w:val="0"/>
               <w:autoSpaceDN w:val="0"/>
               <w:adjustRightInd w:val="0"/>
-              <w:spacing w:before="3" w:after="0" w:line="240" w:lineRule="auto"/>
+              <w:spacing w:after="0" w:line="276" w:lineRule="auto"/>
               <w:ind w:right="-21"/>
-              <w:jc w:val="center"/>
+              <w:jc w:val="both"/>
               <w:rPr>
                 <w:rFonts w:ascii="Times New Roman" w:hAnsi="Times New Roman"/>
                 <w:kern w:val="1"/>
@@ -2410,7 +2387,7 @@
               <w:autoSpaceDE w:val="0"/>
               <w:autoSpaceDN w:val="0"/>
               <w:adjustRightInd w:val="0"/>
-              <w:spacing w:before="3" w:after="0" w:line="240" w:lineRule="auto"/>
+              <w:spacing w:after="0" w:line="276" w:lineRule="auto"/>
               <w:ind w:right="-21"/>
               <w:jc w:val="both"/>
               <w:rPr>
@@ -2443,9 +2420,9 @@
               <w:autoSpaceDE w:val="0"/>
               <w:autoSpaceDN w:val="0"/>
               <w:adjustRightInd w:val="0"/>
-              <w:spacing w:before="3" w:after="0" w:line="240" w:lineRule="auto"/>
+              <w:spacing w:after="0" w:line="276" w:lineRule="auto"/>
               <w:ind w:right="-21"/>
-              <w:jc w:val="center"/>
+              <w:jc w:val="both"/>
               <w:rPr>
                 <w:rFonts w:ascii="Times New Roman" w:hAnsi="Times New Roman"/>
                 <w:kern w:val="1"/>
@@ -2476,9 +2453,9 @@
               <w:autoSpaceDE w:val="0"/>
               <w:autoSpaceDN w:val="0"/>
               <w:adjustRightInd w:val="0"/>
-              <w:spacing w:before="3" w:after="0" w:line="240" w:lineRule="auto"/>
+              <w:spacing w:after="0" w:line="276" w:lineRule="auto"/>
               <w:ind w:right="-21"/>
-              <w:jc w:val="center"/>
+              <w:jc w:val="both"/>
               <w:rPr>
                 <w:rFonts w:ascii="Times New Roman" w:hAnsi="Times New Roman"/>
                 <w:kern w:val="1"/>
@@ -2514,7 +2491,7 @@
               <w:autoSpaceDE w:val="0"/>
               <w:autoSpaceDN w:val="0"/>
               <w:adjustRightInd w:val="0"/>
-              <w:spacing w:before="3" w:after="0" w:line="240" w:lineRule="auto"/>
+              <w:spacing w:after="0" w:line="276" w:lineRule="auto"/>
               <w:ind w:right="-21"/>
               <w:jc w:val="both"/>
               <w:rPr>
@@ -2547,9 +2524,9 @@
               <w:autoSpaceDE w:val="0"/>
               <w:autoSpaceDN w:val="0"/>
               <w:adjustRightInd w:val="0"/>
-              <w:spacing w:before="3" w:after="0" w:line="240" w:lineRule="auto"/>
+              <w:spacing w:after="0" w:line="276" w:lineRule="auto"/>
               <w:ind w:right="-21"/>
-              <w:jc w:val="center"/>
+              <w:jc w:val="both"/>
               <w:rPr>
                 <w:rFonts w:ascii="Times New Roman" w:hAnsi="Times New Roman"/>
                 <w:kern w:val="1"/>
@@ -2564,7 +2541,7 @@
                 <w:sz w:val="16"/>
                 <w:szCs w:val="16"/>
               </w:rPr>
-              <w:t>0.6960</w:t>
+              <w:t>0.6808</w:t>
             </w:r>
           </w:p>
         </w:tc>
@@ -2580,9 +2557,9 @@
               <w:autoSpaceDE w:val="0"/>
               <w:autoSpaceDN w:val="0"/>
               <w:adjustRightInd w:val="0"/>
-              <w:spacing w:before="3" w:after="0" w:line="240" w:lineRule="auto"/>
+              <w:spacing w:after="0" w:line="276" w:lineRule="auto"/>
               <w:ind w:right="-21"/>
-              <w:jc w:val="center"/>
+              <w:jc w:val="both"/>
               <w:rPr>
                 <w:rFonts w:ascii="Times New Roman" w:hAnsi="Times New Roman"/>
                 <w:kern w:val="1"/>
@@ -2597,7 +2574,7 @@
                 <w:sz w:val="16"/>
                 <w:szCs w:val="16"/>
               </w:rPr>
-              <w:t>0.0212</w:t>
+              <w:t>0.0249</w:t>
             </w:r>
           </w:p>
         </w:tc>
@@ -2609,19 +2586,19 @@
         <w:autoSpaceDE w:val="0"/>
         <w:autoSpaceDN w:val="0"/>
         <w:adjustRightInd w:val="0"/>
-        <w:spacing w:after="0" w:line="240" w:lineRule="auto"/>
+        <w:spacing w:line="240" w:lineRule="auto"/>
         <w:ind w:left="142" w:right="-21"/>
         <w:jc w:val="both"/>
         <w:rPr>
-          <w:rFonts w:ascii="Times-Roman" w:hAnsi="Times-Roman" w:cs="Times-Roman"/>
-          <w:kern w:val="1"/>
-          <w:sz w:val="18"/>
-          <w:szCs w:val="18"/>
-        </w:rPr>
-      </w:pPr>
-      <w:r>
-        <w:rPr>
-          <w:rFonts w:ascii="Times-Bold" w:hAnsi="Times-Bold" w:cs="Times-Bold"/>
+          <w:rFonts w:ascii="Times New Roman" w:hAnsi="Times New Roman"/>
+          <w:kern w:val="1"/>
+          <w:sz w:val="18"/>
+          <w:szCs w:val="18"/>
+        </w:rPr>
+      </w:pPr>
+      <w:r>
+        <w:rPr>
+          <w:rFonts w:ascii="Times New Roman" w:hAnsi="Times New Roman"/>
           <w:b/>
           <w:bCs/>
           <w:kern w:val="1"/>
@@ -2632,7 +2609,7 @@
       </w:r>
       <w:r>
         <w:rPr>
-          <w:rFonts w:ascii="Times-Bold" w:hAnsi="Times-Bold" w:cs="Times-Bold"/>
+          <w:rFonts w:ascii="Times New Roman" w:hAnsi="Times New Roman"/>
           <w:b/>
           <w:bCs/>
           <w:kern w:val="1"/>
@@ -2643,7 +2620,7 @@
       </w:r>
       <w:r>
         <w:rPr>
-          <w:rFonts w:ascii="Times-Bold" w:hAnsi="Times-Bold" w:cs="Times-Bold"/>
+          <w:rFonts w:ascii="Times New Roman" w:hAnsi="Times New Roman"/>
           <w:b/>
           <w:bCs/>
           <w:kern w:val="1"/>
@@ -2654,7 +2631,7 @@
       </w:r>
       <w:r>
         <w:rPr>
-          <w:rFonts w:ascii="Times-Bold" w:hAnsi="Times-Bold" w:cs="Times-Bold"/>
+          <w:rFonts w:ascii="Times New Roman" w:hAnsi="Times New Roman"/>
           <w:b/>
           <w:bCs/>
           <w:kern w:val="1"/>
@@ -2665,7 +2642,7 @@
       </w:r>
       <w:r>
         <w:rPr>
-          <w:rFonts w:ascii="Times-Roman" w:hAnsi="Times-Roman" w:cs="Times-Roman"/>
+          <w:rFonts w:ascii="Times New Roman" w:hAnsi="Times New Roman"/>
           <w:kern w:val="1"/>
           <w:sz w:val="18"/>
           <w:szCs w:val="18"/>
@@ -2674,7 +2651,7 @@
       </w:r>
       <w:r>
         <w:rPr>
-          <w:rFonts w:ascii="Times-Roman" w:hAnsi="Times-Roman" w:cs="Times-Roman"/>
+          <w:rFonts w:ascii="Times New Roman" w:hAnsi="Times New Roman"/>
           <w:kern w:val="1"/>
           <w:sz w:val="18"/>
           <w:szCs w:val="18"/>
@@ -2683,7 +2660,7 @@
       </w:r>
       <w:r>
         <w:rPr>
-          <w:rFonts w:ascii="Times-Roman" w:hAnsi="Times-Roman" w:cs="Times-Roman"/>
+          <w:rFonts w:ascii="Times New Roman" w:hAnsi="Times New Roman"/>
           <w:kern w:val="1"/>
           <w:sz w:val="18"/>
           <w:szCs w:val="18"/>
@@ -2704,11 +2681,11 @@
         <w:autoSpaceDE w:val="0"/>
         <w:autoSpaceDN w:val="0"/>
         <w:adjustRightInd w:val="0"/>
-        <w:spacing w:before="164" w:after="0" w:line="240" w:lineRule="auto"/>
+        <w:spacing w:line="240" w:lineRule="auto"/>
         <w:ind w:right="-21"/>
         <w:jc w:val="both"/>
         <w:rPr>
-          <w:rFonts w:ascii="Times-Bold" w:hAnsi="Times-Bold" w:cs="Times-Bold"/>
+          <w:rFonts w:ascii="Times New Roman" w:hAnsi="Times New Roman"/>
           <w:b/>
           <w:bCs/>
           <w:kern w:val="1"/>
@@ -2718,7 +2695,7 @@
       </w:pPr>
       <w:r>
         <w:rPr>
-          <w:rFonts w:ascii="Times-Bold" w:hAnsi="Times-Bold" w:cs="Times-Bold"/>
+          <w:rFonts w:ascii="Times New Roman" w:hAnsi="Times New Roman"/>
           <w:b/>
           <w:bCs/>
           <w:kern w:val="1"/>
@@ -2734,20 +2711,20 @@
         <w:autoSpaceDE w:val="0"/>
         <w:autoSpaceDN w:val="0"/>
         <w:adjustRightInd w:val="0"/>
-        <w:spacing w:before="51" w:after="0" w:line="240" w:lineRule="auto"/>
+        <w:spacing w:line="240" w:lineRule="auto"/>
         <w:ind w:right="-21"/>
         <w:jc w:val="both"/>
         <w:rPr>
-          <w:rFonts w:ascii="Times-Roman" w:hAnsi="Times-Roman" w:cs="Times-Roman"/>
-          <w:b/>
-          <w:bCs/>
-          <w:spacing w:val="-4"/>
-          <w:kern w:val="1"/>
-        </w:rPr>
-      </w:pPr>
-      <w:r>
-        <w:rPr>
-          <w:rFonts w:ascii="Times-Roman" w:hAnsi="Times-Roman" w:cs="Times-Roman"/>
+          <w:rFonts w:ascii="Times New Roman" w:hAnsi="Times New Roman"/>
+          <w:b/>
+          <w:bCs/>
+          <w:spacing w:val="-4"/>
+          <w:kern w:val="1"/>
+        </w:rPr>
+      </w:pPr>
+      <w:r>
+        <w:rPr>
+          <w:rFonts w:ascii="Times New Roman" w:hAnsi="Times New Roman"/>
           <w:b/>
           <w:bCs/>
           <w:spacing w:val="-4"/>
@@ -2762,27 +2739,27 @@
         <w:autoSpaceDE w:val="0"/>
         <w:autoSpaceDN w:val="0"/>
         <w:adjustRightInd w:val="0"/>
-        <w:spacing w:before="51" w:after="0" w:line="240" w:lineRule="auto"/>
+        <w:spacing w:line="240" w:lineRule="auto"/>
         <w:ind w:right="-21"/>
         <w:jc w:val="center"/>
         <w:rPr>
-          <w:rFonts w:ascii="Times-Roman" w:hAnsi="Times-Roman" w:cs="Times-Roman"/>
-          <w:b/>
-          <w:bCs/>
-          <w:spacing w:val="-4"/>
-          <w:kern w:val="1"/>
-        </w:rPr>
-      </w:pPr>
-      <w:r>
-        <w:rPr>
-          <w:rFonts w:ascii="Times-Roman" w:hAnsi="Times-Roman" w:cs="Times-Roman"/>
+          <w:rFonts w:ascii="Times New Roman" w:hAnsi="Times New Roman"/>
+          <w:b/>
+          <w:bCs/>
+          <w:spacing w:val="-4"/>
+          <w:kern w:val="1"/>
+        </w:rPr>
+      </w:pPr>
+      <w:r>
+        <w:rPr>
+          <w:rFonts w:ascii="Times New Roman" w:hAnsi="Times New Roman"/>
           <w:b/>
           <w:noProof/>
           <w:spacing w:val="-4"/>
           <w:kern w:val="1"/>
         </w:rPr>
-        <w:pict w14:anchorId="3BA0DBDF">
-          <v:shape id="_x0000_i1026" type="#_x0000_t75" style="width:175pt;height:137pt;visibility:visible;mso-wrap-style:square">
+        <w:pict w14:anchorId="08F1901D">
+          <v:shape id="_x0000_i1031" type="#_x0000_t75" style="width:142.55pt;height:111.2pt;visibility:visible;mso-wrap-style:square">
             <v:imagedata r:id="rId10" o:title=""/>
           </v:shape>
         </w:pict>
@@ -2794,18 +2771,19 @@
         <w:autoSpaceDE w:val="0"/>
         <w:autoSpaceDN w:val="0"/>
         <w:adjustRightInd w:val="0"/>
-        <w:spacing w:after="200" w:line="240" w:lineRule="auto"/>
+        <w:spacing w:line="240" w:lineRule="auto"/>
         <w:ind w:left="142" w:right="-21"/>
-        <w:rPr>
-          <w:rFonts w:ascii="Times-Roman" w:hAnsi="Times-Roman" w:cs="Times-Roman"/>
-          <w:kern w:val="1"/>
-          <w:sz w:val="18"/>
-          <w:szCs w:val="18"/>
-        </w:rPr>
-      </w:pPr>
-      <w:r>
-        <w:rPr>
-          <w:rFonts w:ascii="Times-Bold" w:hAnsi="Times-Bold" w:cs="Times-Bold"/>
+        <w:jc w:val="both"/>
+        <w:rPr>
+          <w:rFonts w:ascii="Times New Roman" w:hAnsi="Times New Roman"/>
+          <w:kern w:val="1"/>
+          <w:sz w:val="18"/>
+          <w:szCs w:val="18"/>
+        </w:rPr>
+      </w:pPr>
+      <w:r>
+        <w:rPr>
+          <w:rFonts w:ascii="Times New Roman" w:hAnsi="Times New Roman"/>
           <w:b/>
           <w:bCs/>
           <w:kern w:val="1"/>
@@ -2816,7 +2794,7 @@
       </w:r>
       <w:r>
         <w:rPr>
-          <w:rFonts w:ascii="Times-Bold" w:hAnsi="Times-Bold" w:cs="Times-Bold"/>
+          <w:rFonts w:ascii="Times New Roman" w:hAnsi="Times New Roman"/>
           <w:b/>
           <w:bCs/>
           <w:kern w:val="1"/>
@@ -2827,7 +2805,7 @@
       </w:r>
       <w:r>
         <w:rPr>
-          <w:rFonts w:ascii="Times-Bold" w:hAnsi="Times-Bold" w:cs="Times-Bold"/>
+          <w:rFonts w:ascii="Times New Roman" w:hAnsi="Times New Roman"/>
           <w:b/>
           <w:bCs/>
           <w:kern w:val="1"/>
@@ -2838,21 +2816,12 @@
       </w:r>
       <w:r>
         <w:rPr>
-          <w:rFonts w:ascii="Times-Roman" w:hAnsi="Times-Roman" w:cs="Times-Roman"/>
-          <w:kern w:val="1"/>
-          <w:sz w:val="18"/>
-          <w:szCs w:val="18"/>
-        </w:rPr>
-        <w:t xml:space="preserve"> </w:t>
-      </w:r>
-      <w:r>
-        <w:rPr>
-          <w:rFonts w:ascii="Times-Roman" w:hAnsi="Times-Roman" w:cs="Times-Roman"/>
-          <w:kern w:val="1"/>
-          <w:sz w:val="18"/>
-          <w:szCs w:val="18"/>
-        </w:rPr>
-        <w:t>Distribution of IMDb Score</w:t>
+          <w:rFonts w:ascii="Times New Roman" w:hAnsi="Times New Roman"/>
+          <w:kern w:val="1"/>
+          <w:sz w:val="18"/>
+          <w:szCs w:val="18"/>
+        </w:rPr>
+        <w:t xml:space="preserve"> Distribution of IMDb Score</w:t>
       </w:r>
     </w:p>
     <w:p>
@@ -2861,54 +2830,54 @@
         <w:autoSpaceDE w:val="0"/>
         <w:autoSpaceDN w:val="0"/>
         <w:adjustRightInd w:val="0"/>
-        <w:spacing w:before="51" w:after="0" w:line="240" w:lineRule="auto"/>
+        <w:spacing w:line="240" w:lineRule="auto"/>
         <w:ind w:right="-21"/>
         <w:jc w:val="both"/>
         <w:rPr>
-          <w:rFonts w:ascii="Times-Roman" w:hAnsi="Times-Roman" w:cs="Times-Roman"/>
-          <w:spacing w:val="-4"/>
-          <w:kern w:val="1"/>
-        </w:rPr>
-      </w:pPr>
-      <w:r>
-        <w:rPr>
-          <w:rFonts w:ascii="Times-Roman" w:hAnsi="Times-Roman" w:cs="Times-Roman"/>
-          <w:spacing w:val="-4"/>
-          <w:kern w:val="1"/>
-        </w:rPr>
-        <w:t xml:space="preserve">The histogram of IMDb score bins reveals an imbalanced distribution, with most movies clustered in the middle ratings (2 and 3). This imbalance can skew model training, causing models to favor the majority classes. To address this, I applied class weight balancing to the Random Forest (RF) and Support Vector Machine (SVM) models. The RF model showed a slight improvement in accuracy by </w:t>
-      </w:r>
-      <w:r>
-        <w:rPr>
-          <w:rFonts w:ascii="Times-Roman" w:hAnsi="Times-Roman" w:cs="Times-Roman"/>
-          <w:spacing w:val="-4"/>
-          <w:kern w:val="1"/>
-        </w:rPr>
-        <w:t>1.1</w:t>
-      </w:r>
-      <w:r>
-        <w:rPr>
-          <w:rFonts w:ascii="Times-Roman" w:hAnsi="Times-Roman" w:cs="Times-Roman"/>
-          <w:spacing w:val="-4"/>
-          <w:kern w:val="1"/>
-        </w:rPr>
-        <w:t xml:space="preserve">%, whereas the SVM model's accuracy significantly dropped by </w:t>
-      </w:r>
-      <w:r>
-        <w:rPr>
-          <w:rFonts w:ascii="Times-Roman" w:hAnsi="Times-Roman" w:cs="Times-Roman"/>
-          <w:spacing w:val="-4"/>
-          <w:kern w:val="1"/>
-        </w:rPr>
-        <w:t>28.9</w:t>
-      </w:r>
-      <w:r>
-        <w:rPr>
-          <w:rFonts w:ascii="Times-Roman" w:hAnsi="Times-Roman" w:cs="Times-Roman"/>
-          <w:spacing w:val="-4"/>
-          <w:kern w:val="1"/>
-        </w:rPr>
-        <w:t>%.</w:t>
+          <w:rFonts w:ascii="Times New Roman" w:hAnsi="Times New Roman"/>
+          <w:spacing w:val="-4"/>
+          <w:kern w:val="1"/>
+        </w:rPr>
+      </w:pPr>
+      <w:r>
+        <w:rPr>
+          <w:rFonts w:ascii="Times New Roman" w:hAnsi="Times New Roman"/>
+          <w:spacing w:val="-4"/>
+          <w:kern w:val="1"/>
+        </w:rPr>
+        <w:t xml:space="preserve">The histogram of IMDb scores shows an imbalanced distribution, with most movies clustered in ratings 2 and 3. This imbalance can bias model training towards majority classes. To address this, I applied class weight balancing to the </w:t>
+      </w:r>
+      <w:r>
+        <w:rPr>
+          <w:rFonts w:ascii="Times New Roman" w:hAnsi="Times New Roman"/>
+          <w:spacing w:val="-4"/>
+          <w:kern w:val="1"/>
+        </w:rPr>
+        <w:t>RF</w:t>
+      </w:r>
+      <w:r>
+        <w:rPr>
+          <w:rFonts w:ascii="Times New Roman" w:hAnsi="Times New Roman"/>
+          <w:spacing w:val="-4"/>
+          <w:kern w:val="1"/>
+        </w:rPr>
+        <w:t xml:space="preserve"> and </w:t>
+      </w:r>
+      <w:r>
+        <w:rPr>
+          <w:rFonts w:ascii="Times New Roman" w:hAnsi="Times New Roman"/>
+          <w:spacing w:val="-4"/>
+          <w:kern w:val="1"/>
+        </w:rPr>
+        <w:t>SVM</w:t>
+      </w:r>
+      <w:r>
+        <w:rPr>
+          <w:rFonts w:ascii="Times New Roman" w:hAnsi="Times New Roman"/>
+          <w:spacing w:val="-4"/>
+          <w:kern w:val="1"/>
+        </w:rPr>
+        <w:t xml:space="preserve"> models. The RF model improved accuracy by 1.1%, likely due to its ability to focus on minority classes through its ensemble nature. However, the SVM model's accuracy dropped by 28.94% because class weight adjustments disrupted the hyperplane, leading to poorer performance on imbalanced data.</w:t>
       </w:r>
     </w:p>
     <w:p>
@@ -2917,22 +2886,27 @@
         <w:autoSpaceDE w:val="0"/>
         <w:autoSpaceDN w:val="0"/>
         <w:adjustRightInd w:val="0"/>
-        <w:spacing w:before="51" w:after="0" w:line="240" w:lineRule="auto"/>
+        <w:spacing w:line="240" w:lineRule="auto"/>
         <w:ind w:right="-21"/>
-        <w:jc w:val="both"/>
-        <w:rPr>
-          <w:rFonts w:ascii="Times-Roman" w:hAnsi="Times-Roman" w:cs="Times-Roman"/>
-          <w:spacing w:val="-4"/>
-          <w:kern w:val="1"/>
-        </w:rPr>
-      </w:pPr>
-      <w:r>
-        <w:rPr>
-          <w:rFonts w:ascii="Times-Roman" w:hAnsi="Times-Roman" w:cs="Times-Roman"/>
-          <w:spacing w:val="-4"/>
-          <w:kern w:val="1"/>
-        </w:rPr>
-        <w:t>The slight improvement in RF can be attributed to its ensemble nature, where balancing class weights helps individual trees within the forest to focus more on minority classes, thereby improving overall generalization without heavily impacting performance on the majority class. In contrast, the significant drop in SVM's accuracy can be explained by its sensitivity to class weight adjustments. SVM relies on finding a hyperplane that maximizes the margin between classes, and introducing class weights can disrupt this margin, leading to poorer performance, especially in cases where the data is highly imbalanced.</w:t>
+        <w:jc w:val="center"/>
+        <w:rPr>
+          <w:rFonts w:ascii="Times New Roman" w:hAnsi="Times New Roman"/>
+          <w:spacing w:val="-4"/>
+          <w:kern w:val="1"/>
+        </w:rPr>
+      </w:pPr>
+      <w:r>
+        <w:rPr>
+          <w:rFonts w:ascii="Times New Roman" w:hAnsi="Times New Roman"/>
+          <w:noProof/>
+          <w:spacing w:val="-4"/>
+          <w:kern w:val="1"/>
+        </w:rPr>
+        <w:pict w14:anchorId="45D7F08A">
+          <v:shape id="_x0000_i1030" type="#_x0000_t75" style="width:206pt;height:180.35pt;visibility:visible;mso-wrap-style:square">
+            <v:imagedata r:id="rId11" o:title=""/>
+          </v:shape>
+        </w:pict>
       </w:r>
     </w:p>
     <w:p>
@@ -2941,27 +2915,77 @@
         <w:autoSpaceDE w:val="0"/>
         <w:autoSpaceDN w:val="0"/>
         <w:adjustRightInd w:val="0"/>
-        <w:spacing w:before="51" w:after="0" w:line="240" w:lineRule="auto"/>
-        <w:ind w:right="-21"/>
+        <w:spacing w:line="240" w:lineRule="auto"/>
+        <w:ind w:left="142" w:right="-21"/>
         <w:jc w:val="both"/>
         <w:rPr>
-          <w:rFonts w:ascii="Times-Roman" w:hAnsi="Times-Roman" w:cs="Times-Roman"/>
-          <w:spacing w:val="-4"/>
-          <w:kern w:val="1"/>
-        </w:rPr>
-      </w:pPr>
-      <w:r>
-        <w:rPr>
-          <w:rFonts w:ascii="Times-Roman" w:hAnsi="Times-Roman" w:cs="Times-Roman"/>
-          <w:noProof/>
-          <w:spacing w:val="-4"/>
-          <w:kern w:val="1"/>
-        </w:rPr>
-        <w:pict w14:anchorId="590B5678">
-          <v:shape id="Picture 1" o:spid="_x0000_i1025" type="#_x0000_t75" style="width:217.5pt;height:191pt;visibility:visible;mso-wrap-style:square">
-            <v:imagedata r:id="rId11" o:title=""/>
-          </v:shape>
-        </w:pict>
+          <w:rFonts w:ascii="Times New Roman" w:hAnsi="Times New Roman"/>
+          <w:kern w:val="1"/>
+          <w:sz w:val="18"/>
+          <w:szCs w:val="18"/>
+        </w:rPr>
+      </w:pPr>
+      <w:r>
+        <w:rPr>
+          <w:rFonts w:ascii="Times New Roman" w:hAnsi="Times New Roman"/>
+          <w:b/>
+          <w:bCs/>
+          <w:kern w:val="1"/>
+          <w:sz w:val="18"/>
+          <w:szCs w:val="18"/>
+        </w:rPr>
+        <w:t xml:space="preserve">Figure </w:t>
+      </w:r>
+      <w:r>
+        <w:rPr>
+          <w:rFonts w:ascii="Times New Roman" w:hAnsi="Times New Roman"/>
+          <w:b/>
+          <w:bCs/>
+          <w:kern w:val="1"/>
+          <w:sz w:val="18"/>
+          <w:szCs w:val="18"/>
+        </w:rPr>
+        <w:t>3</w:t>
+      </w:r>
+      <w:r>
+        <w:rPr>
+          <w:rFonts w:ascii="Times New Roman" w:hAnsi="Times New Roman"/>
+          <w:b/>
+          <w:bCs/>
+          <w:kern w:val="1"/>
+          <w:sz w:val="18"/>
+          <w:szCs w:val="18"/>
+        </w:rPr>
+        <w:t xml:space="preserve"> </w:t>
+      </w:r>
+      <w:r>
+        <w:rPr>
+          <w:rFonts w:ascii="Times New Roman" w:hAnsi="Times New Roman"/>
+          <w:b/>
+          <w:bCs/>
+          <w:kern w:val="1"/>
+          <w:sz w:val="18"/>
+          <w:szCs w:val="18"/>
+        </w:rPr>
+        <w:t>–</w:t>
+      </w:r>
+      <w:r>
+        <w:rPr>
+          <w:rFonts w:ascii="Times New Roman" w:hAnsi="Times New Roman"/>
+          <w:kern w:val="1"/>
+          <w:sz w:val="18"/>
+          <w:szCs w:val="18"/>
+        </w:rPr>
+        <w:t xml:space="preserve"> </w:t>
+      </w:r>
+      <w:r>
+        <w:rPr>
+          <w:rFonts w:ascii="Times New Roman" w:hAnsi="Times New Roman"/>
+          <w:kern w:val="1"/>
+          <w:sz w:val="18"/>
+          <w:szCs w:val="18"/>
+        </w:rPr>
+        <w:t>Correlation Matrix of Features</w:t>
       </w:r>
     </w:p>
     <w:p>
@@ -2970,76 +2994,46 @@
         <w:autoSpaceDE w:val="0"/>
         <w:autoSpaceDN w:val="0"/>
         <w:adjustRightInd w:val="0"/>
-        <w:spacing w:after="200" w:line="240" w:lineRule="auto"/>
-        <w:ind w:left="142" w:right="-21"/>
-        <w:rPr>
-          <w:rFonts w:ascii="Times-Roman" w:hAnsi="Times-Roman" w:cs="Times-Roman"/>
-          <w:kern w:val="1"/>
-          <w:sz w:val="18"/>
-          <w:szCs w:val="18"/>
-        </w:rPr>
-      </w:pPr>
-      <w:r>
-        <w:rPr>
-          <w:rFonts w:ascii="Times-Bold" w:hAnsi="Times-Bold" w:cs="Times-Bold"/>
-          <w:b/>
-          <w:bCs/>
-          <w:kern w:val="1"/>
-          <w:sz w:val="18"/>
-          <w:szCs w:val="18"/>
-        </w:rPr>
-        <w:t xml:space="preserve">Figure </w:t>
-      </w:r>
-      <w:r>
-        <w:rPr>
-          <w:rFonts w:ascii="Times-Bold" w:hAnsi="Times-Bold" w:cs="Times-Bold"/>
-          <w:b/>
-          <w:bCs/>
-          <w:kern w:val="1"/>
-          <w:sz w:val="18"/>
-          <w:szCs w:val="18"/>
-        </w:rPr>
-        <w:t>3</w:t>
-      </w:r>
-      <w:r>
-        <w:rPr>
-          <w:rFonts w:ascii="Times-Bold" w:hAnsi="Times-Bold" w:cs="Times-Bold"/>
-          <w:b/>
-          <w:bCs/>
-          <w:kern w:val="1"/>
-          <w:sz w:val="18"/>
-          <w:szCs w:val="18"/>
-        </w:rPr>
-        <w:t xml:space="preserve"> </w:t>
-      </w:r>
-      <w:r>
-        <w:rPr>
-          <w:rFonts w:ascii="Times-Bold" w:hAnsi="Times-Bold" w:cs="Times-Bold"/>
-          <w:b/>
-          <w:bCs/>
-          <w:kern w:val="1"/>
-          <w:sz w:val="18"/>
-          <w:szCs w:val="18"/>
-        </w:rPr>
-        <w:t>–</w:t>
-      </w:r>
-      <w:r>
-        <w:rPr>
-          <w:rFonts w:ascii="Times-Roman" w:hAnsi="Times-Roman" w:cs="Times-Roman"/>
-          <w:kern w:val="1"/>
-          <w:sz w:val="18"/>
-          <w:szCs w:val="18"/>
-        </w:rPr>
-        <w:t xml:space="preserve"> </w:t>
-      </w:r>
-      <w:r>
-        <w:rPr>
-          <w:rFonts w:ascii="Times-Roman" w:hAnsi="Times-Roman" w:cs="Times-Roman"/>
-          <w:kern w:val="1"/>
-          <w:sz w:val="18"/>
-          <w:szCs w:val="18"/>
-        </w:rPr>
-        <w:t>Correlation Matrix of Features</w:t>
+        <w:spacing w:line="240" w:lineRule="auto"/>
+        <w:ind w:right="-21"/>
+        <w:jc w:val="both"/>
+        <w:rPr>
+          <w:rFonts w:ascii="Times New Roman" w:hAnsi="Times New Roman"/>
+          <w:spacing w:val="-4"/>
+          <w:kern w:val="1"/>
+        </w:rPr>
+      </w:pPr>
+      <w:r>
+        <w:rPr>
+          <w:rFonts w:ascii="Times New Roman" w:hAnsi="Times New Roman"/>
+          <w:spacing w:val="-4"/>
+          <w:kern w:val="1"/>
+        </w:rPr>
+        <w:t xml:space="preserve">The correlation matrix shows strong relationships, particularly between cast_total_facebook_likes and actor_1_facebook_likes, and title_year and duration, indicating potential multicollinearity. While SVM models suffer from multicollinearity, </w:t>
+      </w:r>
+      <w:r>
+        <w:rPr>
+          <w:rFonts w:ascii="Times New Roman" w:hAnsi="Times New Roman"/>
+          <w:spacing w:val="-4"/>
+          <w:kern w:val="1"/>
+        </w:rPr>
+        <w:t xml:space="preserve">tree-based models like </w:t>
+      </w:r>
+      <w:r>
+        <w:rPr>
+          <w:rFonts w:ascii="Times New Roman" w:hAnsi="Times New Roman"/>
+          <w:spacing w:val="-4"/>
+          <w:kern w:val="1"/>
+        </w:rPr>
+        <w:t>RF</w:t>
+      </w:r>
+      <w:r>
+        <w:rPr>
+          <w:rFonts w:ascii="Times New Roman" w:hAnsi="Times New Roman"/>
+          <w:spacing w:val="-4"/>
+          <w:kern w:val="1"/>
+        </w:rPr>
+        <w:t>, Gradient Boosting, AdaBoost, and Ensemble models are less affected. Removing multicollinear variables in SVM models resulted in negligible performance difference (&lt;1%).</w:t>
       </w:r>
     </w:p>
     <w:p>
@@ -3048,62 +3042,26 @@
         <w:autoSpaceDE w:val="0"/>
         <w:autoSpaceDN w:val="0"/>
         <w:adjustRightInd w:val="0"/>
-        <w:spacing w:before="51" w:after="0" w:line="240" w:lineRule="auto"/>
+        <w:spacing w:line="240" w:lineRule="auto"/>
         <w:ind w:right="-21"/>
         <w:jc w:val="both"/>
         <w:rPr>
-          <w:rFonts w:ascii="Times-Roman" w:hAnsi="Times-Roman" w:cs="Times-Roman"/>
-          <w:spacing w:val="-4"/>
-          <w:kern w:val="1"/>
-        </w:rPr>
-      </w:pPr>
-      <w:r>
-        <w:rPr>
-          <w:rFonts w:ascii="Times-Roman" w:hAnsi="Times-Roman" w:cs="Times-Roman"/>
-          <w:spacing w:val="-4"/>
-          <w:kern w:val="1"/>
-        </w:rPr>
-        <w:t xml:space="preserve">The correlation matrix reveals strong relationships, particularly among cast_total_facebook_likes </w:t>
-      </w:r>
-      <w:r>
-        <w:rPr>
-          <w:rFonts w:ascii="Times-Roman" w:hAnsi="Times-Roman" w:cs="Times-Roman"/>
-          <w:spacing w:val="-4"/>
-          <w:kern w:val="1"/>
-        </w:rPr>
-        <w:t>with</w:t>
-      </w:r>
-      <w:r>
-        <w:rPr>
-          <w:rFonts w:ascii="Times-Roman" w:hAnsi="Times-Roman" w:cs="Times-Roman"/>
-          <w:spacing w:val="-4"/>
-          <w:kern w:val="1"/>
-        </w:rPr>
-        <w:t xml:space="preserve"> </w:t>
-      </w:r>
-      <w:r>
-        <w:rPr>
-          <w:rFonts w:ascii="Times-Roman" w:hAnsi="Times-Roman" w:cs="Times-Roman"/>
-          <w:spacing w:val="-4"/>
-          <w:kern w:val="1"/>
-        </w:rPr>
-        <w:t>actor_1_facebook_likes, and title_year with duration,</w:t>
-      </w:r>
-      <w:r>
-        <w:rPr>
-          <w:rFonts w:ascii="Times-Roman" w:hAnsi="Times-Roman" w:cs="Times-Roman"/>
-          <w:spacing w:val="-4"/>
-          <w:kern w:val="1"/>
-        </w:rPr>
-        <w:t xml:space="preserve"> indicating potential multicollinearity. While models like SVM are sensitive to multicollinearity, leading to performance issues, tree-based models like Random Forest, Gradient Boosting, AdaBoost, and Ensemble models are generally less affected by this issue.</w:t>
-      </w:r>
-      <w:r>
-        <w:rPr>
-          <w:rFonts w:ascii="Times-Roman" w:hAnsi="Times-Roman" w:cs="Times-Roman"/>
-          <w:spacing w:val="-4"/>
-          <w:kern w:val="1"/>
-        </w:rPr>
-        <w:t xml:space="preserve"> I trained additional SVM models removing variables with potential multicollinearity, and the result difference is negligible (&lt;1%).</w:t>
+          <w:rFonts w:ascii="Times New Roman" w:hAnsi="Times New Roman"/>
+          <w:b/>
+          <w:bCs/>
+          <w:spacing w:val="-4"/>
+          <w:kern w:val="1"/>
+        </w:rPr>
+      </w:pPr>
+      <w:r>
+        <w:rPr>
+          <w:rFonts w:ascii="Times New Roman" w:hAnsi="Times New Roman"/>
+          <w:b/>
+          <w:bCs/>
+          <w:spacing w:val="-4"/>
+          <w:kern w:val="1"/>
+        </w:rPr>
+        <w:t>String Features Extraction</w:t>
       </w:r>
     </w:p>
     <w:p>
@@ -3112,26 +3070,62 @@
         <w:autoSpaceDE w:val="0"/>
         <w:autoSpaceDN w:val="0"/>
         <w:adjustRightInd w:val="0"/>
-        <w:spacing w:before="51" w:after="0" w:line="240" w:lineRule="auto"/>
+        <w:spacing w:line="240" w:lineRule="auto"/>
         <w:ind w:right="-21"/>
         <w:jc w:val="both"/>
         <w:rPr>
-          <w:rFonts w:ascii="Times-Roman" w:hAnsi="Times-Roman" w:cs="Times-Roman"/>
-          <w:b/>
-          <w:bCs/>
-          <w:spacing w:val="-4"/>
-          <w:kern w:val="1"/>
-        </w:rPr>
-      </w:pPr>
-      <w:r>
-        <w:rPr>
-          <w:rFonts w:ascii="Times-Roman" w:hAnsi="Times-Roman" w:cs="Times-Roman"/>
-          <w:b/>
-          <w:bCs/>
-          <w:spacing w:val="-4"/>
-          <w:kern w:val="1"/>
-        </w:rPr>
-        <w:t>String Features Extraction</w:t>
+          <w:rFonts w:ascii="Times New Roman" w:hAnsi="Times New Roman"/>
+          <w:spacing w:val="-4"/>
+          <w:kern w:val="1"/>
+        </w:rPr>
+      </w:pPr>
+      <w:r>
+        <w:rPr>
+          <w:rFonts w:ascii="Times New Roman" w:hAnsi="Times New Roman"/>
+          <w:spacing w:val="-4"/>
+          <w:kern w:val="1"/>
+        </w:rPr>
+        <w:t>In an attempt to enhance model performance, I tried incorporating additional features extracted from</w:t>
+      </w:r>
+      <w:r>
+        <w:rPr>
+          <w:rFonts w:ascii="Times New Roman" w:hAnsi="Times New Roman"/>
+          <w:spacing w:val="-4"/>
+          <w:kern w:val="1"/>
+        </w:rPr>
+        <w:t xml:space="preserve"> </w:t>
+      </w:r>
+      <w:r>
+        <w:rPr>
+          <w:rFonts w:ascii="Times New Roman" w:hAnsi="Times New Roman"/>
+          <w:spacing w:val="-4"/>
+          <w:kern w:val="1"/>
+        </w:rPr>
+        <w:t>.npy files, including actor1_features, actor2_features, director_features, plot_features, and title_features</w:t>
+      </w:r>
+      <w:r>
+        <w:rPr>
+          <w:rFonts w:ascii="Times New Roman" w:hAnsi="Times New Roman"/>
+          <w:spacing w:val="-4"/>
+          <w:kern w:val="1"/>
+        </w:rPr>
+        <w:t>,</w:t>
+      </w:r>
+      <w:r>
+        <w:rPr>
+          <w:rFonts w:ascii="Times New Roman" w:hAnsi="Times New Roman"/>
+          <w:spacing w:val="-4"/>
+          <w:kern w:val="1"/>
+        </w:rPr>
+        <w:t xml:space="preserve"> generated using various methods like count vectorization, Doc2Vec, and FastText. Despite these efforts, the inclusion of these pre-extracted features did not lead to any significant improvement in the models' accuracy or overall performance</w:t>
+      </w:r>
+      <w:r>
+        <w:rPr>
+          <w:rFonts w:ascii="Times New Roman" w:hAnsi="Times New Roman"/>
+          <w:spacing w:val="-4"/>
+          <w:kern w:val="1"/>
+        </w:rPr>
+        <w:t>.</w:t>
       </w:r>
     </w:p>
     <w:p>
@@ -3140,47 +3134,26 @@
         <w:autoSpaceDE w:val="0"/>
         <w:autoSpaceDN w:val="0"/>
         <w:adjustRightInd w:val="0"/>
-        <w:spacing w:before="51" w:after="0" w:line="240" w:lineRule="auto"/>
+        <w:spacing w:line="240" w:lineRule="auto"/>
         <w:ind w:right="-21"/>
         <w:jc w:val="both"/>
         <w:rPr>
-          <w:rFonts w:ascii="Times-Roman" w:hAnsi="Times-Roman" w:cs="Times-Roman"/>
-          <w:spacing w:val="-4"/>
-          <w:kern w:val="1"/>
-        </w:rPr>
-      </w:pPr>
-      <w:r>
-        <w:rPr>
-          <w:rFonts w:ascii="Times-Roman" w:hAnsi="Times-Roman" w:cs="Times-Roman"/>
-          <w:spacing w:val="-4"/>
-          <w:kern w:val="1"/>
-        </w:rPr>
-        <w:lastRenderedPageBreak/>
-        <w:t>In an attempt to enhance model performance, I tried incorporating additional features extracted from .npy files, including actor1_features, actor2_features, director_features, plot_features, and title_features</w:t>
-      </w:r>
-      <w:r>
-        <w:rPr>
-          <w:rFonts w:ascii="Times-Roman" w:hAnsi="Times-Roman" w:cs="Times-Roman"/>
-          <w:spacing w:val="-4"/>
-          <w:kern w:val="1"/>
-        </w:rPr>
-        <w:t>,</w:t>
-      </w:r>
-      <w:r>
-        <w:rPr>
-          <w:rFonts w:ascii="Times-Roman" w:hAnsi="Times-Roman" w:cs="Times-Roman"/>
-          <w:spacing w:val="-4"/>
-          <w:kern w:val="1"/>
-        </w:rPr>
-        <w:t xml:space="preserve"> generated using various methods like count vectorization, Doc2Vec, and FastText. Despite these efforts, the inclusion of these pre-extracted features did not lead to any significant improvement in the models' accuracy or overall performance. This outcome suggests that these additional features either did not provide sufficient new information or introduced noise</w:t>
-      </w:r>
-      <w:r>
-        <w:rPr>
-          <w:rFonts w:ascii="Times-Roman" w:hAnsi="Times-Roman" w:cs="Times-Roman"/>
-          <w:spacing w:val="-4"/>
-          <w:kern w:val="1"/>
-        </w:rPr>
-        <w:t>.</w:t>
+          <w:rFonts w:ascii="Times New Roman" w:hAnsi="Times New Roman"/>
+          <w:b/>
+          <w:bCs/>
+          <w:spacing w:val="-4"/>
+          <w:kern w:val="1"/>
+        </w:rPr>
+      </w:pPr>
+      <w:r>
+        <w:rPr>
+          <w:rFonts w:ascii="Times New Roman" w:hAnsi="Times New Roman"/>
+          <w:b/>
+          <w:bCs/>
+          <w:spacing w:val="-4"/>
+          <w:kern w:val="1"/>
+        </w:rPr>
+        <w:t>Outliers</w:t>
       </w:r>
     </w:p>
     <w:p>
@@ -3189,130 +3162,54 @@
         <w:autoSpaceDE w:val="0"/>
         <w:autoSpaceDN w:val="0"/>
         <w:adjustRightInd w:val="0"/>
-        <w:spacing w:before="51" w:after="0" w:line="240" w:lineRule="auto"/>
+        <w:spacing w:line="240" w:lineRule="auto"/>
         <w:ind w:right="-21"/>
         <w:jc w:val="both"/>
         <w:rPr>
-          <w:rFonts w:ascii="Times-Roman" w:hAnsi="Times-Roman" w:cs="Times-Roman"/>
-          <w:b/>
-          <w:bCs/>
-          <w:spacing w:val="-4"/>
-          <w:kern w:val="1"/>
-        </w:rPr>
-      </w:pPr>
-      <w:r>
-        <w:rPr>
-          <w:rFonts w:ascii="Times-Roman" w:hAnsi="Times-Roman" w:cs="Times-Roman"/>
-          <w:b/>
-          <w:bCs/>
-          <w:spacing w:val="-4"/>
-          <w:kern w:val="1"/>
-        </w:rPr>
-        <w:t>Outliers</w:t>
-      </w:r>
-    </w:p>
-    <w:p>
-      <w:pPr>
-        <w:widowControl w:val="0"/>
-        <w:autoSpaceDE w:val="0"/>
-        <w:autoSpaceDN w:val="0"/>
-        <w:adjustRightInd w:val="0"/>
-        <w:spacing w:before="51" w:after="0" w:line="240" w:lineRule="auto"/>
-        <w:ind w:right="-21"/>
-        <w:jc w:val="both"/>
-        <w:rPr>
-          <w:rFonts w:ascii="Times-Roman" w:hAnsi="Times-Roman" w:cs="Times-Roman"/>
-          <w:spacing w:val="-4"/>
-          <w:kern w:val="1"/>
-        </w:rPr>
-      </w:pPr>
-      <w:r>
-        <w:rPr>
-          <w:rFonts w:ascii="Times-Roman" w:hAnsi="Times-Roman" w:cs="Times-Roman"/>
-          <w:spacing w:val="-4"/>
-          <w:kern w:val="1"/>
-        </w:rPr>
-        <w:t xml:space="preserve">I examined box plots for all variables to identify potential outliers. This visual inspection helped in detecting anomalies that could skew the model's performance. To address these outliers, I calculated the z-scores for each feature and filtered out rows with z-scores greater than 3.5 in the subset </w:t>
-      </w:r>
-      <w:r>
-        <w:rPr>
-          <w:rFonts w:ascii="Times-Roman" w:hAnsi="Times-Roman" w:cs="Times-Roman"/>
-          <w:spacing w:val="-4"/>
-          <w:kern w:val="1"/>
-        </w:rPr>
-        <w:t xml:space="preserve">of </w:t>
-      </w:r>
-      <w:r>
-        <w:rPr>
-          <w:rFonts w:ascii="Times-Roman" w:hAnsi="Times-Roman" w:cs="Times-Roman"/>
-          <w:spacing w:val="-4"/>
-          <w:kern w:val="1"/>
-        </w:rPr>
-        <w:t>movies with IMDb scores of 2 and 3.</w:t>
-      </w:r>
-      <w:r>
-        <w:rPr>
-          <w:rFonts w:ascii="Times-Roman" w:hAnsi="Times-Roman" w:cs="Times-Roman"/>
-          <w:spacing w:val="-4"/>
-          <w:kern w:val="1"/>
-        </w:rPr>
-        <w:t xml:space="preserve"> Due to the scarcity of observations with IMDb scores of 0, 1, and 4, I only filtered those with IMDb scores of 2 and 3.</w:t>
-      </w:r>
-      <w:r>
-        <w:rPr>
-          <w:rFonts w:ascii="Times-Roman" w:hAnsi="Times-Roman" w:cs="Times-Roman"/>
-          <w:spacing w:val="-4"/>
-          <w:kern w:val="1"/>
-        </w:rPr>
-        <w:t xml:space="preserve"> This cleaning process retained only the data points with z-scores below 3.5, effectively removing significant outliers. </w:t>
-      </w:r>
-      <w:r>
-        <w:rPr>
-          <w:rFonts w:ascii="Times-Roman" w:hAnsi="Times-Roman" w:cs="Times-Roman"/>
-          <w:spacing w:val="-4"/>
-          <w:kern w:val="1"/>
-        </w:rPr>
-        <w:t>It</w:t>
-      </w:r>
-      <w:r>
-        <w:rPr>
-          <w:rFonts w:ascii="Times-Roman" w:hAnsi="Times-Roman" w:cs="Times-Roman"/>
-          <w:spacing w:val="-4"/>
-          <w:kern w:val="1"/>
-        </w:rPr>
-        <w:t xml:space="preserve"> was then recombined with the subset </w:t>
-      </w:r>
-      <w:r>
-        <w:rPr>
-          <w:rFonts w:ascii="Times-Roman" w:hAnsi="Times-Roman" w:cs="Times-Roman"/>
-          <w:spacing w:val="-4"/>
-          <w:kern w:val="1"/>
-        </w:rPr>
-        <w:t xml:space="preserve">of </w:t>
-      </w:r>
-      <w:r>
-        <w:rPr>
-          <w:rFonts w:ascii="Times-Roman" w:hAnsi="Times-Roman" w:cs="Times-Roman"/>
-          <w:spacing w:val="-4"/>
-          <w:kern w:val="1"/>
-        </w:rPr>
-        <w:t>movies with IMDb scores of 0, 1, and 4</w:t>
-      </w:r>
-      <w:r>
-        <w:rPr>
-          <w:rFonts w:ascii="Times-Roman" w:hAnsi="Times-Roman" w:cs="Times-Roman"/>
-          <w:spacing w:val="-4"/>
-          <w:kern w:val="1"/>
-        </w:rPr>
-        <w:t xml:space="preserve"> </w:t>
-      </w:r>
-      <w:r>
-        <w:rPr>
-          <w:rFonts w:ascii="Times-Roman" w:hAnsi="Times-Roman" w:cs="Times-Roman"/>
-          <w:spacing w:val="-4"/>
-          <w:kern w:val="1"/>
-        </w:rPr>
-        <w:t>to form a refined dataset for model training and evaluation.</w:t>
+          <w:rFonts w:ascii="Times New Roman" w:hAnsi="Times New Roman"/>
+          <w:spacing w:val="-4"/>
+          <w:kern w:val="1"/>
+        </w:rPr>
+      </w:pPr>
+      <w:r>
+        <w:rPr>
+          <w:rFonts w:ascii="Times New Roman" w:hAnsi="Times New Roman"/>
+          <w:spacing w:val="-4"/>
+          <w:kern w:val="1"/>
+        </w:rPr>
+        <w:t xml:space="preserve">I </w:t>
+      </w:r>
+      <w:r>
+        <w:rPr>
+          <w:rFonts w:ascii="Times New Roman" w:hAnsi="Times New Roman"/>
+          <w:spacing w:val="-4"/>
+          <w:kern w:val="1"/>
+        </w:rPr>
+        <w:t xml:space="preserve">initially </w:t>
+      </w:r>
+      <w:r>
+        <w:rPr>
+          <w:rFonts w:ascii="Times New Roman" w:hAnsi="Times New Roman"/>
+          <w:spacing w:val="-4"/>
+          <w:kern w:val="1"/>
+        </w:rPr>
+        <w:t xml:space="preserve">examined box plots to identify potential outliers and calculated z-scores for each feature, filtering out rows with z-scores greater than 3.5 for movies with IMDb scores of 2 and 3. Due to the scarcity of other ratings, I focused on these scores. This process removed significant outliers, but it led to overfitting in the </w:t>
+      </w:r>
+      <w:r>
+        <w:rPr>
+          <w:rFonts w:ascii="Times New Roman" w:hAnsi="Times New Roman"/>
+          <w:spacing w:val="-4"/>
+          <w:kern w:val="1"/>
+        </w:rPr>
+        <w:t>RF</w:t>
+      </w:r>
+      <w:r>
+        <w:rPr>
+          <w:rFonts w:ascii="Times New Roman" w:hAnsi="Times New Roman"/>
+          <w:spacing w:val="-4"/>
+          <w:kern w:val="1"/>
+        </w:rPr>
+        <w:t xml:space="preserve"> and AdaBoost models. The reduced variability made the RF model too specialized in the training data, failing to generalize to the validation set. AdaBoost adapted too well to the cleaned data, focusing on hard instances that didn't represent the general population. This experience underscores the importance of balancing data cleaning with preserving enough variability to ensure models can generalize effectively.</w:t>
       </w:r>
     </w:p>
     <w:p>
@@ -3325,20 +3222,20 @@
         <w:autoSpaceDE w:val="0"/>
         <w:autoSpaceDN w:val="0"/>
         <w:adjustRightInd w:val="0"/>
-        <w:spacing w:before="51" w:after="0" w:line="240" w:lineRule="auto"/>
+        <w:spacing w:line="240" w:lineRule="auto"/>
         <w:ind w:right="-21"/>
         <w:jc w:val="both"/>
         <w:rPr>
-          <w:rFonts w:ascii="Times-Roman" w:hAnsi="Times-Roman" w:cs="Times-Roman"/>
-          <w:b/>
-          <w:bCs/>
-          <w:spacing w:val="-4"/>
-          <w:kern w:val="1"/>
-        </w:rPr>
-      </w:pPr>
-      <w:r>
-        <w:rPr>
-          <w:rFonts w:ascii="Times-Roman" w:hAnsi="Times-Roman" w:cs="Times-Roman"/>
+          <w:rFonts w:ascii="Times New Roman" w:hAnsi="Times New Roman"/>
+          <w:b/>
+          <w:bCs/>
+          <w:spacing w:val="-4"/>
+          <w:kern w:val="1"/>
+        </w:rPr>
+      </w:pPr>
+      <w:r>
+        <w:rPr>
+          <w:rFonts w:ascii="Times New Roman" w:hAnsi="Times New Roman"/>
           <w:b/>
           <w:bCs/>
           <w:spacing w:val="-4"/>
@@ -3353,18 +3250,11 @@
         <w:autoSpaceDE w:val="0"/>
         <w:autoSpaceDN w:val="0"/>
         <w:adjustRightInd w:val="0"/>
-        <w:spacing w:before="51" w:after="0" w:line="240" w:lineRule="auto"/>
+        <w:spacing w:line="240" w:lineRule="auto"/>
         <w:ind w:right="-21"/>
-        <w:jc w:val="both"/>
-        <w:rPr>
-          <w:rFonts w:ascii="Times-Roman" w:hAnsi="Times-Roman" w:cs="Times-Roman"/>
-          <w:spacing w:val="-4"/>
-          <w:kern w:val="1"/>
-        </w:rPr>
-      </w:pPr>
-      <w:r>
-        <w:rPr>
-          <w:rFonts w:ascii="Times-Roman" w:hAnsi="Times-Roman" w:cs="Times-Roman"/>
+        <w:jc w:val="center"/>
+        <w:rPr>
+          <w:rFonts w:ascii="Times New Roman" w:hAnsi="Times New Roman"/>
           <w:b/>
           <w:bCs/>
           <w:i/>
@@ -3372,15 +3262,21 @@
           <w:spacing w:val="-4"/>
           <w:kern w:val="1"/>
         </w:rPr>
-        <w:t>Theoretical Properties:</w:t>
-      </w:r>
-      <w:r>
-        <w:rPr>
-          <w:rFonts w:ascii="Times-Roman" w:hAnsi="Times-Roman" w:cs="Times-Roman"/>
-          <w:spacing w:val="-4"/>
-          <w:kern w:val="1"/>
-        </w:rPr>
-        <w:t xml:space="preserve"> SVMs are known for their effectiveness in high-dimensional spaces and their ability to find the optimal hyperplane that maximizes the margin between classes. This helps prevent overfitting, especially in cases where the number of features exceeds the number of samples.</w:t>
+      </w:pPr>
+      <w:r>
+        <w:rPr>
+          <w:rFonts w:ascii="Times New Roman" w:hAnsi="Times New Roman"/>
+          <w:b/>
+          <w:i/>
+          <w:noProof/>
+          <w:spacing w:val="-4"/>
+          <w:kern w:val="1"/>
+        </w:rPr>
+        <w:pict w14:anchorId="1C1114E3">
+          <v:shape id="_x0000_i1029" type="#_x0000_t75" style="width:154.7pt;height:125.45pt;visibility:visible;mso-wrap-style:square">
+            <v:imagedata r:id="rId12" o:title=""/>
+          </v:shape>
+        </w:pict>
       </w:r>
     </w:p>
     <w:p>
@@ -3389,18 +3285,104 @@
         <w:autoSpaceDE w:val="0"/>
         <w:autoSpaceDN w:val="0"/>
         <w:adjustRightInd w:val="0"/>
-        <w:spacing w:before="51" w:after="0" w:line="240" w:lineRule="auto"/>
+        <w:spacing w:line="240" w:lineRule="auto"/>
+        <w:ind w:left="142" w:right="-21"/>
+        <w:jc w:val="both"/>
+        <w:rPr>
+          <w:rFonts w:ascii="Times New Roman" w:hAnsi="Times New Roman"/>
+          <w:kern w:val="1"/>
+          <w:sz w:val="18"/>
+          <w:szCs w:val="18"/>
+        </w:rPr>
+      </w:pPr>
+      <w:r>
+        <w:rPr>
+          <w:rFonts w:ascii="Times New Roman" w:hAnsi="Times New Roman"/>
+          <w:b/>
+          <w:bCs/>
+          <w:kern w:val="1"/>
+          <w:sz w:val="18"/>
+          <w:szCs w:val="18"/>
+        </w:rPr>
+        <w:t xml:space="preserve">Figure </w:t>
+      </w:r>
+      <w:r>
+        <w:rPr>
+          <w:rFonts w:ascii="Times New Roman" w:hAnsi="Times New Roman"/>
+          <w:b/>
+          <w:bCs/>
+          <w:kern w:val="1"/>
+          <w:sz w:val="18"/>
+          <w:szCs w:val="18"/>
+        </w:rPr>
+        <w:t>4</w:t>
+      </w:r>
+      <w:r>
+        <w:rPr>
+          <w:rFonts w:ascii="Times New Roman" w:hAnsi="Times New Roman"/>
+          <w:b/>
+          <w:bCs/>
+          <w:kern w:val="1"/>
+          <w:sz w:val="18"/>
+          <w:szCs w:val="18"/>
+        </w:rPr>
+        <w:t xml:space="preserve"> -</w:t>
+      </w:r>
+      <w:r>
+        <w:rPr>
+          <w:rFonts w:ascii="Times New Roman" w:hAnsi="Times New Roman"/>
+          <w:kern w:val="1"/>
+          <w:sz w:val="18"/>
+          <w:szCs w:val="18"/>
+        </w:rPr>
+        <w:t xml:space="preserve"> </w:t>
+      </w:r>
+      <w:r>
+        <w:rPr>
+          <w:rFonts w:ascii="Times New Roman" w:hAnsi="Times New Roman"/>
+          <w:kern w:val="1"/>
+          <w:sz w:val="18"/>
+          <w:szCs w:val="18"/>
+        </w:rPr>
+        <w:t xml:space="preserve">Confusion Matrix for </w:t>
+      </w:r>
+      <w:r>
+        <w:rPr>
+          <w:rFonts w:ascii="Times New Roman" w:hAnsi="Times New Roman"/>
+          <w:kern w:val="1"/>
+          <w:sz w:val="18"/>
+          <w:szCs w:val="18"/>
+        </w:rPr>
+        <w:t xml:space="preserve">SVM </w:t>
+      </w:r>
+      <w:r>
+        <w:rPr>
+          <w:rFonts w:ascii="Times New Roman" w:hAnsi="Times New Roman"/>
+          <w:kern w:val="1"/>
+          <w:sz w:val="18"/>
+          <w:szCs w:val="18"/>
+        </w:rPr>
+        <w:t>Classifier</w:t>
+      </w:r>
+    </w:p>
+    <w:p>
+      <w:pPr>
+        <w:widowControl w:val="0"/>
+        <w:autoSpaceDE w:val="0"/>
+        <w:autoSpaceDN w:val="0"/>
+        <w:adjustRightInd w:val="0"/>
+        <w:spacing w:line="240" w:lineRule="auto"/>
         <w:ind w:right="-21"/>
         <w:jc w:val="both"/>
         <w:rPr>
-          <w:rFonts w:ascii="Times-Roman" w:hAnsi="Times-Roman" w:cs="Times-Roman"/>
-          <w:spacing w:val="-4"/>
-          <w:kern w:val="1"/>
-        </w:rPr>
-      </w:pPr>
-      <w:r>
-        <w:rPr>
-          <w:rFonts w:ascii="Times-Roman" w:hAnsi="Times-Roman" w:cs="Times-Roman"/>
+          <w:rFonts w:ascii="Times New Roman" w:hAnsi="Times New Roman"/>
+          <w:spacing w:val="-4"/>
+          <w:kern w:val="1"/>
+        </w:rPr>
+      </w:pPr>
+      <w:r>
+        <w:rPr>
+          <w:rFonts w:ascii="Times New Roman" w:hAnsi="Times New Roman"/>
           <w:b/>
           <w:bCs/>
           <w:i/>
@@ -3408,28 +3390,68 @@
           <w:spacing w:val="-4"/>
           <w:kern w:val="1"/>
         </w:rPr>
-        <w:t xml:space="preserve">Cross-Validation Results: </w:t>
-      </w:r>
-      <w:r>
-        <w:rPr>
-          <w:rFonts w:ascii="Times-Roman" w:hAnsi="Times-Roman" w:cs="Times-Roman"/>
-          <w:spacing w:val="-4"/>
-          <w:kern w:val="1"/>
-        </w:rPr>
-        <w:t>The SVM model achieved a mean cross-validation accuracy of 67.03% with a standard deviation of 2.22%. The relatively close values between training, validation, and overall accuracies (69.08%, 69.18%, and 69.11%, respectively) indicate that the SVM model did not overfit the training data, as expected.</w:t>
-      </w:r>
-    </w:p>
-    <w:p>
-      <w:pPr>
-        <w:rPr>
-          <w:rFonts w:ascii="Times-Roman" w:hAnsi="Times-Roman" w:cs="Times-Roman"/>
-          <w:spacing w:val="-4"/>
-          <w:kern w:val="1"/>
-        </w:rPr>
-      </w:pPr>
-      <w:r>
-        <w:rPr>
-          <w:rFonts w:ascii="Times-Roman" w:hAnsi="Times-Roman" w:cs="Times-Roman"/>
+        <w:t>Properties:</w:t>
+      </w:r>
+      <w:r>
+        <w:rPr>
+          <w:rFonts w:ascii="Times New Roman" w:hAnsi="Times New Roman"/>
+          <w:spacing w:val="-4"/>
+          <w:kern w:val="1"/>
+        </w:rPr>
+        <w:t xml:space="preserve"> </w:t>
+      </w:r>
+      <w:r>
+        <w:rPr>
+          <w:rFonts w:ascii="Times New Roman" w:hAnsi="Times New Roman"/>
+          <w:spacing w:val="-4"/>
+          <w:kern w:val="1"/>
+        </w:rPr>
+        <w:t>SVMs find a hyperplane that best separates data into classes, maximizing the margin between the classe</w:t>
+      </w:r>
+      <w:r>
+        <w:rPr>
+          <w:rFonts w:ascii="Times New Roman" w:hAnsi="Times New Roman"/>
+          <w:spacing w:val="-4"/>
+          <w:kern w:val="1"/>
+        </w:rPr>
+        <w:t>s</w:t>
+      </w:r>
+      <w:r>
+        <w:rPr>
+          <w:rFonts w:ascii="Times New Roman" w:hAnsi="Times New Roman"/>
+          <w:spacing w:val="-4"/>
+          <w:kern w:val="1"/>
+        </w:rPr>
+        <w:t xml:space="preserve">. This margin maximization improves generalization on unseen data. SVMs are effective in high-dimensional spaces and </w:t>
+      </w:r>
+      <w:r>
+        <w:rPr>
+          <w:rFonts w:ascii="Times New Roman" w:hAnsi="Times New Roman"/>
+          <w:spacing w:val="-4"/>
+          <w:kern w:val="1"/>
+        </w:rPr>
+        <w:lastRenderedPageBreak/>
+        <w:t>robust to overfitting, especially when features outnumber samples. However, they can struggle with imbalanced datasets and are sensitive to the choice of kernel and regularization parameters.</w:t>
+      </w:r>
+    </w:p>
+    <w:p>
+      <w:pPr>
+        <w:widowControl w:val="0"/>
+        <w:autoSpaceDE w:val="0"/>
+        <w:autoSpaceDN w:val="0"/>
+        <w:adjustRightInd w:val="0"/>
+        <w:spacing w:line="240" w:lineRule="auto"/>
+        <w:ind w:right="-21"/>
+        <w:jc w:val="both"/>
+        <w:rPr>
+          <w:rFonts w:ascii="Times New Roman" w:hAnsi="Times New Roman"/>
+          <w:spacing w:val="-4"/>
+          <w:kern w:val="1"/>
+        </w:rPr>
+      </w:pPr>
+      <w:r>
+        <w:rPr>
+          <w:rFonts w:ascii="Times New Roman" w:hAnsi="Times New Roman"/>
           <w:b/>
           <w:bCs/>
           <w:i/>
@@ -3437,23 +3459,46 @@
           <w:spacing w:val="-4"/>
           <w:kern w:val="1"/>
         </w:rPr>
+        <w:t xml:space="preserve">Cross-Validation Results: </w:t>
+      </w:r>
+      <w:r>
+        <w:rPr>
+          <w:rFonts w:ascii="Times New Roman" w:hAnsi="Times New Roman"/>
+          <w:spacing w:val="-4"/>
+          <w:kern w:val="1"/>
+        </w:rPr>
+        <w:t>The SVM model achieved a mean cross-validation accuracy of 67.03% with a standard deviation of 2.22%. The relatively close values between training, validation, and overall accuracies (69.08%, 69.18%, and 69.11%, respectively) indicate that the SVM model did not overfit the training data, as expected.</w:t>
+      </w:r>
+    </w:p>
+    <w:p>
+      <w:pPr>
+        <w:spacing w:line="240" w:lineRule="auto"/>
+        <w:jc w:val="both"/>
+        <w:rPr>
+          <w:rFonts w:ascii="Times New Roman" w:hAnsi="Times New Roman"/>
+          <w:spacing w:val="-4"/>
+          <w:kern w:val="1"/>
+        </w:rPr>
+      </w:pPr>
+      <w:r>
+        <w:rPr>
+          <w:rFonts w:ascii="Times New Roman" w:hAnsi="Times New Roman"/>
+          <w:b/>
+          <w:bCs/>
+          <w:i/>
+          <w:iCs/>
+          <w:spacing w:val="-4"/>
+          <w:kern w:val="1"/>
+        </w:rPr>
         <w:t xml:space="preserve">Error Analysis: </w:t>
       </w:r>
       <w:r>
         <w:rPr>
-          <w:rFonts w:ascii="Times-Roman" w:hAnsi="Times-Roman" w:cs="Times-Roman"/>
-          <w:spacing w:val="-4"/>
-          <w:kern w:val="1"/>
-        </w:rPr>
-        <w:t xml:space="preserve">Figure 2 </w:t>
-      </w:r>
-      <w:r>
-        <w:rPr>
-          <w:rFonts w:ascii="Times-Roman" w:hAnsi="Times-Roman" w:cs="Times-Roman"/>
-          <w:spacing w:val="-4"/>
-          <w:kern w:val="1"/>
-        </w:rPr>
-        <w:t>indicates that the model has a high accuracy for the most common class (rating 2). However, there are notable misclassifications, especially for ratings 3 and 4, demonstrating difficulty in distinguishing between similar classes. This is consistent with the theoretical properties of SVM, which can struggle with imbalanced datasets.</w:t>
+          <w:rFonts w:ascii="Times New Roman" w:hAnsi="Times New Roman"/>
+          <w:spacing w:val="-4"/>
+          <w:kern w:val="1"/>
+        </w:rPr>
+        <w:t>The SVM model achieves high accuracy for the most common class (rating 2), correctly classifying 548 instances. However, it struggles with misclassifications, notably for ratings 3 and 4. This aligns with SVM's sensitivity to imbalanced datasets. Introducing class weights led to a significant 28.94% drop in overall accuracy, highlighting SVM's sensitivity to such adjustments, as it relies on finding an optimal hyperplane that maximizes the margin between classes, disrupted by adjusted class weights, especially with highly imbalanced data.</w:t>
       </w:r>
     </w:p>
     <w:p>
@@ -3466,20 +3511,20 @@
         <w:autoSpaceDE w:val="0"/>
         <w:autoSpaceDN w:val="0"/>
         <w:adjustRightInd w:val="0"/>
-        <w:spacing w:before="51" w:after="0" w:line="240" w:lineRule="auto"/>
+        <w:spacing w:line="240" w:lineRule="auto"/>
         <w:ind w:right="-21"/>
         <w:jc w:val="both"/>
         <w:rPr>
-          <w:rFonts w:ascii="Times-Roman" w:hAnsi="Times-Roman" w:cs="Times-Roman"/>
-          <w:b/>
-          <w:bCs/>
-          <w:spacing w:val="-4"/>
-          <w:kern w:val="1"/>
-        </w:rPr>
-      </w:pPr>
-      <w:r>
-        <w:rPr>
-          <w:rFonts w:ascii="Times-Roman" w:hAnsi="Times-Roman" w:cs="Times-Roman"/>
+          <w:rFonts w:ascii="Times New Roman" w:hAnsi="Times New Roman"/>
+          <w:b/>
+          <w:bCs/>
+          <w:spacing w:val="-4"/>
+          <w:kern w:val="1"/>
+        </w:rPr>
+      </w:pPr>
+      <w:r>
+        <w:rPr>
+          <w:rFonts w:ascii="Times New Roman" w:hAnsi="Times New Roman"/>
           <w:b/>
           <w:bCs/>
           <w:spacing w:val="-4"/>
@@ -3494,42 +3539,30 @@
         <w:autoSpaceDE w:val="0"/>
         <w:autoSpaceDN w:val="0"/>
         <w:adjustRightInd w:val="0"/>
-        <w:spacing w:before="51" w:after="0" w:line="240" w:lineRule="auto"/>
+        <w:spacing w:line="240" w:lineRule="auto"/>
         <w:ind w:right="-21"/>
-        <w:jc w:val="both"/>
-        <w:rPr>
-          <w:rFonts w:ascii="Times-Roman" w:hAnsi="Times-Roman" w:cs="Times-Roman"/>
-          <w:spacing w:val="-4"/>
-          <w:kern w:val="1"/>
-        </w:rPr>
-      </w:pPr>
-      <w:r>
-        <w:rPr>
-          <w:rFonts w:ascii="Times-Roman" w:hAnsi="Times-Roman" w:cs="Times-Roman"/>
-          <w:b/>
-          <w:bCs/>
-          <w:i/>
-          <w:iCs/>
-          <w:spacing w:val="-4"/>
-          <w:kern w:val="1"/>
-        </w:rPr>
-        <w:t>Theoretical Properties:</w:t>
-      </w:r>
-      <w:r>
-        <w:rPr>
-          <w:rFonts w:ascii="Times-Roman" w:hAnsi="Times-Roman" w:cs="Times-Roman"/>
-          <w:spacing w:val="-4"/>
-          <w:kern w:val="1"/>
-        </w:rPr>
-        <w:t xml:space="preserve"> Random Forests are </w:t>
-      </w:r>
-      <w:r>
-        <w:rPr>
-          <w:rFonts w:ascii="Times-Roman" w:hAnsi="Times-Roman" w:cs="Times-Roman"/>
-          <w:spacing w:val="-4"/>
-          <w:kern w:val="1"/>
-        </w:rPr>
-        <w:t>ensemble learning methods that reduce variance through averaging multiple decision trees. However, they can overfit if the number of trees or the depth of trees is too high.</w:t>
+        <w:jc w:val="center"/>
+        <w:rPr>
+          <w:rFonts w:ascii="Times New Roman" w:hAnsi="Times New Roman"/>
+          <w:b/>
+          <w:bCs/>
+          <w:spacing w:val="-4"/>
+          <w:kern w:val="1"/>
+        </w:rPr>
+      </w:pPr>
+      <w:r>
+        <w:rPr>
+          <w:rFonts w:ascii="Times New Roman" w:hAnsi="Times New Roman"/>
+          <w:b/>
+          <w:noProof/>
+          <w:spacing w:val="-4"/>
+          <w:kern w:val="1"/>
+        </w:rPr>
+        <w:pict w14:anchorId="7C7AF120">
+          <v:shape id="_x0000_i1028" type="#_x0000_t75" style="width:160.4pt;height:129.75pt;visibility:visible;mso-wrap-style:square">
+            <v:imagedata r:id="rId13" o:title=""/>
+          </v:shape>
+        </w:pict>
       </w:r>
     </w:p>
     <w:p>
@@ -3538,34 +3571,93 @@
         <w:autoSpaceDE w:val="0"/>
         <w:autoSpaceDN w:val="0"/>
         <w:adjustRightInd w:val="0"/>
-        <w:spacing w:before="51" w:after="0" w:line="240" w:lineRule="auto"/>
-        <w:ind w:right="-21"/>
+        <w:spacing w:line="240" w:lineRule="auto"/>
+        <w:ind w:left="142" w:right="-21"/>
         <w:jc w:val="both"/>
         <w:rPr>
-          <w:rFonts w:ascii="Times-Roman" w:hAnsi="Times-Roman" w:cs="Times-Roman"/>
-          <w:spacing w:val="-4"/>
-          <w:kern w:val="1"/>
-        </w:rPr>
-      </w:pPr>
-      <w:r>
-        <w:rPr>
-          <w:rFonts w:ascii="Times-Roman" w:hAnsi="Times-Roman" w:cs="Times-Roman"/>
-          <w:b/>
-          <w:bCs/>
-          <w:i/>
-          <w:iCs/>
-          <w:spacing w:val="-4"/>
-          <w:kern w:val="1"/>
-        </w:rPr>
-        <w:t>Cross-Validation Results:</w:t>
-      </w:r>
-      <w:r>
-        <w:rPr>
-          <w:rFonts w:ascii="Times-Roman" w:hAnsi="Times-Roman" w:cs="Times-Roman"/>
-          <w:spacing w:val="-4"/>
-          <w:kern w:val="1"/>
-        </w:rPr>
-        <w:t xml:space="preserve"> The Random Forest model achieved a mean cross-validation accuracy of 68.22% with a standard deviation of 2.21%. The significant difference between training accuracy (99.71%) and validation accuracy (71.06%) indicates overfitting.</w:t>
+          <w:rFonts w:ascii="Times New Roman" w:hAnsi="Times New Roman"/>
+          <w:kern w:val="1"/>
+          <w:sz w:val="18"/>
+          <w:szCs w:val="18"/>
+        </w:rPr>
+      </w:pPr>
+      <w:r>
+        <w:rPr>
+          <w:rFonts w:ascii="Times New Roman" w:hAnsi="Times New Roman"/>
+          <w:b/>
+          <w:bCs/>
+          <w:kern w:val="1"/>
+          <w:sz w:val="18"/>
+          <w:szCs w:val="18"/>
+        </w:rPr>
+        <w:t xml:space="preserve">Figure </w:t>
+      </w:r>
+      <w:r>
+        <w:rPr>
+          <w:rFonts w:ascii="Times New Roman" w:hAnsi="Times New Roman"/>
+          <w:b/>
+          <w:bCs/>
+          <w:kern w:val="1"/>
+          <w:sz w:val="18"/>
+          <w:szCs w:val="18"/>
+        </w:rPr>
+        <w:t>5</w:t>
+      </w:r>
+      <w:r>
+        <w:rPr>
+          <w:rFonts w:ascii="Times New Roman" w:hAnsi="Times New Roman"/>
+          <w:b/>
+          <w:bCs/>
+          <w:kern w:val="1"/>
+          <w:sz w:val="18"/>
+          <w:szCs w:val="18"/>
+        </w:rPr>
+        <w:t xml:space="preserve"> -</w:t>
+      </w:r>
+      <w:r>
+        <w:rPr>
+          <w:rFonts w:ascii="Times New Roman" w:hAnsi="Times New Roman"/>
+          <w:kern w:val="1"/>
+          <w:sz w:val="18"/>
+          <w:szCs w:val="18"/>
+        </w:rPr>
+        <w:t xml:space="preserve"> </w:t>
+      </w:r>
+      <w:r>
+        <w:rPr>
+          <w:rFonts w:ascii="Times New Roman" w:hAnsi="Times New Roman"/>
+          <w:kern w:val="1"/>
+          <w:sz w:val="18"/>
+          <w:szCs w:val="18"/>
+        </w:rPr>
+        <w:t xml:space="preserve">Confusion Matrix for </w:t>
+      </w:r>
+      <w:r>
+        <w:rPr>
+          <w:rFonts w:ascii="Times New Roman" w:hAnsi="Times New Roman"/>
+          <w:kern w:val="1"/>
+          <w:sz w:val="18"/>
+          <w:szCs w:val="18"/>
+        </w:rPr>
+        <w:t>RF</w:t>
+      </w:r>
+      <w:r>
+        <w:rPr>
+          <w:rFonts w:ascii="Times New Roman" w:hAnsi="Times New Roman"/>
+          <w:kern w:val="1"/>
+          <w:sz w:val="18"/>
+          <w:szCs w:val="18"/>
+        </w:rPr>
+        <w:t xml:space="preserve"> </w:t>
+      </w:r>
+      <w:r>
+        <w:rPr>
+          <w:rFonts w:ascii="Times New Roman" w:hAnsi="Times New Roman"/>
+          <w:kern w:val="1"/>
+          <w:sz w:val="18"/>
+          <w:szCs w:val="18"/>
+        </w:rPr>
+        <w:t>Classifier</w:t>
       </w:r>
     </w:p>
     <w:p>
@@ -3574,18 +3666,18 @@
         <w:autoSpaceDE w:val="0"/>
         <w:autoSpaceDN w:val="0"/>
         <w:adjustRightInd w:val="0"/>
-        <w:spacing w:before="51" w:after="0" w:line="240" w:lineRule="auto"/>
+        <w:spacing w:line="240" w:lineRule="auto"/>
         <w:ind w:right="-21"/>
         <w:jc w:val="both"/>
         <w:rPr>
-          <w:rFonts w:ascii="Times-Roman" w:hAnsi="Times-Roman" w:cs="Times-Roman"/>
-          <w:spacing w:val="-4"/>
-          <w:kern w:val="1"/>
-        </w:rPr>
-      </w:pPr>
-      <w:r>
-        <w:rPr>
-          <w:rFonts w:ascii="Times-Roman" w:hAnsi="Times-Roman" w:cs="Times-Roman"/>
+          <w:rFonts w:ascii="Times New Roman" w:hAnsi="Times New Roman"/>
+          <w:spacing w:val="-4"/>
+          <w:kern w:val="1"/>
+        </w:rPr>
+      </w:pPr>
+      <w:r>
+        <w:rPr>
+          <w:rFonts w:ascii="Times New Roman" w:hAnsi="Times New Roman"/>
           <w:b/>
           <w:bCs/>
           <w:i/>
@@ -3593,11 +3685,115 @@
           <w:spacing w:val="-4"/>
           <w:kern w:val="1"/>
         </w:rPr>
+        <w:t>Properties:</w:t>
+      </w:r>
+      <w:r>
+        <w:rPr>
+          <w:rFonts w:ascii="Times New Roman" w:hAnsi="Times New Roman"/>
+          <w:spacing w:val="-4"/>
+          <w:kern w:val="1"/>
+        </w:rPr>
+        <w:t xml:space="preserve"> </w:t>
+      </w:r>
+      <w:r>
+        <w:rPr>
+          <w:rFonts w:ascii="Times New Roman" w:hAnsi="Times New Roman"/>
+          <w:spacing w:val="-4"/>
+          <w:kern w:val="1"/>
+        </w:rPr>
+        <w:t>Random Forests create multiple decision trees from random data subsets, averaging predictions (regression) or taking the majority vote (classification). This reduces variance and helps avoid overfitting. They handle high-dimensional data, are less affected by multicollinearity, and are robust to outliers and noise. However, they can be computationally expensive and may overfit if trees are too deep.</w:t>
+      </w:r>
+    </w:p>
+    <w:p>
+      <w:pPr>
+        <w:widowControl w:val="0"/>
+        <w:autoSpaceDE w:val="0"/>
+        <w:autoSpaceDN w:val="0"/>
+        <w:adjustRightInd w:val="0"/>
+        <w:spacing w:line="240" w:lineRule="auto"/>
+        <w:ind w:right="-21"/>
+        <w:jc w:val="both"/>
+        <w:rPr>
+          <w:rFonts w:ascii="Times New Roman" w:hAnsi="Times New Roman"/>
+          <w:spacing w:val="-4"/>
+          <w:kern w:val="1"/>
+        </w:rPr>
+      </w:pPr>
+      <w:r>
+        <w:rPr>
+          <w:rFonts w:ascii="Times New Roman" w:hAnsi="Times New Roman"/>
+          <w:b/>
+          <w:bCs/>
+          <w:i/>
+          <w:iCs/>
+          <w:spacing w:val="-4"/>
+          <w:kern w:val="1"/>
+        </w:rPr>
+        <w:t>Cross-Validation Results:</w:t>
+      </w:r>
+      <w:r>
+        <w:rPr>
+          <w:rFonts w:ascii="Times New Roman" w:hAnsi="Times New Roman"/>
+          <w:spacing w:val="-4"/>
+          <w:kern w:val="1"/>
+        </w:rPr>
+        <w:t xml:space="preserve"> The </w:t>
+      </w:r>
+      <w:r>
+        <w:rPr>
+          <w:rFonts w:ascii="Times New Roman" w:hAnsi="Times New Roman"/>
+          <w:spacing w:val="-4"/>
+          <w:kern w:val="1"/>
+        </w:rPr>
+        <w:t>RF</w:t>
+      </w:r>
+      <w:r>
+        <w:rPr>
+          <w:rFonts w:ascii="Times New Roman" w:hAnsi="Times New Roman"/>
+          <w:spacing w:val="-4"/>
+          <w:kern w:val="1"/>
+        </w:rPr>
+        <w:t xml:space="preserve"> model achieved a mean cross-validation accuracy of 68.22% with a standard deviation of 2.21%. The significant difference between training accuracy (99.71%) and validation accuracy (71.06%) </w:t>
+      </w:r>
+      <w:r>
+        <w:rPr>
+          <w:rFonts w:ascii="Times New Roman" w:hAnsi="Times New Roman"/>
+          <w:spacing w:val="-4"/>
+          <w:kern w:val="1"/>
+        </w:rPr>
+        <w:t>indicates overfitting.</w:t>
+      </w:r>
+    </w:p>
+    <w:p>
+      <w:pPr>
+        <w:widowControl w:val="0"/>
+        <w:autoSpaceDE w:val="0"/>
+        <w:autoSpaceDN w:val="0"/>
+        <w:adjustRightInd w:val="0"/>
+        <w:spacing w:line="240" w:lineRule="auto"/>
+        <w:ind w:right="-21"/>
+        <w:jc w:val="both"/>
+        <w:rPr>
+          <w:rFonts w:ascii="Times New Roman" w:hAnsi="Times New Roman"/>
+          <w:spacing w:val="-4"/>
+          <w:kern w:val="1"/>
+        </w:rPr>
+      </w:pPr>
+      <w:r>
+        <w:rPr>
+          <w:rFonts w:ascii="Times New Roman" w:hAnsi="Times New Roman"/>
+          <w:b/>
+          <w:bCs/>
+          <w:i/>
+          <w:iCs/>
+          <w:spacing w:val="-4"/>
+          <w:kern w:val="1"/>
+        </w:rPr>
         <w:t>Error Analysis:</w:t>
       </w:r>
       <w:r>
         <w:rPr>
-          <w:rFonts w:ascii="Times-Roman" w:hAnsi="Times-Roman" w:cs="Times-Roman"/>
+          <w:rFonts w:ascii="Times New Roman" w:hAnsi="Times New Roman"/>
           <w:spacing w:val="-4"/>
           <w:kern w:val="1"/>
         </w:rPr>
@@ -3605,19 +3801,91 @@
       </w:r>
       <w:r>
         <w:rPr>
-          <w:rFonts w:ascii="Times-Roman" w:hAnsi="Times-Roman" w:cs="Times-Roman"/>
-          <w:spacing w:val="-4"/>
-          <w:kern w:val="1"/>
-        </w:rPr>
-        <w:t>Figure 3</w:t>
-      </w:r>
-      <w:r>
-        <w:rPr>
-          <w:rFonts w:ascii="Times-Roman" w:hAnsi="Times-Roman" w:cs="Times-Roman"/>
-          <w:spacing w:val="-4"/>
-          <w:kern w:val="1"/>
-        </w:rPr>
-        <w:t xml:space="preserve"> shows that while the model correctly identifies many instances of the most frequent class (rating 2), it also misclassifies a considerable number of instances in classes 3 and 4. This suggests a bias towards the majority class and difficulties with less frequent classes.</w:t>
+          <w:rFonts w:ascii="Times New Roman" w:hAnsi="Times New Roman"/>
+          <w:spacing w:val="-4"/>
+          <w:kern w:val="1"/>
+        </w:rPr>
+        <w:t xml:space="preserve">The </w:t>
+      </w:r>
+      <w:r>
+        <w:rPr>
+          <w:rFonts w:ascii="Times New Roman" w:hAnsi="Times New Roman"/>
+          <w:spacing w:val="-4"/>
+          <w:kern w:val="1"/>
+        </w:rPr>
+        <w:t>RF</w:t>
+      </w:r>
+      <w:r>
+        <w:rPr>
+          <w:rFonts w:ascii="Times New Roman" w:hAnsi="Times New Roman"/>
+          <w:spacing w:val="-4"/>
+          <w:kern w:val="1"/>
+        </w:rPr>
+        <w:t xml:space="preserve"> model excels at identifying the majority class (rating 2), with 530 correct predictions. However, it struggles with misclassifications for ratings 3 and 4</w:t>
+      </w:r>
+      <w:r>
+        <w:rPr>
+          <w:rFonts w:ascii="Times New Roman" w:hAnsi="Times New Roman"/>
+          <w:spacing w:val="-4"/>
+          <w:kern w:val="1"/>
+        </w:rPr>
+        <w:t>.</w:t>
+      </w:r>
+      <w:r>
+        <w:rPr>
+          <w:rFonts w:ascii="Times New Roman" w:hAnsi="Times New Roman"/>
+          <w:spacing w:val="-4"/>
+          <w:kern w:val="1"/>
+        </w:rPr>
+        <w:t xml:space="preserve"> This indicates a bias towards the majority class and difficulty handling less frequent classes.</w:t>
+      </w:r>
+      <w:r>
+        <w:rPr>
+          <w:rFonts w:ascii="Times New Roman" w:hAnsi="Times New Roman"/>
+          <w:spacing w:val="-4"/>
+          <w:kern w:val="1"/>
+        </w:rPr>
+        <w:t xml:space="preserve"> </w:t>
+      </w:r>
+      <w:r>
+        <w:rPr>
+          <w:rFonts w:ascii="Times New Roman" w:hAnsi="Times New Roman"/>
+          <w:spacing w:val="-4"/>
+          <w:kern w:val="1"/>
+        </w:rPr>
+        <w:t xml:space="preserve">While </w:t>
+      </w:r>
+      <w:r>
+        <w:rPr>
+          <w:rFonts w:ascii="Times New Roman" w:hAnsi="Times New Roman"/>
+          <w:spacing w:val="-4"/>
+          <w:kern w:val="1"/>
+        </w:rPr>
+        <w:t>RF</w:t>
+      </w:r>
+      <w:r>
+        <w:rPr>
+          <w:rFonts w:ascii="Times New Roman" w:hAnsi="Times New Roman"/>
+          <w:spacing w:val="-4"/>
+          <w:kern w:val="1"/>
+        </w:rPr>
+        <w:t xml:space="preserve"> are powerful and handle high-dimensional data well, these misclassifications suggest the model may be overfitting the training data and not generalizing well to unseen data without proper tuning. The tendency to overfit can be attributed to </w:t>
+      </w:r>
+      <w:r>
+        <w:rPr>
+          <w:rFonts w:ascii="Times New Roman" w:hAnsi="Times New Roman"/>
+          <w:spacing w:val="-4"/>
+          <w:kern w:val="1"/>
+        </w:rPr>
+        <w:t>its</w:t>
+      </w:r>
+      <w:r>
+        <w:rPr>
+          <w:rFonts w:ascii="Times New Roman" w:hAnsi="Times New Roman"/>
+          <w:spacing w:val="-4"/>
+          <w:kern w:val="1"/>
+        </w:rPr>
+        <w:t xml:space="preserve"> ability to learn complex patterns in the training data, which may not represent the underlying distribution of the test data.</w:t>
       </w:r>
     </w:p>
     <w:p>
@@ -3630,20 +3898,20 @@
         <w:autoSpaceDE w:val="0"/>
         <w:autoSpaceDN w:val="0"/>
         <w:adjustRightInd w:val="0"/>
-        <w:spacing w:before="51" w:after="0" w:line="240" w:lineRule="auto"/>
+        <w:spacing w:line="240" w:lineRule="auto"/>
         <w:ind w:right="-21"/>
         <w:jc w:val="both"/>
         <w:rPr>
-          <w:rFonts w:ascii="Times-Roman" w:hAnsi="Times-Roman" w:cs="Times-Roman"/>
-          <w:b/>
-          <w:bCs/>
-          <w:spacing w:val="-4"/>
-          <w:kern w:val="1"/>
-        </w:rPr>
-      </w:pPr>
-      <w:r>
-        <w:rPr>
-          <w:rFonts w:ascii="Times-Roman" w:hAnsi="Times-Roman" w:cs="Times-Roman"/>
+          <w:rFonts w:ascii="Times New Roman" w:hAnsi="Times New Roman"/>
+          <w:b/>
+          <w:bCs/>
+          <w:spacing w:val="-4"/>
+          <w:kern w:val="1"/>
+        </w:rPr>
+      </w:pPr>
+      <w:r>
+        <w:rPr>
+          <w:rFonts w:ascii="Times New Roman" w:hAnsi="Times New Roman"/>
           <w:b/>
           <w:bCs/>
           <w:spacing w:val="-4"/>
@@ -3658,34 +3926,30 @@
         <w:autoSpaceDE w:val="0"/>
         <w:autoSpaceDN w:val="0"/>
         <w:adjustRightInd w:val="0"/>
-        <w:spacing w:before="51" w:after="0" w:line="240" w:lineRule="auto"/>
+        <w:spacing w:line="240" w:lineRule="auto"/>
         <w:ind w:right="-21"/>
-        <w:jc w:val="both"/>
-        <w:rPr>
-          <w:rFonts w:ascii="Times-Roman" w:hAnsi="Times-Roman" w:cs="Times-Roman"/>
-          <w:spacing w:val="-4"/>
-          <w:kern w:val="1"/>
-        </w:rPr>
-      </w:pPr>
-      <w:r>
-        <w:rPr>
-          <w:rFonts w:ascii="Times-Roman" w:hAnsi="Times-Roman" w:cs="Times-Roman"/>
-          <w:b/>
-          <w:bCs/>
-          <w:i/>
-          <w:iCs/>
-          <w:spacing w:val="-4"/>
-          <w:kern w:val="1"/>
-        </w:rPr>
-        <w:t>Theoretical Properties:</w:t>
-      </w:r>
-      <w:r>
-        <w:rPr>
-          <w:rFonts w:ascii="Times-Roman" w:hAnsi="Times-Roman" w:cs="Times-Roman"/>
-          <w:spacing w:val="-4"/>
-          <w:kern w:val="1"/>
-        </w:rPr>
-        <w:t xml:space="preserve"> Gradient Boosting sequentially builds models to correct errors made by previous models, leading to improved accuracy. However, it can be prone to overfitting, especially if the number of boosting stages is too high.</w:t>
+        <w:jc w:val="center"/>
+        <w:rPr>
+          <w:rFonts w:ascii="Times New Roman" w:hAnsi="Times New Roman"/>
+          <w:b/>
+          <w:bCs/>
+          <w:spacing w:val="-4"/>
+          <w:kern w:val="1"/>
+        </w:rPr>
+      </w:pPr>
+      <w:r>
+        <w:rPr>
+          <w:rFonts w:ascii="Times New Roman" w:hAnsi="Times New Roman"/>
+          <w:b/>
+          <w:noProof/>
+          <w:spacing w:val="-4"/>
+          <w:kern w:val="1"/>
+        </w:rPr>
+        <w:pict w14:anchorId="0F249F16">
+          <v:shape id="_x0000_i1027" type="#_x0000_t75" style="width:155.4pt;height:126.2pt;visibility:visible;mso-wrap-style:square">
+            <v:imagedata r:id="rId14" o:title=""/>
+          </v:shape>
+        </w:pict>
       </w:r>
     </w:p>
     <w:p>
@@ -3694,34 +3958,75 @@
         <w:autoSpaceDE w:val="0"/>
         <w:autoSpaceDN w:val="0"/>
         <w:adjustRightInd w:val="0"/>
-        <w:spacing w:before="51" w:after="0" w:line="240" w:lineRule="auto"/>
-        <w:ind w:right="-21"/>
+        <w:spacing w:line="240" w:lineRule="auto"/>
+        <w:ind w:left="142" w:right="-21"/>
         <w:jc w:val="both"/>
         <w:rPr>
-          <w:rFonts w:ascii="Times-Roman" w:hAnsi="Times-Roman" w:cs="Times-Roman"/>
-          <w:spacing w:val="-4"/>
-          <w:kern w:val="1"/>
-        </w:rPr>
-      </w:pPr>
-      <w:r>
-        <w:rPr>
-          <w:rFonts w:ascii="Times-Roman" w:hAnsi="Times-Roman" w:cs="Times-Roman"/>
-          <w:b/>
-          <w:bCs/>
-          <w:i/>
-          <w:iCs/>
-          <w:spacing w:val="-4"/>
-          <w:kern w:val="1"/>
-        </w:rPr>
-        <w:t xml:space="preserve">Cross-Validation Results: </w:t>
-      </w:r>
-      <w:r>
-        <w:rPr>
-          <w:rFonts w:ascii="Times-Roman" w:hAnsi="Times-Roman" w:cs="Times-Roman"/>
-          <w:spacing w:val="-4"/>
-          <w:kern w:val="1"/>
-        </w:rPr>
-        <w:t>The Gradient Boosting model achieved a mean cross-validation accuracy of 69.60% with a standard deviation of 2.68%. The moderate difference between training accuracy (81.30%) and validation accuracy (72.17%) suggests some overfitting but still generalizes well to the validation set.</w:t>
+          <w:rFonts w:ascii="Times New Roman" w:hAnsi="Times New Roman"/>
+          <w:kern w:val="1"/>
+          <w:sz w:val="18"/>
+          <w:szCs w:val="18"/>
+        </w:rPr>
+      </w:pPr>
+      <w:r>
+        <w:rPr>
+          <w:rFonts w:ascii="Times New Roman" w:hAnsi="Times New Roman"/>
+          <w:b/>
+          <w:bCs/>
+          <w:kern w:val="1"/>
+          <w:sz w:val="18"/>
+          <w:szCs w:val="18"/>
+        </w:rPr>
+        <w:t xml:space="preserve">Figure </w:t>
+      </w:r>
+      <w:r>
+        <w:rPr>
+          <w:rFonts w:ascii="Times New Roman" w:hAnsi="Times New Roman"/>
+          <w:b/>
+          <w:bCs/>
+          <w:kern w:val="1"/>
+          <w:sz w:val="18"/>
+          <w:szCs w:val="18"/>
+        </w:rPr>
+        <w:t>6</w:t>
+      </w:r>
+      <w:r>
+        <w:rPr>
+          <w:rFonts w:ascii="Times New Roman" w:hAnsi="Times New Roman"/>
+          <w:b/>
+          <w:bCs/>
+          <w:kern w:val="1"/>
+          <w:sz w:val="18"/>
+          <w:szCs w:val="18"/>
+        </w:rPr>
+        <w:t xml:space="preserve"> -</w:t>
+      </w:r>
+      <w:r>
+        <w:rPr>
+          <w:rFonts w:ascii="Times New Roman" w:hAnsi="Times New Roman"/>
+          <w:kern w:val="1"/>
+          <w:sz w:val="18"/>
+          <w:szCs w:val="18"/>
+        </w:rPr>
+        <w:t xml:space="preserve"> </w:t>
+      </w:r>
+      <w:r>
+        <w:rPr>
+          <w:rFonts w:ascii="Times New Roman" w:hAnsi="Times New Roman"/>
+          <w:kern w:val="1"/>
+          <w:sz w:val="18"/>
+          <w:szCs w:val="18"/>
+        </w:rPr>
+        <w:t xml:space="preserve">Confusion Matrix for </w:t>
+      </w:r>
+      <w:r>
+        <w:rPr>
+          <w:rFonts w:ascii="Times New Roman" w:hAnsi="Times New Roman"/>
+          <w:kern w:val="1"/>
+          <w:sz w:val="18"/>
+          <w:szCs w:val="18"/>
+        </w:rPr>
+        <w:t>Gradient Boosting</w:t>
       </w:r>
     </w:p>
     <w:p>
@@ -3730,18 +4035,18 @@
         <w:autoSpaceDE w:val="0"/>
         <w:autoSpaceDN w:val="0"/>
         <w:adjustRightInd w:val="0"/>
-        <w:spacing w:before="51" w:after="0" w:line="240" w:lineRule="auto"/>
+        <w:spacing w:line="240" w:lineRule="auto"/>
         <w:ind w:right="-21"/>
         <w:jc w:val="both"/>
         <w:rPr>
-          <w:rFonts w:ascii="Times-Roman" w:hAnsi="Times-Roman" w:cs="Times-Roman"/>
-          <w:spacing w:val="-4"/>
-          <w:kern w:val="1"/>
-        </w:rPr>
-      </w:pPr>
-      <w:r>
-        <w:rPr>
-          <w:rFonts w:ascii="Times-Roman" w:hAnsi="Times-Roman" w:cs="Times-Roman"/>
+          <w:rFonts w:ascii="Times New Roman" w:hAnsi="Times New Roman"/>
+          <w:spacing w:val="-4"/>
+          <w:kern w:val="1"/>
+        </w:rPr>
+      </w:pPr>
+      <w:r>
+        <w:rPr>
+          <w:rFonts w:ascii="Times New Roman" w:hAnsi="Times New Roman"/>
           <w:b/>
           <w:bCs/>
           <w:i/>
@@ -3749,11 +4054,102 @@
           <w:spacing w:val="-4"/>
           <w:kern w:val="1"/>
         </w:rPr>
+        <w:t>Properties:</w:t>
+      </w:r>
+      <w:r>
+        <w:rPr>
+          <w:rFonts w:ascii="Times New Roman" w:hAnsi="Times New Roman"/>
+          <w:spacing w:val="-4"/>
+          <w:kern w:val="1"/>
+        </w:rPr>
+        <w:t xml:space="preserve"> </w:t>
+      </w:r>
+      <w:r>
+        <w:rPr>
+          <w:rFonts w:ascii="Times New Roman" w:hAnsi="Times New Roman"/>
+          <w:spacing w:val="-4"/>
+          <w:kern w:val="1"/>
+        </w:rPr>
+        <w:t>Gradient Boosting builds models sequentially, correcting errors from previous ones and optimizing a loss function by adding weak learners (decision trees) in stages. It has high predictive accuracy and handles various data types, capturing complex pattern</w:t>
+      </w:r>
+      <w:r>
+        <w:rPr>
+          <w:rFonts w:ascii="Times New Roman" w:hAnsi="Times New Roman"/>
+          <w:spacing w:val="-4"/>
+          <w:kern w:val="1"/>
+        </w:rPr>
+        <w:t>s</w:t>
+      </w:r>
+      <w:r>
+        <w:rPr>
+          <w:rFonts w:ascii="Times New Roman" w:hAnsi="Times New Roman"/>
+          <w:spacing w:val="-4"/>
+          <w:kern w:val="1"/>
+        </w:rPr>
+        <w:t>. However, it can overfit with too many stages, is computationally intensive, and requires careful hyperparameter tuning.</w:t>
+      </w:r>
+    </w:p>
+    <w:p>
+      <w:pPr>
+        <w:widowControl w:val="0"/>
+        <w:autoSpaceDE w:val="0"/>
+        <w:autoSpaceDN w:val="0"/>
+        <w:adjustRightInd w:val="0"/>
+        <w:spacing w:line="240" w:lineRule="auto"/>
+        <w:ind w:right="-21"/>
+        <w:jc w:val="both"/>
+        <w:rPr>
+          <w:rFonts w:ascii="Times New Roman" w:hAnsi="Times New Roman"/>
+          <w:spacing w:val="-4"/>
+          <w:kern w:val="1"/>
+        </w:rPr>
+      </w:pPr>
+      <w:r>
+        <w:rPr>
+          <w:rFonts w:ascii="Times New Roman" w:hAnsi="Times New Roman"/>
+          <w:b/>
+          <w:bCs/>
+          <w:i/>
+          <w:iCs/>
+          <w:spacing w:val="-4"/>
+          <w:kern w:val="1"/>
+        </w:rPr>
+        <w:t xml:space="preserve">Cross-Validation Results: </w:t>
+      </w:r>
+      <w:r>
+        <w:rPr>
+          <w:rFonts w:ascii="Times New Roman" w:hAnsi="Times New Roman"/>
+          <w:spacing w:val="-4"/>
+          <w:kern w:val="1"/>
+        </w:rPr>
+        <w:t>The Gradient Boosting model achieved a mean cross-validation accuracy of 69.60% with a standard deviation of 2.68%. The moderate difference between training accuracy (81.30%) and validation accuracy (72.17%) suggests some overfitting but still generalizes well to the validation set.</w:t>
+      </w:r>
+    </w:p>
+    <w:p>
+      <w:pPr>
+        <w:spacing w:line="240" w:lineRule="auto"/>
+        <w:jc w:val="both"/>
+        <w:rPr>
+          <w:rFonts w:ascii="Times New Roman" w:hAnsi="Times New Roman"/>
+          <w:spacing w:val="-4"/>
+          <w:kern w:val="1"/>
+        </w:rPr>
+      </w:pPr>
+      <w:r>
+        <w:rPr>
+          <w:rFonts w:ascii="Times New Roman" w:hAnsi="Times New Roman"/>
+          <w:b/>
+          <w:bCs/>
+          <w:i/>
+          <w:iCs/>
+          <w:spacing w:val="-4"/>
+          <w:kern w:val="1"/>
+        </w:rPr>
         <w:t>Error Analysis:</w:t>
       </w:r>
       <w:r>
         <w:rPr>
-          <w:rFonts w:ascii="Times-Roman" w:hAnsi="Times-Roman" w:cs="Times-Roman"/>
+          <w:rFonts w:ascii="Times New Roman" w:hAnsi="Times New Roman"/>
           <w:spacing w:val="-4"/>
           <w:kern w:val="1"/>
         </w:rPr>
@@ -3761,19 +4157,44 @@
       </w:r>
       <w:r>
         <w:rPr>
-          <w:rFonts w:ascii="Times-Roman" w:hAnsi="Times-Roman" w:cs="Times-Roman"/>
-          <w:spacing w:val="-4"/>
-          <w:kern w:val="1"/>
-        </w:rPr>
-        <w:t xml:space="preserve">Figure 4 </w:t>
-      </w:r>
-      <w:r>
-        <w:rPr>
-          <w:rFonts w:ascii="Times-Roman" w:hAnsi="Times-Roman" w:cs="Times-Roman"/>
-          <w:spacing w:val="-4"/>
-          <w:kern w:val="1"/>
-        </w:rPr>
-        <w:t>shows a better balance across all classes compared to Random Forest, but still has misclassifications, especially in distinguishing between ratings 2 and 3. This indicates improved generalization but room for improvement in handling class similarities.</w:t>
+          <w:rFonts w:ascii="Times New Roman" w:hAnsi="Times New Roman"/>
+          <w:spacing w:val="-4"/>
+          <w:kern w:val="1"/>
+        </w:rPr>
+        <w:t xml:space="preserve">Figure 6 </w:t>
+      </w:r>
+      <w:r>
+        <w:rPr>
+          <w:rFonts w:ascii="Times New Roman" w:hAnsi="Times New Roman"/>
+          <w:spacing w:val="-4"/>
+          <w:kern w:val="1"/>
+        </w:rPr>
+        <w:t xml:space="preserve">shows a more balanced performance across classes compared to </w:t>
+      </w:r>
+      <w:r>
+        <w:rPr>
+          <w:rFonts w:ascii="Times New Roman" w:hAnsi="Times New Roman"/>
+          <w:spacing w:val="-4"/>
+          <w:kern w:val="1"/>
+        </w:rPr>
+        <w:t>RF</w:t>
+      </w:r>
+      <w:r>
+        <w:rPr>
+          <w:rFonts w:ascii="Times New Roman" w:hAnsi="Times New Roman"/>
+          <w:spacing w:val="-4"/>
+          <w:kern w:val="1"/>
+        </w:rPr>
+        <w:t xml:space="preserve">. It correctly classifies 521 instances of rating 2 but still exhibits notable misclassifications, especially between ratings 2 and 3. This indicates that while Gradient Boosting improves generalization by sequentially correcting errors, it struggles with </w:t>
+      </w:r>
+      <w:r>
+        <w:rPr>
+          <w:rFonts w:ascii="Times New Roman" w:hAnsi="Times New Roman"/>
+          <w:spacing w:val="-4"/>
+          <w:kern w:val="1"/>
+        </w:rPr>
+        <w:lastRenderedPageBreak/>
+        <w:t>distinguishing similar classes. This difficulty likely stems from the complexity of the task and the subtle differences between adjacent ratings, challenging even advanced algorithms like Gradient Boosting.</w:t>
       </w:r>
     </w:p>
     <w:p>
@@ -3786,20 +4207,20 @@
         <w:autoSpaceDE w:val="0"/>
         <w:autoSpaceDN w:val="0"/>
         <w:adjustRightInd w:val="0"/>
-        <w:spacing w:before="51" w:after="0" w:line="240" w:lineRule="auto"/>
+        <w:spacing w:line="240" w:lineRule="auto"/>
         <w:ind w:right="-21"/>
         <w:jc w:val="both"/>
         <w:rPr>
-          <w:rFonts w:ascii="Times-Roman" w:hAnsi="Times-Roman" w:cs="Times-Roman"/>
-          <w:b/>
-          <w:bCs/>
-          <w:spacing w:val="-4"/>
-          <w:kern w:val="1"/>
-        </w:rPr>
-      </w:pPr>
-      <w:r>
-        <w:rPr>
-          <w:rFonts w:ascii="Times-Roman" w:hAnsi="Times-Roman" w:cs="Times-Roman"/>
+          <w:rFonts w:ascii="Times New Roman" w:hAnsi="Times New Roman"/>
+          <w:b/>
+          <w:bCs/>
+          <w:spacing w:val="-4"/>
+          <w:kern w:val="1"/>
+        </w:rPr>
+      </w:pPr>
+      <w:r>
+        <w:rPr>
+          <w:rFonts w:ascii="Times New Roman" w:hAnsi="Times New Roman"/>
           <w:b/>
           <w:bCs/>
           <w:spacing w:val="-4"/>
@@ -3814,34 +4235,30 @@
         <w:autoSpaceDE w:val="0"/>
         <w:autoSpaceDN w:val="0"/>
         <w:adjustRightInd w:val="0"/>
-        <w:spacing w:before="51" w:after="0" w:line="240" w:lineRule="auto"/>
+        <w:spacing w:line="240" w:lineRule="auto"/>
         <w:ind w:right="-21"/>
-        <w:jc w:val="both"/>
-        <w:rPr>
-          <w:rFonts w:ascii="Times-Roman" w:hAnsi="Times-Roman" w:cs="Times-Roman"/>
-          <w:spacing w:val="-4"/>
-          <w:kern w:val="1"/>
-        </w:rPr>
-      </w:pPr>
-      <w:r>
-        <w:rPr>
-          <w:rFonts w:ascii="Times-Roman" w:hAnsi="Times-Roman" w:cs="Times-Roman"/>
-          <w:b/>
-          <w:bCs/>
-          <w:i/>
-          <w:iCs/>
-          <w:spacing w:val="-4"/>
-          <w:kern w:val="1"/>
-        </w:rPr>
-        <w:t>Theoretical Properties:</w:t>
-      </w:r>
-      <w:r>
-        <w:rPr>
-          <w:rFonts w:ascii="Times-Roman" w:hAnsi="Times-Roman" w:cs="Times-Roman"/>
-          <w:spacing w:val="-4"/>
-          <w:kern w:val="1"/>
-        </w:rPr>
-        <w:t xml:space="preserve"> AdaBoost combines multiple weak classifiers to form a strong classifier. It is adaptive and focuses on difficult-to-classify instances, which can lead to overfitting if the model learns the training data too well.</w:t>
+        <w:jc w:val="center"/>
+        <w:rPr>
+          <w:rFonts w:ascii="Times New Roman" w:hAnsi="Times New Roman"/>
+          <w:b/>
+          <w:bCs/>
+          <w:spacing w:val="-4"/>
+          <w:kern w:val="1"/>
+        </w:rPr>
+      </w:pPr>
+      <w:r>
+        <w:rPr>
+          <w:rFonts w:ascii="Times New Roman" w:hAnsi="Times New Roman"/>
+          <w:b/>
+          <w:noProof/>
+          <w:spacing w:val="-4"/>
+          <w:kern w:val="1"/>
+        </w:rPr>
+        <w:pict w14:anchorId="4BAC173C">
+          <v:shape id="_x0000_i1026" type="#_x0000_t75" style="width:154pt;height:124.75pt;visibility:visible;mso-wrap-style:square">
+            <v:imagedata r:id="rId15" o:title=""/>
+          </v:shape>
+        </w:pict>
       </w:r>
     </w:p>
     <w:p>
@@ -3850,34 +4267,93 @@
         <w:autoSpaceDE w:val="0"/>
         <w:autoSpaceDN w:val="0"/>
         <w:adjustRightInd w:val="0"/>
-        <w:spacing w:before="51" w:after="0" w:line="240" w:lineRule="auto"/>
-        <w:ind w:right="-21"/>
+        <w:spacing w:line="240" w:lineRule="auto"/>
+        <w:ind w:left="142" w:right="-21"/>
         <w:jc w:val="both"/>
         <w:rPr>
-          <w:rFonts w:ascii="Times-Roman" w:hAnsi="Times-Roman" w:cs="Times-Roman"/>
-          <w:spacing w:val="-4"/>
-          <w:kern w:val="1"/>
-        </w:rPr>
-      </w:pPr>
-      <w:r>
-        <w:rPr>
-          <w:rFonts w:ascii="Times-Roman" w:hAnsi="Times-Roman" w:cs="Times-Roman"/>
-          <w:b/>
-          <w:bCs/>
-          <w:i/>
-          <w:iCs/>
-          <w:spacing w:val="-4"/>
-          <w:kern w:val="1"/>
-        </w:rPr>
-        <w:t>Cross-Validation Results:</w:t>
-      </w:r>
-      <w:r>
-        <w:rPr>
-          <w:rFonts w:ascii="Times-Roman" w:hAnsi="Times-Roman" w:cs="Times-Roman"/>
-          <w:spacing w:val="-4"/>
-          <w:kern w:val="1"/>
-        </w:rPr>
-        <w:t xml:space="preserve"> The AdaBoost model achieved a mean cross-validation accuracy of 68.27% with a standard deviation of 2.25%. The perfect training accuracy (100.00%) and lower validation accuracy (69.62%) indicate significant overfitting.</w:t>
+          <w:rFonts w:ascii="Times New Roman" w:hAnsi="Times New Roman"/>
+          <w:kern w:val="1"/>
+          <w:sz w:val="18"/>
+          <w:szCs w:val="18"/>
+        </w:rPr>
+      </w:pPr>
+      <w:r>
+        <w:rPr>
+          <w:rFonts w:ascii="Times New Roman" w:hAnsi="Times New Roman"/>
+          <w:b/>
+          <w:bCs/>
+          <w:kern w:val="1"/>
+          <w:sz w:val="18"/>
+          <w:szCs w:val="18"/>
+        </w:rPr>
+        <w:t xml:space="preserve">Figure </w:t>
+      </w:r>
+      <w:r>
+        <w:rPr>
+          <w:rFonts w:ascii="Times New Roman" w:hAnsi="Times New Roman"/>
+          <w:b/>
+          <w:bCs/>
+          <w:kern w:val="1"/>
+          <w:sz w:val="18"/>
+          <w:szCs w:val="18"/>
+        </w:rPr>
+        <w:t>7</w:t>
+      </w:r>
+      <w:r>
+        <w:rPr>
+          <w:rFonts w:ascii="Times New Roman" w:hAnsi="Times New Roman"/>
+          <w:b/>
+          <w:bCs/>
+          <w:kern w:val="1"/>
+          <w:sz w:val="18"/>
+          <w:szCs w:val="18"/>
+        </w:rPr>
+        <w:t xml:space="preserve"> -</w:t>
+      </w:r>
+      <w:r>
+        <w:rPr>
+          <w:rFonts w:ascii="Times New Roman" w:hAnsi="Times New Roman"/>
+          <w:kern w:val="1"/>
+          <w:sz w:val="18"/>
+          <w:szCs w:val="18"/>
+        </w:rPr>
+        <w:t xml:space="preserve"> </w:t>
+      </w:r>
+      <w:r>
+        <w:rPr>
+          <w:rFonts w:ascii="Times New Roman" w:hAnsi="Times New Roman"/>
+          <w:kern w:val="1"/>
+          <w:sz w:val="18"/>
+          <w:szCs w:val="18"/>
+        </w:rPr>
+        <w:t xml:space="preserve">Confusion Matrix for </w:t>
+      </w:r>
+      <w:r>
+        <w:rPr>
+          <w:rFonts w:ascii="Times New Roman" w:hAnsi="Times New Roman"/>
+          <w:kern w:val="1"/>
+          <w:sz w:val="18"/>
+          <w:szCs w:val="18"/>
+        </w:rPr>
+        <w:t>AdaBoost</w:t>
+      </w:r>
+      <w:r>
+        <w:rPr>
+          <w:rFonts w:ascii="Times New Roman" w:hAnsi="Times New Roman"/>
+          <w:kern w:val="1"/>
+          <w:sz w:val="18"/>
+          <w:szCs w:val="18"/>
+        </w:rPr>
+        <w:t xml:space="preserve"> </w:t>
+      </w:r>
+      <w:r>
+        <w:rPr>
+          <w:rFonts w:ascii="Times New Roman" w:hAnsi="Times New Roman"/>
+          <w:kern w:val="1"/>
+          <w:sz w:val="18"/>
+          <w:szCs w:val="18"/>
+        </w:rPr>
+        <w:t>Classifier</w:t>
       </w:r>
     </w:p>
     <w:p>
@@ -3886,18 +4362,18 @@
         <w:autoSpaceDE w:val="0"/>
         <w:autoSpaceDN w:val="0"/>
         <w:adjustRightInd w:val="0"/>
-        <w:spacing w:before="51" w:after="0" w:line="240" w:lineRule="auto"/>
+        <w:spacing w:line="240" w:lineRule="auto"/>
         <w:ind w:right="-21"/>
         <w:jc w:val="both"/>
         <w:rPr>
-          <w:rFonts w:ascii="Times-Roman" w:hAnsi="Times-Roman" w:cs="Times-Roman"/>
-          <w:spacing w:val="-4"/>
-          <w:kern w:val="1"/>
-        </w:rPr>
-      </w:pPr>
-      <w:r>
-        <w:rPr>
-          <w:rFonts w:ascii="Times-Roman" w:hAnsi="Times-Roman" w:cs="Times-Roman"/>
+          <w:rFonts w:ascii="Times New Roman" w:hAnsi="Times New Roman"/>
+          <w:spacing w:val="-4"/>
+          <w:kern w:val="1"/>
+        </w:rPr>
+      </w:pPr>
+      <w:r>
+        <w:rPr>
+          <w:rFonts w:ascii="Times New Roman" w:hAnsi="Times New Roman"/>
           <w:b/>
           <w:bCs/>
           <w:i/>
@@ -3905,11 +4381,86 @@
           <w:spacing w:val="-4"/>
           <w:kern w:val="1"/>
         </w:rPr>
+        <w:t>Properties:</w:t>
+      </w:r>
+      <w:r>
+        <w:rPr>
+          <w:rFonts w:ascii="Times New Roman" w:hAnsi="Times New Roman"/>
+          <w:spacing w:val="-4"/>
+          <w:kern w:val="1"/>
+        </w:rPr>
+        <w:t xml:space="preserve"> </w:t>
+      </w:r>
+      <w:r>
+        <w:rPr>
+          <w:rFonts w:ascii="Times New Roman" w:hAnsi="Times New Roman"/>
+          <w:spacing w:val="-4"/>
+          <w:kern w:val="1"/>
+        </w:rPr>
+        <w:t>AdaBoost combines multiple weak classifiers, typically decision stumps, to create a strong classifier. It assigns higher weights to misclassified instances, focusing on difficult cases. It boosts weak learners' performance and adapts over iterations but is prone to overfitting if the base classifiers are too complex and is sensitive to noisy data and outliers.</w:t>
+      </w:r>
+    </w:p>
+    <w:p>
+      <w:pPr>
+        <w:widowControl w:val="0"/>
+        <w:autoSpaceDE w:val="0"/>
+        <w:autoSpaceDN w:val="0"/>
+        <w:adjustRightInd w:val="0"/>
+        <w:spacing w:line="240" w:lineRule="auto"/>
+        <w:ind w:right="-21"/>
+        <w:jc w:val="both"/>
+        <w:rPr>
+          <w:rFonts w:ascii="Times New Roman" w:hAnsi="Times New Roman"/>
+          <w:spacing w:val="-4"/>
+          <w:kern w:val="1"/>
+        </w:rPr>
+      </w:pPr>
+      <w:r>
+        <w:rPr>
+          <w:rFonts w:ascii="Times New Roman" w:hAnsi="Times New Roman"/>
+          <w:b/>
+          <w:bCs/>
+          <w:i/>
+          <w:iCs/>
+          <w:spacing w:val="-4"/>
+          <w:kern w:val="1"/>
+        </w:rPr>
+        <w:t>Cross-Validation Results:</w:t>
+      </w:r>
+      <w:r>
+        <w:rPr>
+          <w:rFonts w:ascii="Times New Roman" w:hAnsi="Times New Roman"/>
+          <w:spacing w:val="-4"/>
+          <w:kern w:val="1"/>
+        </w:rPr>
+        <w:t xml:space="preserve"> The AdaBoost model achieved a mean cross-validation accuracy of 68.27% with a standard deviation of 2.25%. The perfect training accuracy (100.00%) and lower validation accuracy (69.62%) indicate significant overfitting.</w:t>
+      </w:r>
+    </w:p>
+    <w:p>
+      <w:pPr>
+        <w:spacing w:line="240" w:lineRule="auto"/>
+        <w:jc w:val="both"/>
+        <w:rPr>
+          <w:rFonts w:ascii="Times New Roman" w:hAnsi="Times New Roman"/>
+          <w:spacing w:val="-4"/>
+          <w:kern w:val="1"/>
+        </w:rPr>
+      </w:pPr>
+      <w:r>
+        <w:rPr>
+          <w:rFonts w:ascii="Times New Roman" w:hAnsi="Times New Roman"/>
+          <w:b/>
+          <w:bCs/>
+          <w:i/>
+          <w:iCs/>
+          <w:spacing w:val="-4"/>
+          <w:kern w:val="1"/>
+        </w:rPr>
         <w:t>Error Analysis:</w:t>
       </w:r>
       <w:r>
         <w:rPr>
-          <w:rFonts w:ascii="Times-Roman" w:hAnsi="Times-Roman" w:cs="Times-Roman"/>
+          <w:rFonts w:ascii="Times New Roman" w:hAnsi="Times New Roman"/>
           <w:spacing w:val="-4"/>
           <w:kern w:val="1"/>
         </w:rPr>
@@ -3917,19 +4468,11 @@
       </w:r>
       <w:r>
         <w:rPr>
-          <w:rFonts w:ascii="Times-Roman" w:hAnsi="Times-Roman" w:cs="Times-Roman"/>
-          <w:spacing w:val="-4"/>
-          <w:kern w:val="1"/>
-        </w:rPr>
-        <w:t>Figure 5</w:t>
-      </w:r>
-      <w:r>
-        <w:rPr>
-          <w:rFonts w:ascii="Times-Roman" w:hAnsi="Times-Roman" w:cs="Times-Roman"/>
-          <w:spacing w:val="-4"/>
-          <w:kern w:val="1"/>
-        </w:rPr>
-        <w:t xml:space="preserve"> demonstrates high accuracy for the majority class (rating 2) but shows significant misclassifications for classes 3 and 4. This further highlights the model's overfitting issue, as it fails to generalize well to unseen data.</w:t>
+          <w:rFonts w:ascii="Times New Roman" w:hAnsi="Times New Roman"/>
+          <w:spacing w:val="-4"/>
+          <w:kern w:val="1"/>
+        </w:rPr>
+        <w:t>The confusion matrix for the AdaBoost Classifier shows high accuracy for the majority class (rating 2), with 548 correct predictions. However, it misclassifies rating 3 as 2 and rating 4 as 3. This indicates overfitting, as the model focuses too much on hard instances from the training set, failing to generalize well to unseen data. AdaBoost's close adaptation to the training data results in excellent performance on familiar instances but poor generalization, highlighting the challenge of balancing training fit and flexibility for new data.</w:t>
       </w:r>
     </w:p>
     <w:p>
@@ -3942,26 +4485,25 @@
         <w:autoSpaceDE w:val="0"/>
         <w:autoSpaceDN w:val="0"/>
         <w:adjustRightInd w:val="0"/>
-        <w:spacing w:before="51" w:after="0" w:line="240" w:lineRule="auto"/>
+        <w:spacing w:line="240" w:lineRule="auto"/>
         <w:ind w:right="-21"/>
         <w:jc w:val="both"/>
         <w:rPr>
-          <w:rFonts w:ascii="Times-Roman" w:hAnsi="Times-Roman" w:cs="Times-Roman"/>
-          <w:b/>
-          <w:bCs/>
-          <w:spacing w:val="-4"/>
-          <w:kern w:val="1"/>
-        </w:rPr>
-      </w:pPr>
-      <w:r>
-        <w:rPr>
-          <w:rFonts w:ascii="Times-Roman" w:hAnsi="Times-Roman" w:cs="Times-Roman"/>
-          <w:b/>
-          <w:bCs/>
-          <w:spacing w:val="-4"/>
-          <w:kern w:val="1"/>
-        </w:rPr>
-        <w:lastRenderedPageBreak/>
+          <w:rFonts w:ascii="Times New Roman" w:hAnsi="Times New Roman"/>
+          <w:b/>
+          <w:bCs/>
+          <w:spacing w:val="-4"/>
+          <w:kern w:val="1"/>
+        </w:rPr>
+      </w:pPr>
+      <w:r>
+        <w:rPr>
+          <w:rFonts w:ascii="Times New Roman" w:hAnsi="Times New Roman"/>
+          <w:b/>
+          <w:bCs/>
+          <w:spacing w:val="-4"/>
+          <w:kern w:val="1"/>
+        </w:rPr>
         <w:t>Ensemble Classifier</w:t>
       </w:r>
     </w:p>
@@ -3971,34 +4513,30 @@
         <w:autoSpaceDE w:val="0"/>
         <w:autoSpaceDN w:val="0"/>
         <w:adjustRightInd w:val="0"/>
-        <w:spacing w:before="51" w:after="0" w:line="240" w:lineRule="auto"/>
+        <w:spacing w:line="240" w:lineRule="auto"/>
         <w:ind w:right="-21"/>
-        <w:jc w:val="both"/>
-        <w:rPr>
-          <w:rFonts w:ascii="Times-Roman" w:hAnsi="Times-Roman" w:cs="Times-Roman"/>
-          <w:spacing w:val="-4"/>
-          <w:kern w:val="1"/>
-        </w:rPr>
-      </w:pPr>
-      <w:r>
-        <w:rPr>
-          <w:rFonts w:ascii="Times-Roman" w:hAnsi="Times-Roman" w:cs="Times-Roman"/>
-          <w:b/>
-          <w:bCs/>
-          <w:i/>
-          <w:iCs/>
-          <w:spacing w:val="-4"/>
-          <w:kern w:val="1"/>
-        </w:rPr>
-        <w:t>Theoretical Properties:</w:t>
-      </w:r>
-      <w:r>
-        <w:rPr>
-          <w:rFonts w:ascii="Times-Roman" w:hAnsi="Times-Roman" w:cs="Times-Roman"/>
-          <w:spacing w:val="-4"/>
-          <w:kern w:val="1"/>
-        </w:rPr>
-        <w:t xml:space="preserve"> Ensemble methods combine the strengths of individual models to improve overall performance. This approach reduces bias and variance, leading to better generalization.</w:t>
+        <w:jc w:val="center"/>
+        <w:rPr>
+          <w:rFonts w:ascii="Times New Roman" w:hAnsi="Times New Roman"/>
+          <w:b/>
+          <w:bCs/>
+          <w:spacing w:val="-4"/>
+          <w:kern w:val="1"/>
+        </w:rPr>
+      </w:pPr>
+      <w:r>
+        <w:rPr>
+          <w:rFonts w:ascii="Times New Roman" w:hAnsi="Times New Roman"/>
+          <w:b/>
+          <w:noProof/>
+          <w:spacing w:val="-4"/>
+          <w:kern w:val="1"/>
+        </w:rPr>
+        <w:pict w14:anchorId="3BCFC341">
+          <v:shape id="Picture 1" o:spid="_x0000_i1025" type="#_x0000_t75" style="width:154.7pt;height:125.45pt;visibility:visible;mso-wrap-style:square">
+            <v:imagedata r:id="rId16" o:title=""/>
+          </v:shape>
+        </w:pict>
       </w:r>
     </w:p>
     <w:p>
@@ -4007,34 +4545,93 @@
         <w:autoSpaceDE w:val="0"/>
         <w:autoSpaceDN w:val="0"/>
         <w:adjustRightInd w:val="0"/>
-        <w:spacing w:before="51" w:after="0" w:line="240" w:lineRule="auto"/>
-        <w:ind w:right="-21"/>
+        <w:spacing w:line="240" w:lineRule="auto"/>
+        <w:ind w:left="142" w:right="-21"/>
         <w:jc w:val="both"/>
         <w:rPr>
-          <w:rFonts w:ascii="Times-Roman" w:hAnsi="Times-Roman" w:cs="Times-Roman"/>
-          <w:spacing w:val="-4"/>
-          <w:kern w:val="1"/>
-        </w:rPr>
-      </w:pPr>
-      <w:r>
-        <w:rPr>
-          <w:rFonts w:ascii="Times-Roman" w:hAnsi="Times-Roman" w:cs="Times-Roman"/>
-          <w:b/>
-          <w:bCs/>
-          <w:i/>
-          <w:iCs/>
-          <w:spacing w:val="-4"/>
-          <w:kern w:val="1"/>
-        </w:rPr>
-        <w:t>Cross-Validation Results:</w:t>
-      </w:r>
-      <w:r>
-        <w:rPr>
-          <w:rFonts w:ascii="Times-Roman" w:hAnsi="Times-Roman" w:cs="Times-Roman"/>
-          <w:spacing w:val="-4"/>
-          <w:kern w:val="1"/>
-        </w:rPr>
-        <w:t xml:space="preserve"> The Ensemble model achieved a mean cross-validation accuracy of 69.60% with a standard deviation of 2.12%. The closer training accuracy (83.11%) and validation accuracy (72.17%) indicate better generalization compared to individual models.</w:t>
+          <w:rFonts w:ascii="Times New Roman" w:hAnsi="Times New Roman"/>
+          <w:kern w:val="1"/>
+          <w:sz w:val="18"/>
+          <w:szCs w:val="18"/>
+        </w:rPr>
+      </w:pPr>
+      <w:r>
+        <w:rPr>
+          <w:rFonts w:ascii="Times New Roman" w:hAnsi="Times New Roman"/>
+          <w:b/>
+          <w:bCs/>
+          <w:kern w:val="1"/>
+          <w:sz w:val="18"/>
+          <w:szCs w:val="18"/>
+        </w:rPr>
+        <w:t xml:space="preserve">Figure </w:t>
+      </w:r>
+      <w:r>
+        <w:rPr>
+          <w:rFonts w:ascii="Times New Roman" w:hAnsi="Times New Roman"/>
+          <w:b/>
+          <w:bCs/>
+          <w:kern w:val="1"/>
+          <w:sz w:val="18"/>
+          <w:szCs w:val="18"/>
+        </w:rPr>
+        <w:t>8</w:t>
+      </w:r>
+      <w:r>
+        <w:rPr>
+          <w:rFonts w:ascii="Times New Roman" w:hAnsi="Times New Roman"/>
+          <w:b/>
+          <w:bCs/>
+          <w:kern w:val="1"/>
+          <w:sz w:val="18"/>
+          <w:szCs w:val="18"/>
+        </w:rPr>
+        <w:t xml:space="preserve"> -</w:t>
+      </w:r>
+      <w:r>
+        <w:rPr>
+          <w:rFonts w:ascii="Times New Roman" w:hAnsi="Times New Roman"/>
+          <w:kern w:val="1"/>
+          <w:sz w:val="18"/>
+          <w:szCs w:val="18"/>
+        </w:rPr>
+        <w:t xml:space="preserve"> </w:t>
+      </w:r>
+      <w:r>
+        <w:rPr>
+          <w:rFonts w:ascii="Times New Roman" w:hAnsi="Times New Roman"/>
+          <w:kern w:val="1"/>
+          <w:sz w:val="18"/>
+          <w:szCs w:val="18"/>
+        </w:rPr>
+        <w:t xml:space="preserve">Confusion Matrix for </w:t>
+      </w:r>
+      <w:r>
+        <w:rPr>
+          <w:rFonts w:ascii="Times New Roman" w:hAnsi="Times New Roman"/>
+          <w:kern w:val="1"/>
+          <w:sz w:val="18"/>
+          <w:szCs w:val="18"/>
+        </w:rPr>
+        <w:t>Voting</w:t>
+      </w:r>
+      <w:r>
+        <w:rPr>
+          <w:rFonts w:ascii="Times New Roman" w:hAnsi="Times New Roman"/>
+          <w:kern w:val="1"/>
+          <w:sz w:val="18"/>
+          <w:szCs w:val="18"/>
+        </w:rPr>
+        <w:t xml:space="preserve"> </w:t>
+      </w:r>
+      <w:r>
+        <w:rPr>
+          <w:rFonts w:ascii="Times New Roman" w:hAnsi="Times New Roman"/>
+          <w:kern w:val="1"/>
+          <w:sz w:val="18"/>
+          <w:szCs w:val="18"/>
+        </w:rPr>
+        <w:t>Classifier</w:t>
       </w:r>
     </w:p>
     <w:p>
@@ -4043,17 +4640,18 @@
         <w:autoSpaceDE w:val="0"/>
         <w:autoSpaceDN w:val="0"/>
         <w:adjustRightInd w:val="0"/>
-        <w:spacing w:before="51" w:after="0" w:line="240" w:lineRule="auto"/>
+        <w:spacing w:line="240" w:lineRule="auto"/>
         <w:ind w:right="-21"/>
         <w:jc w:val="both"/>
         <w:rPr>
-          <w:rFonts w:ascii="Times-Roman" w:hAnsi="Times-Roman" w:cs="Times-Roman"/>
-          <w:kern w:val="1"/>
-        </w:rPr>
-      </w:pPr>
-      <w:r>
-        <w:rPr>
-          <w:rFonts w:ascii="Times-Roman" w:hAnsi="Times-Roman" w:cs="Times-Roman"/>
+          <w:rFonts w:ascii="Times New Roman" w:hAnsi="Times New Roman"/>
+          <w:spacing w:val="-4"/>
+          <w:kern w:val="1"/>
+        </w:rPr>
+      </w:pPr>
+      <w:r>
+        <w:rPr>
+          <w:rFonts w:ascii="Times New Roman" w:hAnsi="Times New Roman"/>
           <w:b/>
           <w:bCs/>
           <w:i/>
@@ -4061,11 +4659,118 @@
           <w:spacing w:val="-4"/>
           <w:kern w:val="1"/>
         </w:rPr>
+        <w:t>Properties:</w:t>
+      </w:r>
+      <w:r>
+        <w:rPr>
+          <w:rFonts w:ascii="Times New Roman" w:hAnsi="Times New Roman"/>
+          <w:spacing w:val="-4"/>
+          <w:kern w:val="1"/>
+        </w:rPr>
+        <w:t xml:space="preserve"> </w:t>
+      </w:r>
+      <w:r>
+        <w:rPr>
+          <w:rFonts w:ascii="Times New Roman" w:hAnsi="Times New Roman"/>
+          <w:spacing w:val="-4"/>
+          <w:kern w:val="1"/>
+        </w:rPr>
+        <w:t>Ensemble methods like voting classifiers combine multiple models' strengths, reducing bias, variance, and overfitting. They improve performance by leveraging model diversity for robust predictions, enhancing generalization. However, they are computationally intensive and complex to implement, with performance depending on the diversity and accuracy of individual models.</w:t>
+      </w:r>
+    </w:p>
+    <w:p>
+      <w:pPr>
+        <w:widowControl w:val="0"/>
+        <w:autoSpaceDE w:val="0"/>
+        <w:autoSpaceDN w:val="0"/>
+        <w:adjustRightInd w:val="0"/>
+        <w:spacing w:line="240" w:lineRule="auto"/>
+        <w:ind w:right="-21"/>
+        <w:jc w:val="both"/>
+        <w:rPr>
+          <w:rFonts w:ascii="Times New Roman" w:hAnsi="Times New Roman"/>
+          <w:spacing w:val="-4"/>
+          <w:kern w:val="1"/>
+        </w:rPr>
+      </w:pPr>
+      <w:r>
+        <w:rPr>
+          <w:rFonts w:ascii="Times New Roman" w:hAnsi="Times New Roman"/>
+          <w:b/>
+          <w:bCs/>
+          <w:i/>
+          <w:iCs/>
+          <w:spacing w:val="-4"/>
+          <w:kern w:val="1"/>
+        </w:rPr>
+        <w:t>Cross-Validation Results:</w:t>
+      </w:r>
+      <w:r>
+        <w:rPr>
+          <w:rFonts w:ascii="Times New Roman" w:hAnsi="Times New Roman"/>
+          <w:spacing w:val="-4"/>
+          <w:kern w:val="1"/>
+        </w:rPr>
+        <w:t xml:space="preserve"> The Ensemble model achieved a mean cross-validation accuracy of 69.60% with a standard deviation of 2.12%. The closer training accuracy (</w:t>
+      </w:r>
+      <w:r>
+        <w:rPr>
+          <w:rFonts w:ascii="Times New Roman" w:hAnsi="Times New Roman"/>
+          <w:spacing w:val="-4"/>
+          <w:kern w:val="1"/>
+        </w:rPr>
+        <w:t>89.58</w:t>
+      </w:r>
+      <w:r>
+        <w:rPr>
+          <w:rFonts w:ascii="Times New Roman" w:hAnsi="Times New Roman"/>
+          <w:spacing w:val="-4"/>
+          <w:kern w:val="1"/>
+        </w:rPr>
+        <w:t>%) and validation accuracy (7</w:t>
+      </w:r>
+      <w:r>
+        <w:rPr>
+          <w:rFonts w:ascii="Times New Roman" w:hAnsi="Times New Roman"/>
+          <w:spacing w:val="-4"/>
+          <w:kern w:val="1"/>
+        </w:rPr>
+        <w:t>1.18</w:t>
+      </w:r>
+      <w:r>
+        <w:rPr>
+          <w:rFonts w:ascii="Times New Roman" w:hAnsi="Times New Roman"/>
+          <w:spacing w:val="-4"/>
+          <w:kern w:val="1"/>
+        </w:rPr>
+        <w:t>%) indicate better generalization compared to individual models.</w:t>
+      </w:r>
+    </w:p>
+    <w:p>
+      <w:pPr>
+        <w:spacing w:line="240" w:lineRule="auto"/>
+        <w:jc w:val="both"/>
+        <w:rPr>
+          <w:rFonts w:ascii="Times New Roman" w:hAnsi="Times New Roman"/>
+          <w:spacing w:val="-4"/>
+          <w:kern w:val="1"/>
+        </w:rPr>
+      </w:pPr>
+      <w:r>
+        <w:rPr>
+          <w:rFonts w:ascii="Times New Roman" w:hAnsi="Times New Roman"/>
+          <w:b/>
+          <w:bCs/>
+          <w:i/>
+          <w:iCs/>
+          <w:spacing w:val="-4"/>
+          <w:kern w:val="1"/>
+        </w:rPr>
         <w:t>Error Analysis:</w:t>
       </w:r>
       <w:r>
         <w:rPr>
-          <w:rFonts w:ascii="Times-Roman" w:hAnsi="Times-Roman" w:cs="Times-Roman"/>
+          <w:rFonts w:ascii="Times New Roman" w:hAnsi="Times New Roman"/>
           <w:spacing w:val="-4"/>
           <w:kern w:val="1"/>
         </w:rPr>
@@ -4073,19 +4778,173 @@
       </w:r>
       <w:r>
         <w:rPr>
-          <w:rFonts w:ascii="Times-Roman" w:hAnsi="Times-Roman" w:cs="Times-Roman"/>
-          <w:spacing w:val="-4"/>
-          <w:kern w:val="1"/>
-        </w:rPr>
-        <w:t>Figure 6</w:t>
-      </w:r>
-      <w:r>
-        <w:rPr>
-          <w:rFonts w:ascii="Times-Roman" w:hAnsi="Times-Roman" w:cs="Times-Roman"/>
-          <w:spacing w:val="-4"/>
-          <w:kern w:val="1"/>
-        </w:rPr>
-        <w:t xml:space="preserve"> shows a balanced performance, reducing the bias and variance observed in individual models. It provides more accurate predictions across all classes, demonstrating the effectiveness of combining different classifiers.</w:t>
+          <w:rFonts w:ascii="Times New Roman" w:hAnsi="Times New Roman"/>
+          <w:spacing w:val="-4"/>
+          <w:kern w:val="1"/>
+        </w:rPr>
+        <w:t xml:space="preserve">The confusion matrix for the Ensemble model demonstrates balanced performance across all classes. It correctly classifies 556 instances of rating </w:t>
+      </w:r>
+      <w:r>
+        <w:rPr>
+          <w:rFonts w:ascii="Times New Roman" w:hAnsi="Times New Roman"/>
+          <w:spacing w:val="-4"/>
+          <w:kern w:val="1"/>
+        </w:rPr>
+        <w:t>2</w:t>
+      </w:r>
+      <w:r>
+        <w:rPr>
+          <w:rFonts w:ascii="Times New Roman" w:hAnsi="Times New Roman"/>
+          <w:spacing w:val="-4"/>
+          <w:kern w:val="1"/>
+        </w:rPr>
+        <w:t>. However, misclassifications remain, such as rating 3 as 2 and</w:t>
+      </w:r>
+      <w:r>
+        <w:rPr>
+          <w:rFonts w:ascii="Times New Roman" w:hAnsi="Times New Roman"/>
+          <w:spacing w:val="-4"/>
+          <w:kern w:val="1"/>
+        </w:rPr>
+        <w:t xml:space="preserve"> </w:t>
+      </w:r>
+      <w:r>
+        <w:rPr>
+          <w:rFonts w:ascii="Times New Roman" w:hAnsi="Times New Roman"/>
+          <w:spacing w:val="-4"/>
+          <w:kern w:val="1"/>
+        </w:rPr>
+        <w:t xml:space="preserve">rating </w:t>
+      </w:r>
+      <w:r>
+        <w:rPr>
+          <w:rFonts w:ascii="Times New Roman" w:hAnsi="Times New Roman"/>
+          <w:spacing w:val="-4"/>
+          <w:kern w:val="1"/>
+        </w:rPr>
+        <w:t xml:space="preserve">4 as 3. Despite </w:t>
+      </w:r>
+      <w:r>
+        <w:rPr>
+          <w:rFonts w:ascii="Times New Roman" w:hAnsi="Times New Roman"/>
+          <w:spacing w:val="-4"/>
+          <w:kern w:val="1"/>
+        </w:rPr>
+        <w:t>that</w:t>
+      </w:r>
+      <w:r>
+        <w:rPr>
+          <w:rFonts w:ascii="Times New Roman" w:hAnsi="Times New Roman"/>
+          <w:spacing w:val="-4"/>
+          <w:kern w:val="1"/>
+        </w:rPr>
+        <w:t>, the ensemble approach reduces the bias and variance of individual models, leveraging their strengths for more accurate predictions. This balanced performance underscores the effectiveness of combining different classifiers, enhancing overall accuracy and robustness.</w:t>
+      </w:r>
+    </w:p>
+    <w:p>
+      <w:pPr>
+        <w:widowControl w:val="0"/>
+        <w:autoSpaceDE w:val="0"/>
+        <w:autoSpaceDN w:val="0"/>
+        <w:adjustRightInd w:val="0"/>
+        <w:spacing w:line="240" w:lineRule="auto"/>
+        <w:ind w:right="-21"/>
+        <w:jc w:val="both"/>
+        <w:rPr>
+          <w:rFonts w:ascii="Times New Roman" w:hAnsi="Times New Roman"/>
+          <w:b/>
+          <w:bCs/>
+          <w:spacing w:val="-4"/>
+          <w:kern w:val="1"/>
+        </w:rPr>
+      </w:pPr>
+      <w:r>
+        <w:rPr>
+          <w:rFonts w:ascii="Times New Roman" w:hAnsi="Times New Roman"/>
+          <w:b/>
+          <w:bCs/>
+          <w:spacing w:val="-4"/>
+          <w:kern w:val="1"/>
+        </w:rPr>
+        <w:t>Addressing Overfitting</w:t>
+      </w:r>
+    </w:p>
+    <w:p>
+      <w:pPr>
+        <w:spacing w:line="240" w:lineRule="auto"/>
+        <w:jc w:val="both"/>
+        <w:rPr>
+          <w:rFonts w:ascii="Times New Roman" w:hAnsi="Times New Roman"/>
+          <w:b/>
+          <w:bCs/>
+          <w:spacing w:val="-4"/>
+          <w:kern w:val="1"/>
+        </w:rPr>
+      </w:pPr>
+      <w:r>
+        <w:rPr>
+          <w:rFonts w:ascii="Times New Roman" w:hAnsi="Times New Roman"/>
+          <w:spacing w:val="-4"/>
+          <w:kern w:val="1"/>
+        </w:rPr>
+        <w:t>Overfitting is a common issue</w:t>
+      </w:r>
+      <w:r>
+        <w:rPr>
+          <w:rFonts w:ascii="Times New Roman" w:hAnsi="Times New Roman"/>
+          <w:spacing w:val="-4"/>
+          <w:kern w:val="1"/>
+        </w:rPr>
+        <w:t xml:space="preserve"> </w:t>
+      </w:r>
+      <w:r>
+        <w:rPr>
+          <w:rFonts w:ascii="Times New Roman" w:hAnsi="Times New Roman"/>
+          <w:spacing w:val="-4"/>
+          <w:kern w:val="1"/>
+        </w:rPr>
+        <w:t xml:space="preserve">where a model performs exceptionally well on training data but fails to generalize to unseen data. In my efforts to mitigate overfitting, I employed various techniques, such as balancing class weights and carefully tuning hyperparameters. For instance, in the </w:t>
+      </w:r>
+      <w:r>
+        <w:rPr>
+          <w:rFonts w:ascii="Times New Roman" w:hAnsi="Times New Roman"/>
+          <w:spacing w:val="-4"/>
+          <w:kern w:val="1"/>
+        </w:rPr>
+        <w:t>RF</w:t>
+      </w:r>
+      <w:r>
+        <w:rPr>
+          <w:rFonts w:ascii="Times New Roman" w:hAnsi="Times New Roman"/>
+          <w:spacing w:val="-4"/>
+          <w:kern w:val="1"/>
+        </w:rPr>
+        <w:t xml:space="preserve"> Classifier, I used class weights to handle imbalances and set parameters like n_estimators and max_depth to prevent the trees from becoming too specialized. Despite these efforts, some models still exhibited signs of overfitting, as evidenced by the high training accuracy but lower </w:t>
+      </w:r>
+      <w:r>
+        <w:rPr>
+          <w:rFonts w:ascii="Times New Roman" w:hAnsi="Times New Roman"/>
+          <w:spacing w:val="-4"/>
+          <w:kern w:val="1"/>
+        </w:rPr>
+        <w:lastRenderedPageBreak/>
+        <w:t xml:space="preserve">validation accuracy, particularly in the </w:t>
+      </w:r>
+      <w:r>
+        <w:rPr>
+          <w:rFonts w:ascii="Times New Roman" w:hAnsi="Times New Roman"/>
+          <w:spacing w:val="-4"/>
+          <w:kern w:val="1"/>
+        </w:rPr>
+        <w:t>RF</w:t>
+      </w:r>
+      <w:r>
+        <w:rPr>
+          <w:rFonts w:ascii="Times New Roman" w:hAnsi="Times New Roman"/>
+          <w:spacing w:val="-4"/>
+          <w:kern w:val="1"/>
+        </w:rPr>
+        <w:t xml:space="preserve"> and AdaBoost classifiers.</w:t>
       </w:r>
     </w:p>
     <w:p>
@@ -4101,11 +4960,11 @@
         <w:autoSpaceDE w:val="0"/>
         <w:autoSpaceDN w:val="0"/>
         <w:adjustRightInd w:val="0"/>
-        <w:spacing w:before="164" w:after="0" w:line="240" w:lineRule="auto"/>
+        <w:spacing w:line="240" w:lineRule="auto"/>
         <w:ind w:right="-21"/>
         <w:jc w:val="both"/>
         <w:rPr>
-          <w:rFonts w:ascii="Times-Bold" w:hAnsi="Times-Bold" w:cs="Times-Bold"/>
+          <w:rFonts w:ascii="Times New Roman" w:hAnsi="Times New Roman"/>
           <w:b/>
           <w:bCs/>
           <w:kern w:val="1"/>
@@ -4115,7 +4974,7 @@
       </w:pPr>
       <w:r>
         <w:rPr>
-          <w:rFonts w:ascii="Times-Bold" w:hAnsi="Times-Bold" w:cs="Times-Bold"/>
+          <w:rFonts w:ascii="Times New Roman" w:hAnsi="Times New Roman"/>
           <w:b/>
           <w:bCs/>
           <w:kern w:val="1"/>
@@ -4131,21 +4990,78 @@
         <w:autoSpaceDE w:val="0"/>
         <w:autoSpaceDN w:val="0"/>
         <w:adjustRightInd w:val="0"/>
-        <w:spacing w:before="51" w:after="0" w:line="240" w:lineRule="auto"/>
+        <w:spacing w:line="240" w:lineRule="auto"/>
         <w:ind w:right="-21"/>
         <w:jc w:val="both"/>
         <w:rPr>
-          <w:rFonts w:ascii="Times-Roman" w:hAnsi="Times-Roman" w:cs="Times-Roman"/>
-          <w:kern w:val="1"/>
-        </w:rPr>
-      </w:pPr>
-      <w:r>
-        <w:rPr>
-          <w:rFonts w:ascii="Times-Roman" w:hAnsi="Times-Roman" w:cs="Times-Roman"/>
-          <w:spacing w:val="-4"/>
-          <w:kern w:val="1"/>
-        </w:rPr>
-        <w:t>Text</w:t>
+          <w:rFonts w:ascii="Times New Roman" w:hAnsi="Times New Roman"/>
+          <w:spacing w:val="-4"/>
+          <w:kern w:val="1"/>
+        </w:rPr>
+      </w:pPr>
+      <w:r>
+        <w:rPr>
+          <w:rFonts w:ascii="Times New Roman" w:hAnsi="Times New Roman"/>
+          <w:spacing w:val="-4"/>
+          <w:kern w:val="1"/>
+        </w:rPr>
+        <w:t xml:space="preserve">In this project, </w:t>
+      </w:r>
+      <w:r>
+        <w:rPr>
+          <w:rFonts w:ascii="Times New Roman" w:hAnsi="Times New Roman"/>
+          <w:spacing w:val="-4"/>
+          <w:kern w:val="1"/>
+        </w:rPr>
+        <w:t xml:space="preserve">I </w:t>
+      </w:r>
+      <w:r>
+        <w:rPr>
+          <w:rFonts w:ascii="Times New Roman" w:hAnsi="Times New Roman"/>
+          <w:spacing w:val="-4"/>
+          <w:kern w:val="1"/>
+        </w:rPr>
+        <w:t xml:space="preserve">explored the application of machine learning techniques to predict IMDb movie ratings. Our comprehensive analysis and comparison of five different models - </w:t>
+      </w:r>
+      <w:r>
+        <w:rPr>
+          <w:rFonts w:ascii="Times New Roman" w:hAnsi="Times New Roman"/>
+          <w:spacing w:val="-4"/>
+          <w:kern w:val="1"/>
+        </w:rPr>
+        <w:t>SVM</w:t>
+      </w:r>
+      <w:r>
+        <w:rPr>
+          <w:rFonts w:ascii="Times New Roman" w:hAnsi="Times New Roman"/>
+          <w:spacing w:val="-4"/>
+          <w:kern w:val="1"/>
+        </w:rPr>
+        <w:t>, Random Forest, Gradient Boosting, AdaBoost, and Ensemble - revealed valuable insights into their strengths and limitations. While each model demonstrated varying degrees of accuracy, the Ensemble model emerged as the top performer, leveraging the diversity of individual models to achieve a balanced and robust prediction.</w:t>
+      </w:r>
+    </w:p>
+    <w:p>
+      <w:pPr>
+        <w:widowControl w:val="0"/>
+        <w:autoSpaceDE w:val="0"/>
+        <w:autoSpaceDN w:val="0"/>
+        <w:adjustRightInd w:val="0"/>
+        <w:spacing w:line="240" w:lineRule="auto"/>
+        <w:ind w:right="-21"/>
+        <w:jc w:val="both"/>
+        <w:rPr>
+          <w:rFonts w:ascii="Times New Roman" w:hAnsi="Times New Roman"/>
+          <w:spacing w:val="-4"/>
+          <w:kern w:val="1"/>
+        </w:rPr>
+      </w:pPr>
+      <w:r>
+        <w:rPr>
+          <w:rFonts w:ascii="Times New Roman" w:hAnsi="Times New Roman"/>
+          <w:spacing w:val="-4"/>
+          <w:kern w:val="1"/>
+        </w:rPr>
+        <w:t>Our findings highlight the importance of addressing imbalanced datasets, feature correlation, and overfitting in movie rating prediction. The results also underscore the value of ensemble methods in combining the strengths of individual models to achieve improved generalization and accuracy.</w:t>
       </w:r>
     </w:p>
     <w:p>
@@ -4161,11 +5077,11 @@
         <w:autoSpaceDE w:val="0"/>
         <w:autoSpaceDN w:val="0"/>
         <w:adjustRightInd w:val="0"/>
-        <w:spacing w:before="164" w:after="0" w:line="240" w:lineRule="auto"/>
+        <w:spacing w:line="240" w:lineRule="auto"/>
         <w:ind w:right="-21"/>
         <w:jc w:val="both"/>
         <w:rPr>
-          <w:rFonts w:ascii="Times-Bold" w:hAnsi="Times-Bold" w:cs="Times-Bold"/>
+          <w:rFonts w:ascii="Times New Roman" w:hAnsi="Times New Roman"/>
           <w:b/>
           <w:bCs/>
           <w:kern w:val="1"/>
@@ -4175,7 +5091,7 @@
       </w:pPr>
       <w:r>
         <w:rPr>
-          <w:rFonts w:ascii="Times-Bold" w:hAnsi="Times-Bold" w:cs="Times-Bold"/>
+          <w:rFonts w:ascii="Times New Roman" w:hAnsi="Times New Roman"/>
           <w:b/>
           <w:bCs/>
           <w:kern w:val="1"/>
@@ -4184,83 +5100,12 @@
         </w:rPr>
         <w:t>References</w:t>
       </w:r>
-    </w:p>
-    <w:p>
-      <w:pPr>
-        <w:pStyle w:val="EndNoteBibliography"/>
-        <w:spacing w:after="0"/>
-        <w:ind w:left="720" w:right="-21" w:hanging="720"/>
-        <w:rPr>
-          <w:rFonts w:ascii="Times-Roman" w:hAnsi="Times-Roman" w:cs="DengXian"/>
-        </w:rPr>
-      </w:pPr>
-    </w:p>
-    <w:p>
-      <w:pPr>
-        <w:ind w:right="-21"/>
-        <w:jc w:val="both"/>
-        <w:rPr>
-          <w:rFonts w:ascii="Times-Roman" w:hAnsi="Times-Roman" w:cs="Times-Roman"/>
-          <w:kern w:val="1"/>
-        </w:rPr>
-      </w:pPr>
-      <w:r>
-        <w:rPr>
-          <w:rFonts w:ascii="Times-Roman" w:hAnsi="Times-Roman" w:cs="Times-Roman"/>
-          <w:kern w:val="1"/>
-        </w:rPr>
-        <w:t xml:space="preserve">Christopher M Bishop and Nasser M Nasrabadi. 2006. </w:t>
-      </w:r>
-      <w:r>
-        <w:rPr>
-          <w:rFonts w:ascii="Times-Roman" w:hAnsi="Times-Roman" w:cs="Times-Roman"/>
-          <w:i/>
-          <w:iCs/>
-          <w:kern w:val="1"/>
-        </w:rPr>
-        <w:t>Pattern recognition and machine learning</w:t>
-      </w:r>
-      <w:r>
-        <w:rPr>
-          <w:rFonts w:ascii="Times-Roman" w:hAnsi="Times-Roman" w:cs="Times-Roman"/>
-          <w:kern w:val="1"/>
-        </w:rPr>
-        <w:t>, volume 4. Springer.</w:t>
-      </w:r>
-    </w:p>
-    <w:p>
-      <w:pPr>
-        <w:pStyle w:val="Bibliography"/>
-        <w:ind w:right="-21"/>
-        <w:jc w:val="both"/>
-        <w:rPr>
-          <w:noProof/>
-          <w:sz w:val="24"/>
-          <w:szCs w:val="24"/>
-          <w:lang w:val="en-US"/>
-        </w:rPr>
-      </w:pPr>
-    </w:p>
-    <w:p>
-      <w:pPr>
-        <w:ind w:right="-21"/>
-        <w:jc w:val="both"/>
-      </w:pPr>
-    </w:p>
-    <w:p>
-      <w:pPr>
-        <w:ind w:right="-21"/>
-        <w:rPr>
-          <w:rFonts w:ascii="Times-Roman" w:hAnsi="Times-Roman" w:cs="Times-Roman"/>
-          <w:kern w:val="1"/>
-        </w:rPr>
-      </w:pPr>
     </w:p>
     <w:sectPr>
       <w:type w:val="continuous"/>
       <w:pgSz w:w="11905" w:h="16837"/>
       <w:pgMar w:top="1440" w:right="1396" w:bottom="1440" w:left="1340" w:header="720" w:footer="720" w:gutter="0"/>
-      <w:cols w:num="2" w:space="473"/>
+      <w:cols w:num="2" w:space="667"/>
       <w:noEndnote/>
     </w:sectPr>
   </w:body>
@@ -4677,7 +5522,7 @@
   <w:abstractNum w:abstractNumId="5" w15:restartNumberingAfterBreak="0">
     <w:nsid w:val="5C377D28"/>
     <w:multiLevelType w:val="multilevel"/>
-    <w:tmpl w:val="5F64D858"/>
+    <w:tmpl w:val="B038E696"/>
     <w:lvl w:ilvl="0">
       <w:start w:val="1"/>
       <w:numFmt w:val="decimal"/>
@@ -4688,6 +5533,8 @@
       </w:pPr>
       <w:rPr>
         <w:rFonts w:cs="Times New Roman"/>
+        <w:b/>
+        <w:bCs/>
       </w:rPr>
     </w:lvl>
     <w:lvl w:ilvl="1">
